--- a/documents/论坛系统 API.docx
+++ b/documents/论坛系统 API.docx
@@ -1,6 +1,6 @@
 
 <file path=word/document.xml><?xml version="1.0" encoding="utf-8"?>
-<w:document xmlns:wpc="http://schemas.microsoft.com/office/word/2010/wordprocessingCanvas" xmlns:cx="http://schemas.microsoft.com/office/drawing/2014/chartex" xmlns:cx1="http://schemas.microsoft.com/office/drawing/2015/9/8/chartex" xmlns:cx2="http://schemas.microsoft.com/office/drawing/2015/10/21/chartex" xmlns:cx3="http://schemas.microsoft.com/office/drawing/2016/5/9/chartex" xmlns:cx4="http://schemas.microsoft.com/office/drawing/2016/5/10/chartex" xmlns:cx5="http://schemas.microsoft.com/office/drawing/2016/5/11/chartex" xmlns:cx6="http://schemas.microsoft.com/office/drawing/2016/5/12/chartex" xmlns:cx7="http://schemas.microsoft.com/office/drawing/2016/5/13/chartex" xmlns:cx8="http://schemas.microsoft.com/office/drawing/2016/5/14/chartex" xmlns:mc="http://schemas.openxmlformats.org/markup-compatibility/2006" xmlns:aink="http://schemas.microsoft.com/office/drawing/2016/ink" xmlns:am3d="http://schemas.microsoft.com/office/drawing/2017/model3d" xmlns:o="urn:schemas-microsoft-com:office:office" xmlns:r="http://schemas.openxmlformats.org/officeDocument/2006/relationships" xmlns:m="http://schemas.openxmlformats.org/officeDocument/2006/math" xmlns:v="urn:schemas-microsoft-com:vml" xmlns:wp14="http://schemas.microsoft.com/office/word/2010/wordprocessingDrawing" xmlns:wp="http://schemas.openxmlformats.org/drawingml/2006/wordprocessingDrawing" xmlns:w10="urn:schemas-microsoft-com:office:word" xmlns:w="http://schemas.openxmlformats.org/wordprocessingml/2006/main" xmlns:w14="http://schemas.microsoft.com/office/word/2010/wordml" xmlns:w15="http://schemas.microsoft.com/office/word/2012/wordml" xmlns:w16cid="http://schemas.microsoft.com/office/word/2016/wordml/cid" xmlns:w16se="http://schemas.microsoft.com/office/word/2015/wordml/symex" xmlns:wpg="http://schemas.microsoft.com/office/word/2010/wordprocessingGroup" xmlns:wpi="http://schemas.microsoft.com/office/word/2010/wordprocessingInk" xmlns:wne="http://schemas.microsoft.com/office/word/2006/wordml" xmlns:wps="http://schemas.microsoft.com/office/word/2010/wordprocessingShape" mc:Ignorable="w14 w15 w16se w16cid wp14">
+<w:document xmlns:wpc="http://schemas.microsoft.com/office/word/2010/wordprocessingCanvas" xmlns:cx="http://schemas.microsoft.com/office/drawing/2014/chartex" xmlns:cx1="http://schemas.microsoft.com/office/drawing/2015/9/8/chartex" xmlns:cx2="http://schemas.microsoft.com/office/drawing/2015/10/21/chartex" xmlns:cx3="http://schemas.microsoft.com/office/drawing/2016/5/9/chartex" xmlns:cx4="http://schemas.microsoft.com/office/drawing/2016/5/10/chartex" xmlns:cx5="http://schemas.microsoft.com/office/drawing/2016/5/11/chartex" xmlns:cx6="http://schemas.microsoft.com/office/drawing/2016/5/12/chartex" xmlns:cx7="http://schemas.microsoft.com/office/drawing/2016/5/13/chartex" xmlns:cx8="http://schemas.microsoft.com/office/drawing/2016/5/14/chartex" xmlns:mc="http://schemas.openxmlformats.org/markup-compatibility/2006" xmlns:aink="http://schemas.microsoft.com/office/drawing/2016/ink" xmlns:am3d="http://schemas.microsoft.com/office/drawing/2017/model3d" xmlns:o="urn:schemas-microsoft-com:office:office" xmlns:oel="http://schemas.microsoft.com/office/2019/extlst" xmlns:r="http://schemas.openxmlformats.org/officeDocument/2006/relationships" xmlns:m="http://schemas.openxmlformats.org/officeDocument/2006/math" xmlns:v="urn:schemas-microsoft-com:vml" xmlns:wp14="http://schemas.microsoft.com/office/word/2010/wordprocessingDrawing" xmlns:wp="http://schemas.openxmlformats.org/drawingml/2006/wordprocessingDrawing" xmlns:w10="urn:schemas-microsoft-com:office:word" xmlns:w="http://schemas.openxmlformats.org/wordprocessingml/2006/main" xmlns:w14="http://schemas.microsoft.com/office/word/2010/wordml" xmlns:w15="http://schemas.microsoft.com/office/word/2012/wordml" xmlns:w16cex="http://schemas.microsoft.com/office/word/2018/wordml/cex" xmlns:w16cid="http://schemas.microsoft.com/office/word/2016/wordml/cid" xmlns:w16="http://schemas.microsoft.com/office/word/2018/wordml" xmlns:w16sdtdh="http://schemas.microsoft.com/office/word/2020/wordml/sdtdatahash" xmlns:w16se="http://schemas.microsoft.com/office/word/2015/wordml/symex" xmlns:wpg="http://schemas.microsoft.com/office/word/2010/wordprocessingGroup" xmlns:wpi="http://schemas.microsoft.com/office/word/2010/wordprocessingInk" xmlns:wne="http://schemas.microsoft.com/office/word/2006/wordml" xmlns:wps="http://schemas.microsoft.com/office/word/2010/wordprocessingShape" mc:Ignorable="w14 w15 w16se w16cid w16 w16cex w16sdtdh wp14">
   <w:body>
     <w:p>
       <w:pPr>
@@ -134,21 +134,7 @@
         <w:rPr>
           <w:rFonts w:hint="eastAsia"/>
         </w:rPr>
-        <w:t>，响应体</w:t>
-      </w:r>
-      <w:proofErr w:type="gramStart"/>
-      <w:r>
-        <w:rPr>
-          <w:rFonts w:hint="eastAsia"/>
-        </w:rPr>
-        <w:t>均如下</w:t>
-      </w:r>
-      <w:proofErr w:type="gramEnd"/>
-      <w:r>
-        <w:rPr>
-          <w:rFonts w:hint="eastAsia"/>
-        </w:rPr>
-        <w:t>所示</w:t>
+        <w:t>，响应体均如下所示</w:t>
       </w:r>
       <w:r>
         <w:rPr>
@@ -290,7 +276,6 @@
             <w:pPr>
               <w:pStyle w:val="af"/>
             </w:pPr>
-            <w:proofErr w:type="spellStart"/>
             <w:r>
               <w:rPr>
                 <w:rFonts w:hint="eastAsia"/>
@@ -300,7 +285,6 @@
             <w:r>
               <w:t>rrorMsg</w:t>
             </w:r>
-            <w:proofErr w:type="spellEnd"/>
           </w:p>
         </w:tc>
         <w:tc>
@@ -351,13 +335,105 @@
         <w:t>在失败返回的说明中，响应体通过</w:t>
       </w:r>
       <w:r>
-        <w:t>&lt;code&gt; - &lt;</w:t>
-      </w:r>
-      <w:proofErr w:type="spellStart"/>
-      <w:r>
-        <w:t>errorMsg</w:t>
-      </w:r>
-      <w:proofErr w:type="spellEnd"/>
+        <w:t>&lt;code&gt; - &lt;errorMsg&gt;</w:t>
+      </w:r>
+      <w:r>
+        <w:rPr>
+          <w:rFonts w:hint="eastAsia"/>
+        </w:rPr>
+        <w:t>的形式描述。</w:t>
+      </w:r>
+    </w:p>
+    <w:p>
+      <w:pPr>
+        <w:pStyle w:val="2"/>
+      </w:pPr>
+      <w:r>
+        <w:rPr>
+          <w:rFonts w:hint="eastAsia"/>
+        </w:rPr>
+        <w:t>用户认证</w:t>
+      </w:r>
+    </w:p>
+    <w:p>
+      <w:pPr>
+        <w:ind w:firstLine="480"/>
+      </w:pPr>
+      <w:r>
+        <w:rPr>
+          <w:rFonts w:hint="eastAsia"/>
+        </w:rPr>
+        <w:t>除用户认证部分的</w:t>
+      </w:r>
+      <w:r>
+        <w:rPr>
+          <w:rFonts w:hint="eastAsia"/>
+        </w:rPr>
+        <w:t>A</w:t>
+      </w:r>
+      <w:r>
+        <w:t>PI</w:t>
+      </w:r>
+      <w:r>
+        <w:rPr>
+          <w:rFonts w:hint="eastAsia"/>
+        </w:rPr>
+        <w:t>，访问其余</w:t>
+      </w:r>
+      <w:r>
+        <w:rPr>
+          <w:rFonts w:hint="eastAsia"/>
+        </w:rPr>
+        <w:t>A</w:t>
+      </w:r>
+      <w:r>
+        <w:t>PI</w:t>
+      </w:r>
+      <w:r>
+        <w:rPr>
+          <w:rFonts w:hint="eastAsia"/>
+        </w:rPr>
+        <w:t>都需要用户经过认证。即通过注册</w:t>
+      </w:r>
+      <w:r>
+        <w:rPr>
+          <w:rFonts w:hint="eastAsia"/>
+        </w:rPr>
+        <w:t>/</w:t>
+      </w:r>
+      <w:r>
+        <w:rPr>
+          <w:rFonts w:hint="eastAsia"/>
+        </w:rPr>
+        <w:t>登录获得认证令牌。认证令牌的信息包含在请求头的</w:t>
+      </w:r>
+      <w:r>
+        <w:rPr>
+          <w:rFonts w:hint="eastAsia"/>
+        </w:rPr>
+        <w:t>Authorization</w:t>
+      </w:r>
+      <w:r>
+        <w:rPr>
+          <w:rFonts w:hint="eastAsia"/>
+        </w:rPr>
+        <w:t>字段中，内容为“</w:t>
+      </w:r>
+      <w:r>
+        <w:rPr>
+          <w:rFonts w:hint="eastAsia"/>
+        </w:rPr>
+        <w:t>token=</w:t>
+      </w:r>
+      <w:r>
+        <w:t>&lt;</w:t>
+      </w:r>
+      <w:r>
+        <w:rPr>
+          <w:rFonts w:hint="eastAsia"/>
+        </w:rPr>
+        <w:t>认证令牌</w:t>
+      </w:r>
       <w:r>
         <w:t>&gt;</w:t>
       </w:r>
@@ -365,7 +441,75 @@
         <w:rPr>
           <w:rFonts w:hint="eastAsia"/>
         </w:rPr>
-        <w:t>的形式描述。</w:t>
+        <w:t>”。</w:t>
+      </w:r>
+    </w:p>
+    <w:p>
+      <w:pPr>
+        <w:ind w:firstLine="480"/>
+      </w:pPr>
+      <w:r>
+        <w:rPr>
+          <w:rFonts w:hint="eastAsia"/>
+        </w:rPr>
+        <w:t>当用户在访问非用户认证</w:t>
+      </w:r>
+      <w:r>
+        <w:rPr>
+          <w:rFonts w:hint="eastAsia"/>
+        </w:rPr>
+        <w:t>A</w:t>
+      </w:r>
+      <w:r>
+        <w:t>PI</w:t>
+      </w:r>
+      <w:r>
+        <w:rPr>
+          <w:rFonts w:hint="eastAsia"/>
+        </w:rPr>
+        <w:t>，又没有给出上述信息，或令牌无效，应当返回错误状态码</w:t>
+      </w:r>
+      <w:r>
+        <w:rPr>
+          <w:rFonts w:hint="eastAsia"/>
+        </w:rPr>
+        <w:t>401</w:t>
+      </w:r>
+      <w:r>
+        <w:rPr>
+          <w:rFonts w:hint="eastAsia"/>
+        </w:rPr>
+        <w:t>，错误码分别为</w:t>
+      </w:r>
+      <w:r>
+        <w:rPr>
+          <w:rFonts w:hint="eastAsia"/>
+        </w:rPr>
+        <w:t>1</w:t>
+      </w:r>
+      <w:r>
+        <w:t xml:space="preserve"> – </w:t>
+      </w:r>
+      <w:r>
+        <w:rPr>
+          <w:rFonts w:hint="eastAsia"/>
+        </w:rPr>
+        <w:t>无有效令牌数据；</w:t>
+      </w:r>
+      <w:r>
+        <w:rPr>
+          <w:rFonts w:hint="eastAsia"/>
+        </w:rPr>
+        <w:t>2</w:t>
+      </w:r>
+      <w:r>
+        <w:t xml:space="preserve"> – </w:t>
+      </w:r>
+      <w:r>
+        <w:rPr>
+          <w:rFonts w:hint="eastAsia"/>
+        </w:rPr>
+        <w:t>令牌已失效。</w:t>
       </w:r>
     </w:p>
     <w:p>
@@ -376,56 +520,67 @@
         <w:rPr>
           <w:rFonts w:hint="eastAsia"/>
         </w:rPr>
-        <w:t>用户认证</w:t>
+        <w:t>图片、视频等媒体内容的上传</w:t>
       </w:r>
     </w:p>
     <w:p>
       <w:pPr>
         <w:ind w:firstLine="480"/>
       </w:pPr>
-      <w:proofErr w:type="gramStart"/>
-      <w:r>
-        <w:rPr>
-          <w:rFonts w:hint="eastAsia"/>
-        </w:rPr>
-        <w:t>除用户</w:t>
-      </w:r>
-      <w:proofErr w:type="gramEnd"/>
-      <w:r>
-        <w:rPr>
-          <w:rFonts w:hint="eastAsia"/>
-        </w:rPr>
-        <w:t>认证部分的</w:t>
-      </w:r>
-      <w:r>
-        <w:rPr>
-          <w:rFonts w:hint="eastAsia"/>
-        </w:rPr>
-        <w:t>A</w:t>
-      </w:r>
-      <w:r>
-        <w:t>PI</w:t>
-      </w:r>
-      <w:r>
-        <w:rPr>
-          <w:rFonts w:hint="eastAsia"/>
-        </w:rPr>
-        <w:t>，访问其余</w:t>
-      </w:r>
-      <w:r>
-        <w:rPr>
-          <w:rFonts w:hint="eastAsia"/>
-        </w:rPr>
-        <w:t>A</w:t>
-      </w:r>
-      <w:r>
-        <w:t>PI</w:t>
-      </w:r>
-      <w:r>
-        <w:rPr>
-          <w:rFonts w:hint="eastAsia"/>
-        </w:rPr>
-        <w:t>都需要用户经过认证。即通过注册</w:t>
+      <w:r>
+        <w:rPr>
+          <w:rFonts w:hint="eastAsia"/>
+        </w:rPr>
+        <w:t>用户在发布内容时，会上传媒体内容，这些内容会首先缓存在后端，由后端给出缓存内容的</w:t>
+      </w:r>
+      <w:r>
+        <w:t>URL</w:t>
+      </w:r>
+      <w:r>
+        <w:rPr>
+          <w:rFonts w:hint="eastAsia"/>
+        </w:rPr>
+        <w:t>，随后用户上传内容时，会携带上述</w:t>
+      </w:r>
+      <w:r>
+        <w:rPr>
+          <w:rFonts w:hint="eastAsia"/>
+        </w:rPr>
+        <w:t>U</w:t>
+      </w:r>
+      <w:r>
+        <w:t>RL</w:t>
+      </w:r>
+      <w:r>
+        <w:rPr>
+          <w:rFonts w:hint="eastAsia"/>
+        </w:rPr>
+        <w:t>表示内容与这些媒体相关联。</w:t>
+      </w:r>
+    </w:p>
+    <w:p>
+      <w:pPr>
+        <w:ind w:firstLine="480"/>
+      </w:pPr>
+      <w:r>
+        <w:rPr>
+          <w:rFonts w:hint="eastAsia"/>
+        </w:rPr>
+        <w:t>上传媒体的接口如下。</w:t>
+      </w:r>
+    </w:p>
+    <w:p>
+      <w:pPr>
+        <w:ind w:firstLine="480"/>
+      </w:pPr>
+      <w:r>
+        <w:rPr>
+          <w:rFonts w:hint="eastAsia"/>
+        </w:rPr>
+        <w:t>P</w:t>
+      </w:r>
+      <w:r>
+        <w:t xml:space="preserve">OST </w:t>
       </w:r>
       <w:r>
         <w:rPr>
@@ -434,46 +589,7 @@
         <w:t>/</w:t>
       </w:r>
       <w:r>
-        <w:rPr>
-          <w:rFonts w:hint="eastAsia"/>
-        </w:rPr>
-        <w:t>登录获得认证令牌。认证令牌的信息包含在请求头的</w:t>
-      </w:r>
-      <w:r>
-        <w:rPr>
-          <w:rFonts w:hint="eastAsia"/>
-        </w:rPr>
-        <w:t>Authorization</w:t>
-      </w:r>
-      <w:r>
-        <w:rPr>
-          <w:rFonts w:hint="eastAsia"/>
-        </w:rPr>
-        <w:t>字段中，内容为“</w:t>
-      </w:r>
-      <w:r>
-        <w:rPr>
-          <w:rFonts w:hint="eastAsia"/>
-        </w:rPr>
-        <w:t>token=</w:t>
-      </w:r>
-      <w:r>
-        <w:t>&lt;</w:t>
-      </w:r>
-      <w:r>
-        <w:rPr>
-          <w:rFonts w:hint="eastAsia"/>
-        </w:rPr>
-        <w:t>认证令牌</w:t>
-      </w:r>
-      <w:r>
-        <w:t>&gt;</w:t>
-      </w:r>
-      <w:r>
-        <w:rPr>
-          <w:rFonts w:hint="eastAsia"/>
-        </w:rPr>
-        <w:t>”。</w:t>
+        <w:t>content/media</w:t>
       </w:r>
     </w:p>
     <w:p>
@@ -484,78 +600,315 @@
         <w:rPr>
           <w:rFonts w:hint="eastAsia"/>
         </w:rPr>
-        <w:t>当用户在</w:t>
-      </w:r>
-      <w:proofErr w:type="gramStart"/>
-      <w:r>
-        <w:rPr>
-          <w:rFonts w:hint="eastAsia"/>
-        </w:rPr>
-        <w:t>访问非</w:t>
-      </w:r>
-      <w:proofErr w:type="gramEnd"/>
-      <w:r>
-        <w:rPr>
-          <w:rFonts w:hint="eastAsia"/>
-        </w:rPr>
-        <w:t>用户认证</w:t>
-      </w:r>
-      <w:r>
-        <w:rPr>
-          <w:rFonts w:hint="eastAsia"/>
-        </w:rPr>
-        <w:t>A</w:t>
-      </w:r>
-      <w:r>
-        <w:t>PI</w:t>
-      </w:r>
-      <w:r>
-        <w:rPr>
-          <w:rFonts w:hint="eastAsia"/>
-        </w:rPr>
-        <w:t>，又没有给出上述信息，或令牌无效，应当返回错误状态码</w:t>
-      </w:r>
-      <w:r>
-        <w:rPr>
-          <w:rFonts w:hint="eastAsia"/>
-        </w:rPr>
-        <w:t>401</w:t>
-      </w:r>
-      <w:r>
-        <w:rPr>
-          <w:rFonts w:hint="eastAsia"/>
-        </w:rPr>
-        <w:t>，错误码分别为</w:t>
-      </w:r>
-      <w:r>
-        <w:rPr>
-          <w:rFonts w:hint="eastAsia"/>
-        </w:rPr>
-        <w:t>1</w:t>
-      </w:r>
-      <w:r>
-        <w:t xml:space="preserve"> – </w:t>
-      </w:r>
-      <w:r>
-        <w:rPr>
-          <w:rFonts w:hint="eastAsia"/>
-        </w:rPr>
-        <w:t>无有效令牌数据；</w:t>
-      </w:r>
-      <w:r>
-        <w:rPr>
-          <w:rFonts w:hint="eastAsia"/>
-        </w:rPr>
-        <w:t>2</w:t>
-      </w:r>
-      <w:r>
-        <w:t xml:space="preserve"> – </w:t>
-      </w:r>
-      <w:r>
-        <w:rPr>
-          <w:rFonts w:hint="eastAsia"/>
-        </w:rPr>
-        <w:t>令牌已失效。</w:t>
+        <w:t>f</w:t>
+      </w:r>
+      <w:r>
+        <w:t>orm-data</w:t>
+      </w:r>
+      <w:r>
+        <w:rPr>
+          <w:rFonts w:hint="eastAsia"/>
+        </w:rPr>
+        <w:t>参数</w:t>
+      </w:r>
+    </w:p>
+    <w:tbl>
+      <w:tblPr>
+        <w:tblStyle w:val="ad"/>
+        <w:tblW w:w="0" w:type="auto"/>
+        <w:tblInd w:w="421" w:type="dxa"/>
+        <w:tblLook w:val="04A0" w:firstRow="1" w:lastRow="0" w:firstColumn="1" w:lastColumn="0" w:noHBand="0" w:noVBand="1"/>
+      </w:tblPr>
+      <w:tblGrid>
+        <w:gridCol w:w="2344"/>
+        <w:gridCol w:w="2765"/>
+        <w:gridCol w:w="2766"/>
+      </w:tblGrid>
+      <w:tr>
+        <w:tc>
+          <w:tcPr>
+            <w:tcW w:w="2344" w:type="dxa"/>
+          </w:tcPr>
+          <w:p>
+            <w:pPr>
+              <w:pStyle w:val="af"/>
+              <w:rPr>
+                <w:rFonts w:hint="eastAsia"/>
+              </w:rPr>
+            </w:pPr>
+            <w:r>
+              <w:rPr>
+                <w:rFonts w:hint="eastAsia"/>
+              </w:rPr>
+              <w:t>参数名</w:t>
+            </w:r>
+          </w:p>
+        </w:tc>
+        <w:tc>
+          <w:tcPr>
+            <w:tcW w:w="2765" w:type="dxa"/>
+          </w:tcPr>
+          <w:p>
+            <w:pPr>
+              <w:pStyle w:val="af"/>
+              <w:rPr>
+                <w:rFonts w:hint="eastAsia"/>
+              </w:rPr>
+            </w:pPr>
+            <w:r>
+              <w:rPr>
+                <w:rFonts w:hint="eastAsia"/>
+              </w:rPr>
+              <w:t>类型</w:t>
+            </w:r>
+          </w:p>
+        </w:tc>
+        <w:tc>
+          <w:tcPr>
+            <w:tcW w:w="2766" w:type="dxa"/>
+          </w:tcPr>
+          <w:p>
+            <w:pPr>
+              <w:pStyle w:val="af"/>
+              <w:rPr>
+                <w:rFonts w:hint="eastAsia"/>
+              </w:rPr>
+            </w:pPr>
+            <w:r>
+              <w:rPr>
+                <w:rFonts w:hint="eastAsia"/>
+              </w:rPr>
+              <w:t>描述</w:t>
+            </w:r>
+          </w:p>
+        </w:tc>
+      </w:tr>
+      <w:tr>
+        <w:tc>
+          <w:tcPr>
+            <w:tcW w:w="2344" w:type="dxa"/>
+          </w:tcPr>
+          <w:p>
+            <w:pPr>
+              <w:pStyle w:val="af"/>
+              <w:rPr>
+                <w:rFonts w:hint="eastAsia"/>
+              </w:rPr>
+            </w:pPr>
+            <w:r>
+              <w:rPr>
+                <w:rFonts w:hint="eastAsia"/>
+              </w:rPr>
+              <w:t>f</w:t>
+            </w:r>
+            <w:r>
+              <w:t>ile</w:t>
+            </w:r>
+          </w:p>
+        </w:tc>
+        <w:tc>
+          <w:tcPr>
+            <w:tcW w:w="2765" w:type="dxa"/>
+          </w:tcPr>
+          <w:p>
+            <w:pPr>
+              <w:pStyle w:val="af"/>
+              <w:rPr>
+                <w:rFonts w:hint="eastAsia"/>
+              </w:rPr>
+            </w:pPr>
+            <w:r>
+              <w:rPr>
+                <w:rFonts w:hint="eastAsia"/>
+              </w:rPr>
+              <w:t>文件</w:t>
+            </w:r>
+          </w:p>
+        </w:tc>
+        <w:tc>
+          <w:tcPr>
+            <w:tcW w:w="2766" w:type="dxa"/>
+          </w:tcPr>
+          <w:p>
+            <w:pPr>
+              <w:pStyle w:val="af"/>
+              <w:rPr>
+                <w:rFonts w:hint="eastAsia"/>
+              </w:rPr>
+            </w:pPr>
+            <w:r>
+              <w:rPr>
+                <w:rFonts w:hint="eastAsia"/>
+              </w:rPr>
+              <w:t>待上传的文件</w:t>
+            </w:r>
+          </w:p>
+        </w:tc>
+      </w:tr>
+    </w:tbl>
+    <w:p>
+      <w:pPr>
+        <w:ind w:firstLine="480"/>
+      </w:pPr>
+      <w:r>
+        <w:rPr>
+          <w:rFonts w:hint="eastAsia"/>
+        </w:rPr>
+        <w:t>成功返回</w:t>
+      </w:r>
+    </w:p>
+    <w:tbl>
+      <w:tblPr>
+        <w:tblStyle w:val="ad"/>
+        <w:tblW w:w="0" w:type="auto"/>
+        <w:tblInd w:w="421" w:type="dxa"/>
+        <w:tblLook w:val="04A0" w:firstRow="1" w:lastRow="0" w:firstColumn="1" w:lastColumn="0" w:noHBand="0" w:noVBand="1"/>
+      </w:tblPr>
+      <w:tblGrid>
+        <w:gridCol w:w="2344"/>
+        <w:gridCol w:w="2765"/>
+        <w:gridCol w:w="2766"/>
+      </w:tblGrid>
+      <w:tr>
+        <w:tc>
+          <w:tcPr>
+            <w:tcW w:w="2344" w:type="dxa"/>
+          </w:tcPr>
+          <w:p>
+            <w:pPr>
+              <w:pStyle w:val="af"/>
+              <w:rPr>
+                <w:rFonts w:hint="eastAsia"/>
+              </w:rPr>
+            </w:pPr>
+            <w:r>
+              <w:rPr>
+                <w:rFonts w:hint="eastAsia"/>
+              </w:rPr>
+              <w:t>参数名</w:t>
+            </w:r>
+          </w:p>
+        </w:tc>
+        <w:tc>
+          <w:tcPr>
+            <w:tcW w:w="2765" w:type="dxa"/>
+          </w:tcPr>
+          <w:p>
+            <w:pPr>
+              <w:pStyle w:val="af"/>
+              <w:rPr>
+                <w:rFonts w:hint="eastAsia"/>
+              </w:rPr>
+            </w:pPr>
+            <w:r>
+              <w:rPr>
+                <w:rFonts w:hint="eastAsia"/>
+              </w:rPr>
+              <w:t>类型</w:t>
+            </w:r>
+          </w:p>
+        </w:tc>
+        <w:tc>
+          <w:tcPr>
+            <w:tcW w:w="2766" w:type="dxa"/>
+          </w:tcPr>
+          <w:p>
+            <w:pPr>
+              <w:pStyle w:val="af"/>
+              <w:rPr>
+                <w:rFonts w:hint="eastAsia"/>
+              </w:rPr>
+            </w:pPr>
+            <w:r>
+              <w:rPr>
+                <w:rFonts w:hint="eastAsia"/>
+              </w:rPr>
+              <w:t>描述</w:t>
+            </w:r>
+          </w:p>
+        </w:tc>
+      </w:tr>
+      <w:tr>
+        <w:tc>
+          <w:tcPr>
+            <w:tcW w:w="2344" w:type="dxa"/>
+          </w:tcPr>
+          <w:p>
+            <w:pPr>
+              <w:pStyle w:val="af"/>
+              <w:rPr>
+                <w:rFonts w:hint="eastAsia"/>
+              </w:rPr>
+            </w:pPr>
+            <w:r>
+              <w:rPr>
+                <w:rFonts w:hint="eastAsia"/>
+              </w:rPr>
+              <w:t>fileUrl</w:t>
+            </w:r>
+          </w:p>
+        </w:tc>
+        <w:tc>
+          <w:tcPr>
+            <w:tcW w:w="2765" w:type="dxa"/>
+          </w:tcPr>
+          <w:p>
+            <w:pPr>
+              <w:pStyle w:val="af"/>
+              <w:rPr>
+                <w:rFonts w:hint="eastAsia"/>
+              </w:rPr>
+            </w:pPr>
+            <w:r>
+              <w:rPr>
+                <w:rFonts w:hint="eastAsia"/>
+              </w:rPr>
+              <w:t>string</w:t>
+            </w:r>
+          </w:p>
+        </w:tc>
+        <w:tc>
+          <w:tcPr>
+            <w:tcW w:w="2766" w:type="dxa"/>
+          </w:tcPr>
+          <w:p>
+            <w:pPr>
+              <w:pStyle w:val="af"/>
+              <w:rPr>
+                <w:rFonts w:hint="eastAsia"/>
+              </w:rPr>
+            </w:pPr>
+            <w:r>
+              <w:rPr>
+                <w:rFonts w:hint="eastAsia"/>
+              </w:rPr>
+              <w:t>文件的</w:t>
+            </w:r>
+            <w:r>
+              <w:rPr>
+                <w:rFonts w:hint="eastAsia"/>
+              </w:rPr>
+              <w:t>U</w:t>
+            </w:r>
+            <w:r>
+              <w:t>RL</w:t>
+            </w:r>
+          </w:p>
+        </w:tc>
+      </w:tr>
+    </w:tbl>
+    <w:p>
+      <w:pPr>
+        <w:ind w:firstLine="480"/>
+        <w:rPr>
+          <w:rFonts w:hint="eastAsia"/>
+        </w:rPr>
+      </w:pPr>
+      <w:r>
+        <w:rPr>
+          <w:rFonts w:hint="eastAsia"/>
+        </w:rPr>
+        <w:t>上传的媒体文件会缓存在后端。一段时间后，若缓存文件未被使用，会被清除。</w:t>
       </w:r>
     </w:p>
     <w:p>
@@ -567,6 +920,7 @@
         <w:rPr>
           <w:rFonts w:hint="eastAsia"/>
         </w:rPr>
+        <w:lastRenderedPageBreak/>
         <w:t>用户认证</w:t>
       </w:r>
     </w:p>
@@ -686,7 +1040,7 @@
               <w:pStyle w:val="af"/>
             </w:pPr>
             <w:r>
-              <w:t>username</w:t>
+              <w:t>id</w:t>
             </w:r>
           </w:p>
         </w:tc>
@@ -976,7 +1330,6 @@
         <w:rPr>
           <w:rFonts w:hint="eastAsia"/>
         </w:rPr>
-        <w:lastRenderedPageBreak/>
         <w:t>B</w:t>
       </w:r>
       <w:r>
@@ -1102,7 +1455,7 @@
               <w:rPr>
                 <w:rFonts w:hint="eastAsia"/>
               </w:rPr>
-              <w:t>用于区分各用户的标识</w:t>
+              <w:t>用户名</w:t>
             </w:r>
           </w:p>
         </w:tc>
@@ -1158,7 +1511,13 @@
               <w:rPr>
                 <w:rFonts w:hint="eastAsia"/>
               </w:rPr>
-              <w:t>用户名</w:t>
+              <w:t>用户</w:t>
+            </w:r>
+            <w:r>
+              <w:rPr>
+                <w:rFonts w:hint="eastAsia"/>
+              </w:rPr>
+              <w:t>昵称</w:t>
             </w:r>
           </w:p>
         </w:tc>
@@ -1451,13 +1810,11 @@
         <w:t>GET</w:t>
       </w:r>
       <w:r>
-        <w:t xml:space="preserve"> /register/</w:t>
-      </w:r>
-      <w:proofErr w:type="spellStart"/>
-      <w:r>
-        <w:t>checkId</w:t>
-      </w:r>
-      <w:proofErr w:type="spellEnd"/>
+        <w:t xml:space="preserve"> /register/check</w:t>
+      </w:r>
+      <w:r>
+        <w:t>_id</w:t>
+      </w:r>
     </w:p>
     <w:p>
       <w:pPr>
@@ -1593,6 +1950,12 @@
               <w:rPr>
                 <w:rFonts w:hint="eastAsia"/>
               </w:rPr>
+              <w:t>用户</w:t>
+            </w:r>
+            <w:r>
+              <w:rPr>
+                <w:rFonts w:hint="eastAsia"/>
+              </w:rPr>
               <w:t>id</w:t>
             </w:r>
           </w:p>
@@ -1701,11 +2064,9 @@
             <w:pPr>
               <w:pStyle w:val="af"/>
             </w:pPr>
-            <w:proofErr w:type="spellStart"/>
             <w:r>
               <w:t>boolean</w:t>
             </w:r>
-            <w:proofErr w:type="spellEnd"/>
           </w:p>
         </w:tc>
         <w:tc>
@@ -1716,6 +2077,12 @@
             <w:pPr>
               <w:pStyle w:val="af"/>
             </w:pPr>
+            <w:r>
+              <w:rPr>
+                <w:rFonts w:hint="eastAsia"/>
+              </w:rPr>
+              <w:t>用户</w:t>
+            </w:r>
             <w:r>
               <w:rPr>
                 <w:rFonts w:hint="eastAsia"/>
@@ -1744,6 +2111,7 @@
         <w:rPr>
           <w:rFonts w:hint="eastAsia"/>
         </w:rPr>
+        <w:lastRenderedPageBreak/>
         <w:t>内容展示</w:t>
       </w:r>
       <w:r>
@@ -1774,7 +2142,6 @@
         </w:rPr>
         <w:t>内容摘要</w:t>
       </w:r>
-      <w:proofErr w:type="spellStart"/>
       <w:r>
         <w:rPr>
           <w:rFonts w:hint="eastAsia"/>
@@ -1784,7 +2151,6 @@
       <w:r>
         <w:t>ontentAbstract</w:t>
       </w:r>
-      <w:proofErr w:type="spellEnd"/>
     </w:p>
     <w:p>
       <w:pPr>
@@ -1794,7 +2160,19 @@
         <w:rPr>
           <w:rFonts w:hint="eastAsia"/>
         </w:rPr>
-        <w:t>用来存储在内容列表中出现的关于文章的部分内容。</w:t>
+        <w:t>用来存储在内容列表中出现的关于</w:t>
+      </w:r>
+      <w:r>
+        <w:rPr>
+          <w:rFonts w:hint="eastAsia"/>
+        </w:rPr>
+        <w:t>内容</w:t>
+      </w:r>
+      <w:r>
+        <w:rPr>
+          <w:rFonts w:hint="eastAsia"/>
+        </w:rPr>
+        <w:t>的部分内容。</w:t>
       </w:r>
     </w:p>
     <w:tbl>
@@ -1974,14 +2352,12 @@
             <w:pPr>
               <w:pStyle w:val="af"/>
             </w:pPr>
-            <w:proofErr w:type="spellStart"/>
             <w:r>
               <w:rPr>
                 <w:rFonts w:hint="eastAsia"/>
               </w:rPr>
               <w:t>imageUrl</w:t>
             </w:r>
-            <w:proofErr w:type="spellEnd"/>
           </w:p>
         </w:tc>
         <w:tc>
@@ -2012,16 +2388,20 @@
               <w:rPr>
                 <w:rFonts w:hint="eastAsia"/>
               </w:rPr>
-              <w:t>文章图片的</w:t>
-            </w:r>
-            <w:proofErr w:type="spellStart"/>
+              <w:t>内容</w:t>
+            </w:r>
+            <w:r>
+              <w:rPr>
+                <w:rFonts w:hint="eastAsia"/>
+              </w:rPr>
+              <w:t>图片的</w:t>
+            </w:r>
             <w:r>
               <w:rPr>
                 <w:rFonts w:hint="eastAsia"/>
               </w:rPr>
               <w:t>url</w:t>
             </w:r>
-            <w:proofErr w:type="spellEnd"/>
           </w:p>
         </w:tc>
       </w:tr>
@@ -2034,14 +2414,12 @@
             <w:pPr>
               <w:pStyle w:val="af"/>
             </w:pPr>
-            <w:proofErr w:type="spellStart"/>
             <w:r>
               <w:rPr>
                 <w:rFonts w:hint="eastAsia"/>
               </w:rPr>
               <w:t>authorId</w:t>
             </w:r>
-            <w:proofErr w:type="spellEnd"/>
           </w:p>
         </w:tc>
         <w:tc>
@@ -2092,14 +2470,12 @@
             <w:pPr>
               <w:pStyle w:val="af"/>
             </w:pPr>
-            <w:proofErr w:type="spellStart"/>
             <w:r>
               <w:rPr>
                 <w:rFonts w:hint="eastAsia"/>
               </w:rPr>
               <w:t>authorName</w:t>
             </w:r>
-            <w:proofErr w:type="spellEnd"/>
           </w:p>
         </w:tc>
         <w:tc>
@@ -2144,14 +2520,12 @@
             <w:pPr>
               <w:pStyle w:val="af"/>
             </w:pPr>
-            <w:proofErr w:type="spellStart"/>
             <w:r>
               <w:rPr>
                 <w:rFonts w:hint="eastAsia"/>
               </w:rPr>
               <w:t>viewCount</w:t>
             </w:r>
-            <w:proofErr w:type="spellEnd"/>
           </w:p>
         </w:tc>
         <w:tc>
@@ -2393,14 +2767,12 @@
             <w:pPr>
               <w:pStyle w:val="af"/>
             </w:pPr>
-            <w:proofErr w:type="spellStart"/>
             <w:r>
               <w:rPr>
                 <w:rFonts w:hint="eastAsia"/>
               </w:rPr>
               <w:t>authorId</w:t>
             </w:r>
-            <w:proofErr w:type="spellEnd"/>
           </w:p>
         </w:tc>
         <w:tc>
@@ -2451,14 +2823,12 @@
             <w:pPr>
               <w:pStyle w:val="af"/>
             </w:pPr>
-            <w:proofErr w:type="spellStart"/>
             <w:r>
               <w:rPr>
                 <w:rFonts w:hint="eastAsia"/>
               </w:rPr>
               <w:t>viewCount</w:t>
             </w:r>
-            <w:proofErr w:type="spellEnd"/>
           </w:p>
         </w:tc>
         <w:tc>
@@ -2503,15 +2873,12 @@
             <w:pPr>
               <w:pStyle w:val="af"/>
             </w:pPr>
-            <w:proofErr w:type="spellStart"/>
-            <w:r>
-              <w:rPr>
-                <w:rFonts w:hint="eastAsia"/>
-              </w:rPr>
-              <w:lastRenderedPageBreak/>
+            <w:r>
+              <w:rPr>
+                <w:rFonts w:hint="eastAsia"/>
+              </w:rPr>
               <w:t>likeCount</w:t>
             </w:r>
-            <w:proofErr w:type="spellEnd"/>
           </w:p>
         </w:tc>
         <w:tc>
@@ -2538,14 +2905,12 @@
             <w:pPr>
               <w:pStyle w:val="af"/>
             </w:pPr>
-            <w:proofErr w:type="gramStart"/>
             <w:r>
               <w:rPr>
                 <w:rFonts w:hint="eastAsia"/>
               </w:rPr>
               <w:t>点赞量</w:t>
             </w:r>
-            <w:proofErr w:type="gramEnd"/>
           </w:p>
         </w:tc>
       </w:tr>
@@ -2558,14 +2923,12 @@
             <w:pPr>
               <w:pStyle w:val="af"/>
             </w:pPr>
-            <w:proofErr w:type="spellStart"/>
             <w:r>
               <w:rPr>
                 <w:rFonts w:hint="eastAsia"/>
               </w:rPr>
               <w:t>favoriteCount</w:t>
             </w:r>
-            <w:proofErr w:type="spellEnd"/>
           </w:p>
         </w:tc>
         <w:tc>
@@ -2610,7 +2973,6 @@
             <w:pPr>
               <w:pStyle w:val="af"/>
             </w:pPr>
-            <w:proofErr w:type="spellStart"/>
             <w:r>
               <w:rPr>
                 <w:rFonts w:hint="eastAsia"/>
@@ -2623,7 +2985,6 @@
               </w:rPr>
               <w:t>Time</w:t>
             </w:r>
-            <w:proofErr w:type="spellEnd"/>
           </w:p>
         </w:tc>
         <w:tc>
@@ -2746,22 +3107,12 @@
             <w:pPr>
               <w:pStyle w:val="af"/>
             </w:pPr>
-            <w:proofErr w:type="spellStart"/>
-            <w:proofErr w:type="gramStart"/>
-            <w:r>
-              <w:rPr>
-                <w:rFonts w:hint="eastAsia"/>
-              </w:rPr>
-              <w:t>MediaItem</w:t>
-            </w:r>
-            <w:proofErr w:type="spellEnd"/>
-            <w:r>
-              <w:rPr>
-                <w:rFonts w:hint="eastAsia"/>
-              </w:rPr>
-              <w:t>[</w:t>
-            </w:r>
-            <w:proofErr w:type="gramEnd"/>
+            <w:r>
+              <w:rPr>
+                <w:rFonts w:hint="eastAsia"/>
+              </w:rPr>
+              <w:t>MediaItem[</w:t>
+            </w:r>
             <w:r>
               <w:t>]</w:t>
             </w:r>
@@ -2809,7 +3160,6 @@
             <w:pPr>
               <w:pStyle w:val="af"/>
             </w:pPr>
-            <w:proofErr w:type="gramStart"/>
             <w:r>
               <w:rPr>
                 <w:rFonts w:hint="eastAsia"/>
@@ -2817,11 +3167,7 @@
               <w:t>Comment</w:t>
             </w:r>
             <w:r>
-              <w:t>[</w:t>
-            </w:r>
-            <w:proofErr w:type="gramEnd"/>
-            <w:r>
-              <w:t>]</w:t>
+              <w:t>[]</w:t>
             </w:r>
           </w:p>
         </w:tc>
@@ -2837,7 +3183,13 @@
               <w:rPr>
                 <w:rFonts w:hint="eastAsia"/>
               </w:rPr>
-              <w:t>文章的评论</w:t>
+              <w:t>内容</w:t>
+            </w:r>
+            <w:r>
+              <w:rPr>
+                <w:rFonts w:hint="eastAsia"/>
+              </w:rPr>
+              <w:t>的评论</w:t>
             </w:r>
           </w:p>
         </w:tc>
@@ -2853,14 +3205,12 @@
         </w:rPr>
         <w:t>媒体内容</w:t>
       </w:r>
-      <w:proofErr w:type="spellStart"/>
       <w:r>
         <w:rPr>
           <w:rFonts w:hint="eastAsia"/>
         </w:rPr>
         <w:t>MediaItem</w:t>
       </w:r>
-      <w:proofErr w:type="spellEnd"/>
     </w:p>
     <w:p>
       <w:pPr>
@@ -2977,21 +3327,7 @@
               <w:rPr>
                 <w:rFonts w:hint="eastAsia"/>
               </w:rPr>
-              <w:t>说明</w:t>
-            </w:r>
-            <w:proofErr w:type="gramStart"/>
-            <w:r>
-              <w:rPr>
-                <w:rFonts w:hint="eastAsia"/>
-              </w:rPr>
-              <w:t>此媒体</w:t>
-            </w:r>
-            <w:proofErr w:type="gramEnd"/>
-            <w:r>
-              <w:rPr>
-                <w:rFonts w:hint="eastAsia"/>
-              </w:rPr>
-              <w:t>是图片还是视频</w:t>
+              <w:t>说明此媒体是图片还是视频</w:t>
             </w:r>
           </w:p>
         </w:tc>
@@ -3005,14 +3341,12 @@
             <w:pPr>
               <w:pStyle w:val="af"/>
             </w:pPr>
-            <w:proofErr w:type="spellStart"/>
             <w:r>
               <w:rPr>
                 <w:rFonts w:hint="eastAsia"/>
               </w:rPr>
               <w:t>imageUrl</w:t>
             </w:r>
-            <w:proofErr w:type="spellEnd"/>
           </w:p>
         </w:tc>
         <w:tc>
@@ -3039,22 +3373,18 @@
             <w:pPr>
               <w:pStyle w:val="af"/>
             </w:pPr>
-            <w:proofErr w:type="gramStart"/>
             <w:r>
               <w:rPr>
                 <w:rFonts w:hint="eastAsia"/>
               </w:rPr>
               <w:t>缩略图</w:t>
             </w:r>
-            <w:proofErr w:type="spellStart"/>
-            <w:proofErr w:type="gramEnd"/>
             <w:r>
               <w:rPr>
                 <w:rFonts w:hint="eastAsia"/>
               </w:rPr>
               <w:t>url</w:t>
             </w:r>
-            <w:proofErr w:type="spellEnd"/>
           </w:p>
         </w:tc>
       </w:tr>
@@ -3067,14 +3397,12 @@
             <w:pPr>
               <w:pStyle w:val="af"/>
             </w:pPr>
-            <w:proofErr w:type="spellStart"/>
             <w:r>
               <w:rPr>
                 <w:rFonts w:hint="eastAsia"/>
               </w:rPr>
               <w:t>url</w:t>
             </w:r>
-            <w:proofErr w:type="spellEnd"/>
           </w:p>
         </w:tc>
         <w:tc>
@@ -3119,14 +3447,12 @@
               </w:rPr>
               <w:t>视频</w:t>
             </w:r>
-            <w:proofErr w:type="spellStart"/>
             <w:r>
               <w:rPr>
                 <w:rFonts w:hint="eastAsia"/>
               </w:rPr>
               <w:t>url</w:t>
             </w:r>
-            <w:proofErr w:type="spellEnd"/>
           </w:p>
         </w:tc>
       </w:tr>
@@ -3218,9 +3544,6 @@
           <w:p>
             <w:pPr>
               <w:pStyle w:val="af"/>
-              <w:rPr>
-                <w:rFonts w:hint="eastAsia"/>
-              </w:rPr>
             </w:pPr>
             <w:r>
               <w:rPr>
@@ -3237,9 +3560,6 @@
           <w:p>
             <w:pPr>
               <w:pStyle w:val="af"/>
-              <w:rPr>
-                <w:rFonts w:hint="eastAsia"/>
-              </w:rPr>
             </w:pPr>
             <w:r>
               <w:rPr>
@@ -3256,9 +3576,6 @@
           <w:p>
             <w:pPr>
               <w:pStyle w:val="af"/>
-              <w:rPr>
-                <w:rFonts w:hint="eastAsia"/>
-              </w:rPr>
             </w:pPr>
             <w:r>
               <w:rPr>
@@ -3284,14 +3601,12 @@
             <w:pPr>
               <w:pStyle w:val="af"/>
             </w:pPr>
-            <w:proofErr w:type="spellStart"/>
             <w:r>
               <w:rPr>
                 <w:rFonts w:hint="eastAsia"/>
               </w:rPr>
               <w:t>userId</w:t>
             </w:r>
-            <w:proofErr w:type="spellEnd"/>
           </w:p>
         </w:tc>
         <w:tc>
@@ -3392,14 +3707,12 @@
             <w:pPr>
               <w:pStyle w:val="af"/>
             </w:pPr>
-            <w:proofErr w:type="spellStart"/>
             <w:r>
               <w:rPr>
                 <w:rFonts w:hint="eastAsia"/>
               </w:rPr>
               <w:t>likeCount</w:t>
             </w:r>
-            <w:proofErr w:type="spellEnd"/>
           </w:p>
         </w:tc>
         <w:tc>
@@ -3426,14 +3739,12 @@
             <w:pPr>
               <w:pStyle w:val="af"/>
             </w:pPr>
-            <w:proofErr w:type="gramStart"/>
             <w:r>
               <w:rPr>
                 <w:rFonts w:hint="eastAsia"/>
               </w:rPr>
               <w:t>点赞数</w:t>
             </w:r>
-            <w:proofErr w:type="gramEnd"/>
           </w:p>
         </w:tc>
       </w:tr>
@@ -3446,14 +3757,12 @@
             <w:pPr>
               <w:pStyle w:val="af"/>
             </w:pPr>
-            <w:proofErr w:type="spellStart"/>
             <w:r>
               <w:rPr>
                 <w:rFonts w:hint="eastAsia"/>
               </w:rPr>
               <w:t>publishTime</w:t>
             </w:r>
-            <w:proofErr w:type="spellEnd"/>
           </w:p>
         </w:tc>
         <w:tc>
@@ -3509,14 +3818,12 @@
           <w:p>
             <w:pPr>
               <w:pStyle w:val="af"/>
-              <w:rPr>
-                <w:rFonts w:hint="eastAsia"/>
-              </w:rPr>
-            </w:pPr>
-            <w:r>
-              <w:rPr>
-                <w:rFonts w:hint="eastAsia"/>
-              </w:rPr>
+            </w:pPr>
+            <w:r>
+              <w:rPr>
+                <w:rFonts w:hint="eastAsia"/>
+              </w:rPr>
+              <w:lastRenderedPageBreak/>
               <w:t>l</w:t>
             </w:r>
             <w:r>
@@ -3531,11 +3838,7 @@
           <w:p>
             <w:pPr>
               <w:pStyle w:val="af"/>
-              <w:rPr>
-                <w:rFonts w:hint="eastAsia"/>
-              </w:rPr>
-            </w:pPr>
-            <w:proofErr w:type="spellStart"/>
+            </w:pPr>
             <w:r>
               <w:rPr>
                 <w:rFonts w:hint="eastAsia"/>
@@ -3545,7 +3848,6 @@
             <w:r>
               <w:t>oolean</w:t>
             </w:r>
-            <w:proofErr w:type="spellEnd"/>
           </w:p>
         </w:tc>
         <w:tc>
@@ -3555,29 +3857,12 @@
           <w:p>
             <w:pPr>
               <w:pStyle w:val="af"/>
-              <w:rPr>
-                <w:rFonts w:hint="eastAsia"/>
-              </w:rPr>
-            </w:pPr>
-            <w:r>
-              <w:rPr>
-                <w:rFonts w:hint="eastAsia"/>
-              </w:rPr>
-              <w:t>当前用户是否</w:t>
-            </w:r>
-            <w:proofErr w:type="gramStart"/>
-            <w:r>
-              <w:rPr>
-                <w:rFonts w:hint="eastAsia"/>
-              </w:rPr>
-              <w:t>点赞此</w:t>
-            </w:r>
-            <w:proofErr w:type="gramEnd"/>
-            <w:r>
-              <w:rPr>
-                <w:rFonts w:hint="eastAsia"/>
-              </w:rPr>
-              <w:t>评论</w:t>
+            </w:pPr>
+            <w:r>
+              <w:rPr>
+                <w:rFonts w:hint="eastAsia"/>
+              </w:rPr>
+              <w:t>当前用户是否点赞此评论</w:t>
             </w:r>
           </w:p>
         </w:tc>
@@ -3597,16 +3882,8 @@
         <w:rPr>
           <w:rFonts w:hint="eastAsia"/>
         </w:rPr>
-        <w:t xml:space="preserve"> </w:t>
-      </w:r>
-      <w:proofErr w:type="spellStart"/>
-      <w:r>
-        <w:rPr>
-          <w:rFonts w:hint="eastAsia"/>
-        </w:rPr>
-        <w:t>ContentInteraction</w:t>
-      </w:r>
-      <w:proofErr w:type="spellEnd"/>
+        <w:t xml:space="preserve"> ContentInteraction</w:t>
+      </w:r>
     </w:p>
     <w:p>
       <w:pPr>
@@ -3616,7 +3893,19 @@
         <w:rPr>
           <w:rFonts w:hint="eastAsia"/>
         </w:rPr>
-        <w:t>记录用户对当前文章点赞、收藏的情况</w:t>
+        <w:t>记录用户对当前</w:t>
+      </w:r>
+      <w:r>
+        <w:rPr>
+          <w:rFonts w:hint="eastAsia"/>
+        </w:rPr>
+        <w:t>内容</w:t>
+      </w:r>
+      <w:r>
+        <w:rPr>
+          <w:rFonts w:hint="eastAsia"/>
+        </w:rPr>
+        <w:t>点赞、收藏的情况</w:t>
       </w:r>
     </w:p>
     <w:tbl>
@@ -3706,14 +3995,12 @@
             <w:pPr>
               <w:pStyle w:val="af"/>
             </w:pPr>
-            <w:proofErr w:type="spellStart"/>
             <w:r>
               <w:rPr>
                 <w:rFonts w:hint="eastAsia"/>
               </w:rPr>
               <w:t>boolean</w:t>
             </w:r>
-            <w:proofErr w:type="spellEnd"/>
           </w:p>
         </w:tc>
         <w:tc>
@@ -3728,16 +4015,8 @@
               <w:rPr>
                 <w:rFonts w:hint="eastAsia"/>
               </w:rPr>
-              <w:t>用户</w:t>
-            </w:r>
-            <w:proofErr w:type="gramStart"/>
-            <w:r>
-              <w:rPr>
-                <w:rFonts w:hint="eastAsia"/>
-              </w:rPr>
-              <w:t>是否点赞</w:t>
-            </w:r>
-            <w:proofErr w:type="gramEnd"/>
+              <w:t>用户是否点赞</w:t>
+            </w:r>
           </w:p>
         </w:tc>
       </w:tr>
@@ -3766,14 +4045,12 @@
             <w:pPr>
               <w:pStyle w:val="af"/>
             </w:pPr>
-            <w:proofErr w:type="spellStart"/>
             <w:r>
               <w:rPr>
                 <w:rFonts w:hint="eastAsia"/>
               </w:rPr>
               <w:t>boolean</w:t>
             </w:r>
-            <w:proofErr w:type="spellEnd"/>
           </w:p>
         </w:tc>
         <w:tc>
@@ -3964,14 +4241,12 @@
             <w:pPr>
               <w:pStyle w:val="af"/>
             </w:pPr>
-            <w:proofErr w:type="spellStart"/>
             <w:r>
               <w:rPr>
                 <w:rFonts w:hint="eastAsia"/>
               </w:rPr>
               <w:t>prevRequest</w:t>
             </w:r>
-            <w:proofErr w:type="spellEnd"/>
           </w:p>
         </w:tc>
         <w:tc>
@@ -4124,14 +4399,12 @@
             <w:pPr>
               <w:pStyle w:val="af"/>
             </w:pPr>
-            <w:proofErr w:type="spellStart"/>
             <w:r>
               <w:rPr>
                 <w:rFonts w:hint="eastAsia"/>
               </w:rPr>
               <w:t>requestId</w:t>
             </w:r>
-            <w:proofErr w:type="spellEnd"/>
           </w:p>
         </w:tc>
         <w:tc>
@@ -4183,14 +4456,7 @@
               <w:rPr>
                 <w:rFonts w:hint="eastAsia"/>
               </w:rPr>
-              <w:t>，用于下次查询时继续此前的</w:t>
-            </w:r>
-            <w:r>
-              <w:rPr>
-                <w:rFonts w:hint="eastAsia"/>
-              </w:rPr>
-              <w:lastRenderedPageBreak/>
-              <w:t>列表获取新内容</w:t>
+              <w:t>，用于下次查询时继续此前的列表获取新内容</w:t>
             </w:r>
           </w:p>
         </w:tc>
@@ -4208,7 +4474,6 @@
               <w:rPr>
                 <w:rFonts w:hint="eastAsia"/>
               </w:rPr>
-              <w:lastRenderedPageBreak/>
               <w:t>contents</w:t>
             </w:r>
           </w:p>
@@ -4221,21 +4486,14 @@
             <w:pPr>
               <w:pStyle w:val="af"/>
             </w:pPr>
-            <w:proofErr w:type="spellStart"/>
-            <w:proofErr w:type="gramStart"/>
             <w:r>
               <w:rPr>
                 <w:rFonts w:hint="eastAsia"/>
               </w:rPr>
               <w:t>ContentAbstract</w:t>
             </w:r>
-            <w:proofErr w:type="spellEnd"/>
-            <w:r>
-              <w:t>[</w:t>
-            </w:r>
-            <w:proofErr w:type="gramEnd"/>
-            <w:r>
-              <w:t>]</w:t>
+            <w:r>
+              <w:t>[]</w:t>
             </w:r>
           </w:p>
         </w:tc>
@@ -4558,9 +4816,6 @@
       <w:pPr>
         <w:pStyle w:val="ae"/>
         <w:ind w:left="360" w:firstLineChars="0" w:firstLine="0"/>
-        <w:rPr>
-          <w:rFonts w:hint="eastAsia"/>
-        </w:rPr>
       </w:pPr>
       <w:r>
         <w:rPr>
@@ -4580,8 +4835,6 @@
         </w:rPr>
         <w:t>对象</w:t>
       </w:r>
-      <w:bookmarkStart w:id="0" w:name="_GoBack"/>
-      <w:bookmarkEnd w:id="0"/>
     </w:p>
     <w:p>
       <w:pPr>
@@ -4647,7 +4900,20 @@
         <w:rPr>
           <w:rFonts w:hint="eastAsia"/>
         </w:rPr>
-        <w:t>获取用户与当前文章的交互情况</w:t>
+        <w:lastRenderedPageBreak/>
+        <w:t>获取用户与当前</w:t>
+      </w:r>
+      <w:r>
+        <w:rPr>
+          <w:rFonts w:hint="eastAsia"/>
+        </w:rPr>
+        <w:t>内容</w:t>
+      </w:r>
+      <w:r>
+        <w:rPr>
+          <w:rFonts w:hint="eastAsia"/>
+        </w:rPr>
+        <w:t>的交互情况</w:t>
       </w:r>
     </w:p>
     <w:p>
@@ -4826,16 +5092,26 @@
         <w:rPr>
           <w:rFonts w:hint="eastAsia"/>
         </w:rPr>
-        <w:t>用户与当前文章的交互情况</w:t>
-      </w:r>
-      <w:proofErr w:type="spellStart"/>
+        <w:t>用户与当前</w:t>
+      </w:r>
+      <w:r>
+        <w:rPr>
+          <w:rFonts w:hint="eastAsia"/>
+        </w:rPr>
+        <w:t>内容</w:t>
+      </w:r>
+      <w:r>
+        <w:rPr>
+          <w:rFonts w:hint="eastAsia"/>
+        </w:rPr>
+        <w:t>的交互情况</w:t>
+      </w:r>
       <w:r>
         <w:rPr>
           <w:rFonts w:hint="eastAsia"/>
         </w:rPr>
         <w:t>ContentInteraction</w:t>
       </w:r>
-      <w:proofErr w:type="spellEnd"/>
       <w:r>
         <w:rPr>
           <w:rFonts w:hint="eastAsia"/>
@@ -4879,7 +5155,19 @@
         <w:rPr>
           <w:rFonts w:hint="eastAsia"/>
         </w:rPr>
-        <w:t>当前文章不存在</w:t>
+        <w:t>当前</w:t>
+      </w:r>
+      <w:r>
+        <w:rPr>
+          <w:rFonts w:hint="eastAsia"/>
+        </w:rPr>
+        <w:t>内容</w:t>
+      </w:r>
+      <w:r>
+        <w:rPr>
+          <w:rFonts w:hint="eastAsia"/>
+        </w:rPr>
+        <w:t>不存在</w:t>
       </w:r>
     </w:p>
     <w:p>
@@ -4891,14 +5179,12 @@
         </w:numPr>
         <w:ind w:firstLineChars="0"/>
       </w:pPr>
-      <w:proofErr w:type="gramStart"/>
       <w:r>
         <w:rPr>
           <w:rFonts w:hint="eastAsia"/>
         </w:rPr>
         <w:t>用户点赞</w:t>
       </w:r>
-      <w:proofErr w:type="gramEnd"/>
       <w:r>
         <w:rPr>
           <w:rFonts w:hint="eastAsia"/>
@@ -5160,7 +5446,6 @@
               <w:rPr>
                 <w:rFonts w:hint="eastAsia"/>
               </w:rPr>
-              <w:lastRenderedPageBreak/>
               <w:t>like</w:t>
             </w:r>
           </w:p>
@@ -5173,14 +5458,12 @@
             <w:pPr>
               <w:pStyle w:val="af"/>
             </w:pPr>
-            <w:proofErr w:type="spellStart"/>
             <w:r>
               <w:rPr>
                 <w:rFonts w:hint="eastAsia"/>
               </w:rPr>
               <w:t>boolean</w:t>
             </w:r>
-            <w:proofErr w:type="spellEnd"/>
           </w:p>
         </w:tc>
         <w:tc>
@@ -5191,14 +5474,12 @@
             <w:pPr>
               <w:pStyle w:val="af"/>
             </w:pPr>
-            <w:proofErr w:type="gramStart"/>
             <w:r>
               <w:rPr>
                 <w:rFonts w:hint="eastAsia"/>
               </w:rPr>
               <w:t>是否点赞</w:t>
             </w:r>
-            <w:proofErr w:type="gramEnd"/>
           </w:p>
         </w:tc>
       </w:tr>
@@ -5224,16 +5505,26 @@
         <w:rPr>
           <w:rFonts w:hint="eastAsia"/>
         </w:rPr>
-        <w:t>用户对当前文章的</w:t>
-      </w:r>
-      <w:proofErr w:type="spellStart"/>
+        <w:t>用户对当前</w:t>
+      </w:r>
+      <w:r>
+        <w:rPr>
+          <w:rFonts w:hint="eastAsia"/>
+        </w:rPr>
+        <w:t>内容</w:t>
+      </w:r>
+      <w:r>
+        <w:rPr>
+          <w:rFonts w:hint="eastAsia"/>
+        </w:rPr>
+        <w:t>的</w:t>
+      </w:r>
       <w:r>
         <w:rPr>
           <w:rFonts w:hint="eastAsia"/>
         </w:rPr>
         <w:t>ContentInteraction</w:t>
       </w:r>
-      <w:proofErr w:type="spellEnd"/>
     </w:p>
     <w:p>
       <w:pPr>
@@ -5271,7 +5562,19 @@
         <w:rPr>
           <w:rFonts w:hint="eastAsia"/>
         </w:rPr>
-        <w:t>当前文章不存在</w:t>
+        <w:t>当前</w:t>
+      </w:r>
+      <w:r>
+        <w:rPr>
+          <w:rFonts w:hint="eastAsia"/>
+        </w:rPr>
+        <w:t>内容</w:t>
+      </w:r>
+      <w:r>
+        <w:rPr>
+          <w:rFonts w:hint="eastAsia"/>
+        </w:rPr>
+        <w:t>不存在</w:t>
       </w:r>
     </w:p>
     <w:p>
@@ -5562,14 +5865,12 @@
             <w:pPr>
               <w:pStyle w:val="af"/>
             </w:pPr>
-            <w:proofErr w:type="spellStart"/>
             <w:r>
               <w:rPr>
                 <w:rFonts w:hint="eastAsia"/>
               </w:rPr>
               <w:t>boolean</w:t>
             </w:r>
-            <w:proofErr w:type="spellEnd"/>
           </w:p>
         </w:tc>
         <w:tc>
@@ -5611,16 +5912,26 @@
         <w:rPr>
           <w:rFonts w:hint="eastAsia"/>
         </w:rPr>
-        <w:t>用户对当前文章的</w:t>
-      </w:r>
-      <w:proofErr w:type="spellStart"/>
+        <w:t>用户对当前</w:t>
+      </w:r>
+      <w:r>
+        <w:rPr>
+          <w:rFonts w:hint="eastAsia"/>
+        </w:rPr>
+        <w:t>内容</w:t>
+      </w:r>
+      <w:r>
+        <w:rPr>
+          <w:rFonts w:hint="eastAsia"/>
+        </w:rPr>
+        <w:t>的</w:t>
+      </w:r>
       <w:r>
         <w:rPr>
           <w:rFonts w:hint="eastAsia"/>
         </w:rPr>
         <w:t>ContentInteraction</w:t>
       </w:r>
-      <w:proofErr w:type="spellEnd"/>
     </w:p>
     <w:p>
       <w:pPr>
@@ -5658,7 +5969,19 @@
         <w:rPr>
           <w:rFonts w:hint="eastAsia"/>
         </w:rPr>
-        <w:t>当前文章不存在</w:t>
+        <w:t>当前</w:t>
+      </w:r>
+      <w:r>
+        <w:rPr>
+          <w:rFonts w:hint="eastAsia"/>
+        </w:rPr>
+        <w:t>内容</w:t>
+      </w:r>
+      <w:r>
+        <w:rPr>
+          <w:rFonts w:hint="eastAsia"/>
+        </w:rPr>
+        <w:t>不存在</w:t>
       </w:r>
     </w:p>
     <w:p>
@@ -5674,7 +5997,20 @@
         <w:rPr>
           <w:rFonts w:hint="eastAsia"/>
         </w:rPr>
-        <w:t>获取文章评论</w:t>
+        <w:lastRenderedPageBreak/>
+        <w:t>获取</w:t>
+      </w:r>
+      <w:r>
+        <w:rPr>
+          <w:rFonts w:hint="eastAsia"/>
+        </w:rPr>
+        <w:t>内容</w:t>
+      </w:r>
+      <w:r>
+        <w:rPr>
+          <w:rFonts w:hint="eastAsia"/>
+        </w:rPr>
+        <w:t>评论</w:t>
       </w:r>
     </w:p>
     <w:p>
@@ -5724,9 +6060,6 @@
           <w:p>
             <w:pPr>
               <w:pStyle w:val="af"/>
-              <w:rPr>
-                <w:rFonts w:hint="eastAsia"/>
-              </w:rPr>
             </w:pPr>
             <w:r>
               <w:rPr>
@@ -5743,9 +6076,6 @@
           <w:p>
             <w:pPr>
               <w:pStyle w:val="af"/>
-              <w:rPr>
-                <w:rFonts w:hint="eastAsia"/>
-              </w:rPr>
             </w:pPr>
             <w:r>
               <w:rPr>
@@ -5762,9 +6092,6 @@
           <w:p>
             <w:pPr>
               <w:pStyle w:val="af"/>
-              <w:rPr>
-                <w:rFonts w:hint="eastAsia"/>
-              </w:rPr>
             </w:pPr>
             <w:r>
               <w:rPr>
@@ -5783,9 +6110,6 @@
           <w:p>
             <w:pPr>
               <w:pStyle w:val="af"/>
-              <w:rPr>
-                <w:rFonts w:hint="eastAsia"/>
-              </w:rPr>
             </w:pPr>
             <w:r>
               <w:rPr>
@@ -5802,9 +6126,6 @@
           <w:p>
             <w:pPr>
               <w:pStyle w:val="af"/>
-              <w:rPr>
-                <w:rFonts w:hint="eastAsia"/>
-              </w:rPr>
             </w:pPr>
             <w:r>
               <w:rPr>
@@ -5821,9 +6142,6 @@
           <w:p>
             <w:pPr>
               <w:pStyle w:val="af"/>
-              <w:rPr>
-                <w:rFonts w:hint="eastAsia"/>
-              </w:rPr>
             </w:pPr>
             <w:r>
               <w:rPr>
@@ -5862,7 +6180,19 @@
         <w:rPr>
           <w:rFonts w:hint="eastAsia"/>
         </w:rPr>
-        <w:t>当前文章的评论列表</w:t>
+        <w:t>当前</w:t>
+      </w:r>
+      <w:r>
+        <w:rPr>
+          <w:rFonts w:hint="eastAsia"/>
+        </w:rPr>
+        <w:t>内容</w:t>
+      </w:r>
+      <w:r>
+        <w:rPr>
+          <w:rFonts w:hint="eastAsia"/>
+        </w:rPr>
+        <w:t>的评论列表</w:t>
       </w:r>
       <w:r>
         <w:rPr>
@@ -5889,14 +6219,12 @@
         </w:rPr>
         <w:t>（取消）</w:t>
       </w:r>
-      <w:proofErr w:type="gramStart"/>
       <w:r>
         <w:rPr>
           <w:rFonts w:hint="eastAsia"/>
         </w:rPr>
         <w:t>点赞评论</w:t>
       </w:r>
-      <w:proofErr w:type="gramEnd"/>
     </w:p>
     <w:p>
       <w:pPr>
@@ -5919,23 +6247,7 @@
         <w:t>/content</w:t>
       </w:r>
       <w:r>
-        <w:t>/{</w:t>
-      </w:r>
-      <w:proofErr w:type="spellStart"/>
-      <w:r>
-        <w:t>content_id</w:t>
-      </w:r>
-      <w:proofErr w:type="spellEnd"/>
-      <w:r>
-        <w:t>}/comment/{</w:t>
-      </w:r>
-      <w:proofErr w:type="spellStart"/>
-      <w:r>
-        <w:t>comment_id</w:t>
-      </w:r>
-      <w:proofErr w:type="spellEnd"/>
-      <w:r>
-        <w:t>}</w:t>
+        <w:t>/{content_id}/comment/{comment_id}</w:t>
       </w:r>
     </w:p>
     <w:p>
@@ -5970,9 +6282,6 @@
           <w:p>
             <w:pPr>
               <w:pStyle w:val="af"/>
-              <w:rPr>
-                <w:rFonts w:hint="eastAsia"/>
-              </w:rPr>
             </w:pPr>
             <w:r>
               <w:rPr>
@@ -5989,9 +6298,6 @@
           <w:p>
             <w:pPr>
               <w:pStyle w:val="af"/>
-              <w:rPr>
-                <w:rFonts w:hint="eastAsia"/>
-              </w:rPr>
             </w:pPr>
             <w:r>
               <w:rPr>
@@ -6008,9 +6314,6 @@
           <w:p>
             <w:pPr>
               <w:pStyle w:val="af"/>
-              <w:rPr>
-                <w:rFonts w:hint="eastAsia"/>
-              </w:rPr>
             </w:pPr>
             <w:r>
               <w:rPr>
@@ -6029,11 +6332,7 @@
           <w:p>
             <w:pPr>
               <w:pStyle w:val="af"/>
-              <w:rPr>
-                <w:rFonts w:hint="eastAsia"/>
-              </w:rPr>
-            </w:pPr>
-            <w:proofErr w:type="spellStart"/>
+            </w:pPr>
             <w:r>
               <w:rPr>
                 <w:rFonts w:hint="eastAsia"/>
@@ -6043,19 +6342,15 @@
             <w:r>
               <w:t>ontent_id</w:t>
             </w:r>
-            <w:proofErr w:type="spellEnd"/>
-          </w:p>
-        </w:tc>
-        <w:tc>
-          <w:tcPr>
-            <w:tcW w:w="2765" w:type="dxa"/>
-          </w:tcPr>
-          <w:p>
-            <w:pPr>
-              <w:pStyle w:val="af"/>
-              <w:rPr>
-                <w:rFonts w:hint="eastAsia"/>
-              </w:rPr>
+          </w:p>
+        </w:tc>
+        <w:tc>
+          <w:tcPr>
+            <w:tcW w:w="2765" w:type="dxa"/>
+          </w:tcPr>
+          <w:p>
+            <w:pPr>
+              <w:pStyle w:val="af"/>
             </w:pPr>
             <w:r>
               <w:rPr>
@@ -6075,9 +6370,6 @@
           <w:p>
             <w:pPr>
               <w:pStyle w:val="af"/>
-              <w:rPr>
-                <w:rFonts w:hint="eastAsia"/>
-              </w:rPr>
             </w:pPr>
             <w:r>
               <w:rPr>
@@ -6102,11 +6394,7 @@
           <w:p>
             <w:pPr>
               <w:pStyle w:val="af"/>
-              <w:rPr>
-                <w:rFonts w:hint="eastAsia"/>
-              </w:rPr>
-            </w:pPr>
-            <w:proofErr w:type="spellStart"/>
+            </w:pPr>
             <w:r>
               <w:rPr>
                 <w:rFonts w:hint="eastAsia"/>
@@ -6116,19 +6404,15 @@
             <w:r>
               <w:t>omment_id</w:t>
             </w:r>
-            <w:proofErr w:type="spellEnd"/>
-          </w:p>
-        </w:tc>
-        <w:tc>
-          <w:tcPr>
-            <w:tcW w:w="2765" w:type="dxa"/>
-          </w:tcPr>
-          <w:p>
-            <w:pPr>
-              <w:pStyle w:val="af"/>
-              <w:rPr>
-                <w:rFonts w:hint="eastAsia"/>
-              </w:rPr>
+          </w:p>
+        </w:tc>
+        <w:tc>
+          <w:tcPr>
+            <w:tcW w:w="2765" w:type="dxa"/>
+          </w:tcPr>
+          <w:p>
+            <w:pPr>
+              <w:pStyle w:val="af"/>
             </w:pPr>
             <w:r>
               <w:rPr>
@@ -6148,9 +6432,6 @@
           <w:p>
             <w:pPr>
               <w:pStyle w:val="af"/>
-              <w:rPr>
-                <w:rFonts w:hint="eastAsia"/>
-              </w:rPr>
             </w:pPr>
             <w:r>
               <w:rPr>
@@ -6206,9 +6487,6 @@
           <w:p>
             <w:pPr>
               <w:pStyle w:val="af"/>
-              <w:rPr>
-                <w:rFonts w:hint="eastAsia"/>
-              </w:rPr>
             </w:pPr>
             <w:r>
               <w:rPr>
@@ -6225,9 +6503,6 @@
           <w:p>
             <w:pPr>
               <w:pStyle w:val="af"/>
-              <w:rPr>
-                <w:rFonts w:hint="eastAsia"/>
-              </w:rPr>
             </w:pPr>
             <w:r>
               <w:rPr>
@@ -6244,9 +6519,6 @@
           <w:p>
             <w:pPr>
               <w:pStyle w:val="af"/>
-              <w:rPr>
-                <w:rFonts w:hint="eastAsia"/>
-              </w:rPr>
             </w:pPr>
             <w:r>
               <w:rPr>
@@ -6265,9 +6537,6 @@
           <w:p>
             <w:pPr>
               <w:pStyle w:val="af"/>
-              <w:rPr>
-                <w:rFonts w:hint="eastAsia"/>
-              </w:rPr>
             </w:pPr>
             <w:r>
               <w:rPr>
@@ -6284,18 +6553,13 @@
           <w:p>
             <w:pPr>
               <w:pStyle w:val="af"/>
-              <w:rPr>
-                <w:rFonts w:hint="eastAsia"/>
-              </w:rPr>
-            </w:pPr>
-            <w:proofErr w:type="spellStart"/>
+            </w:pPr>
             <w:r>
               <w:rPr>
                 <w:rFonts w:hint="eastAsia"/>
               </w:rPr>
               <w:t>boolean</w:t>
             </w:r>
-            <w:proofErr w:type="spellEnd"/>
           </w:p>
         </w:tc>
         <w:tc>
@@ -6305,18 +6569,13 @@
           <w:p>
             <w:pPr>
               <w:pStyle w:val="af"/>
-              <w:rPr>
-                <w:rFonts w:hint="eastAsia"/>
-              </w:rPr>
-            </w:pPr>
-            <w:proofErr w:type="gramStart"/>
+            </w:pPr>
             <w:r>
               <w:rPr>
                 <w:rFonts w:hint="eastAsia"/>
               </w:rPr>
               <w:t>是否点赞</w:t>
             </w:r>
-            <w:proofErr w:type="gramEnd"/>
           </w:p>
         </w:tc>
       </w:tr>
@@ -6330,7 +6589,6 @@
         <w:rPr>
           <w:rFonts w:hint="eastAsia"/>
         </w:rPr>
-        <w:lastRenderedPageBreak/>
         <w:t>成功返回</w:t>
       </w:r>
     </w:p>
@@ -6354,9 +6612,6 @@
           <w:p>
             <w:pPr>
               <w:pStyle w:val="af"/>
-              <w:rPr>
-                <w:rFonts w:hint="eastAsia"/>
-              </w:rPr>
             </w:pPr>
             <w:r>
               <w:rPr>
@@ -6373,9 +6628,6 @@
           <w:p>
             <w:pPr>
               <w:pStyle w:val="af"/>
-              <w:rPr>
-                <w:rFonts w:hint="eastAsia"/>
-              </w:rPr>
             </w:pPr>
             <w:r>
               <w:rPr>
@@ -6392,9 +6644,6 @@
           <w:p>
             <w:pPr>
               <w:pStyle w:val="af"/>
-              <w:rPr>
-                <w:rFonts w:hint="eastAsia"/>
-              </w:rPr>
             </w:pPr>
             <w:r>
               <w:rPr>
@@ -6413,9 +6662,6 @@
           <w:p>
             <w:pPr>
               <w:pStyle w:val="af"/>
-              <w:rPr>
-                <w:rFonts w:hint="eastAsia"/>
-              </w:rPr>
             </w:pPr>
             <w:r>
               <w:rPr>
@@ -6432,18 +6678,13 @@
           <w:p>
             <w:pPr>
               <w:pStyle w:val="af"/>
-              <w:rPr>
-                <w:rFonts w:hint="eastAsia"/>
-              </w:rPr>
-            </w:pPr>
-            <w:proofErr w:type="spellStart"/>
+            </w:pPr>
             <w:r>
               <w:rPr>
                 <w:rFonts w:hint="eastAsia"/>
               </w:rPr>
               <w:t>boolean</w:t>
             </w:r>
-            <w:proofErr w:type="spellEnd"/>
           </w:p>
         </w:tc>
         <w:tc>
@@ -6453,24 +6694,13 @@
           <w:p>
             <w:pPr>
               <w:pStyle w:val="af"/>
-              <w:rPr>
-                <w:rFonts w:hint="eastAsia"/>
-              </w:rPr>
-            </w:pPr>
-            <w:r>
-              <w:rPr>
-                <w:rFonts w:hint="eastAsia"/>
-              </w:rPr>
-              <w:t>当前用户的</w:t>
-            </w:r>
-            <w:proofErr w:type="gramStart"/>
-            <w:r>
-              <w:rPr>
-                <w:rFonts w:hint="eastAsia"/>
-              </w:rPr>
-              <w:t>点赞情况</w:t>
-            </w:r>
-            <w:proofErr w:type="gramEnd"/>
+            </w:pPr>
+            <w:r>
+              <w:rPr>
+                <w:rFonts w:hint="eastAsia"/>
+              </w:rPr>
+              <w:t>当前用户的点赞情况</w:t>
+            </w:r>
           </w:p>
         </w:tc>
       </w:tr>
@@ -6497,9 +6727,6 @@
       <w:pPr>
         <w:pStyle w:val="ae"/>
         <w:ind w:left="360" w:firstLineChars="0" w:firstLine="0"/>
-        <w:rPr>
-          <w:rFonts w:hint="eastAsia"/>
-        </w:rPr>
       </w:pPr>
       <w:r>
         <w:rPr>
@@ -6514,7 +6741,19 @@
         <w:rPr>
           <w:rFonts w:hint="eastAsia"/>
         </w:rPr>
-        <w:t>对应的文章不存在；</w:t>
+        <w:t>对应的</w:t>
+      </w:r>
+      <w:r>
+        <w:rPr>
+          <w:rFonts w:hint="eastAsia"/>
+        </w:rPr>
+        <w:t>内容</w:t>
+      </w:r>
+      <w:r>
+        <w:rPr>
+          <w:rFonts w:hint="eastAsia"/>
+        </w:rPr>
+        <w:t>不存在；</w:t>
       </w:r>
       <w:r>
         <w:rPr>
@@ -6534,8 +6773,3778 @@
     </w:p>
     <w:p>
       <w:pPr>
-        <w:ind w:left="420" w:firstLine="480"/>
-      </w:pPr>
+        <w:pStyle w:val="1"/>
+        <w:ind w:firstLineChars="0"/>
+      </w:pPr>
+      <w:r>
+        <w:rPr>
+          <w:rFonts w:hint="eastAsia"/>
+        </w:rPr>
+        <w:t>用户资料</w:t>
+      </w:r>
+    </w:p>
+    <w:p>
+      <w:pPr>
+        <w:pStyle w:val="2"/>
+      </w:pPr>
+      <w:r>
+        <w:rPr>
+          <w:rFonts w:hint="eastAsia"/>
+        </w:rPr>
+        <w:t>数据结构</w:t>
+      </w:r>
+    </w:p>
+    <w:p>
+      <w:pPr>
+        <w:ind w:firstLine="480"/>
+      </w:pPr>
+      <w:r>
+        <w:rPr>
+          <w:rFonts w:hint="eastAsia"/>
+        </w:rPr>
+        <w:t>用户信息</w:t>
+      </w:r>
+      <w:r>
+        <w:rPr>
+          <w:rFonts w:hint="eastAsia"/>
+        </w:rPr>
+        <w:t>U</w:t>
+      </w:r>
+      <w:r>
+        <w:t>serInfo</w:t>
+      </w:r>
+    </w:p>
+    <w:tbl>
+      <w:tblPr>
+        <w:tblStyle w:val="ad"/>
+        <w:tblW w:w="0" w:type="auto"/>
+        <w:tblInd w:w="421" w:type="dxa"/>
+        <w:tblLook w:val="04A0" w:firstRow="1" w:lastRow="0" w:firstColumn="1" w:lastColumn="0" w:noHBand="0" w:noVBand="1"/>
+      </w:tblPr>
+      <w:tblGrid>
+        <w:gridCol w:w="2344"/>
+        <w:gridCol w:w="2765"/>
+        <w:gridCol w:w="2766"/>
+      </w:tblGrid>
+      <w:tr>
+        <w:tc>
+          <w:tcPr>
+            <w:tcW w:w="2344" w:type="dxa"/>
+          </w:tcPr>
+          <w:p>
+            <w:pPr>
+              <w:pStyle w:val="af"/>
+              <w:rPr>
+                <w:rFonts w:hint="eastAsia"/>
+              </w:rPr>
+            </w:pPr>
+            <w:r>
+              <w:rPr>
+                <w:rFonts w:hint="eastAsia"/>
+              </w:rPr>
+              <w:t>属性名</w:t>
+            </w:r>
+          </w:p>
+        </w:tc>
+        <w:tc>
+          <w:tcPr>
+            <w:tcW w:w="2765" w:type="dxa"/>
+          </w:tcPr>
+          <w:p>
+            <w:pPr>
+              <w:pStyle w:val="af"/>
+              <w:rPr>
+                <w:rFonts w:hint="eastAsia"/>
+              </w:rPr>
+            </w:pPr>
+            <w:r>
+              <w:rPr>
+                <w:rFonts w:hint="eastAsia"/>
+              </w:rPr>
+              <w:t>类型</w:t>
+            </w:r>
+          </w:p>
+        </w:tc>
+        <w:tc>
+          <w:tcPr>
+            <w:tcW w:w="2766" w:type="dxa"/>
+          </w:tcPr>
+          <w:p>
+            <w:pPr>
+              <w:pStyle w:val="af"/>
+              <w:rPr>
+                <w:rFonts w:hint="eastAsia"/>
+              </w:rPr>
+            </w:pPr>
+            <w:r>
+              <w:rPr>
+                <w:rFonts w:hint="eastAsia"/>
+              </w:rPr>
+              <w:t>描述</w:t>
+            </w:r>
+          </w:p>
+        </w:tc>
+      </w:tr>
+      <w:tr>
+        <w:tc>
+          <w:tcPr>
+            <w:tcW w:w="2344" w:type="dxa"/>
+          </w:tcPr>
+          <w:p>
+            <w:pPr>
+              <w:pStyle w:val="af"/>
+              <w:rPr>
+                <w:rFonts w:hint="eastAsia"/>
+              </w:rPr>
+            </w:pPr>
+            <w:r>
+              <w:t>id</w:t>
+            </w:r>
+          </w:p>
+        </w:tc>
+        <w:tc>
+          <w:tcPr>
+            <w:tcW w:w="2765" w:type="dxa"/>
+          </w:tcPr>
+          <w:p>
+            <w:pPr>
+              <w:pStyle w:val="af"/>
+              <w:rPr>
+                <w:rFonts w:hint="eastAsia"/>
+              </w:rPr>
+            </w:pPr>
+            <w:r>
+              <w:t>string</w:t>
+            </w:r>
+          </w:p>
+        </w:tc>
+        <w:tc>
+          <w:tcPr>
+            <w:tcW w:w="2766" w:type="dxa"/>
+          </w:tcPr>
+          <w:p>
+            <w:pPr>
+              <w:pStyle w:val="af"/>
+              <w:rPr>
+                <w:rFonts w:hint="eastAsia"/>
+              </w:rPr>
+            </w:pPr>
+            <w:r>
+              <w:rPr>
+                <w:rFonts w:hint="eastAsia"/>
+              </w:rPr>
+              <w:t>用户名</w:t>
+            </w:r>
+          </w:p>
+        </w:tc>
+      </w:tr>
+      <w:tr>
+        <w:tc>
+          <w:tcPr>
+            <w:tcW w:w="2344" w:type="dxa"/>
+          </w:tcPr>
+          <w:p>
+            <w:pPr>
+              <w:pStyle w:val="af"/>
+            </w:pPr>
+            <w:r>
+              <w:rPr>
+                <w:rFonts w:hint="eastAsia"/>
+              </w:rPr>
+              <w:t>a</w:t>
+            </w:r>
+            <w:r>
+              <w:t>vatarUrl</w:t>
+            </w:r>
+          </w:p>
+        </w:tc>
+        <w:tc>
+          <w:tcPr>
+            <w:tcW w:w="2765" w:type="dxa"/>
+          </w:tcPr>
+          <w:p>
+            <w:pPr>
+              <w:pStyle w:val="af"/>
+            </w:pPr>
+            <w:r>
+              <w:rPr>
+                <w:rFonts w:hint="eastAsia"/>
+              </w:rPr>
+              <w:t>s</w:t>
+            </w:r>
+            <w:r>
+              <w:t>tring</w:t>
+            </w:r>
+          </w:p>
+        </w:tc>
+        <w:tc>
+          <w:tcPr>
+            <w:tcW w:w="2766" w:type="dxa"/>
+          </w:tcPr>
+          <w:p>
+            <w:pPr>
+              <w:pStyle w:val="af"/>
+              <w:rPr>
+                <w:rFonts w:hint="eastAsia"/>
+              </w:rPr>
+            </w:pPr>
+            <w:r>
+              <w:rPr>
+                <w:rFonts w:hint="eastAsia"/>
+              </w:rPr>
+              <w:t>用户头像图片的</w:t>
+            </w:r>
+            <w:r>
+              <w:rPr>
+                <w:rFonts w:hint="eastAsia"/>
+              </w:rPr>
+              <w:t>url</w:t>
+            </w:r>
+          </w:p>
+        </w:tc>
+      </w:tr>
+      <w:tr>
+        <w:tc>
+          <w:tcPr>
+            <w:tcW w:w="2344" w:type="dxa"/>
+          </w:tcPr>
+          <w:p>
+            <w:pPr>
+              <w:pStyle w:val="af"/>
+            </w:pPr>
+            <w:r>
+              <w:rPr>
+                <w:rFonts w:hint="eastAsia"/>
+              </w:rPr>
+              <w:t>username</w:t>
+            </w:r>
+          </w:p>
+        </w:tc>
+        <w:tc>
+          <w:tcPr>
+            <w:tcW w:w="2765" w:type="dxa"/>
+          </w:tcPr>
+          <w:p>
+            <w:pPr>
+              <w:pStyle w:val="af"/>
+            </w:pPr>
+            <w:r>
+              <w:rPr>
+                <w:rFonts w:hint="eastAsia"/>
+              </w:rPr>
+              <w:t>string</w:t>
+            </w:r>
+          </w:p>
+        </w:tc>
+        <w:tc>
+          <w:tcPr>
+            <w:tcW w:w="2766" w:type="dxa"/>
+          </w:tcPr>
+          <w:p>
+            <w:pPr>
+              <w:pStyle w:val="af"/>
+              <w:rPr>
+                <w:rFonts w:hint="eastAsia"/>
+              </w:rPr>
+            </w:pPr>
+            <w:r>
+              <w:rPr>
+                <w:rFonts w:hint="eastAsia"/>
+              </w:rPr>
+              <w:t>昵称</w:t>
+            </w:r>
+          </w:p>
+        </w:tc>
+      </w:tr>
+      <w:tr>
+        <w:tc>
+          <w:tcPr>
+            <w:tcW w:w="2344" w:type="dxa"/>
+          </w:tcPr>
+          <w:p>
+            <w:pPr>
+              <w:pStyle w:val="af"/>
+              <w:rPr>
+                <w:rFonts w:hint="eastAsia"/>
+              </w:rPr>
+            </w:pPr>
+            <w:r>
+              <w:rPr>
+                <w:rFonts w:hint="eastAsia"/>
+              </w:rPr>
+              <w:t>introduction</w:t>
+            </w:r>
+          </w:p>
+        </w:tc>
+        <w:tc>
+          <w:tcPr>
+            <w:tcW w:w="2765" w:type="dxa"/>
+          </w:tcPr>
+          <w:p>
+            <w:pPr>
+              <w:pStyle w:val="af"/>
+            </w:pPr>
+            <w:r>
+              <w:rPr>
+                <w:rFonts w:hint="eastAsia"/>
+              </w:rPr>
+              <w:t>string</w:t>
+            </w:r>
+          </w:p>
+        </w:tc>
+        <w:tc>
+          <w:tcPr>
+            <w:tcW w:w="2766" w:type="dxa"/>
+          </w:tcPr>
+          <w:p>
+            <w:pPr>
+              <w:pStyle w:val="af"/>
+              <w:rPr>
+                <w:rFonts w:hint="eastAsia"/>
+              </w:rPr>
+            </w:pPr>
+            <w:r>
+              <w:rPr>
+                <w:rFonts w:hint="eastAsia"/>
+              </w:rPr>
+              <w:t>简介，不多于</w:t>
+            </w:r>
+            <w:r>
+              <w:rPr>
+                <w:rFonts w:hint="eastAsia"/>
+              </w:rPr>
+              <w:t>50</w:t>
+            </w:r>
+            <w:r>
+              <w:rPr>
+                <w:rFonts w:hint="eastAsia"/>
+              </w:rPr>
+              <w:t>字</w:t>
+            </w:r>
+          </w:p>
+        </w:tc>
+      </w:tr>
+      <w:tr>
+        <w:tc>
+          <w:tcPr>
+            <w:tcW w:w="2344" w:type="dxa"/>
+          </w:tcPr>
+          <w:p>
+            <w:pPr>
+              <w:pStyle w:val="af"/>
+            </w:pPr>
+            <w:r>
+              <w:rPr>
+                <w:rFonts w:hint="eastAsia"/>
+              </w:rPr>
+              <w:t>followingCount</w:t>
+            </w:r>
+          </w:p>
+        </w:tc>
+        <w:tc>
+          <w:tcPr>
+            <w:tcW w:w="2765" w:type="dxa"/>
+          </w:tcPr>
+          <w:p>
+            <w:pPr>
+              <w:pStyle w:val="af"/>
+            </w:pPr>
+            <w:r>
+              <w:rPr>
+                <w:rFonts w:hint="eastAsia"/>
+              </w:rPr>
+              <w:t>number</w:t>
+            </w:r>
+          </w:p>
+        </w:tc>
+        <w:tc>
+          <w:tcPr>
+            <w:tcW w:w="2766" w:type="dxa"/>
+          </w:tcPr>
+          <w:p>
+            <w:pPr>
+              <w:pStyle w:val="af"/>
+              <w:rPr>
+                <w:rFonts w:hint="eastAsia"/>
+              </w:rPr>
+            </w:pPr>
+            <w:r>
+              <w:rPr>
+                <w:rFonts w:hint="eastAsia"/>
+              </w:rPr>
+              <w:t>关注数量</w:t>
+            </w:r>
+          </w:p>
+        </w:tc>
+      </w:tr>
+      <w:tr>
+        <w:tc>
+          <w:tcPr>
+            <w:tcW w:w="2344" w:type="dxa"/>
+          </w:tcPr>
+          <w:p>
+            <w:pPr>
+              <w:pStyle w:val="af"/>
+              <w:rPr>
+                <w:rFonts w:hint="eastAsia"/>
+              </w:rPr>
+            </w:pPr>
+            <w:r>
+              <w:rPr>
+                <w:rFonts w:hint="eastAsia"/>
+              </w:rPr>
+              <w:t>followerCount</w:t>
+            </w:r>
+          </w:p>
+        </w:tc>
+        <w:tc>
+          <w:tcPr>
+            <w:tcW w:w="2765" w:type="dxa"/>
+          </w:tcPr>
+          <w:p>
+            <w:pPr>
+              <w:pStyle w:val="af"/>
+              <w:rPr>
+                <w:rFonts w:hint="eastAsia"/>
+              </w:rPr>
+            </w:pPr>
+            <w:r>
+              <w:rPr>
+                <w:rFonts w:hint="eastAsia"/>
+              </w:rPr>
+              <w:t>number</w:t>
+            </w:r>
+          </w:p>
+        </w:tc>
+        <w:tc>
+          <w:tcPr>
+            <w:tcW w:w="2766" w:type="dxa"/>
+          </w:tcPr>
+          <w:p>
+            <w:pPr>
+              <w:pStyle w:val="af"/>
+              <w:rPr>
+                <w:rFonts w:hint="eastAsia"/>
+              </w:rPr>
+            </w:pPr>
+            <w:r>
+              <w:rPr>
+                <w:rFonts w:hint="eastAsia"/>
+              </w:rPr>
+              <w:t>粉丝数量</w:t>
+            </w:r>
+          </w:p>
+        </w:tc>
+      </w:tr>
+      <w:tr>
+        <w:tc>
+          <w:tcPr>
+            <w:tcW w:w="2344" w:type="dxa"/>
+          </w:tcPr>
+          <w:p>
+            <w:pPr>
+              <w:pStyle w:val="af"/>
+              <w:rPr>
+                <w:rFonts w:hint="eastAsia"/>
+              </w:rPr>
+            </w:pPr>
+            <w:r>
+              <w:rPr>
+                <w:rFonts w:hint="eastAsia"/>
+              </w:rPr>
+              <w:t>favoriteCount</w:t>
+            </w:r>
+          </w:p>
+        </w:tc>
+        <w:tc>
+          <w:tcPr>
+            <w:tcW w:w="2765" w:type="dxa"/>
+          </w:tcPr>
+          <w:p>
+            <w:pPr>
+              <w:pStyle w:val="af"/>
+              <w:rPr>
+                <w:rFonts w:hint="eastAsia"/>
+              </w:rPr>
+            </w:pPr>
+            <w:r>
+              <w:rPr>
+                <w:rFonts w:hint="eastAsia"/>
+              </w:rPr>
+              <w:t>number</w:t>
+            </w:r>
+          </w:p>
+        </w:tc>
+        <w:tc>
+          <w:tcPr>
+            <w:tcW w:w="2766" w:type="dxa"/>
+          </w:tcPr>
+          <w:p>
+            <w:pPr>
+              <w:pStyle w:val="af"/>
+              <w:rPr>
+                <w:rFonts w:hint="eastAsia"/>
+              </w:rPr>
+            </w:pPr>
+            <w:r>
+              <w:rPr>
+                <w:rFonts w:hint="eastAsia"/>
+              </w:rPr>
+              <w:t>收藏数量</w:t>
+            </w:r>
+          </w:p>
+        </w:tc>
+      </w:tr>
+    </w:tbl>
+    <w:p>
+      <w:pPr>
+        <w:pStyle w:val="2"/>
+      </w:pPr>
+      <w:r>
+        <w:rPr>
+          <w:rFonts w:hint="eastAsia"/>
+        </w:rPr>
+        <w:t>接口功能</w:t>
+      </w:r>
+    </w:p>
+    <w:p>
+      <w:pPr>
+        <w:pStyle w:val="ae"/>
+        <w:numPr>
+          <w:ilvl w:val="0"/>
+          <w:numId w:val="10"/>
+        </w:numPr>
+        <w:ind w:firstLineChars="0"/>
+        <w:rPr>
+          <w:rFonts w:hint="eastAsia"/>
+        </w:rPr>
+      </w:pPr>
+      <w:r>
+        <w:rPr>
+          <w:rFonts w:hint="eastAsia"/>
+        </w:rPr>
+        <w:t>获取用户信息</w:t>
+      </w:r>
+    </w:p>
+    <w:p>
+      <w:pPr>
+        <w:ind w:firstLine="480"/>
+      </w:pPr>
+      <w:r>
+        <w:rPr>
+          <w:rFonts w:hint="eastAsia"/>
+        </w:rPr>
+        <w:lastRenderedPageBreak/>
+        <w:t>G</w:t>
+      </w:r>
+      <w:r>
+        <w:t>ET /user/{id}</w:t>
+      </w:r>
+    </w:p>
+    <w:p>
+      <w:pPr>
+        <w:ind w:firstLine="480"/>
+      </w:pPr>
+      <w:r>
+        <w:rPr>
+          <w:rFonts w:hint="eastAsia"/>
+        </w:rPr>
+        <w:t>路径参数</w:t>
+      </w:r>
+    </w:p>
+    <w:tbl>
+      <w:tblPr>
+        <w:tblStyle w:val="ad"/>
+        <w:tblW w:w="0" w:type="auto"/>
+        <w:tblInd w:w="421" w:type="dxa"/>
+        <w:tblLook w:val="04A0" w:firstRow="1" w:lastRow="0" w:firstColumn="1" w:lastColumn="0" w:noHBand="0" w:noVBand="1"/>
+      </w:tblPr>
+      <w:tblGrid>
+        <w:gridCol w:w="2619"/>
+        <w:gridCol w:w="2646"/>
+        <w:gridCol w:w="2610"/>
+      </w:tblGrid>
+      <w:tr>
+        <w:tc>
+          <w:tcPr>
+            <w:tcW w:w="2619" w:type="dxa"/>
+          </w:tcPr>
+          <w:p>
+            <w:pPr>
+              <w:pStyle w:val="af"/>
+            </w:pPr>
+            <w:r>
+              <w:rPr>
+                <w:rFonts w:hint="eastAsia"/>
+              </w:rPr>
+              <w:t>参数名</w:t>
+            </w:r>
+          </w:p>
+        </w:tc>
+        <w:tc>
+          <w:tcPr>
+            <w:tcW w:w="2646" w:type="dxa"/>
+          </w:tcPr>
+          <w:p>
+            <w:pPr>
+              <w:pStyle w:val="af"/>
+            </w:pPr>
+            <w:r>
+              <w:rPr>
+                <w:rFonts w:hint="eastAsia"/>
+              </w:rPr>
+              <w:t>类型</w:t>
+            </w:r>
+          </w:p>
+        </w:tc>
+        <w:tc>
+          <w:tcPr>
+            <w:tcW w:w="2610" w:type="dxa"/>
+          </w:tcPr>
+          <w:p>
+            <w:pPr>
+              <w:pStyle w:val="af"/>
+            </w:pPr>
+            <w:r>
+              <w:rPr>
+                <w:rFonts w:hint="eastAsia"/>
+              </w:rPr>
+              <w:t>描述</w:t>
+            </w:r>
+          </w:p>
+        </w:tc>
+      </w:tr>
+      <w:tr>
+        <w:tc>
+          <w:tcPr>
+            <w:tcW w:w="2619" w:type="dxa"/>
+          </w:tcPr>
+          <w:p>
+            <w:pPr>
+              <w:pStyle w:val="af"/>
+            </w:pPr>
+            <w:r>
+              <w:t>id</w:t>
+            </w:r>
+          </w:p>
+        </w:tc>
+        <w:tc>
+          <w:tcPr>
+            <w:tcW w:w="2646" w:type="dxa"/>
+          </w:tcPr>
+          <w:p>
+            <w:pPr>
+              <w:pStyle w:val="af"/>
+            </w:pPr>
+            <w:r>
+              <w:rPr>
+                <w:rFonts w:hint="eastAsia"/>
+              </w:rPr>
+              <w:t>string</w:t>
+            </w:r>
+          </w:p>
+        </w:tc>
+        <w:tc>
+          <w:tcPr>
+            <w:tcW w:w="2610" w:type="dxa"/>
+          </w:tcPr>
+          <w:p>
+            <w:pPr>
+              <w:pStyle w:val="af"/>
+              <w:rPr>
+                <w:rFonts w:hint="eastAsia"/>
+              </w:rPr>
+            </w:pPr>
+            <w:r>
+              <w:rPr>
+                <w:rFonts w:hint="eastAsia"/>
+              </w:rPr>
+              <w:t>用户名</w:t>
+            </w:r>
+          </w:p>
+        </w:tc>
+      </w:tr>
+    </w:tbl>
+    <w:p>
+      <w:pPr>
+        <w:ind w:firstLine="480"/>
+      </w:pPr>
+      <w:r>
+        <w:rPr>
+          <w:rFonts w:hint="eastAsia"/>
+        </w:rPr>
+        <w:t>成功返回</w:t>
+      </w:r>
+    </w:p>
+    <w:p>
+      <w:pPr>
+        <w:ind w:firstLine="480"/>
+      </w:pPr>
+      <w:r>
+        <w:rPr>
+          <w:rFonts w:hint="eastAsia"/>
+        </w:rPr>
+        <w:t>对应用户的用户信息</w:t>
+      </w:r>
+      <w:r>
+        <w:rPr>
+          <w:rFonts w:hint="eastAsia"/>
+        </w:rPr>
+        <w:t>UserInfo</w:t>
+      </w:r>
+      <w:r>
+        <w:rPr>
+          <w:rFonts w:hint="eastAsia"/>
+        </w:rPr>
+        <w:t>对象</w:t>
+      </w:r>
+    </w:p>
+    <w:p>
+      <w:pPr>
+        <w:ind w:firstLine="480"/>
+      </w:pPr>
+      <w:r>
+        <w:rPr>
+          <w:rFonts w:hint="eastAsia"/>
+        </w:rPr>
+        <w:t>失败返回</w:t>
+      </w:r>
+      <w:r>
+        <w:rPr>
+          <w:rFonts w:hint="eastAsia"/>
+        </w:rPr>
+        <w:t xml:space="preserve"> 404</w:t>
+      </w:r>
+    </w:p>
+    <w:p>
+      <w:pPr>
+        <w:ind w:firstLine="480"/>
+      </w:pPr>
+      <w:r>
+        <w:rPr>
+          <w:rFonts w:hint="eastAsia"/>
+        </w:rPr>
+        <w:t>1</w:t>
+      </w:r>
+      <w:r>
+        <w:t xml:space="preserve"> – </w:t>
+      </w:r>
+      <w:r>
+        <w:rPr>
+          <w:rFonts w:hint="eastAsia"/>
+        </w:rPr>
+        <w:t>指定</w:t>
+      </w:r>
+      <w:r>
+        <w:rPr>
+          <w:rFonts w:hint="eastAsia"/>
+        </w:rPr>
+        <w:t>id</w:t>
+      </w:r>
+      <w:r>
+        <w:rPr>
+          <w:rFonts w:hint="eastAsia"/>
+        </w:rPr>
+        <w:t>用户不存在</w:t>
+      </w:r>
+    </w:p>
+    <w:p>
+      <w:pPr>
+        <w:pStyle w:val="ae"/>
+        <w:numPr>
+          <w:ilvl w:val="0"/>
+          <w:numId w:val="10"/>
+        </w:numPr>
+        <w:ind w:firstLineChars="0"/>
+      </w:pPr>
+      <w:r>
+        <w:rPr>
+          <w:rFonts w:hint="eastAsia"/>
+        </w:rPr>
+        <w:t>修改用户信息</w:t>
+      </w:r>
+    </w:p>
+    <w:p>
+      <w:pPr>
+        <w:pStyle w:val="ae"/>
+        <w:ind w:left="360" w:firstLineChars="0" w:firstLine="0"/>
+      </w:pPr>
+      <w:r>
+        <w:rPr>
+          <w:rFonts w:hint="eastAsia"/>
+        </w:rPr>
+        <w:t>P</w:t>
+      </w:r>
+      <w:r>
+        <w:t xml:space="preserve">ATCH </w:t>
+      </w:r>
+      <w:r>
+        <w:rPr>
+          <w:rFonts w:hint="eastAsia"/>
+        </w:rPr>
+        <w:t>/user/{id}</w:t>
+      </w:r>
+    </w:p>
+    <w:p>
+      <w:pPr>
+        <w:pStyle w:val="ae"/>
+        <w:ind w:left="360" w:firstLineChars="0" w:firstLine="0"/>
+      </w:pPr>
+      <w:r>
+        <w:rPr>
+          <w:rFonts w:hint="eastAsia"/>
+        </w:rPr>
+        <w:t>路径参数</w:t>
+      </w:r>
+    </w:p>
+    <w:tbl>
+      <w:tblPr>
+        <w:tblStyle w:val="ad"/>
+        <w:tblW w:w="0" w:type="auto"/>
+        <w:tblInd w:w="279" w:type="dxa"/>
+        <w:tblLook w:val="04A0" w:firstRow="1" w:lastRow="0" w:firstColumn="1" w:lastColumn="0" w:noHBand="0" w:noVBand="1"/>
+      </w:tblPr>
+      <w:tblGrid>
+        <w:gridCol w:w="2761"/>
+        <w:gridCol w:w="2646"/>
+        <w:gridCol w:w="2610"/>
+      </w:tblGrid>
+      <w:tr>
+        <w:tc>
+          <w:tcPr>
+            <w:tcW w:w="2761" w:type="dxa"/>
+          </w:tcPr>
+          <w:p>
+            <w:pPr>
+              <w:pStyle w:val="af"/>
+            </w:pPr>
+            <w:r>
+              <w:rPr>
+                <w:rFonts w:hint="eastAsia"/>
+              </w:rPr>
+              <w:t>参数名</w:t>
+            </w:r>
+          </w:p>
+        </w:tc>
+        <w:tc>
+          <w:tcPr>
+            <w:tcW w:w="2646" w:type="dxa"/>
+          </w:tcPr>
+          <w:p>
+            <w:pPr>
+              <w:pStyle w:val="af"/>
+            </w:pPr>
+            <w:r>
+              <w:rPr>
+                <w:rFonts w:hint="eastAsia"/>
+              </w:rPr>
+              <w:t>类型</w:t>
+            </w:r>
+          </w:p>
+        </w:tc>
+        <w:tc>
+          <w:tcPr>
+            <w:tcW w:w="2610" w:type="dxa"/>
+          </w:tcPr>
+          <w:p>
+            <w:pPr>
+              <w:pStyle w:val="af"/>
+            </w:pPr>
+            <w:r>
+              <w:rPr>
+                <w:rFonts w:hint="eastAsia"/>
+              </w:rPr>
+              <w:t>描述</w:t>
+            </w:r>
+          </w:p>
+        </w:tc>
+      </w:tr>
+      <w:tr>
+        <w:tc>
+          <w:tcPr>
+            <w:tcW w:w="2761" w:type="dxa"/>
+          </w:tcPr>
+          <w:p>
+            <w:pPr>
+              <w:pStyle w:val="af"/>
+            </w:pPr>
+            <w:r>
+              <w:t>id</w:t>
+            </w:r>
+          </w:p>
+        </w:tc>
+        <w:tc>
+          <w:tcPr>
+            <w:tcW w:w="2646" w:type="dxa"/>
+          </w:tcPr>
+          <w:p>
+            <w:pPr>
+              <w:pStyle w:val="af"/>
+            </w:pPr>
+            <w:r>
+              <w:rPr>
+                <w:rFonts w:hint="eastAsia"/>
+              </w:rPr>
+              <w:t>string</w:t>
+            </w:r>
+          </w:p>
+        </w:tc>
+        <w:tc>
+          <w:tcPr>
+            <w:tcW w:w="2610" w:type="dxa"/>
+          </w:tcPr>
+          <w:p>
+            <w:pPr>
+              <w:pStyle w:val="af"/>
+            </w:pPr>
+            <w:r>
+              <w:t>用户名</w:t>
+            </w:r>
+          </w:p>
+        </w:tc>
+      </w:tr>
+    </w:tbl>
+    <w:p>
+      <w:pPr>
+        <w:pStyle w:val="ae"/>
+        <w:ind w:left="360" w:firstLineChars="0" w:firstLine="0"/>
+      </w:pPr>
+      <w:r>
+        <w:rPr>
+          <w:rFonts w:hint="eastAsia"/>
+        </w:rPr>
+        <w:t>Body</w:t>
+      </w:r>
+      <w:r>
+        <w:rPr>
+          <w:rFonts w:hint="eastAsia"/>
+        </w:rPr>
+        <w:t>参数</w:t>
+      </w:r>
+    </w:p>
+    <w:p>
+      <w:pPr>
+        <w:pStyle w:val="ae"/>
+        <w:ind w:left="360" w:firstLineChars="0" w:firstLine="0"/>
+        <w:rPr>
+          <w:rStyle w:val="af1"/>
+        </w:rPr>
+      </w:pPr>
+      <w:r>
+        <w:rPr>
+          <w:rStyle w:val="af1"/>
+        </w:rPr>
+        <w:t>从以下参数中选择一项：</w:t>
+      </w:r>
+    </w:p>
+    <w:tbl>
+      <w:tblPr>
+        <w:tblStyle w:val="ad"/>
+        <w:tblW w:w="0" w:type="auto"/>
+        <w:tblInd w:w="279" w:type="dxa"/>
+        <w:tblLook w:val="04A0" w:firstRow="1" w:lastRow="0" w:firstColumn="1" w:lastColumn="0" w:noHBand="0" w:noVBand="1"/>
+      </w:tblPr>
+      <w:tblGrid>
+        <w:gridCol w:w="2761"/>
+        <w:gridCol w:w="2646"/>
+        <w:gridCol w:w="2610"/>
+      </w:tblGrid>
+      <w:tr>
+        <w:tc>
+          <w:tcPr>
+            <w:tcW w:w="2761" w:type="dxa"/>
+          </w:tcPr>
+          <w:p>
+            <w:pPr>
+              <w:pStyle w:val="af"/>
+            </w:pPr>
+            <w:r>
+              <w:rPr>
+                <w:rFonts w:hint="eastAsia"/>
+              </w:rPr>
+              <w:t>参数名</w:t>
+            </w:r>
+          </w:p>
+        </w:tc>
+        <w:tc>
+          <w:tcPr>
+            <w:tcW w:w="2646" w:type="dxa"/>
+          </w:tcPr>
+          <w:p>
+            <w:pPr>
+              <w:pStyle w:val="af"/>
+            </w:pPr>
+            <w:r>
+              <w:rPr>
+                <w:rFonts w:hint="eastAsia"/>
+              </w:rPr>
+              <w:t>类型</w:t>
+            </w:r>
+          </w:p>
+        </w:tc>
+        <w:tc>
+          <w:tcPr>
+            <w:tcW w:w="2610" w:type="dxa"/>
+          </w:tcPr>
+          <w:p>
+            <w:pPr>
+              <w:pStyle w:val="af"/>
+            </w:pPr>
+            <w:r>
+              <w:rPr>
+                <w:rFonts w:hint="eastAsia"/>
+              </w:rPr>
+              <w:t>描述</w:t>
+            </w:r>
+          </w:p>
+        </w:tc>
+      </w:tr>
+      <w:tr>
+        <w:tc>
+          <w:tcPr>
+            <w:tcW w:w="2761" w:type="dxa"/>
+          </w:tcPr>
+          <w:p>
+            <w:pPr>
+              <w:pStyle w:val="af"/>
+            </w:pPr>
+            <w:r>
+              <w:rPr>
+                <w:rFonts w:hint="eastAsia"/>
+              </w:rPr>
+              <w:t>avatarUrl</w:t>
+            </w:r>
+          </w:p>
+        </w:tc>
+        <w:tc>
+          <w:tcPr>
+            <w:tcW w:w="2646" w:type="dxa"/>
+          </w:tcPr>
+          <w:p>
+            <w:pPr>
+              <w:pStyle w:val="af"/>
+            </w:pPr>
+            <w:r>
+              <w:rPr>
+                <w:rFonts w:hint="eastAsia"/>
+              </w:rPr>
+              <w:t>string</w:t>
+            </w:r>
+          </w:p>
+        </w:tc>
+        <w:tc>
+          <w:tcPr>
+            <w:tcW w:w="2610" w:type="dxa"/>
+          </w:tcPr>
+          <w:p>
+            <w:pPr>
+              <w:pStyle w:val="af"/>
+              <w:rPr>
+                <w:rFonts w:hint="eastAsia"/>
+              </w:rPr>
+            </w:pPr>
+            <w:r>
+              <w:rPr>
+                <w:rFonts w:hint="eastAsia"/>
+              </w:rPr>
+              <w:t>缓存的图片</w:t>
+            </w:r>
+            <w:r>
+              <w:rPr>
+                <w:rFonts w:hint="eastAsia"/>
+              </w:rPr>
+              <w:t>url</w:t>
+            </w:r>
+          </w:p>
+        </w:tc>
+      </w:tr>
+      <w:tr>
+        <w:tc>
+          <w:tcPr>
+            <w:tcW w:w="2761" w:type="dxa"/>
+          </w:tcPr>
+          <w:p>
+            <w:pPr>
+              <w:pStyle w:val="af"/>
+              <w:rPr>
+                <w:rFonts w:hint="eastAsia"/>
+              </w:rPr>
+            </w:pPr>
+            <w:r>
+              <w:rPr>
+                <w:rFonts w:hint="eastAsia"/>
+              </w:rPr>
+              <w:t>username</w:t>
+            </w:r>
+          </w:p>
+        </w:tc>
+        <w:tc>
+          <w:tcPr>
+            <w:tcW w:w="2646" w:type="dxa"/>
+          </w:tcPr>
+          <w:p>
+            <w:pPr>
+              <w:pStyle w:val="af"/>
+              <w:rPr>
+                <w:rFonts w:hint="eastAsia"/>
+              </w:rPr>
+            </w:pPr>
+            <w:r>
+              <w:rPr>
+                <w:rFonts w:hint="eastAsia"/>
+              </w:rPr>
+              <w:t>string</w:t>
+            </w:r>
+          </w:p>
+        </w:tc>
+        <w:tc>
+          <w:tcPr>
+            <w:tcW w:w="2610" w:type="dxa"/>
+          </w:tcPr>
+          <w:p>
+            <w:pPr>
+              <w:pStyle w:val="af"/>
+            </w:pPr>
+            <w:r>
+              <w:rPr>
+                <w:rFonts w:hint="eastAsia"/>
+              </w:rPr>
+              <w:t>用户名</w:t>
+            </w:r>
+          </w:p>
+        </w:tc>
+      </w:tr>
+      <w:tr>
+        <w:tc>
+          <w:tcPr>
+            <w:tcW w:w="2761" w:type="dxa"/>
+          </w:tcPr>
+          <w:p>
+            <w:pPr>
+              <w:pStyle w:val="af"/>
+              <w:rPr>
+                <w:rFonts w:hint="eastAsia"/>
+              </w:rPr>
+            </w:pPr>
+            <w:r>
+              <w:rPr>
+                <w:rFonts w:hint="eastAsia"/>
+              </w:rPr>
+              <w:t>introduction</w:t>
+            </w:r>
+          </w:p>
+        </w:tc>
+        <w:tc>
+          <w:tcPr>
+            <w:tcW w:w="2646" w:type="dxa"/>
+          </w:tcPr>
+          <w:p>
+            <w:pPr>
+              <w:pStyle w:val="af"/>
+              <w:rPr>
+                <w:rFonts w:hint="eastAsia"/>
+              </w:rPr>
+            </w:pPr>
+            <w:r>
+              <w:rPr>
+                <w:rFonts w:hint="eastAsia"/>
+              </w:rPr>
+              <w:t>string</w:t>
+            </w:r>
+          </w:p>
+        </w:tc>
+        <w:tc>
+          <w:tcPr>
+            <w:tcW w:w="2610" w:type="dxa"/>
+          </w:tcPr>
+          <w:p>
+            <w:pPr>
+              <w:pStyle w:val="af"/>
+              <w:rPr>
+                <w:rFonts w:hint="eastAsia"/>
+              </w:rPr>
+            </w:pPr>
+            <w:r>
+              <w:rPr>
+                <w:rFonts w:hint="eastAsia"/>
+              </w:rPr>
+              <w:t>简介</w:t>
+            </w:r>
+          </w:p>
+        </w:tc>
+      </w:tr>
+    </w:tbl>
+    <w:p>
+      <w:pPr>
+        <w:pStyle w:val="ae"/>
+        <w:ind w:left="360" w:firstLineChars="0" w:firstLine="0"/>
+      </w:pPr>
+      <w:r>
+        <w:rPr>
+          <w:rFonts w:hint="eastAsia"/>
+        </w:rPr>
+        <w:t>成功返回</w:t>
+      </w:r>
+    </w:p>
+    <w:p>
+      <w:pPr>
+        <w:pStyle w:val="ae"/>
+        <w:ind w:left="360" w:firstLineChars="0" w:firstLine="0"/>
+      </w:pPr>
+      <w:r>
+        <w:rPr>
+          <w:rFonts w:hint="eastAsia"/>
+        </w:rPr>
+        <w:t>当前用户的信息</w:t>
+      </w:r>
+      <w:r>
+        <w:rPr>
+          <w:rFonts w:hint="eastAsia"/>
+        </w:rPr>
+        <w:t>UserInfo</w:t>
+      </w:r>
+      <w:r>
+        <w:rPr>
+          <w:rFonts w:hint="eastAsia"/>
+        </w:rPr>
+        <w:t>对象</w:t>
+      </w:r>
+    </w:p>
+    <w:p>
+      <w:pPr>
+        <w:pStyle w:val="ae"/>
+        <w:ind w:left="360" w:firstLineChars="0" w:firstLine="0"/>
+      </w:pPr>
+      <w:r>
+        <w:rPr>
+          <w:rFonts w:hint="eastAsia"/>
+        </w:rPr>
+        <w:t>失败返回</w:t>
+      </w:r>
+      <w:r>
+        <w:rPr>
+          <w:rFonts w:hint="eastAsia"/>
+        </w:rPr>
+        <w:t>404</w:t>
+      </w:r>
+    </w:p>
+    <w:p>
+      <w:pPr>
+        <w:pStyle w:val="ae"/>
+        <w:ind w:left="360" w:firstLineChars="0" w:firstLine="0"/>
+      </w:pPr>
+      <w:r>
+        <w:rPr>
+          <w:rFonts w:hint="eastAsia"/>
+        </w:rPr>
+        <w:t>1</w:t>
+      </w:r>
+      <w:r>
+        <w:t xml:space="preserve"> – </w:t>
+      </w:r>
+      <w:r>
+        <w:rPr>
+          <w:rFonts w:hint="eastAsia"/>
+        </w:rPr>
+        <w:t>当前用户不存在</w:t>
+      </w:r>
+    </w:p>
+    <w:p>
+      <w:pPr>
+        <w:pStyle w:val="ae"/>
+        <w:ind w:left="360" w:firstLineChars="0" w:firstLine="0"/>
+      </w:pPr>
+      <w:r>
+        <w:rPr>
+          <w:rFonts w:hint="eastAsia"/>
+        </w:rPr>
+        <w:t>失败返回</w:t>
+      </w:r>
+      <w:r>
+        <w:rPr>
+          <w:rFonts w:hint="eastAsia"/>
+        </w:rPr>
+        <w:t>400</w:t>
+      </w:r>
+    </w:p>
+    <w:p>
+      <w:pPr>
+        <w:pStyle w:val="ae"/>
+        <w:ind w:left="360" w:firstLineChars="0" w:firstLine="0"/>
+      </w:pPr>
+      <w:r>
+        <w:rPr>
+          <w:rFonts w:hint="eastAsia"/>
+        </w:rPr>
+        <w:t>2</w:t>
+      </w:r>
+      <w:r>
+        <w:t xml:space="preserve"> – </w:t>
+      </w:r>
+      <w:r>
+        <w:rPr>
+          <w:rFonts w:hint="eastAsia"/>
+        </w:rPr>
+        <w:t>图片</w:t>
+      </w:r>
+      <w:r>
+        <w:rPr>
+          <w:rFonts w:hint="eastAsia"/>
+        </w:rPr>
+        <w:t>url</w:t>
+      </w:r>
+      <w:r>
+        <w:rPr>
+          <w:rFonts w:hint="eastAsia"/>
+        </w:rPr>
+        <w:t>无效</w:t>
+      </w:r>
+    </w:p>
+    <w:p>
+      <w:pPr>
+        <w:pStyle w:val="ae"/>
+        <w:numPr>
+          <w:ilvl w:val="0"/>
+          <w:numId w:val="10"/>
+        </w:numPr>
+        <w:ind w:firstLineChars="0"/>
+      </w:pPr>
+      <w:r>
+        <w:rPr>
+          <w:rFonts w:hint="eastAsia"/>
+        </w:rPr>
+        <w:t>获取用户的关注列表</w:t>
+      </w:r>
+    </w:p>
+    <w:p>
+      <w:pPr>
+        <w:pStyle w:val="ae"/>
+        <w:ind w:left="360" w:firstLineChars="0" w:firstLine="0"/>
+      </w:pPr>
+      <w:r>
+        <w:rPr>
+          <w:rFonts w:hint="eastAsia"/>
+        </w:rPr>
+        <w:t>G</w:t>
+      </w:r>
+      <w:r>
+        <w:t xml:space="preserve">ET </w:t>
+      </w:r>
+      <w:r>
+        <w:rPr>
+          <w:rFonts w:hint="eastAsia"/>
+        </w:rPr>
+        <w:t>/user/{id}/following</w:t>
+      </w:r>
+    </w:p>
+    <w:p>
+      <w:pPr>
+        <w:pStyle w:val="ae"/>
+        <w:ind w:left="360" w:firstLineChars="0" w:firstLine="0"/>
+      </w:pPr>
+      <w:r>
+        <w:rPr>
+          <w:rFonts w:hint="eastAsia"/>
+        </w:rPr>
+        <w:t>路径参数</w:t>
+      </w:r>
+    </w:p>
+    <w:tbl>
+      <w:tblPr>
+        <w:tblStyle w:val="ad"/>
+        <w:tblW w:w="0" w:type="auto"/>
+        <w:tblInd w:w="279" w:type="dxa"/>
+        <w:tblLook w:val="04A0" w:firstRow="1" w:lastRow="0" w:firstColumn="1" w:lastColumn="0" w:noHBand="0" w:noVBand="1"/>
+      </w:tblPr>
+      <w:tblGrid>
+        <w:gridCol w:w="2761"/>
+        <w:gridCol w:w="2646"/>
+        <w:gridCol w:w="2610"/>
+      </w:tblGrid>
+      <w:tr>
+        <w:tc>
+          <w:tcPr>
+            <w:tcW w:w="2761" w:type="dxa"/>
+          </w:tcPr>
+          <w:p>
+            <w:pPr>
+              <w:pStyle w:val="af"/>
+            </w:pPr>
+            <w:r>
+              <w:rPr>
+                <w:rFonts w:hint="eastAsia"/>
+              </w:rPr>
+              <w:t>参数名</w:t>
+            </w:r>
+          </w:p>
+        </w:tc>
+        <w:tc>
+          <w:tcPr>
+            <w:tcW w:w="2646" w:type="dxa"/>
+          </w:tcPr>
+          <w:p>
+            <w:pPr>
+              <w:pStyle w:val="af"/>
+            </w:pPr>
+            <w:r>
+              <w:rPr>
+                <w:rFonts w:hint="eastAsia"/>
+              </w:rPr>
+              <w:t>类型</w:t>
+            </w:r>
+          </w:p>
+        </w:tc>
+        <w:tc>
+          <w:tcPr>
+            <w:tcW w:w="2610" w:type="dxa"/>
+          </w:tcPr>
+          <w:p>
+            <w:pPr>
+              <w:pStyle w:val="af"/>
+            </w:pPr>
+            <w:r>
+              <w:rPr>
+                <w:rFonts w:hint="eastAsia"/>
+              </w:rPr>
+              <w:t>描述</w:t>
+            </w:r>
+          </w:p>
+        </w:tc>
+      </w:tr>
+      <w:tr>
+        <w:tc>
+          <w:tcPr>
+            <w:tcW w:w="2761" w:type="dxa"/>
+          </w:tcPr>
+          <w:p>
+            <w:pPr>
+              <w:pStyle w:val="af"/>
+            </w:pPr>
+            <w:r>
+              <w:t>id</w:t>
+            </w:r>
+          </w:p>
+        </w:tc>
+        <w:tc>
+          <w:tcPr>
+            <w:tcW w:w="2646" w:type="dxa"/>
+          </w:tcPr>
+          <w:p>
+            <w:pPr>
+              <w:pStyle w:val="af"/>
+            </w:pPr>
+            <w:r>
+              <w:rPr>
+                <w:rFonts w:hint="eastAsia"/>
+              </w:rPr>
+              <w:t>string</w:t>
+            </w:r>
+          </w:p>
+        </w:tc>
+        <w:tc>
+          <w:tcPr>
+            <w:tcW w:w="2610" w:type="dxa"/>
+          </w:tcPr>
+          <w:p>
+            <w:pPr>
+              <w:pStyle w:val="af"/>
+            </w:pPr>
+            <w:r>
+              <w:t>用户名</w:t>
+            </w:r>
+          </w:p>
+        </w:tc>
+      </w:tr>
+    </w:tbl>
+    <w:p>
+      <w:pPr>
+        <w:ind w:firstLine="480"/>
+      </w:pPr>
+      <w:r>
+        <w:rPr>
+          <w:rFonts w:hint="eastAsia"/>
+        </w:rPr>
+        <w:t>成功返回</w:t>
+      </w:r>
+    </w:p>
+    <w:p>
+      <w:pPr>
+        <w:ind w:firstLineChars="0" w:firstLine="0"/>
+      </w:pPr>
+      <w:r>
+        <w:tab/>
+      </w:r>
+      <w:r>
+        <w:rPr>
+          <w:rFonts w:hint="eastAsia"/>
+        </w:rPr>
+        <w:t>当前用户关注的所有用户构成的</w:t>
+      </w:r>
+      <w:r>
+        <w:rPr>
+          <w:rFonts w:hint="eastAsia"/>
+        </w:rPr>
+        <w:t>id</w:t>
+      </w:r>
+      <w:r>
+        <w:rPr>
+          <w:rFonts w:hint="eastAsia"/>
+        </w:rPr>
+        <w:t>列表</w:t>
+      </w:r>
+    </w:p>
+    <w:p>
+      <w:pPr>
+        <w:ind w:firstLineChars="0" w:firstLine="0"/>
+      </w:pPr>
+      <w:r>
+        <w:tab/>
+      </w:r>
+      <w:r>
+        <w:rPr>
+          <w:rFonts w:hint="eastAsia"/>
+        </w:rPr>
+        <w:t>失败返回</w:t>
+      </w:r>
+      <w:r>
+        <w:rPr>
+          <w:rFonts w:hint="eastAsia"/>
+        </w:rPr>
+        <w:t>404</w:t>
+      </w:r>
+    </w:p>
+    <w:p>
+      <w:pPr>
+        <w:ind w:firstLineChars="0" w:firstLine="0"/>
+      </w:pPr>
+      <w:r>
+        <w:lastRenderedPageBreak/>
+        <w:tab/>
+      </w:r>
+      <w:r>
+        <w:rPr>
+          <w:rFonts w:hint="eastAsia"/>
+        </w:rPr>
+        <w:t>1</w:t>
+      </w:r>
+      <w:r>
+        <w:t xml:space="preserve"> – </w:t>
+      </w:r>
+      <w:r>
+        <w:rPr>
+          <w:rFonts w:hint="eastAsia"/>
+        </w:rPr>
+        <w:t>当前用户不存在</w:t>
+      </w:r>
+    </w:p>
+    <w:p>
+      <w:pPr>
+        <w:pStyle w:val="ae"/>
+        <w:numPr>
+          <w:ilvl w:val="0"/>
+          <w:numId w:val="10"/>
+        </w:numPr>
+        <w:ind w:firstLineChars="0"/>
+      </w:pPr>
+      <w:r>
+        <w:rPr>
+          <w:rFonts w:hint="eastAsia"/>
+        </w:rPr>
+        <w:t>获取用户的粉丝列表</w:t>
+      </w:r>
+    </w:p>
+    <w:p>
+      <w:pPr>
+        <w:ind w:firstLine="480"/>
+      </w:pPr>
+      <w:r>
+        <w:t>GET /user/{id}/follow</w:t>
+      </w:r>
+      <w:r>
+        <w:t>er</w:t>
+      </w:r>
+    </w:p>
+    <w:p>
+      <w:pPr>
+        <w:ind w:firstLine="480"/>
+      </w:pPr>
+      <w:r>
+        <w:rPr>
+          <w:rFonts w:hint="eastAsia"/>
+        </w:rPr>
+        <w:t>路径参数</w:t>
+      </w:r>
+    </w:p>
+    <w:tbl>
+      <w:tblPr>
+        <w:tblStyle w:val="ad"/>
+        <w:tblW w:w="0" w:type="auto"/>
+        <w:tblInd w:w="421" w:type="dxa"/>
+        <w:tblLook w:val="04A0" w:firstRow="1" w:lastRow="0" w:firstColumn="1" w:lastColumn="0" w:noHBand="0" w:noVBand="1"/>
+      </w:tblPr>
+      <w:tblGrid>
+        <w:gridCol w:w="2619"/>
+        <w:gridCol w:w="2646"/>
+        <w:gridCol w:w="2610"/>
+      </w:tblGrid>
+      <w:tr>
+        <w:tc>
+          <w:tcPr>
+            <w:tcW w:w="2619" w:type="dxa"/>
+          </w:tcPr>
+          <w:p>
+            <w:pPr>
+              <w:pStyle w:val="af"/>
+            </w:pPr>
+            <w:r>
+              <w:rPr>
+                <w:rFonts w:hint="eastAsia"/>
+              </w:rPr>
+              <w:t>参数名</w:t>
+            </w:r>
+          </w:p>
+        </w:tc>
+        <w:tc>
+          <w:tcPr>
+            <w:tcW w:w="2646" w:type="dxa"/>
+          </w:tcPr>
+          <w:p>
+            <w:pPr>
+              <w:pStyle w:val="af"/>
+            </w:pPr>
+            <w:r>
+              <w:rPr>
+                <w:rFonts w:hint="eastAsia"/>
+              </w:rPr>
+              <w:t>类型</w:t>
+            </w:r>
+          </w:p>
+        </w:tc>
+        <w:tc>
+          <w:tcPr>
+            <w:tcW w:w="2610" w:type="dxa"/>
+          </w:tcPr>
+          <w:p>
+            <w:pPr>
+              <w:pStyle w:val="af"/>
+            </w:pPr>
+            <w:r>
+              <w:rPr>
+                <w:rFonts w:hint="eastAsia"/>
+              </w:rPr>
+              <w:t>描述</w:t>
+            </w:r>
+          </w:p>
+        </w:tc>
+      </w:tr>
+      <w:tr>
+        <w:tc>
+          <w:tcPr>
+            <w:tcW w:w="2619" w:type="dxa"/>
+          </w:tcPr>
+          <w:p>
+            <w:pPr>
+              <w:pStyle w:val="af"/>
+            </w:pPr>
+            <w:r>
+              <w:t>id</w:t>
+            </w:r>
+          </w:p>
+        </w:tc>
+        <w:tc>
+          <w:tcPr>
+            <w:tcW w:w="2646" w:type="dxa"/>
+          </w:tcPr>
+          <w:p>
+            <w:pPr>
+              <w:pStyle w:val="af"/>
+            </w:pPr>
+            <w:r>
+              <w:rPr>
+                <w:rFonts w:hint="eastAsia"/>
+              </w:rPr>
+              <w:t>string</w:t>
+            </w:r>
+          </w:p>
+        </w:tc>
+        <w:tc>
+          <w:tcPr>
+            <w:tcW w:w="2610" w:type="dxa"/>
+          </w:tcPr>
+          <w:p>
+            <w:pPr>
+              <w:pStyle w:val="af"/>
+            </w:pPr>
+            <w:r>
+              <w:t>用户名</w:t>
+            </w:r>
+          </w:p>
+        </w:tc>
+      </w:tr>
+    </w:tbl>
+    <w:p>
+      <w:pPr>
+        <w:ind w:firstLine="480"/>
+        <w:rPr>
+          <w:rFonts w:hint="eastAsia"/>
+        </w:rPr>
+      </w:pPr>
+      <w:r>
+        <w:rPr>
+          <w:rFonts w:hint="eastAsia"/>
+        </w:rPr>
+        <w:t>成功返回</w:t>
+      </w:r>
+    </w:p>
+    <w:p>
+      <w:pPr>
+        <w:ind w:firstLine="480"/>
+        <w:rPr>
+          <w:rFonts w:hint="eastAsia"/>
+        </w:rPr>
+      </w:pPr>
+      <w:r>
+        <w:rPr>
+          <w:rFonts w:hint="eastAsia"/>
+        </w:rPr>
+        <w:t>当前用户</w:t>
+      </w:r>
+      <w:r>
+        <w:rPr>
+          <w:rFonts w:hint="eastAsia"/>
+        </w:rPr>
+        <w:t>的所有粉丝</w:t>
+      </w:r>
+      <w:r>
+        <w:rPr>
+          <w:rFonts w:hint="eastAsia"/>
+        </w:rPr>
+        <w:t>构成的</w:t>
+      </w:r>
+      <w:r>
+        <w:rPr>
+          <w:rFonts w:hint="eastAsia"/>
+        </w:rPr>
+        <w:t>id</w:t>
+      </w:r>
+      <w:r>
+        <w:rPr>
+          <w:rFonts w:hint="eastAsia"/>
+        </w:rPr>
+        <w:t>列表</w:t>
+      </w:r>
+    </w:p>
+    <w:p>
+      <w:pPr>
+        <w:ind w:firstLine="480"/>
+        <w:rPr>
+          <w:rFonts w:hint="eastAsia"/>
+        </w:rPr>
+      </w:pPr>
+      <w:r>
+        <w:rPr>
+          <w:rFonts w:hint="eastAsia"/>
+        </w:rPr>
+        <w:t>失败返回</w:t>
+      </w:r>
+      <w:r>
+        <w:rPr>
+          <w:rFonts w:hint="eastAsia"/>
+        </w:rPr>
+        <w:t>404</w:t>
+      </w:r>
+    </w:p>
+    <w:p>
+      <w:pPr>
+        <w:ind w:firstLine="480"/>
+      </w:pPr>
+      <w:r>
+        <w:rPr>
+          <w:rFonts w:hint="eastAsia"/>
+        </w:rPr>
+        <w:t xml:space="preserve">1 </w:t>
+      </w:r>
+      <w:r>
+        <w:rPr>
+          <w:rFonts w:hint="eastAsia"/>
+        </w:rPr>
+        <w:t>–</w:t>
+      </w:r>
+      <w:r>
+        <w:rPr>
+          <w:rFonts w:hint="eastAsia"/>
+        </w:rPr>
+        <w:t xml:space="preserve"> </w:t>
+      </w:r>
+      <w:r>
+        <w:rPr>
+          <w:rFonts w:hint="eastAsia"/>
+        </w:rPr>
+        <w:t>当前用户不存在</w:t>
+      </w:r>
+    </w:p>
+    <w:p>
+      <w:pPr>
+        <w:pStyle w:val="ae"/>
+        <w:numPr>
+          <w:ilvl w:val="0"/>
+          <w:numId w:val="10"/>
+        </w:numPr>
+        <w:ind w:firstLineChars="0"/>
+      </w:pPr>
+      <w:r>
+        <w:rPr>
+          <w:rFonts w:hint="eastAsia"/>
+        </w:rPr>
+        <w:t>关注</w:t>
+      </w:r>
+      <w:r>
+        <w:rPr>
+          <w:rFonts w:hint="eastAsia"/>
+        </w:rPr>
+        <w:t>/</w:t>
+      </w:r>
+      <w:r>
+        <w:rPr>
+          <w:rFonts w:hint="eastAsia"/>
+        </w:rPr>
+        <w:t>取消关注</w:t>
+      </w:r>
+    </w:p>
+    <w:p>
+      <w:pPr>
+        <w:pStyle w:val="ae"/>
+        <w:ind w:left="360" w:firstLineChars="0" w:firstLine="0"/>
+      </w:pPr>
+      <w:r>
+        <w:rPr>
+          <w:rFonts w:hint="eastAsia"/>
+        </w:rPr>
+        <w:t>P</w:t>
+      </w:r>
+      <w:r>
+        <w:t>ATCH /me/follow/{target</w:t>
+      </w:r>
+      <w:r>
+        <w:rPr>
+          <w:rFonts w:hint="eastAsia"/>
+        </w:rPr>
+        <w:t>_</w:t>
+      </w:r>
+      <w:r>
+        <w:t>id</w:t>
+      </w:r>
+      <w:r>
+        <w:t>}</w:t>
+      </w:r>
+    </w:p>
+    <w:p>
+      <w:pPr>
+        <w:pStyle w:val="ae"/>
+        <w:ind w:left="360" w:firstLineChars="0" w:firstLine="0"/>
+        <w:rPr>
+          <w:rFonts w:hint="eastAsia"/>
+        </w:rPr>
+      </w:pPr>
+      <w:r>
+        <w:rPr>
+          <w:rFonts w:hint="eastAsia"/>
+        </w:rPr>
+        <w:t>路径参数</w:t>
+      </w:r>
+    </w:p>
+    <w:tbl>
+      <w:tblPr>
+        <w:tblStyle w:val="ad"/>
+        <w:tblW w:w="0" w:type="auto"/>
+        <w:tblInd w:w="279" w:type="dxa"/>
+        <w:tblLook w:val="04A0" w:firstRow="1" w:lastRow="0" w:firstColumn="1" w:lastColumn="0" w:noHBand="0" w:noVBand="1"/>
+      </w:tblPr>
+      <w:tblGrid>
+        <w:gridCol w:w="2486"/>
+        <w:gridCol w:w="2765"/>
+        <w:gridCol w:w="2766"/>
+      </w:tblGrid>
+      <w:tr>
+        <w:tc>
+          <w:tcPr>
+            <w:tcW w:w="2486" w:type="dxa"/>
+          </w:tcPr>
+          <w:p>
+            <w:pPr>
+              <w:pStyle w:val="af"/>
+              <w:rPr>
+                <w:rFonts w:hint="eastAsia"/>
+              </w:rPr>
+            </w:pPr>
+            <w:r>
+              <w:rPr>
+                <w:rFonts w:hint="eastAsia"/>
+              </w:rPr>
+              <w:t>参数名</w:t>
+            </w:r>
+          </w:p>
+        </w:tc>
+        <w:tc>
+          <w:tcPr>
+            <w:tcW w:w="2765" w:type="dxa"/>
+          </w:tcPr>
+          <w:p>
+            <w:pPr>
+              <w:pStyle w:val="af"/>
+              <w:rPr>
+                <w:rFonts w:hint="eastAsia"/>
+              </w:rPr>
+            </w:pPr>
+            <w:r>
+              <w:rPr>
+                <w:rFonts w:hint="eastAsia"/>
+              </w:rPr>
+              <w:t>类型</w:t>
+            </w:r>
+          </w:p>
+        </w:tc>
+        <w:tc>
+          <w:tcPr>
+            <w:tcW w:w="2766" w:type="dxa"/>
+          </w:tcPr>
+          <w:p>
+            <w:pPr>
+              <w:pStyle w:val="af"/>
+              <w:rPr>
+                <w:rFonts w:hint="eastAsia"/>
+              </w:rPr>
+            </w:pPr>
+            <w:r>
+              <w:rPr>
+                <w:rFonts w:hint="eastAsia"/>
+              </w:rPr>
+              <w:t>描述</w:t>
+            </w:r>
+          </w:p>
+        </w:tc>
+      </w:tr>
+      <w:tr>
+        <w:tc>
+          <w:tcPr>
+            <w:tcW w:w="2486" w:type="dxa"/>
+          </w:tcPr>
+          <w:p>
+            <w:pPr>
+              <w:pStyle w:val="af"/>
+              <w:rPr>
+                <w:rFonts w:hint="eastAsia"/>
+              </w:rPr>
+            </w:pPr>
+            <w:r>
+              <w:rPr>
+                <w:rFonts w:hint="eastAsia"/>
+              </w:rPr>
+              <w:t>target</w:t>
+            </w:r>
+            <w:r>
+              <w:t>_id</w:t>
+            </w:r>
+          </w:p>
+        </w:tc>
+        <w:tc>
+          <w:tcPr>
+            <w:tcW w:w="2765" w:type="dxa"/>
+          </w:tcPr>
+          <w:p>
+            <w:pPr>
+              <w:pStyle w:val="af"/>
+              <w:rPr>
+                <w:rFonts w:hint="eastAsia"/>
+              </w:rPr>
+            </w:pPr>
+            <w:r>
+              <w:rPr>
+                <w:rFonts w:hint="eastAsia"/>
+              </w:rPr>
+              <w:t>string</w:t>
+            </w:r>
+          </w:p>
+        </w:tc>
+        <w:tc>
+          <w:tcPr>
+            <w:tcW w:w="2766" w:type="dxa"/>
+          </w:tcPr>
+          <w:p>
+            <w:pPr>
+              <w:pStyle w:val="af"/>
+              <w:rPr>
+                <w:rFonts w:hint="eastAsia"/>
+              </w:rPr>
+            </w:pPr>
+            <w:r>
+              <w:rPr>
+                <w:rFonts w:hint="eastAsia"/>
+              </w:rPr>
+              <w:t>要关注</w:t>
+            </w:r>
+            <w:r>
+              <w:rPr>
+                <w:rFonts w:hint="eastAsia"/>
+              </w:rPr>
+              <w:t>/</w:t>
+            </w:r>
+            <w:r>
+              <w:rPr>
+                <w:rFonts w:hint="eastAsia"/>
+              </w:rPr>
+              <w:t>取关的用户名</w:t>
+            </w:r>
+          </w:p>
+        </w:tc>
+      </w:tr>
+    </w:tbl>
+    <w:p>
+      <w:pPr>
+        <w:ind w:firstLine="480"/>
+      </w:pPr>
+      <w:r>
+        <w:rPr>
+          <w:rFonts w:hint="eastAsia"/>
+        </w:rPr>
+        <w:t>Body</w:t>
+      </w:r>
+      <w:r>
+        <w:rPr>
+          <w:rFonts w:hint="eastAsia"/>
+        </w:rPr>
+        <w:t>参数</w:t>
+      </w:r>
+    </w:p>
+    <w:tbl>
+      <w:tblPr>
+        <w:tblStyle w:val="ad"/>
+        <w:tblW w:w="0" w:type="auto"/>
+        <w:tblInd w:w="421" w:type="dxa"/>
+        <w:tblLook w:val="04A0" w:firstRow="1" w:lastRow="0" w:firstColumn="1" w:lastColumn="0" w:noHBand="0" w:noVBand="1"/>
+      </w:tblPr>
+      <w:tblGrid>
+        <w:gridCol w:w="2344"/>
+        <w:gridCol w:w="2765"/>
+        <w:gridCol w:w="2766"/>
+      </w:tblGrid>
+      <w:tr>
+        <w:tc>
+          <w:tcPr>
+            <w:tcW w:w="2344" w:type="dxa"/>
+          </w:tcPr>
+          <w:p>
+            <w:pPr>
+              <w:pStyle w:val="af"/>
+              <w:rPr>
+                <w:rFonts w:hint="eastAsia"/>
+              </w:rPr>
+            </w:pPr>
+            <w:r>
+              <w:rPr>
+                <w:rFonts w:hint="eastAsia"/>
+              </w:rPr>
+              <w:t>参数名</w:t>
+            </w:r>
+          </w:p>
+        </w:tc>
+        <w:tc>
+          <w:tcPr>
+            <w:tcW w:w="2765" w:type="dxa"/>
+          </w:tcPr>
+          <w:p>
+            <w:pPr>
+              <w:pStyle w:val="af"/>
+              <w:rPr>
+                <w:rFonts w:hint="eastAsia"/>
+              </w:rPr>
+            </w:pPr>
+            <w:r>
+              <w:rPr>
+                <w:rFonts w:hint="eastAsia"/>
+              </w:rPr>
+              <w:t>类型</w:t>
+            </w:r>
+          </w:p>
+        </w:tc>
+        <w:tc>
+          <w:tcPr>
+            <w:tcW w:w="2766" w:type="dxa"/>
+          </w:tcPr>
+          <w:p>
+            <w:pPr>
+              <w:pStyle w:val="af"/>
+              <w:rPr>
+                <w:rFonts w:hint="eastAsia"/>
+              </w:rPr>
+            </w:pPr>
+            <w:r>
+              <w:rPr>
+                <w:rFonts w:hint="eastAsia"/>
+              </w:rPr>
+              <w:t>描述</w:t>
+            </w:r>
+          </w:p>
+        </w:tc>
+      </w:tr>
+      <w:tr>
+        <w:tc>
+          <w:tcPr>
+            <w:tcW w:w="2344" w:type="dxa"/>
+          </w:tcPr>
+          <w:p>
+            <w:pPr>
+              <w:pStyle w:val="af"/>
+              <w:rPr>
+                <w:rFonts w:hint="eastAsia"/>
+              </w:rPr>
+            </w:pPr>
+            <w:r>
+              <w:rPr>
+                <w:rFonts w:hint="eastAsia"/>
+              </w:rPr>
+              <w:t>f</w:t>
+            </w:r>
+            <w:r>
+              <w:t>ollowing</w:t>
+            </w:r>
+          </w:p>
+        </w:tc>
+        <w:tc>
+          <w:tcPr>
+            <w:tcW w:w="2765" w:type="dxa"/>
+          </w:tcPr>
+          <w:p>
+            <w:pPr>
+              <w:pStyle w:val="af"/>
+              <w:rPr>
+                <w:rFonts w:hint="eastAsia"/>
+              </w:rPr>
+            </w:pPr>
+            <w:r>
+              <w:rPr>
+                <w:rFonts w:hint="eastAsia"/>
+              </w:rPr>
+              <w:t>b</w:t>
+            </w:r>
+            <w:r>
+              <w:t>oolean</w:t>
+            </w:r>
+          </w:p>
+        </w:tc>
+        <w:tc>
+          <w:tcPr>
+            <w:tcW w:w="2766" w:type="dxa"/>
+          </w:tcPr>
+          <w:p>
+            <w:pPr>
+              <w:pStyle w:val="af"/>
+              <w:rPr>
+                <w:rFonts w:hint="eastAsia"/>
+              </w:rPr>
+            </w:pPr>
+            <w:r>
+              <w:rPr>
+                <w:rFonts w:hint="eastAsia"/>
+              </w:rPr>
+              <w:t>是否关注用户</w:t>
+            </w:r>
+          </w:p>
+        </w:tc>
+      </w:tr>
+    </w:tbl>
+    <w:p>
+      <w:pPr>
+        <w:pStyle w:val="1"/>
+        <w:ind w:firstLineChars="0"/>
+      </w:pPr>
+      <w:r>
+        <w:rPr>
+          <w:rFonts w:hint="eastAsia"/>
+        </w:rPr>
+        <w:t>内容发布</w:t>
+      </w:r>
+    </w:p>
+    <w:p>
+      <w:pPr>
+        <w:pStyle w:val="2"/>
+      </w:pPr>
+      <w:r>
+        <w:rPr>
+          <w:rFonts w:hint="eastAsia"/>
+        </w:rPr>
+        <w:t>数据结构</w:t>
+      </w:r>
+    </w:p>
+    <w:p>
+      <w:pPr>
+        <w:pStyle w:val="2"/>
+        <w:rPr>
+          <w:rFonts w:hint="eastAsia"/>
+        </w:rPr>
+      </w:pPr>
+      <w:r>
+        <w:rPr>
+          <w:rFonts w:hint="eastAsia"/>
+        </w:rPr>
+        <w:t>接口功能</w:t>
+      </w:r>
+    </w:p>
+    <w:p>
+      <w:pPr>
+        <w:pStyle w:val="ae"/>
+        <w:numPr>
+          <w:ilvl w:val="0"/>
+          <w:numId w:val="11"/>
+        </w:numPr>
+        <w:ind w:firstLineChars="0"/>
+      </w:pPr>
+      <w:r>
+        <w:rPr>
+          <w:rFonts w:hint="eastAsia"/>
+        </w:rPr>
+        <w:t>发布</w:t>
+      </w:r>
+      <w:r>
+        <w:rPr>
+          <w:rFonts w:hint="eastAsia"/>
+        </w:rPr>
+        <w:t>内容</w:t>
+      </w:r>
+    </w:p>
+    <w:p>
+      <w:pPr>
+        <w:pStyle w:val="ae"/>
+        <w:ind w:left="360" w:firstLineChars="0" w:firstLine="0"/>
+      </w:pPr>
+      <w:r>
+        <w:t>POS</w:t>
+      </w:r>
+      <w:r>
+        <w:rPr>
+          <w:rFonts w:hint="eastAsia"/>
+        </w:rPr>
+        <w:t>T</w:t>
+      </w:r>
+      <w:r>
+        <w:t xml:space="preserve"> /content</w:t>
+      </w:r>
+    </w:p>
+    <w:p>
+      <w:pPr>
+        <w:pStyle w:val="ae"/>
+        <w:ind w:left="360" w:firstLineChars="0" w:firstLine="0"/>
+      </w:pPr>
+      <w:r>
+        <w:rPr>
+          <w:rFonts w:hint="eastAsia"/>
+        </w:rPr>
+        <w:t>Body</w:t>
+      </w:r>
+      <w:r>
+        <w:rPr>
+          <w:rFonts w:hint="eastAsia"/>
+        </w:rPr>
+        <w:t>参数</w:t>
+      </w:r>
+    </w:p>
+    <w:tbl>
+      <w:tblPr>
+        <w:tblStyle w:val="ad"/>
+        <w:tblW w:w="0" w:type="auto"/>
+        <w:tblInd w:w="360" w:type="dxa"/>
+        <w:tblLook w:val="04A0" w:firstRow="1" w:lastRow="0" w:firstColumn="1" w:lastColumn="0" w:noHBand="0" w:noVBand="1"/>
+      </w:tblPr>
+      <w:tblGrid>
+        <w:gridCol w:w="2645"/>
+        <w:gridCol w:w="2645"/>
+        <w:gridCol w:w="2646"/>
+      </w:tblGrid>
+      <w:tr>
+        <w:tc>
+          <w:tcPr>
+            <w:tcW w:w="2645" w:type="dxa"/>
+          </w:tcPr>
+          <w:p>
+            <w:pPr>
+              <w:pStyle w:val="af"/>
+              <w:rPr>
+                <w:rFonts w:hint="eastAsia"/>
+              </w:rPr>
+            </w:pPr>
+            <w:r>
+              <w:rPr>
+                <w:rFonts w:hint="eastAsia"/>
+              </w:rPr>
+              <w:t>参数名</w:t>
+            </w:r>
+          </w:p>
+        </w:tc>
+        <w:tc>
+          <w:tcPr>
+            <w:tcW w:w="2645" w:type="dxa"/>
+          </w:tcPr>
+          <w:p>
+            <w:pPr>
+              <w:pStyle w:val="af"/>
+              <w:rPr>
+                <w:rFonts w:hint="eastAsia"/>
+              </w:rPr>
+            </w:pPr>
+            <w:r>
+              <w:rPr>
+                <w:rFonts w:hint="eastAsia"/>
+              </w:rPr>
+              <w:t>类型</w:t>
+            </w:r>
+          </w:p>
+        </w:tc>
+        <w:tc>
+          <w:tcPr>
+            <w:tcW w:w="2646" w:type="dxa"/>
+          </w:tcPr>
+          <w:p>
+            <w:pPr>
+              <w:pStyle w:val="af"/>
+              <w:rPr>
+                <w:rFonts w:hint="eastAsia"/>
+              </w:rPr>
+            </w:pPr>
+            <w:r>
+              <w:rPr>
+                <w:rFonts w:hint="eastAsia"/>
+              </w:rPr>
+              <w:t>描述</w:t>
+            </w:r>
+          </w:p>
+        </w:tc>
+      </w:tr>
+      <w:tr>
+        <w:tc>
+          <w:tcPr>
+            <w:tcW w:w="2645" w:type="dxa"/>
+          </w:tcPr>
+          <w:p>
+            <w:pPr>
+              <w:pStyle w:val="af"/>
+              <w:rPr>
+                <w:rFonts w:hint="eastAsia"/>
+              </w:rPr>
+            </w:pPr>
+            <w:r>
+              <w:rPr>
+                <w:rFonts w:hint="eastAsia"/>
+              </w:rPr>
+              <w:t>title</w:t>
+            </w:r>
+          </w:p>
+        </w:tc>
+        <w:tc>
+          <w:tcPr>
+            <w:tcW w:w="2645" w:type="dxa"/>
+          </w:tcPr>
+          <w:p>
+            <w:pPr>
+              <w:pStyle w:val="af"/>
+              <w:rPr>
+                <w:rFonts w:hint="eastAsia"/>
+              </w:rPr>
+            </w:pPr>
+            <w:r>
+              <w:t>string</w:t>
+            </w:r>
+          </w:p>
+        </w:tc>
+        <w:tc>
+          <w:tcPr>
+            <w:tcW w:w="2646" w:type="dxa"/>
+          </w:tcPr>
+          <w:p>
+            <w:pPr>
+              <w:pStyle w:val="af"/>
+              <w:rPr>
+                <w:rFonts w:hint="eastAsia"/>
+              </w:rPr>
+            </w:pPr>
+            <w:r>
+              <w:rPr>
+                <w:rFonts w:hint="eastAsia"/>
+              </w:rPr>
+              <w:t>内容</w:t>
+            </w:r>
+            <w:r>
+              <w:rPr>
+                <w:rFonts w:hint="eastAsia"/>
+              </w:rPr>
+              <w:t>标题</w:t>
+            </w:r>
+          </w:p>
+        </w:tc>
+      </w:tr>
+      <w:tr>
+        <w:tc>
+          <w:tcPr>
+            <w:tcW w:w="2645" w:type="dxa"/>
+          </w:tcPr>
+          <w:p>
+            <w:pPr>
+              <w:pStyle w:val="af"/>
+              <w:rPr>
+                <w:rFonts w:hint="eastAsia"/>
+              </w:rPr>
+            </w:pPr>
+            <w:r>
+              <w:rPr>
+                <w:rFonts w:hint="eastAsia"/>
+              </w:rPr>
+              <w:t>b</w:t>
+            </w:r>
+            <w:r>
+              <w:t>ody</w:t>
+            </w:r>
+          </w:p>
+        </w:tc>
+        <w:tc>
+          <w:tcPr>
+            <w:tcW w:w="2645" w:type="dxa"/>
+          </w:tcPr>
+          <w:p>
+            <w:pPr>
+              <w:pStyle w:val="af"/>
+              <w:rPr>
+                <w:rFonts w:hint="eastAsia"/>
+              </w:rPr>
+            </w:pPr>
+            <w:r>
+              <w:rPr>
+                <w:rFonts w:hint="eastAsia"/>
+              </w:rPr>
+              <w:t>string</w:t>
+            </w:r>
+          </w:p>
+        </w:tc>
+        <w:tc>
+          <w:tcPr>
+            <w:tcW w:w="2646" w:type="dxa"/>
+          </w:tcPr>
+          <w:p>
+            <w:pPr>
+              <w:pStyle w:val="af"/>
+              <w:rPr>
+                <w:rFonts w:hint="eastAsia"/>
+              </w:rPr>
+            </w:pPr>
+            <w:r>
+              <w:rPr>
+                <w:rFonts w:hint="eastAsia"/>
+              </w:rPr>
+              <w:t>内容</w:t>
+            </w:r>
+            <w:r>
+              <w:rPr>
+                <w:rFonts w:hint="eastAsia"/>
+              </w:rPr>
+              <w:t>正文</w:t>
+            </w:r>
+          </w:p>
+        </w:tc>
+      </w:tr>
+      <w:tr>
+        <w:tc>
+          <w:tcPr>
+            <w:tcW w:w="2645" w:type="dxa"/>
+          </w:tcPr>
+          <w:p>
+            <w:pPr>
+              <w:pStyle w:val="af"/>
+              <w:rPr>
+                <w:rFonts w:hint="eastAsia"/>
+              </w:rPr>
+            </w:pPr>
+            <w:r>
+              <w:rPr>
+                <w:rFonts w:hint="eastAsia"/>
+              </w:rPr>
+              <w:t>media</w:t>
+            </w:r>
+          </w:p>
+        </w:tc>
+        <w:tc>
+          <w:tcPr>
+            <w:tcW w:w="2645" w:type="dxa"/>
+          </w:tcPr>
+          <w:p>
+            <w:pPr>
+              <w:pStyle w:val="af"/>
+              <w:rPr>
+                <w:rFonts w:hint="eastAsia"/>
+              </w:rPr>
+            </w:pPr>
+            <w:r>
+              <w:rPr>
+                <w:rFonts w:hint="eastAsia"/>
+              </w:rPr>
+              <w:t>string[</w:t>
+            </w:r>
+            <w:r>
+              <w:t>]</w:t>
+            </w:r>
+          </w:p>
+        </w:tc>
+        <w:tc>
+          <w:tcPr>
+            <w:tcW w:w="2646" w:type="dxa"/>
+          </w:tcPr>
+          <w:p>
+            <w:pPr>
+              <w:pStyle w:val="af"/>
+              <w:rPr>
+                <w:rFonts w:hint="eastAsia"/>
+              </w:rPr>
+            </w:pPr>
+            <w:r>
+              <w:rPr>
+                <w:rFonts w:hint="eastAsia"/>
+              </w:rPr>
+              <w:t>内容具有的所有图片</w:t>
+            </w:r>
+            <w:r>
+              <w:rPr>
+                <w:rFonts w:hint="eastAsia"/>
+              </w:rPr>
+              <w:t>/</w:t>
+            </w:r>
+            <w:r>
+              <w:rPr>
+                <w:rFonts w:hint="eastAsia"/>
+              </w:rPr>
+              <w:t>视频的</w:t>
+            </w:r>
+            <w:r>
+              <w:rPr>
+                <w:rFonts w:hint="eastAsia"/>
+              </w:rPr>
+              <w:t>url</w:t>
+            </w:r>
+          </w:p>
+        </w:tc>
+      </w:tr>
+    </w:tbl>
+    <w:p>
+      <w:pPr>
+        <w:pStyle w:val="ae"/>
+        <w:ind w:left="360" w:firstLineChars="0" w:firstLine="0"/>
+      </w:pPr>
+      <w:r>
+        <w:rPr>
+          <w:rFonts w:hint="eastAsia"/>
+        </w:rPr>
+        <w:t>成功返回</w:t>
+      </w:r>
+      <w:r>
+        <w:rPr>
+          <w:rFonts w:hint="eastAsia"/>
+        </w:rPr>
+        <w:t>201</w:t>
+      </w:r>
+    </w:p>
+    <w:p>
+      <w:pPr>
+        <w:pStyle w:val="ae"/>
+        <w:ind w:left="360" w:firstLineChars="0" w:firstLine="0"/>
+      </w:pPr>
+      <w:r>
+        <w:rPr>
+          <w:rFonts w:hint="eastAsia"/>
+        </w:rPr>
+        <w:t>内容信息</w:t>
+      </w:r>
+      <w:r>
+        <w:rPr>
+          <w:rFonts w:hint="eastAsia"/>
+        </w:rPr>
+        <w:t>Content</w:t>
+      </w:r>
+      <w:r>
+        <w:rPr>
+          <w:rFonts w:hint="eastAsia"/>
+        </w:rPr>
+        <w:t>对象</w:t>
+      </w:r>
+    </w:p>
+    <w:p>
+      <w:pPr>
+        <w:pStyle w:val="ae"/>
+        <w:numPr>
+          <w:ilvl w:val="0"/>
+          <w:numId w:val="11"/>
+        </w:numPr>
+        <w:ind w:firstLineChars="0"/>
+      </w:pPr>
+      <w:r>
+        <w:rPr>
+          <w:rFonts w:hint="eastAsia"/>
+        </w:rPr>
+        <w:t>删除内容</w:t>
+      </w:r>
+    </w:p>
+    <w:p>
+      <w:pPr>
+        <w:pStyle w:val="ae"/>
+        <w:ind w:left="360" w:firstLineChars="0" w:firstLine="0"/>
+      </w:pPr>
+      <w:r>
+        <w:rPr>
+          <w:rFonts w:hint="eastAsia"/>
+        </w:rPr>
+        <w:t>D</w:t>
+      </w:r>
+      <w:r>
+        <w:t xml:space="preserve">ELETE </w:t>
+      </w:r>
+      <w:r>
+        <w:rPr>
+          <w:rFonts w:hint="eastAsia"/>
+        </w:rPr>
+        <w:t>/content</w:t>
+      </w:r>
+      <w:r>
+        <w:t>/{id}</w:t>
+      </w:r>
+    </w:p>
+    <w:p>
+      <w:pPr>
+        <w:pStyle w:val="ae"/>
+        <w:ind w:left="360" w:firstLineChars="0" w:firstLine="0"/>
+        <w:jc w:val="left"/>
+      </w:pPr>
+      <w:r>
+        <w:rPr>
+          <w:rFonts w:hint="eastAsia"/>
+        </w:rPr>
+        <w:lastRenderedPageBreak/>
+        <w:t>路径参数</w:t>
+      </w:r>
+    </w:p>
+    <w:tbl>
+      <w:tblPr>
+        <w:tblStyle w:val="ad"/>
+        <w:tblW w:w="0" w:type="auto"/>
+        <w:tblInd w:w="421" w:type="dxa"/>
+        <w:tblLook w:val="04A0" w:firstRow="1" w:lastRow="0" w:firstColumn="1" w:lastColumn="0" w:noHBand="0" w:noVBand="1"/>
+      </w:tblPr>
+      <w:tblGrid>
+        <w:gridCol w:w="2344"/>
+        <w:gridCol w:w="2765"/>
+        <w:gridCol w:w="2766"/>
+      </w:tblGrid>
+      <w:tr>
+        <w:tc>
+          <w:tcPr>
+            <w:tcW w:w="2344" w:type="dxa"/>
+          </w:tcPr>
+          <w:p>
+            <w:pPr>
+              <w:pStyle w:val="af"/>
+              <w:rPr>
+                <w:rFonts w:hint="eastAsia"/>
+              </w:rPr>
+            </w:pPr>
+            <w:r>
+              <w:rPr>
+                <w:rFonts w:hint="eastAsia"/>
+              </w:rPr>
+              <w:t>参数名</w:t>
+            </w:r>
+          </w:p>
+        </w:tc>
+        <w:tc>
+          <w:tcPr>
+            <w:tcW w:w="2765" w:type="dxa"/>
+          </w:tcPr>
+          <w:p>
+            <w:pPr>
+              <w:pStyle w:val="af"/>
+              <w:rPr>
+                <w:rFonts w:hint="eastAsia"/>
+              </w:rPr>
+            </w:pPr>
+            <w:r>
+              <w:rPr>
+                <w:rFonts w:hint="eastAsia"/>
+              </w:rPr>
+              <w:t>类型</w:t>
+            </w:r>
+          </w:p>
+        </w:tc>
+        <w:tc>
+          <w:tcPr>
+            <w:tcW w:w="2766" w:type="dxa"/>
+          </w:tcPr>
+          <w:p>
+            <w:pPr>
+              <w:pStyle w:val="af"/>
+              <w:rPr>
+                <w:rFonts w:hint="eastAsia"/>
+              </w:rPr>
+            </w:pPr>
+            <w:r>
+              <w:rPr>
+                <w:rFonts w:hint="eastAsia"/>
+              </w:rPr>
+              <w:t>描述</w:t>
+            </w:r>
+          </w:p>
+        </w:tc>
+      </w:tr>
+      <w:tr>
+        <w:tc>
+          <w:tcPr>
+            <w:tcW w:w="2344" w:type="dxa"/>
+          </w:tcPr>
+          <w:p>
+            <w:pPr>
+              <w:pStyle w:val="af"/>
+              <w:rPr>
+                <w:rFonts w:hint="eastAsia"/>
+              </w:rPr>
+            </w:pPr>
+            <w:r>
+              <w:rPr>
+                <w:rFonts w:hint="eastAsia"/>
+              </w:rPr>
+              <w:t>i</w:t>
+            </w:r>
+            <w:r>
+              <w:t>d</w:t>
+            </w:r>
+          </w:p>
+        </w:tc>
+        <w:tc>
+          <w:tcPr>
+            <w:tcW w:w="2765" w:type="dxa"/>
+          </w:tcPr>
+          <w:p>
+            <w:pPr>
+              <w:pStyle w:val="af"/>
+              <w:rPr>
+                <w:rFonts w:hint="eastAsia"/>
+              </w:rPr>
+            </w:pPr>
+            <w:r>
+              <w:t>number</w:t>
+            </w:r>
+          </w:p>
+        </w:tc>
+        <w:tc>
+          <w:tcPr>
+            <w:tcW w:w="2766" w:type="dxa"/>
+          </w:tcPr>
+          <w:p>
+            <w:pPr>
+              <w:pStyle w:val="af"/>
+              <w:rPr>
+                <w:rFonts w:hint="eastAsia"/>
+              </w:rPr>
+            </w:pPr>
+            <w:r>
+              <w:rPr>
+                <w:rFonts w:hint="eastAsia"/>
+              </w:rPr>
+              <w:t>内容</w:t>
+            </w:r>
+            <w:r>
+              <w:rPr>
+                <w:rFonts w:hint="eastAsia"/>
+              </w:rPr>
+              <w:t>id</w:t>
+            </w:r>
+          </w:p>
+        </w:tc>
+      </w:tr>
+    </w:tbl>
+    <w:p>
+      <w:pPr>
+        <w:pStyle w:val="ae"/>
+        <w:ind w:left="360" w:firstLineChars="0" w:firstLine="0"/>
+        <w:jc w:val="left"/>
+      </w:pPr>
+      <w:r>
+        <w:rPr>
+          <w:rFonts w:hint="eastAsia"/>
+        </w:rPr>
+        <w:t>成功返回</w:t>
+      </w:r>
+      <w:r>
+        <w:rPr>
+          <w:rFonts w:hint="eastAsia"/>
+        </w:rPr>
+        <w:t>204</w:t>
+      </w:r>
+    </w:p>
+    <w:p>
+      <w:pPr>
+        <w:pStyle w:val="ae"/>
+        <w:ind w:left="360" w:firstLineChars="0" w:firstLine="0"/>
+        <w:jc w:val="left"/>
+      </w:pPr>
+      <w:r>
+        <w:rPr>
+          <w:rFonts w:hint="eastAsia"/>
+        </w:rPr>
+        <w:t>无响应体</w:t>
+      </w:r>
+    </w:p>
+    <w:p>
+      <w:pPr>
+        <w:pStyle w:val="ae"/>
+        <w:ind w:left="360" w:firstLineChars="0" w:firstLine="0"/>
+        <w:jc w:val="left"/>
+      </w:pPr>
+      <w:r>
+        <w:rPr>
+          <w:rFonts w:hint="eastAsia"/>
+        </w:rPr>
+        <w:t>失败返回</w:t>
+      </w:r>
+      <w:r>
+        <w:rPr>
+          <w:rFonts w:hint="eastAsia"/>
+        </w:rPr>
+        <w:t>404</w:t>
+      </w:r>
+    </w:p>
+    <w:p>
+      <w:pPr>
+        <w:pStyle w:val="ae"/>
+        <w:ind w:left="360" w:firstLineChars="0" w:firstLine="0"/>
+        <w:jc w:val="left"/>
+      </w:pPr>
+      <w:r>
+        <w:rPr>
+          <w:rFonts w:hint="eastAsia"/>
+        </w:rPr>
+        <w:t>1</w:t>
+      </w:r>
+      <w:r>
+        <w:t xml:space="preserve"> – </w:t>
+      </w:r>
+      <w:r>
+        <w:rPr>
+          <w:rFonts w:hint="eastAsia"/>
+        </w:rPr>
+        <w:t>找不到对应</w:t>
+      </w:r>
+      <w:r>
+        <w:rPr>
+          <w:rFonts w:hint="eastAsia"/>
+        </w:rPr>
+        <w:t>内容</w:t>
+      </w:r>
+    </w:p>
+    <w:p>
+      <w:pPr>
+        <w:pStyle w:val="ae"/>
+        <w:ind w:left="360" w:firstLineChars="0" w:firstLine="0"/>
+        <w:jc w:val="left"/>
+      </w:pPr>
+      <w:r>
+        <w:rPr>
+          <w:rFonts w:hint="eastAsia"/>
+        </w:rPr>
+        <w:t>失败返回</w:t>
+      </w:r>
+      <w:r>
+        <w:rPr>
+          <w:rFonts w:hint="eastAsia"/>
+        </w:rPr>
+        <w:t>403</w:t>
+      </w:r>
+    </w:p>
+    <w:p>
+      <w:pPr>
+        <w:pStyle w:val="ae"/>
+        <w:ind w:left="360" w:firstLineChars="0" w:firstLine="0"/>
+        <w:jc w:val="left"/>
+      </w:pPr>
+      <w:r>
+        <w:rPr>
+          <w:rFonts w:hint="eastAsia"/>
+        </w:rPr>
+        <w:t>2</w:t>
+      </w:r>
+      <w:r>
+        <w:t xml:space="preserve"> –</w:t>
+      </w:r>
+      <w:r>
+        <w:t xml:space="preserve"> </w:t>
+      </w:r>
+      <w:r>
+        <w:rPr>
+          <w:rFonts w:hint="eastAsia"/>
+        </w:rPr>
+        <w:t>不是自己的内容</w:t>
+      </w:r>
+    </w:p>
+    <w:p>
+      <w:pPr>
+        <w:pStyle w:val="ae"/>
+        <w:numPr>
+          <w:ilvl w:val="0"/>
+          <w:numId w:val="11"/>
+        </w:numPr>
+        <w:ind w:firstLineChars="0"/>
+        <w:jc w:val="left"/>
+      </w:pPr>
+      <w:r>
+        <w:rPr>
+          <w:rFonts w:hint="eastAsia"/>
+        </w:rPr>
+        <w:t>发布评论</w:t>
+      </w:r>
+    </w:p>
+    <w:p>
+      <w:pPr>
+        <w:pStyle w:val="ae"/>
+        <w:ind w:left="360" w:firstLineChars="0" w:firstLine="0"/>
+        <w:jc w:val="left"/>
+      </w:pPr>
+      <w:r>
+        <w:rPr>
+          <w:rFonts w:hint="eastAsia"/>
+        </w:rPr>
+        <w:t>P</w:t>
+      </w:r>
+      <w:r>
+        <w:t xml:space="preserve">OST </w:t>
+      </w:r>
+      <w:r>
+        <w:rPr>
+          <w:rFonts w:hint="eastAsia"/>
+        </w:rPr>
+        <w:t>/content</w:t>
+      </w:r>
+      <w:r>
+        <w:t>/{id}/comment</w:t>
+      </w:r>
+    </w:p>
+    <w:p>
+      <w:pPr>
+        <w:pStyle w:val="ae"/>
+        <w:ind w:left="360" w:firstLineChars="0" w:firstLine="0"/>
+        <w:jc w:val="left"/>
+      </w:pPr>
+      <w:r>
+        <w:rPr>
+          <w:rFonts w:hint="eastAsia"/>
+        </w:rPr>
+        <w:t>路径参数</w:t>
+      </w:r>
+    </w:p>
+    <w:tbl>
+      <w:tblPr>
+        <w:tblStyle w:val="ad"/>
+        <w:tblW w:w="0" w:type="auto"/>
+        <w:tblInd w:w="421" w:type="dxa"/>
+        <w:tblLook w:val="04A0" w:firstRow="1" w:lastRow="0" w:firstColumn="1" w:lastColumn="0" w:noHBand="0" w:noVBand="1"/>
+      </w:tblPr>
+      <w:tblGrid>
+        <w:gridCol w:w="2344"/>
+        <w:gridCol w:w="2765"/>
+        <w:gridCol w:w="2766"/>
+      </w:tblGrid>
+      <w:tr>
+        <w:tc>
+          <w:tcPr>
+            <w:tcW w:w="2344" w:type="dxa"/>
+          </w:tcPr>
+          <w:p>
+            <w:pPr>
+              <w:pStyle w:val="af"/>
+              <w:rPr>
+                <w:rFonts w:hint="eastAsia"/>
+              </w:rPr>
+            </w:pPr>
+            <w:r>
+              <w:rPr>
+                <w:rFonts w:hint="eastAsia"/>
+              </w:rPr>
+              <w:t>参数名</w:t>
+            </w:r>
+          </w:p>
+        </w:tc>
+        <w:tc>
+          <w:tcPr>
+            <w:tcW w:w="2765" w:type="dxa"/>
+          </w:tcPr>
+          <w:p>
+            <w:pPr>
+              <w:pStyle w:val="af"/>
+              <w:rPr>
+                <w:rFonts w:hint="eastAsia"/>
+              </w:rPr>
+            </w:pPr>
+            <w:r>
+              <w:rPr>
+                <w:rFonts w:hint="eastAsia"/>
+              </w:rPr>
+              <w:t>类型</w:t>
+            </w:r>
+          </w:p>
+        </w:tc>
+        <w:tc>
+          <w:tcPr>
+            <w:tcW w:w="2766" w:type="dxa"/>
+          </w:tcPr>
+          <w:p>
+            <w:pPr>
+              <w:pStyle w:val="af"/>
+              <w:rPr>
+                <w:rFonts w:hint="eastAsia"/>
+              </w:rPr>
+            </w:pPr>
+            <w:r>
+              <w:rPr>
+                <w:rFonts w:hint="eastAsia"/>
+              </w:rPr>
+              <w:t>描述</w:t>
+            </w:r>
+          </w:p>
+        </w:tc>
+      </w:tr>
+      <w:tr>
+        <w:tc>
+          <w:tcPr>
+            <w:tcW w:w="2344" w:type="dxa"/>
+          </w:tcPr>
+          <w:p>
+            <w:pPr>
+              <w:pStyle w:val="af"/>
+              <w:rPr>
+                <w:rFonts w:hint="eastAsia"/>
+              </w:rPr>
+            </w:pPr>
+            <w:r>
+              <w:rPr>
+                <w:rFonts w:hint="eastAsia"/>
+              </w:rPr>
+              <w:t>i</w:t>
+            </w:r>
+            <w:r>
+              <w:t>d</w:t>
+            </w:r>
+          </w:p>
+        </w:tc>
+        <w:tc>
+          <w:tcPr>
+            <w:tcW w:w="2765" w:type="dxa"/>
+          </w:tcPr>
+          <w:p>
+            <w:pPr>
+              <w:pStyle w:val="af"/>
+              <w:rPr>
+                <w:rFonts w:hint="eastAsia"/>
+              </w:rPr>
+            </w:pPr>
+            <w:r>
+              <w:t>number</w:t>
+            </w:r>
+          </w:p>
+        </w:tc>
+        <w:tc>
+          <w:tcPr>
+            <w:tcW w:w="2766" w:type="dxa"/>
+          </w:tcPr>
+          <w:p>
+            <w:pPr>
+              <w:pStyle w:val="af"/>
+              <w:rPr>
+                <w:rFonts w:hint="eastAsia"/>
+              </w:rPr>
+            </w:pPr>
+            <w:r>
+              <w:rPr>
+                <w:rFonts w:hint="eastAsia"/>
+              </w:rPr>
+              <w:t>内容</w:t>
+            </w:r>
+            <w:r>
+              <w:rPr>
+                <w:rFonts w:hint="eastAsia"/>
+              </w:rPr>
+              <w:t>id</w:t>
+            </w:r>
+          </w:p>
+        </w:tc>
+      </w:tr>
+    </w:tbl>
+    <w:p>
+      <w:pPr>
+        <w:pStyle w:val="ae"/>
+        <w:ind w:left="360" w:firstLineChars="0" w:firstLine="0"/>
+        <w:jc w:val="left"/>
+      </w:pPr>
+      <w:r>
+        <w:rPr>
+          <w:rFonts w:hint="eastAsia"/>
+        </w:rPr>
+        <w:t>Body</w:t>
+      </w:r>
+      <w:r>
+        <w:rPr>
+          <w:rFonts w:hint="eastAsia"/>
+        </w:rPr>
+        <w:t>参数</w:t>
+      </w:r>
+    </w:p>
+    <w:tbl>
+      <w:tblPr>
+        <w:tblStyle w:val="ad"/>
+        <w:tblW w:w="0" w:type="auto"/>
+        <w:tblInd w:w="360" w:type="dxa"/>
+        <w:tblLook w:val="04A0" w:firstRow="1" w:lastRow="0" w:firstColumn="1" w:lastColumn="0" w:noHBand="0" w:noVBand="1"/>
+      </w:tblPr>
+      <w:tblGrid>
+        <w:gridCol w:w="2656"/>
+        <w:gridCol w:w="2647"/>
+        <w:gridCol w:w="2633"/>
+      </w:tblGrid>
+      <w:tr>
+        <w:tc>
+          <w:tcPr>
+            <w:tcW w:w="2765" w:type="dxa"/>
+          </w:tcPr>
+          <w:p>
+            <w:pPr>
+              <w:pStyle w:val="af"/>
+              <w:rPr>
+                <w:rFonts w:hint="eastAsia"/>
+              </w:rPr>
+            </w:pPr>
+            <w:r>
+              <w:rPr>
+                <w:rFonts w:hint="eastAsia"/>
+              </w:rPr>
+              <w:t>参数名</w:t>
+            </w:r>
+          </w:p>
+        </w:tc>
+        <w:tc>
+          <w:tcPr>
+            <w:tcW w:w="2765" w:type="dxa"/>
+          </w:tcPr>
+          <w:p>
+            <w:pPr>
+              <w:pStyle w:val="af"/>
+              <w:rPr>
+                <w:rFonts w:hint="eastAsia"/>
+              </w:rPr>
+            </w:pPr>
+            <w:r>
+              <w:rPr>
+                <w:rFonts w:hint="eastAsia"/>
+              </w:rPr>
+              <w:t>类型</w:t>
+            </w:r>
+          </w:p>
+        </w:tc>
+        <w:tc>
+          <w:tcPr>
+            <w:tcW w:w="2766" w:type="dxa"/>
+          </w:tcPr>
+          <w:p>
+            <w:pPr>
+              <w:pStyle w:val="af"/>
+              <w:rPr>
+                <w:rFonts w:hint="eastAsia"/>
+              </w:rPr>
+            </w:pPr>
+            <w:r>
+              <w:rPr>
+                <w:rFonts w:hint="eastAsia"/>
+              </w:rPr>
+              <w:t>描述</w:t>
+            </w:r>
+          </w:p>
+        </w:tc>
+      </w:tr>
+      <w:tr>
+        <w:tc>
+          <w:tcPr>
+            <w:tcW w:w="2765" w:type="dxa"/>
+          </w:tcPr>
+          <w:p>
+            <w:pPr>
+              <w:pStyle w:val="af"/>
+              <w:rPr>
+                <w:rFonts w:hint="eastAsia"/>
+              </w:rPr>
+            </w:pPr>
+            <w:r>
+              <w:rPr>
+                <w:rFonts w:hint="eastAsia"/>
+              </w:rPr>
+              <w:t>content</w:t>
+            </w:r>
+          </w:p>
+        </w:tc>
+        <w:tc>
+          <w:tcPr>
+            <w:tcW w:w="2765" w:type="dxa"/>
+          </w:tcPr>
+          <w:p>
+            <w:pPr>
+              <w:pStyle w:val="af"/>
+              <w:rPr>
+                <w:rFonts w:hint="eastAsia"/>
+              </w:rPr>
+            </w:pPr>
+            <w:r>
+              <w:rPr>
+                <w:rFonts w:hint="eastAsia"/>
+              </w:rPr>
+              <w:t>string</w:t>
+            </w:r>
+          </w:p>
+        </w:tc>
+        <w:tc>
+          <w:tcPr>
+            <w:tcW w:w="2766" w:type="dxa"/>
+          </w:tcPr>
+          <w:p>
+            <w:pPr>
+              <w:pStyle w:val="af"/>
+              <w:rPr>
+                <w:rFonts w:hint="eastAsia"/>
+              </w:rPr>
+            </w:pPr>
+            <w:r>
+              <w:rPr>
+                <w:rFonts w:hint="eastAsia"/>
+              </w:rPr>
+              <w:t>评论文字</w:t>
+            </w:r>
+          </w:p>
+        </w:tc>
+      </w:tr>
+    </w:tbl>
+    <w:p>
+      <w:pPr>
+        <w:pStyle w:val="ae"/>
+        <w:ind w:left="360" w:firstLineChars="0" w:firstLine="0"/>
+        <w:jc w:val="left"/>
+      </w:pPr>
+      <w:r>
+        <w:rPr>
+          <w:rFonts w:hint="eastAsia"/>
+        </w:rPr>
+        <w:t>成功返回</w:t>
+      </w:r>
+      <w:r>
+        <w:rPr>
+          <w:rFonts w:hint="eastAsia"/>
+        </w:rPr>
+        <w:t>201</w:t>
+      </w:r>
+    </w:p>
+    <w:p>
+      <w:pPr>
+        <w:pStyle w:val="ae"/>
+        <w:ind w:left="360" w:firstLineChars="0" w:firstLine="0"/>
+        <w:jc w:val="left"/>
+      </w:pPr>
+      <w:r>
+        <w:rPr>
+          <w:rFonts w:hint="eastAsia"/>
+        </w:rPr>
+        <w:t>用户发布的评论的</w:t>
+      </w:r>
+      <w:r>
+        <w:rPr>
+          <w:rFonts w:hint="eastAsia"/>
+        </w:rPr>
+        <w:t>Comment</w:t>
+      </w:r>
+      <w:r>
+        <w:rPr>
+          <w:rFonts w:hint="eastAsia"/>
+        </w:rPr>
+        <w:t>对象</w:t>
+      </w:r>
+    </w:p>
+    <w:p>
+      <w:pPr>
+        <w:pStyle w:val="ae"/>
+        <w:ind w:left="360" w:firstLineChars="0" w:firstLine="0"/>
+        <w:jc w:val="left"/>
+      </w:pPr>
+      <w:r>
+        <w:rPr>
+          <w:rFonts w:hint="eastAsia"/>
+        </w:rPr>
+        <w:t>失败返回</w:t>
+      </w:r>
+      <w:r>
+        <w:rPr>
+          <w:rFonts w:hint="eastAsia"/>
+        </w:rPr>
+        <w:t>404</w:t>
+      </w:r>
+    </w:p>
+    <w:p>
+      <w:pPr>
+        <w:pStyle w:val="ae"/>
+        <w:ind w:left="360" w:firstLineChars="0" w:firstLine="0"/>
+        <w:jc w:val="left"/>
+        <w:rPr>
+          <w:rFonts w:hint="eastAsia"/>
+        </w:rPr>
+      </w:pPr>
+      <w:r>
+        <w:rPr>
+          <w:rFonts w:hint="eastAsia"/>
+        </w:rPr>
+        <w:t>1</w:t>
+      </w:r>
+      <w:r>
+        <w:t xml:space="preserve"> – </w:t>
+      </w:r>
+      <w:r>
+        <w:rPr>
+          <w:rFonts w:hint="eastAsia"/>
+        </w:rPr>
+        <w:t>内容</w:t>
+      </w:r>
+      <w:r>
+        <w:rPr>
+          <w:rFonts w:hint="eastAsia"/>
+        </w:rPr>
+        <w:t>不存在</w:t>
+      </w:r>
+    </w:p>
+    <w:p>
+      <w:pPr>
+        <w:pStyle w:val="ae"/>
+        <w:numPr>
+          <w:ilvl w:val="0"/>
+          <w:numId w:val="11"/>
+        </w:numPr>
+        <w:ind w:firstLineChars="0"/>
+        <w:jc w:val="left"/>
+      </w:pPr>
+      <w:r>
+        <w:rPr>
+          <w:rFonts w:hint="eastAsia"/>
+        </w:rPr>
+        <w:t>删除评论</w:t>
+      </w:r>
+    </w:p>
+    <w:p>
+      <w:pPr>
+        <w:pStyle w:val="ae"/>
+        <w:ind w:left="360" w:firstLineChars="0" w:firstLine="0"/>
+        <w:jc w:val="left"/>
+      </w:pPr>
+      <w:r>
+        <w:rPr>
+          <w:rFonts w:hint="eastAsia"/>
+        </w:rPr>
+        <w:t>D</w:t>
+      </w:r>
+      <w:r>
+        <w:t xml:space="preserve">ELETE </w:t>
+      </w:r>
+      <w:r>
+        <w:rPr>
+          <w:rFonts w:hint="eastAsia"/>
+        </w:rPr>
+        <w:t>/content/{content</w:t>
+      </w:r>
+      <w:r>
+        <w:t>_id</w:t>
+      </w:r>
+      <w:r>
+        <w:rPr>
+          <w:rFonts w:hint="eastAsia"/>
+        </w:rPr>
+        <w:t>}/comment/{comment</w:t>
+      </w:r>
+      <w:r>
+        <w:t>_id</w:t>
+      </w:r>
+      <w:r>
+        <w:rPr>
+          <w:rFonts w:hint="eastAsia"/>
+        </w:rPr>
+        <w:t>}</w:t>
+      </w:r>
+    </w:p>
+    <w:p>
+      <w:pPr>
+        <w:pStyle w:val="ae"/>
+        <w:ind w:left="360" w:firstLineChars="0" w:firstLine="0"/>
+        <w:jc w:val="left"/>
+      </w:pPr>
+      <w:r>
+        <w:rPr>
+          <w:rFonts w:hint="eastAsia"/>
+        </w:rPr>
+        <w:t>路径参数</w:t>
+      </w:r>
+    </w:p>
+    <w:tbl>
+      <w:tblPr>
+        <w:tblStyle w:val="ad"/>
+        <w:tblW w:w="0" w:type="auto"/>
+        <w:tblInd w:w="360" w:type="dxa"/>
+        <w:tblLook w:val="04A0" w:firstRow="1" w:lastRow="0" w:firstColumn="1" w:lastColumn="0" w:noHBand="0" w:noVBand="1"/>
+      </w:tblPr>
+      <w:tblGrid>
+        <w:gridCol w:w="2671"/>
+        <w:gridCol w:w="2646"/>
+        <w:gridCol w:w="2619"/>
+      </w:tblGrid>
+      <w:tr>
+        <w:tc>
+          <w:tcPr>
+            <w:tcW w:w="2765" w:type="dxa"/>
+          </w:tcPr>
+          <w:p>
+            <w:pPr>
+              <w:pStyle w:val="af"/>
+              <w:rPr>
+                <w:rFonts w:hint="eastAsia"/>
+              </w:rPr>
+            </w:pPr>
+            <w:r>
+              <w:rPr>
+                <w:rFonts w:hint="eastAsia"/>
+              </w:rPr>
+              <w:t>参数名</w:t>
+            </w:r>
+          </w:p>
+        </w:tc>
+        <w:tc>
+          <w:tcPr>
+            <w:tcW w:w="2765" w:type="dxa"/>
+          </w:tcPr>
+          <w:p>
+            <w:pPr>
+              <w:pStyle w:val="af"/>
+              <w:rPr>
+                <w:rFonts w:hint="eastAsia"/>
+              </w:rPr>
+            </w:pPr>
+            <w:r>
+              <w:rPr>
+                <w:rFonts w:hint="eastAsia"/>
+              </w:rPr>
+              <w:t>类型</w:t>
+            </w:r>
+          </w:p>
+        </w:tc>
+        <w:tc>
+          <w:tcPr>
+            <w:tcW w:w="2766" w:type="dxa"/>
+          </w:tcPr>
+          <w:p>
+            <w:pPr>
+              <w:pStyle w:val="af"/>
+              <w:rPr>
+                <w:rFonts w:hint="eastAsia"/>
+              </w:rPr>
+            </w:pPr>
+            <w:r>
+              <w:rPr>
+                <w:rFonts w:hint="eastAsia"/>
+              </w:rPr>
+              <w:t>描述</w:t>
+            </w:r>
+          </w:p>
+        </w:tc>
+      </w:tr>
+      <w:tr>
+        <w:tc>
+          <w:tcPr>
+            <w:tcW w:w="2765" w:type="dxa"/>
+          </w:tcPr>
+          <w:p>
+            <w:pPr>
+              <w:pStyle w:val="af"/>
+              <w:rPr>
+                <w:rFonts w:hint="eastAsia"/>
+              </w:rPr>
+            </w:pPr>
+            <w:r>
+              <w:t>content_id</w:t>
+            </w:r>
+          </w:p>
+        </w:tc>
+        <w:tc>
+          <w:tcPr>
+            <w:tcW w:w="2765" w:type="dxa"/>
+          </w:tcPr>
+          <w:p>
+            <w:pPr>
+              <w:pStyle w:val="af"/>
+              <w:rPr>
+                <w:rFonts w:hint="eastAsia"/>
+              </w:rPr>
+            </w:pPr>
+            <w:r>
+              <w:rPr>
+                <w:rFonts w:hint="eastAsia"/>
+              </w:rPr>
+              <w:t>n</w:t>
+            </w:r>
+            <w:r>
+              <w:t>umber</w:t>
+            </w:r>
+          </w:p>
+        </w:tc>
+        <w:tc>
+          <w:tcPr>
+            <w:tcW w:w="2766" w:type="dxa"/>
+          </w:tcPr>
+          <w:p>
+            <w:pPr>
+              <w:pStyle w:val="af"/>
+              <w:rPr>
+                <w:rFonts w:hint="eastAsia"/>
+              </w:rPr>
+            </w:pPr>
+            <w:r>
+              <w:rPr>
+                <w:rFonts w:hint="eastAsia"/>
+              </w:rPr>
+              <w:t>内容</w:t>
+            </w:r>
+            <w:r>
+              <w:rPr>
+                <w:rFonts w:hint="eastAsia"/>
+              </w:rPr>
+              <w:t>id</w:t>
+            </w:r>
+          </w:p>
+        </w:tc>
+      </w:tr>
+      <w:tr>
+        <w:tc>
+          <w:tcPr>
+            <w:tcW w:w="2765" w:type="dxa"/>
+          </w:tcPr>
+          <w:p>
+            <w:pPr>
+              <w:pStyle w:val="af"/>
+              <w:rPr>
+                <w:rFonts w:hint="eastAsia"/>
+              </w:rPr>
+            </w:pPr>
+            <w:r>
+              <w:rPr>
+                <w:rFonts w:hint="eastAsia"/>
+              </w:rPr>
+              <w:t>c</w:t>
+            </w:r>
+            <w:r>
+              <w:t>omment_id</w:t>
+            </w:r>
+          </w:p>
+        </w:tc>
+        <w:tc>
+          <w:tcPr>
+            <w:tcW w:w="2765" w:type="dxa"/>
+          </w:tcPr>
+          <w:p>
+            <w:pPr>
+              <w:pStyle w:val="af"/>
+              <w:rPr>
+                <w:rFonts w:hint="eastAsia"/>
+              </w:rPr>
+            </w:pPr>
+            <w:r>
+              <w:rPr>
+                <w:rFonts w:hint="eastAsia"/>
+              </w:rPr>
+              <w:t>n</w:t>
+            </w:r>
+            <w:r>
+              <w:t>umber</w:t>
+            </w:r>
+          </w:p>
+        </w:tc>
+        <w:tc>
+          <w:tcPr>
+            <w:tcW w:w="2766" w:type="dxa"/>
+          </w:tcPr>
+          <w:p>
+            <w:pPr>
+              <w:pStyle w:val="af"/>
+              <w:rPr>
+                <w:rFonts w:hint="eastAsia"/>
+              </w:rPr>
+            </w:pPr>
+            <w:r>
+              <w:rPr>
+                <w:rFonts w:hint="eastAsia"/>
+              </w:rPr>
+              <w:t>评论</w:t>
+            </w:r>
+            <w:r>
+              <w:rPr>
+                <w:rFonts w:hint="eastAsia"/>
+              </w:rPr>
+              <w:t>id</w:t>
+            </w:r>
+          </w:p>
+        </w:tc>
+      </w:tr>
+    </w:tbl>
+    <w:p>
+      <w:pPr>
+        <w:pStyle w:val="ae"/>
+        <w:ind w:left="360" w:firstLineChars="0" w:firstLine="0"/>
+        <w:jc w:val="left"/>
+      </w:pPr>
+      <w:r>
+        <w:rPr>
+          <w:rFonts w:hint="eastAsia"/>
+        </w:rPr>
+        <w:t>成功返回</w:t>
+      </w:r>
+      <w:r>
+        <w:rPr>
+          <w:rFonts w:hint="eastAsia"/>
+        </w:rPr>
+        <w:t>204</w:t>
+      </w:r>
+    </w:p>
+    <w:p>
+      <w:pPr>
+        <w:pStyle w:val="ae"/>
+        <w:ind w:left="360" w:firstLineChars="0" w:firstLine="0"/>
+        <w:jc w:val="left"/>
+      </w:pPr>
+      <w:r>
+        <w:rPr>
+          <w:rFonts w:hint="eastAsia"/>
+        </w:rPr>
+        <w:t>无响应体</w:t>
+      </w:r>
+    </w:p>
+    <w:p>
+      <w:pPr>
+        <w:pStyle w:val="ae"/>
+        <w:ind w:left="360" w:firstLineChars="0" w:firstLine="0"/>
+        <w:jc w:val="left"/>
+      </w:pPr>
+      <w:r>
+        <w:rPr>
+          <w:rFonts w:hint="eastAsia"/>
+        </w:rPr>
+        <w:t>失败返回</w:t>
+      </w:r>
+      <w:r>
+        <w:rPr>
+          <w:rFonts w:hint="eastAsia"/>
+        </w:rPr>
+        <w:t>404</w:t>
+      </w:r>
+    </w:p>
+    <w:p>
+      <w:pPr>
+        <w:pStyle w:val="ae"/>
+        <w:ind w:left="360" w:firstLineChars="0" w:firstLine="0"/>
+        <w:jc w:val="left"/>
+      </w:pPr>
+      <w:r>
+        <w:rPr>
+          <w:rFonts w:hint="eastAsia"/>
+        </w:rPr>
+        <w:t>1</w:t>
+      </w:r>
+      <w:r>
+        <w:t xml:space="preserve"> – </w:t>
+      </w:r>
+      <w:r>
+        <w:rPr>
+          <w:rFonts w:hint="eastAsia"/>
+        </w:rPr>
+        <w:t>内容</w:t>
+      </w:r>
+      <w:r>
+        <w:rPr>
+          <w:rFonts w:hint="eastAsia"/>
+        </w:rPr>
+        <w:t>不存在</w:t>
+      </w:r>
+    </w:p>
+    <w:p>
+      <w:pPr>
+        <w:pStyle w:val="ae"/>
+        <w:ind w:left="360" w:firstLineChars="0" w:firstLine="0"/>
+        <w:jc w:val="left"/>
+      </w:pPr>
+      <w:r>
+        <w:rPr>
+          <w:rFonts w:hint="eastAsia"/>
+        </w:rPr>
+        <w:t>2</w:t>
+      </w:r>
+      <w:r>
+        <w:t xml:space="preserve"> – </w:t>
+      </w:r>
+      <w:r>
+        <w:rPr>
+          <w:rFonts w:hint="eastAsia"/>
+        </w:rPr>
+        <w:t>评论不存在</w:t>
+      </w:r>
+    </w:p>
+    <w:p>
+      <w:pPr>
+        <w:pStyle w:val="ae"/>
+        <w:ind w:left="360" w:firstLineChars="0" w:firstLine="0"/>
+        <w:jc w:val="left"/>
+      </w:pPr>
+      <w:r>
+        <w:rPr>
+          <w:rFonts w:hint="eastAsia"/>
+        </w:rPr>
+        <w:lastRenderedPageBreak/>
+        <w:t>失败返回</w:t>
+      </w:r>
+      <w:r>
+        <w:rPr>
+          <w:rFonts w:hint="eastAsia"/>
+        </w:rPr>
+        <w:t>403</w:t>
+      </w:r>
+    </w:p>
+    <w:p>
+      <w:pPr>
+        <w:pStyle w:val="ae"/>
+        <w:ind w:left="360" w:firstLineChars="0" w:firstLine="0"/>
+        <w:jc w:val="left"/>
+        <w:rPr>
+          <w:rFonts w:hint="eastAsia"/>
+        </w:rPr>
+      </w:pPr>
+      <w:r>
+        <w:rPr>
+          <w:rFonts w:hint="eastAsia"/>
+        </w:rPr>
+        <w:t>3</w:t>
+      </w:r>
+      <w:r>
+        <w:t xml:space="preserve"> – </w:t>
+      </w:r>
+      <w:r>
+        <w:rPr>
+          <w:rFonts w:hint="eastAsia"/>
+        </w:rPr>
+        <w:t>不是自己的评论</w:t>
+      </w:r>
     </w:p>
     <w:sectPr>
       <w:headerReference w:type="even" r:id="rId8"/>
@@ -6554,7 +10563,7 @@
 </file>
 
 <file path=word/endnotes.xml><?xml version="1.0" encoding="utf-8"?>
-<w:endnotes xmlns:wpc="http://schemas.microsoft.com/office/word/2010/wordprocessingCanvas" xmlns:cx="http://schemas.microsoft.com/office/drawing/2014/chartex" xmlns:cx1="http://schemas.microsoft.com/office/drawing/2015/9/8/chartex" xmlns:cx2="http://schemas.microsoft.com/office/drawing/2015/10/21/chartex" xmlns:cx3="http://schemas.microsoft.com/office/drawing/2016/5/9/chartex" xmlns:cx4="http://schemas.microsoft.com/office/drawing/2016/5/10/chartex" xmlns:cx5="http://schemas.microsoft.com/office/drawing/2016/5/11/chartex" xmlns:cx6="http://schemas.microsoft.com/office/drawing/2016/5/12/chartex" xmlns:cx7="http://schemas.microsoft.com/office/drawing/2016/5/13/chartex" xmlns:cx8="http://schemas.microsoft.com/office/drawing/2016/5/14/chartex" xmlns:mc="http://schemas.openxmlformats.org/markup-compatibility/2006" xmlns:aink="http://schemas.microsoft.com/office/drawing/2016/ink" xmlns:am3d="http://schemas.microsoft.com/office/drawing/2017/model3d" xmlns:o="urn:schemas-microsoft-com:office:office" xmlns:r="http://schemas.openxmlformats.org/officeDocument/2006/relationships" xmlns:m="http://schemas.openxmlformats.org/officeDocument/2006/math" xmlns:v="urn:schemas-microsoft-com:vml" xmlns:wp14="http://schemas.microsoft.com/office/word/2010/wordprocessingDrawing" xmlns:wp="http://schemas.openxmlformats.org/drawingml/2006/wordprocessingDrawing" xmlns:w10="urn:schemas-microsoft-com:office:word" xmlns:w="http://schemas.openxmlformats.org/wordprocessingml/2006/main" xmlns:w14="http://schemas.microsoft.com/office/word/2010/wordml" xmlns:w15="http://schemas.microsoft.com/office/word/2012/wordml" xmlns:w16cid="http://schemas.microsoft.com/office/word/2016/wordml/cid" xmlns:w16se="http://schemas.microsoft.com/office/word/2015/wordml/symex" xmlns:wpg="http://schemas.microsoft.com/office/word/2010/wordprocessingGroup" xmlns:wpi="http://schemas.microsoft.com/office/word/2010/wordprocessingInk" xmlns:wne="http://schemas.microsoft.com/office/word/2006/wordml" xmlns:wps="http://schemas.microsoft.com/office/word/2010/wordprocessingShape" mc:Ignorable="w14 w15 w16se w16cid wp14">
+<w:endnotes xmlns:wpc="http://schemas.microsoft.com/office/word/2010/wordprocessingCanvas" xmlns:cx="http://schemas.microsoft.com/office/drawing/2014/chartex" xmlns:cx1="http://schemas.microsoft.com/office/drawing/2015/9/8/chartex" xmlns:cx2="http://schemas.microsoft.com/office/drawing/2015/10/21/chartex" xmlns:cx3="http://schemas.microsoft.com/office/drawing/2016/5/9/chartex" xmlns:cx4="http://schemas.microsoft.com/office/drawing/2016/5/10/chartex" xmlns:cx5="http://schemas.microsoft.com/office/drawing/2016/5/11/chartex" xmlns:cx6="http://schemas.microsoft.com/office/drawing/2016/5/12/chartex" xmlns:cx7="http://schemas.microsoft.com/office/drawing/2016/5/13/chartex" xmlns:cx8="http://schemas.microsoft.com/office/drawing/2016/5/14/chartex" xmlns:mc="http://schemas.openxmlformats.org/markup-compatibility/2006" xmlns:aink="http://schemas.microsoft.com/office/drawing/2016/ink" xmlns:am3d="http://schemas.microsoft.com/office/drawing/2017/model3d" xmlns:o="urn:schemas-microsoft-com:office:office" xmlns:oel="http://schemas.microsoft.com/office/2019/extlst" xmlns:r="http://schemas.openxmlformats.org/officeDocument/2006/relationships" xmlns:m="http://schemas.openxmlformats.org/officeDocument/2006/math" xmlns:v="urn:schemas-microsoft-com:vml" xmlns:wp14="http://schemas.microsoft.com/office/word/2010/wordprocessingDrawing" xmlns:wp="http://schemas.openxmlformats.org/drawingml/2006/wordprocessingDrawing" xmlns:w10="urn:schemas-microsoft-com:office:word" xmlns:w="http://schemas.openxmlformats.org/wordprocessingml/2006/main" xmlns:w14="http://schemas.microsoft.com/office/word/2010/wordml" xmlns:w15="http://schemas.microsoft.com/office/word/2012/wordml" xmlns:w16cex="http://schemas.microsoft.com/office/word/2018/wordml/cex" xmlns:w16cid="http://schemas.microsoft.com/office/word/2016/wordml/cid" xmlns:w16="http://schemas.microsoft.com/office/word/2018/wordml" xmlns:w16sdtdh="http://schemas.microsoft.com/office/word/2020/wordml/sdtdatahash" xmlns:w16se="http://schemas.microsoft.com/office/word/2015/wordml/symex" xmlns:wpg="http://schemas.microsoft.com/office/word/2010/wordprocessingGroup" xmlns:wpi="http://schemas.microsoft.com/office/word/2010/wordprocessingInk" xmlns:wne="http://schemas.microsoft.com/office/word/2006/wordml" xmlns:wps="http://schemas.microsoft.com/office/word/2010/wordprocessingShape" mc:Ignorable="w14 w15 w16se w16cid w16 w16cex w16sdtdh wp14">
   <w:endnote w:type="separator" w:id="-1">
     <w:p>
       <w:pPr>
@@ -6581,7 +10590,7 @@
 </file>
 
 <file path=word/footer1.xml><?xml version="1.0" encoding="utf-8"?>
-<w:ftr xmlns:wpc="http://schemas.microsoft.com/office/word/2010/wordprocessingCanvas" xmlns:cx="http://schemas.microsoft.com/office/drawing/2014/chartex" xmlns:cx1="http://schemas.microsoft.com/office/drawing/2015/9/8/chartex" xmlns:cx2="http://schemas.microsoft.com/office/drawing/2015/10/21/chartex" xmlns:cx3="http://schemas.microsoft.com/office/drawing/2016/5/9/chartex" xmlns:cx4="http://schemas.microsoft.com/office/drawing/2016/5/10/chartex" xmlns:cx5="http://schemas.microsoft.com/office/drawing/2016/5/11/chartex" xmlns:cx6="http://schemas.microsoft.com/office/drawing/2016/5/12/chartex" xmlns:cx7="http://schemas.microsoft.com/office/drawing/2016/5/13/chartex" xmlns:cx8="http://schemas.microsoft.com/office/drawing/2016/5/14/chartex" xmlns:mc="http://schemas.openxmlformats.org/markup-compatibility/2006" xmlns:aink="http://schemas.microsoft.com/office/drawing/2016/ink" xmlns:am3d="http://schemas.microsoft.com/office/drawing/2017/model3d" xmlns:o="urn:schemas-microsoft-com:office:office" xmlns:r="http://schemas.openxmlformats.org/officeDocument/2006/relationships" xmlns:m="http://schemas.openxmlformats.org/officeDocument/2006/math" xmlns:v="urn:schemas-microsoft-com:vml" xmlns:wp14="http://schemas.microsoft.com/office/word/2010/wordprocessingDrawing" xmlns:wp="http://schemas.openxmlformats.org/drawingml/2006/wordprocessingDrawing" xmlns:w10="urn:schemas-microsoft-com:office:word" xmlns:w="http://schemas.openxmlformats.org/wordprocessingml/2006/main" xmlns:w14="http://schemas.microsoft.com/office/word/2010/wordml" xmlns:w15="http://schemas.microsoft.com/office/word/2012/wordml" xmlns:w16cid="http://schemas.microsoft.com/office/word/2016/wordml/cid" xmlns:w16se="http://schemas.microsoft.com/office/word/2015/wordml/symex" xmlns:wpg="http://schemas.microsoft.com/office/word/2010/wordprocessingGroup" xmlns:wpi="http://schemas.microsoft.com/office/word/2010/wordprocessingInk" xmlns:wne="http://schemas.microsoft.com/office/word/2006/wordml" xmlns:wps="http://schemas.microsoft.com/office/word/2010/wordprocessingShape" mc:Ignorable="w14 w15 w16se w16cid wp14">
+<w:ftr xmlns:wpc="http://schemas.microsoft.com/office/word/2010/wordprocessingCanvas" xmlns:cx="http://schemas.microsoft.com/office/drawing/2014/chartex" xmlns:cx1="http://schemas.microsoft.com/office/drawing/2015/9/8/chartex" xmlns:cx2="http://schemas.microsoft.com/office/drawing/2015/10/21/chartex" xmlns:cx3="http://schemas.microsoft.com/office/drawing/2016/5/9/chartex" xmlns:cx4="http://schemas.microsoft.com/office/drawing/2016/5/10/chartex" xmlns:cx5="http://schemas.microsoft.com/office/drawing/2016/5/11/chartex" xmlns:cx6="http://schemas.microsoft.com/office/drawing/2016/5/12/chartex" xmlns:cx7="http://schemas.microsoft.com/office/drawing/2016/5/13/chartex" xmlns:cx8="http://schemas.microsoft.com/office/drawing/2016/5/14/chartex" xmlns:mc="http://schemas.openxmlformats.org/markup-compatibility/2006" xmlns:aink="http://schemas.microsoft.com/office/drawing/2016/ink" xmlns:am3d="http://schemas.microsoft.com/office/drawing/2017/model3d" xmlns:o="urn:schemas-microsoft-com:office:office" xmlns:oel="http://schemas.microsoft.com/office/2019/extlst" xmlns:r="http://schemas.openxmlformats.org/officeDocument/2006/relationships" xmlns:m="http://schemas.openxmlformats.org/officeDocument/2006/math" xmlns:v="urn:schemas-microsoft-com:vml" xmlns:wp14="http://schemas.microsoft.com/office/word/2010/wordprocessingDrawing" xmlns:wp="http://schemas.openxmlformats.org/drawingml/2006/wordprocessingDrawing" xmlns:w10="urn:schemas-microsoft-com:office:word" xmlns:w="http://schemas.openxmlformats.org/wordprocessingml/2006/main" xmlns:w14="http://schemas.microsoft.com/office/word/2010/wordml" xmlns:w15="http://schemas.microsoft.com/office/word/2012/wordml" xmlns:w16cex="http://schemas.microsoft.com/office/word/2018/wordml/cex" xmlns:w16cid="http://schemas.microsoft.com/office/word/2016/wordml/cid" xmlns:w16="http://schemas.microsoft.com/office/word/2018/wordml" xmlns:w16sdtdh="http://schemas.microsoft.com/office/word/2020/wordml/sdtdatahash" xmlns:w16se="http://schemas.microsoft.com/office/word/2015/wordml/symex" xmlns:wpg="http://schemas.microsoft.com/office/word/2010/wordprocessingGroup" xmlns:wpi="http://schemas.microsoft.com/office/word/2010/wordprocessingInk" xmlns:wne="http://schemas.microsoft.com/office/word/2006/wordml" xmlns:wps="http://schemas.microsoft.com/office/word/2010/wordprocessingShape" mc:Ignorable="w14 w15 w16se w16cid w16 w16cex w16sdtdh wp14">
   <w:p>
     <w:pPr>
       <w:pStyle w:val="ab"/>
@@ -6592,7 +10601,7 @@
 </file>
 
 <file path=word/footer2.xml><?xml version="1.0" encoding="utf-8"?>
-<w:ftr xmlns:wpc="http://schemas.microsoft.com/office/word/2010/wordprocessingCanvas" xmlns:cx="http://schemas.microsoft.com/office/drawing/2014/chartex" xmlns:cx1="http://schemas.microsoft.com/office/drawing/2015/9/8/chartex" xmlns:cx2="http://schemas.microsoft.com/office/drawing/2015/10/21/chartex" xmlns:cx3="http://schemas.microsoft.com/office/drawing/2016/5/9/chartex" xmlns:cx4="http://schemas.microsoft.com/office/drawing/2016/5/10/chartex" xmlns:cx5="http://schemas.microsoft.com/office/drawing/2016/5/11/chartex" xmlns:cx6="http://schemas.microsoft.com/office/drawing/2016/5/12/chartex" xmlns:cx7="http://schemas.microsoft.com/office/drawing/2016/5/13/chartex" xmlns:cx8="http://schemas.microsoft.com/office/drawing/2016/5/14/chartex" xmlns:mc="http://schemas.openxmlformats.org/markup-compatibility/2006" xmlns:aink="http://schemas.microsoft.com/office/drawing/2016/ink" xmlns:am3d="http://schemas.microsoft.com/office/drawing/2017/model3d" xmlns:o="urn:schemas-microsoft-com:office:office" xmlns:r="http://schemas.openxmlformats.org/officeDocument/2006/relationships" xmlns:m="http://schemas.openxmlformats.org/officeDocument/2006/math" xmlns:v="urn:schemas-microsoft-com:vml" xmlns:wp14="http://schemas.microsoft.com/office/word/2010/wordprocessingDrawing" xmlns:wp="http://schemas.openxmlformats.org/drawingml/2006/wordprocessingDrawing" xmlns:w10="urn:schemas-microsoft-com:office:word" xmlns:w="http://schemas.openxmlformats.org/wordprocessingml/2006/main" xmlns:w14="http://schemas.microsoft.com/office/word/2010/wordml" xmlns:w15="http://schemas.microsoft.com/office/word/2012/wordml" xmlns:w16cid="http://schemas.microsoft.com/office/word/2016/wordml/cid" xmlns:w16se="http://schemas.microsoft.com/office/word/2015/wordml/symex" xmlns:wpg="http://schemas.microsoft.com/office/word/2010/wordprocessingGroup" xmlns:wpi="http://schemas.microsoft.com/office/word/2010/wordprocessingInk" xmlns:wne="http://schemas.microsoft.com/office/word/2006/wordml" xmlns:wps="http://schemas.microsoft.com/office/word/2010/wordprocessingShape" mc:Ignorable="w14 w15 w16se w16cid wp14">
+<w:ftr xmlns:wpc="http://schemas.microsoft.com/office/word/2010/wordprocessingCanvas" xmlns:cx="http://schemas.microsoft.com/office/drawing/2014/chartex" xmlns:cx1="http://schemas.microsoft.com/office/drawing/2015/9/8/chartex" xmlns:cx2="http://schemas.microsoft.com/office/drawing/2015/10/21/chartex" xmlns:cx3="http://schemas.microsoft.com/office/drawing/2016/5/9/chartex" xmlns:cx4="http://schemas.microsoft.com/office/drawing/2016/5/10/chartex" xmlns:cx5="http://schemas.microsoft.com/office/drawing/2016/5/11/chartex" xmlns:cx6="http://schemas.microsoft.com/office/drawing/2016/5/12/chartex" xmlns:cx7="http://schemas.microsoft.com/office/drawing/2016/5/13/chartex" xmlns:cx8="http://schemas.microsoft.com/office/drawing/2016/5/14/chartex" xmlns:mc="http://schemas.openxmlformats.org/markup-compatibility/2006" xmlns:aink="http://schemas.microsoft.com/office/drawing/2016/ink" xmlns:am3d="http://schemas.microsoft.com/office/drawing/2017/model3d" xmlns:o="urn:schemas-microsoft-com:office:office" xmlns:oel="http://schemas.microsoft.com/office/2019/extlst" xmlns:r="http://schemas.openxmlformats.org/officeDocument/2006/relationships" xmlns:m="http://schemas.openxmlformats.org/officeDocument/2006/math" xmlns:v="urn:schemas-microsoft-com:vml" xmlns:wp14="http://schemas.microsoft.com/office/word/2010/wordprocessingDrawing" xmlns:wp="http://schemas.openxmlformats.org/drawingml/2006/wordprocessingDrawing" xmlns:w10="urn:schemas-microsoft-com:office:word" xmlns:w="http://schemas.openxmlformats.org/wordprocessingml/2006/main" xmlns:w14="http://schemas.microsoft.com/office/word/2010/wordml" xmlns:w15="http://schemas.microsoft.com/office/word/2012/wordml" xmlns:w16cex="http://schemas.microsoft.com/office/word/2018/wordml/cex" xmlns:w16cid="http://schemas.microsoft.com/office/word/2016/wordml/cid" xmlns:w16="http://schemas.microsoft.com/office/word/2018/wordml" xmlns:w16sdtdh="http://schemas.microsoft.com/office/word/2020/wordml/sdtdatahash" xmlns:w16se="http://schemas.microsoft.com/office/word/2015/wordml/symex" xmlns:wpg="http://schemas.microsoft.com/office/word/2010/wordprocessingGroup" xmlns:wpi="http://schemas.microsoft.com/office/word/2010/wordprocessingInk" xmlns:wne="http://schemas.microsoft.com/office/word/2006/wordml" xmlns:wps="http://schemas.microsoft.com/office/word/2010/wordprocessingShape" mc:Ignorable="w14 w15 w16se w16cid w16 w16cex w16sdtdh wp14">
   <w:p>
     <w:pPr>
       <w:pStyle w:val="ab"/>
@@ -6603,7 +10612,7 @@
 </file>
 
 <file path=word/footer3.xml><?xml version="1.0" encoding="utf-8"?>
-<w:ftr xmlns:wpc="http://schemas.microsoft.com/office/word/2010/wordprocessingCanvas" xmlns:cx="http://schemas.microsoft.com/office/drawing/2014/chartex" xmlns:cx1="http://schemas.microsoft.com/office/drawing/2015/9/8/chartex" xmlns:cx2="http://schemas.microsoft.com/office/drawing/2015/10/21/chartex" xmlns:cx3="http://schemas.microsoft.com/office/drawing/2016/5/9/chartex" xmlns:cx4="http://schemas.microsoft.com/office/drawing/2016/5/10/chartex" xmlns:cx5="http://schemas.microsoft.com/office/drawing/2016/5/11/chartex" xmlns:cx6="http://schemas.microsoft.com/office/drawing/2016/5/12/chartex" xmlns:cx7="http://schemas.microsoft.com/office/drawing/2016/5/13/chartex" xmlns:cx8="http://schemas.microsoft.com/office/drawing/2016/5/14/chartex" xmlns:mc="http://schemas.openxmlformats.org/markup-compatibility/2006" xmlns:aink="http://schemas.microsoft.com/office/drawing/2016/ink" xmlns:am3d="http://schemas.microsoft.com/office/drawing/2017/model3d" xmlns:o="urn:schemas-microsoft-com:office:office" xmlns:r="http://schemas.openxmlformats.org/officeDocument/2006/relationships" xmlns:m="http://schemas.openxmlformats.org/officeDocument/2006/math" xmlns:v="urn:schemas-microsoft-com:vml" xmlns:wp14="http://schemas.microsoft.com/office/word/2010/wordprocessingDrawing" xmlns:wp="http://schemas.openxmlformats.org/drawingml/2006/wordprocessingDrawing" xmlns:w10="urn:schemas-microsoft-com:office:word" xmlns:w="http://schemas.openxmlformats.org/wordprocessingml/2006/main" xmlns:w14="http://schemas.microsoft.com/office/word/2010/wordml" xmlns:w15="http://schemas.microsoft.com/office/word/2012/wordml" xmlns:w16cid="http://schemas.microsoft.com/office/word/2016/wordml/cid" xmlns:w16se="http://schemas.microsoft.com/office/word/2015/wordml/symex" xmlns:wpg="http://schemas.microsoft.com/office/word/2010/wordprocessingGroup" xmlns:wpi="http://schemas.microsoft.com/office/word/2010/wordprocessingInk" xmlns:wne="http://schemas.microsoft.com/office/word/2006/wordml" xmlns:wps="http://schemas.microsoft.com/office/word/2010/wordprocessingShape" mc:Ignorable="w14 w15 w16se w16cid wp14">
+<w:ftr xmlns:wpc="http://schemas.microsoft.com/office/word/2010/wordprocessingCanvas" xmlns:cx="http://schemas.microsoft.com/office/drawing/2014/chartex" xmlns:cx1="http://schemas.microsoft.com/office/drawing/2015/9/8/chartex" xmlns:cx2="http://schemas.microsoft.com/office/drawing/2015/10/21/chartex" xmlns:cx3="http://schemas.microsoft.com/office/drawing/2016/5/9/chartex" xmlns:cx4="http://schemas.microsoft.com/office/drawing/2016/5/10/chartex" xmlns:cx5="http://schemas.microsoft.com/office/drawing/2016/5/11/chartex" xmlns:cx6="http://schemas.microsoft.com/office/drawing/2016/5/12/chartex" xmlns:cx7="http://schemas.microsoft.com/office/drawing/2016/5/13/chartex" xmlns:cx8="http://schemas.microsoft.com/office/drawing/2016/5/14/chartex" xmlns:mc="http://schemas.openxmlformats.org/markup-compatibility/2006" xmlns:aink="http://schemas.microsoft.com/office/drawing/2016/ink" xmlns:am3d="http://schemas.microsoft.com/office/drawing/2017/model3d" xmlns:o="urn:schemas-microsoft-com:office:office" xmlns:oel="http://schemas.microsoft.com/office/2019/extlst" xmlns:r="http://schemas.openxmlformats.org/officeDocument/2006/relationships" xmlns:m="http://schemas.openxmlformats.org/officeDocument/2006/math" xmlns:v="urn:schemas-microsoft-com:vml" xmlns:wp14="http://schemas.microsoft.com/office/word/2010/wordprocessingDrawing" xmlns:wp="http://schemas.openxmlformats.org/drawingml/2006/wordprocessingDrawing" xmlns:w10="urn:schemas-microsoft-com:office:word" xmlns:w="http://schemas.openxmlformats.org/wordprocessingml/2006/main" xmlns:w14="http://schemas.microsoft.com/office/word/2010/wordml" xmlns:w15="http://schemas.microsoft.com/office/word/2012/wordml" xmlns:w16cex="http://schemas.microsoft.com/office/word/2018/wordml/cex" xmlns:w16cid="http://schemas.microsoft.com/office/word/2016/wordml/cid" xmlns:w16="http://schemas.microsoft.com/office/word/2018/wordml" xmlns:w16sdtdh="http://schemas.microsoft.com/office/word/2020/wordml/sdtdatahash" xmlns:w16se="http://schemas.microsoft.com/office/word/2015/wordml/symex" xmlns:wpg="http://schemas.microsoft.com/office/word/2010/wordprocessingGroup" xmlns:wpi="http://schemas.microsoft.com/office/word/2010/wordprocessingInk" xmlns:wne="http://schemas.microsoft.com/office/word/2006/wordml" xmlns:wps="http://schemas.microsoft.com/office/word/2010/wordprocessingShape" mc:Ignorable="w14 w15 w16se w16cid w16 w16cex w16sdtdh wp14">
   <w:p>
     <w:pPr>
       <w:pStyle w:val="ab"/>
@@ -6614,7 +10623,7 @@
 </file>
 
 <file path=word/footnotes.xml><?xml version="1.0" encoding="utf-8"?>
-<w:footnotes xmlns:wpc="http://schemas.microsoft.com/office/word/2010/wordprocessingCanvas" xmlns:cx="http://schemas.microsoft.com/office/drawing/2014/chartex" xmlns:cx1="http://schemas.microsoft.com/office/drawing/2015/9/8/chartex" xmlns:cx2="http://schemas.microsoft.com/office/drawing/2015/10/21/chartex" xmlns:cx3="http://schemas.microsoft.com/office/drawing/2016/5/9/chartex" xmlns:cx4="http://schemas.microsoft.com/office/drawing/2016/5/10/chartex" xmlns:cx5="http://schemas.microsoft.com/office/drawing/2016/5/11/chartex" xmlns:cx6="http://schemas.microsoft.com/office/drawing/2016/5/12/chartex" xmlns:cx7="http://schemas.microsoft.com/office/drawing/2016/5/13/chartex" xmlns:cx8="http://schemas.microsoft.com/office/drawing/2016/5/14/chartex" xmlns:mc="http://schemas.openxmlformats.org/markup-compatibility/2006" xmlns:aink="http://schemas.microsoft.com/office/drawing/2016/ink" xmlns:am3d="http://schemas.microsoft.com/office/drawing/2017/model3d" xmlns:o="urn:schemas-microsoft-com:office:office" xmlns:r="http://schemas.openxmlformats.org/officeDocument/2006/relationships" xmlns:m="http://schemas.openxmlformats.org/officeDocument/2006/math" xmlns:v="urn:schemas-microsoft-com:vml" xmlns:wp14="http://schemas.microsoft.com/office/word/2010/wordprocessingDrawing" xmlns:wp="http://schemas.openxmlformats.org/drawingml/2006/wordprocessingDrawing" xmlns:w10="urn:schemas-microsoft-com:office:word" xmlns:w="http://schemas.openxmlformats.org/wordprocessingml/2006/main" xmlns:w14="http://schemas.microsoft.com/office/word/2010/wordml" xmlns:w15="http://schemas.microsoft.com/office/word/2012/wordml" xmlns:w16cid="http://schemas.microsoft.com/office/word/2016/wordml/cid" xmlns:w16se="http://schemas.microsoft.com/office/word/2015/wordml/symex" xmlns:wpg="http://schemas.microsoft.com/office/word/2010/wordprocessingGroup" xmlns:wpi="http://schemas.microsoft.com/office/word/2010/wordprocessingInk" xmlns:wne="http://schemas.microsoft.com/office/word/2006/wordml" xmlns:wps="http://schemas.microsoft.com/office/word/2010/wordprocessingShape" mc:Ignorable="w14 w15 w16se w16cid wp14">
+<w:footnotes xmlns:wpc="http://schemas.microsoft.com/office/word/2010/wordprocessingCanvas" xmlns:cx="http://schemas.microsoft.com/office/drawing/2014/chartex" xmlns:cx1="http://schemas.microsoft.com/office/drawing/2015/9/8/chartex" xmlns:cx2="http://schemas.microsoft.com/office/drawing/2015/10/21/chartex" xmlns:cx3="http://schemas.microsoft.com/office/drawing/2016/5/9/chartex" xmlns:cx4="http://schemas.microsoft.com/office/drawing/2016/5/10/chartex" xmlns:cx5="http://schemas.microsoft.com/office/drawing/2016/5/11/chartex" xmlns:cx6="http://schemas.microsoft.com/office/drawing/2016/5/12/chartex" xmlns:cx7="http://schemas.microsoft.com/office/drawing/2016/5/13/chartex" xmlns:cx8="http://schemas.microsoft.com/office/drawing/2016/5/14/chartex" xmlns:mc="http://schemas.openxmlformats.org/markup-compatibility/2006" xmlns:aink="http://schemas.microsoft.com/office/drawing/2016/ink" xmlns:am3d="http://schemas.microsoft.com/office/drawing/2017/model3d" xmlns:o="urn:schemas-microsoft-com:office:office" xmlns:oel="http://schemas.microsoft.com/office/2019/extlst" xmlns:r="http://schemas.openxmlformats.org/officeDocument/2006/relationships" xmlns:m="http://schemas.openxmlformats.org/officeDocument/2006/math" xmlns:v="urn:schemas-microsoft-com:vml" xmlns:wp14="http://schemas.microsoft.com/office/word/2010/wordprocessingDrawing" xmlns:wp="http://schemas.openxmlformats.org/drawingml/2006/wordprocessingDrawing" xmlns:w10="urn:schemas-microsoft-com:office:word" xmlns:w="http://schemas.openxmlformats.org/wordprocessingml/2006/main" xmlns:w14="http://schemas.microsoft.com/office/word/2010/wordml" xmlns:w15="http://schemas.microsoft.com/office/word/2012/wordml" xmlns:w16cex="http://schemas.microsoft.com/office/word/2018/wordml/cex" xmlns:w16cid="http://schemas.microsoft.com/office/word/2016/wordml/cid" xmlns:w16="http://schemas.microsoft.com/office/word/2018/wordml" xmlns:w16sdtdh="http://schemas.microsoft.com/office/word/2020/wordml/sdtdatahash" xmlns:w16se="http://schemas.microsoft.com/office/word/2015/wordml/symex" xmlns:wpg="http://schemas.microsoft.com/office/word/2010/wordprocessingGroup" xmlns:wpi="http://schemas.microsoft.com/office/word/2010/wordprocessingInk" xmlns:wne="http://schemas.microsoft.com/office/word/2006/wordml" xmlns:wps="http://schemas.microsoft.com/office/word/2010/wordprocessingShape" mc:Ignorable="w14 w15 w16se w16cid w16 w16cex w16sdtdh wp14">
   <w:footnote w:type="separator" w:id="-1">
     <w:p>
       <w:pPr>
@@ -6641,7 +10650,7 @@
 </file>
 
 <file path=word/header1.xml><?xml version="1.0" encoding="utf-8"?>
-<w:hdr xmlns:wpc="http://schemas.microsoft.com/office/word/2010/wordprocessingCanvas" xmlns:cx="http://schemas.microsoft.com/office/drawing/2014/chartex" xmlns:cx1="http://schemas.microsoft.com/office/drawing/2015/9/8/chartex" xmlns:cx2="http://schemas.microsoft.com/office/drawing/2015/10/21/chartex" xmlns:cx3="http://schemas.microsoft.com/office/drawing/2016/5/9/chartex" xmlns:cx4="http://schemas.microsoft.com/office/drawing/2016/5/10/chartex" xmlns:cx5="http://schemas.microsoft.com/office/drawing/2016/5/11/chartex" xmlns:cx6="http://schemas.microsoft.com/office/drawing/2016/5/12/chartex" xmlns:cx7="http://schemas.microsoft.com/office/drawing/2016/5/13/chartex" xmlns:cx8="http://schemas.microsoft.com/office/drawing/2016/5/14/chartex" xmlns:mc="http://schemas.openxmlformats.org/markup-compatibility/2006" xmlns:aink="http://schemas.microsoft.com/office/drawing/2016/ink" xmlns:am3d="http://schemas.microsoft.com/office/drawing/2017/model3d" xmlns:o="urn:schemas-microsoft-com:office:office" xmlns:r="http://schemas.openxmlformats.org/officeDocument/2006/relationships" xmlns:m="http://schemas.openxmlformats.org/officeDocument/2006/math" xmlns:v="urn:schemas-microsoft-com:vml" xmlns:wp14="http://schemas.microsoft.com/office/word/2010/wordprocessingDrawing" xmlns:wp="http://schemas.openxmlformats.org/drawingml/2006/wordprocessingDrawing" xmlns:w10="urn:schemas-microsoft-com:office:word" xmlns:w="http://schemas.openxmlformats.org/wordprocessingml/2006/main" xmlns:w14="http://schemas.microsoft.com/office/word/2010/wordml" xmlns:w15="http://schemas.microsoft.com/office/word/2012/wordml" xmlns:w16cid="http://schemas.microsoft.com/office/word/2016/wordml/cid" xmlns:w16se="http://schemas.microsoft.com/office/word/2015/wordml/symex" xmlns:wpg="http://schemas.microsoft.com/office/word/2010/wordprocessingGroup" xmlns:wpi="http://schemas.microsoft.com/office/word/2010/wordprocessingInk" xmlns:wne="http://schemas.microsoft.com/office/word/2006/wordml" xmlns:wps="http://schemas.microsoft.com/office/word/2010/wordprocessingShape" mc:Ignorable="w14 w15 w16se w16cid wp14">
+<w:hdr xmlns:wpc="http://schemas.microsoft.com/office/word/2010/wordprocessingCanvas" xmlns:cx="http://schemas.microsoft.com/office/drawing/2014/chartex" xmlns:cx1="http://schemas.microsoft.com/office/drawing/2015/9/8/chartex" xmlns:cx2="http://schemas.microsoft.com/office/drawing/2015/10/21/chartex" xmlns:cx3="http://schemas.microsoft.com/office/drawing/2016/5/9/chartex" xmlns:cx4="http://schemas.microsoft.com/office/drawing/2016/5/10/chartex" xmlns:cx5="http://schemas.microsoft.com/office/drawing/2016/5/11/chartex" xmlns:cx6="http://schemas.microsoft.com/office/drawing/2016/5/12/chartex" xmlns:cx7="http://schemas.microsoft.com/office/drawing/2016/5/13/chartex" xmlns:cx8="http://schemas.microsoft.com/office/drawing/2016/5/14/chartex" xmlns:mc="http://schemas.openxmlformats.org/markup-compatibility/2006" xmlns:aink="http://schemas.microsoft.com/office/drawing/2016/ink" xmlns:am3d="http://schemas.microsoft.com/office/drawing/2017/model3d" xmlns:o="urn:schemas-microsoft-com:office:office" xmlns:oel="http://schemas.microsoft.com/office/2019/extlst" xmlns:r="http://schemas.openxmlformats.org/officeDocument/2006/relationships" xmlns:m="http://schemas.openxmlformats.org/officeDocument/2006/math" xmlns:v="urn:schemas-microsoft-com:vml" xmlns:wp14="http://schemas.microsoft.com/office/word/2010/wordprocessingDrawing" xmlns:wp="http://schemas.openxmlformats.org/drawingml/2006/wordprocessingDrawing" xmlns:w10="urn:schemas-microsoft-com:office:word" xmlns:w="http://schemas.openxmlformats.org/wordprocessingml/2006/main" xmlns:w14="http://schemas.microsoft.com/office/word/2010/wordml" xmlns:w15="http://schemas.microsoft.com/office/word/2012/wordml" xmlns:w16cex="http://schemas.microsoft.com/office/word/2018/wordml/cex" xmlns:w16cid="http://schemas.microsoft.com/office/word/2016/wordml/cid" xmlns:w16="http://schemas.microsoft.com/office/word/2018/wordml" xmlns:w16sdtdh="http://schemas.microsoft.com/office/word/2020/wordml/sdtdatahash" xmlns:w16se="http://schemas.microsoft.com/office/word/2015/wordml/symex" xmlns:wpg="http://schemas.microsoft.com/office/word/2010/wordprocessingGroup" xmlns:wpi="http://schemas.microsoft.com/office/word/2010/wordprocessingInk" xmlns:wne="http://schemas.microsoft.com/office/word/2006/wordml" xmlns:wps="http://schemas.microsoft.com/office/word/2010/wordprocessingShape" mc:Ignorable="w14 w15 w16se w16cid w16 w16cex w16sdtdh wp14">
   <w:p>
     <w:pPr>
       <w:pStyle w:val="a9"/>
@@ -6652,7 +10661,7 @@
 </file>
 
 <file path=word/header2.xml><?xml version="1.0" encoding="utf-8"?>
-<w:hdr xmlns:wpc="http://schemas.microsoft.com/office/word/2010/wordprocessingCanvas" xmlns:cx="http://schemas.microsoft.com/office/drawing/2014/chartex" xmlns:cx1="http://schemas.microsoft.com/office/drawing/2015/9/8/chartex" xmlns:cx2="http://schemas.microsoft.com/office/drawing/2015/10/21/chartex" xmlns:cx3="http://schemas.microsoft.com/office/drawing/2016/5/9/chartex" xmlns:cx4="http://schemas.microsoft.com/office/drawing/2016/5/10/chartex" xmlns:cx5="http://schemas.microsoft.com/office/drawing/2016/5/11/chartex" xmlns:cx6="http://schemas.microsoft.com/office/drawing/2016/5/12/chartex" xmlns:cx7="http://schemas.microsoft.com/office/drawing/2016/5/13/chartex" xmlns:cx8="http://schemas.microsoft.com/office/drawing/2016/5/14/chartex" xmlns:mc="http://schemas.openxmlformats.org/markup-compatibility/2006" xmlns:aink="http://schemas.microsoft.com/office/drawing/2016/ink" xmlns:am3d="http://schemas.microsoft.com/office/drawing/2017/model3d" xmlns:o="urn:schemas-microsoft-com:office:office" xmlns:r="http://schemas.openxmlformats.org/officeDocument/2006/relationships" xmlns:m="http://schemas.openxmlformats.org/officeDocument/2006/math" xmlns:v="urn:schemas-microsoft-com:vml" xmlns:wp14="http://schemas.microsoft.com/office/word/2010/wordprocessingDrawing" xmlns:wp="http://schemas.openxmlformats.org/drawingml/2006/wordprocessingDrawing" xmlns:w10="urn:schemas-microsoft-com:office:word" xmlns:w="http://schemas.openxmlformats.org/wordprocessingml/2006/main" xmlns:w14="http://schemas.microsoft.com/office/word/2010/wordml" xmlns:w15="http://schemas.microsoft.com/office/word/2012/wordml" xmlns:w16cid="http://schemas.microsoft.com/office/word/2016/wordml/cid" xmlns:w16se="http://schemas.microsoft.com/office/word/2015/wordml/symex" xmlns:wpg="http://schemas.microsoft.com/office/word/2010/wordprocessingGroup" xmlns:wpi="http://schemas.microsoft.com/office/word/2010/wordprocessingInk" xmlns:wne="http://schemas.microsoft.com/office/word/2006/wordml" xmlns:wps="http://schemas.microsoft.com/office/word/2010/wordprocessingShape" mc:Ignorable="w14 w15 w16se w16cid wp14">
+<w:hdr xmlns:wpc="http://schemas.microsoft.com/office/word/2010/wordprocessingCanvas" xmlns:cx="http://schemas.microsoft.com/office/drawing/2014/chartex" xmlns:cx1="http://schemas.microsoft.com/office/drawing/2015/9/8/chartex" xmlns:cx2="http://schemas.microsoft.com/office/drawing/2015/10/21/chartex" xmlns:cx3="http://schemas.microsoft.com/office/drawing/2016/5/9/chartex" xmlns:cx4="http://schemas.microsoft.com/office/drawing/2016/5/10/chartex" xmlns:cx5="http://schemas.microsoft.com/office/drawing/2016/5/11/chartex" xmlns:cx6="http://schemas.microsoft.com/office/drawing/2016/5/12/chartex" xmlns:cx7="http://schemas.microsoft.com/office/drawing/2016/5/13/chartex" xmlns:cx8="http://schemas.microsoft.com/office/drawing/2016/5/14/chartex" xmlns:mc="http://schemas.openxmlformats.org/markup-compatibility/2006" xmlns:aink="http://schemas.microsoft.com/office/drawing/2016/ink" xmlns:am3d="http://schemas.microsoft.com/office/drawing/2017/model3d" xmlns:o="urn:schemas-microsoft-com:office:office" xmlns:oel="http://schemas.microsoft.com/office/2019/extlst" xmlns:r="http://schemas.openxmlformats.org/officeDocument/2006/relationships" xmlns:m="http://schemas.openxmlformats.org/officeDocument/2006/math" xmlns:v="urn:schemas-microsoft-com:vml" xmlns:wp14="http://schemas.microsoft.com/office/word/2010/wordprocessingDrawing" xmlns:wp="http://schemas.openxmlformats.org/drawingml/2006/wordprocessingDrawing" xmlns:w10="urn:schemas-microsoft-com:office:word" xmlns:w="http://schemas.openxmlformats.org/wordprocessingml/2006/main" xmlns:w14="http://schemas.microsoft.com/office/word/2010/wordml" xmlns:w15="http://schemas.microsoft.com/office/word/2012/wordml" xmlns:w16cex="http://schemas.microsoft.com/office/word/2018/wordml/cex" xmlns:w16cid="http://schemas.microsoft.com/office/word/2016/wordml/cid" xmlns:w16="http://schemas.microsoft.com/office/word/2018/wordml" xmlns:w16sdtdh="http://schemas.microsoft.com/office/word/2020/wordml/sdtdatahash" xmlns:w16se="http://schemas.microsoft.com/office/word/2015/wordml/symex" xmlns:wpg="http://schemas.microsoft.com/office/word/2010/wordprocessingGroup" xmlns:wpi="http://schemas.microsoft.com/office/word/2010/wordprocessingInk" xmlns:wne="http://schemas.microsoft.com/office/word/2006/wordml" xmlns:wps="http://schemas.microsoft.com/office/word/2010/wordprocessingShape" mc:Ignorable="w14 w15 w16se w16cid w16 w16cex w16sdtdh wp14">
   <w:p>
     <w:pPr>
       <w:pStyle w:val="a9"/>
@@ -6663,7 +10672,7 @@
 </file>
 
 <file path=word/header3.xml><?xml version="1.0" encoding="utf-8"?>
-<w:hdr xmlns:wpc="http://schemas.microsoft.com/office/word/2010/wordprocessingCanvas" xmlns:cx="http://schemas.microsoft.com/office/drawing/2014/chartex" xmlns:cx1="http://schemas.microsoft.com/office/drawing/2015/9/8/chartex" xmlns:cx2="http://schemas.microsoft.com/office/drawing/2015/10/21/chartex" xmlns:cx3="http://schemas.microsoft.com/office/drawing/2016/5/9/chartex" xmlns:cx4="http://schemas.microsoft.com/office/drawing/2016/5/10/chartex" xmlns:cx5="http://schemas.microsoft.com/office/drawing/2016/5/11/chartex" xmlns:cx6="http://schemas.microsoft.com/office/drawing/2016/5/12/chartex" xmlns:cx7="http://schemas.microsoft.com/office/drawing/2016/5/13/chartex" xmlns:cx8="http://schemas.microsoft.com/office/drawing/2016/5/14/chartex" xmlns:mc="http://schemas.openxmlformats.org/markup-compatibility/2006" xmlns:aink="http://schemas.microsoft.com/office/drawing/2016/ink" xmlns:am3d="http://schemas.microsoft.com/office/drawing/2017/model3d" xmlns:o="urn:schemas-microsoft-com:office:office" xmlns:r="http://schemas.openxmlformats.org/officeDocument/2006/relationships" xmlns:m="http://schemas.openxmlformats.org/officeDocument/2006/math" xmlns:v="urn:schemas-microsoft-com:vml" xmlns:wp14="http://schemas.microsoft.com/office/word/2010/wordprocessingDrawing" xmlns:wp="http://schemas.openxmlformats.org/drawingml/2006/wordprocessingDrawing" xmlns:w10="urn:schemas-microsoft-com:office:word" xmlns:w="http://schemas.openxmlformats.org/wordprocessingml/2006/main" xmlns:w14="http://schemas.microsoft.com/office/word/2010/wordml" xmlns:w15="http://schemas.microsoft.com/office/word/2012/wordml" xmlns:w16cid="http://schemas.microsoft.com/office/word/2016/wordml/cid" xmlns:w16se="http://schemas.microsoft.com/office/word/2015/wordml/symex" xmlns:wpg="http://schemas.microsoft.com/office/word/2010/wordprocessingGroup" xmlns:wpi="http://schemas.microsoft.com/office/word/2010/wordprocessingInk" xmlns:wne="http://schemas.microsoft.com/office/word/2006/wordml" xmlns:wps="http://schemas.microsoft.com/office/word/2010/wordprocessingShape" mc:Ignorable="w14 w15 w16se w16cid wp14">
+<w:hdr xmlns:wpc="http://schemas.microsoft.com/office/word/2010/wordprocessingCanvas" xmlns:cx="http://schemas.microsoft.com/office/drawing/2014/chartex" xmlns:cx1="http://schemas.microsoft.com/office/drawing/2015/9/8/chartex" xmlns:cx2="http://schemas.microsoft.com/office/drawing/2015/10/21/chartex" xmlns:cx3="http://schemas.microsoft.com/office/drawing/2016/5/9/chartex" xmlns:cx4="http://schemas.microsoft.com/office/drawing/2016/5/10/chartex" xmlns:cx5="http://schemas.microsoft.com/office/drawing/2016/5/11/chartex" xmlns:cx6="http://schemas.microsoft.com/office/drawing/2016/5/12/chartex" xmlns:cx7="http://schemas.microsoft.com/office/drawing/2016/5/13/chartex" xmlns:cx8="http://schemas.microsoft.com/office/drawing/2016/5/14/chartex" xmlns:mc="http://schemas.openxmlformats.org/markup-compatibility/2006" xmlns:aink="http://schemas.microsoft.com/office/drawing/2016/ink" xmlns:am3d="http://schemas.microsoft.com/office/drawing/2017/model3d" xmlns:o="urn:schemas-microsoft-com:office:office" xmlns:oel="http://schemas.microsoft.com/office/2019/extlst" xmlns:r="http://schemas.openxmlformats.org/officeDocument/2006/relationships" xmlns:m="http://schemas.openxmlformats.org/officeDocument/2006/math" xmlns:v="urn:schemas-microsoft-com:vml" xmlns:wp14="http://schemas.microsoft.com/office/word/2010/wordprocessingDrawing" xmlns:wp="http://schemas.openxmlformats.org/drawingml/2006/wordprocessingDrawing" xmlns:w10="urn:schemas-microsoft-com:office:word" xmlns:w="http://schemas.openxmlformats.org/wordprocessingml/2006/main" xmlns:w14="http://schemas.microsoft.com/office/word/2010/wordml" xmlns:w15="http://schemas.microsoft.com/office/word/2012/wordml" xmlns:w16cex="http://schemas.microsoft.com/office/word/2018/wordml/cex" xmlns:w16cid="http://schemas.microsoft.com/office/word/2016/wordml/cid" xmlns:w16="http://schemas.microsoft.com/office/word/2018/wordml" xmlns:w16sdtdh="http://schemas.microsoft.com/office/word/2020/wordml/sdtdatahash" xmlns:w16se="http://schemas.microsoft.com/office/word/2015/wordml/symex" xmlns:wpg="http://schemas.microsoft.com/office/word/2010/wordprocessingGroup" xmlns:wpi="http://schemas.microsoft.com/office/word/2010/wordprocessingInk" xmlns:wne="http://schemas.microsoft.com/office/word/2006/wordml" xmlns:wps="http://schemas.microsoft.com/office/word/2010/wordprocessingShape" mc:Ignorable="w14 w15 w16se w16cid w16 w16cex w16sdtdh wp14">
   <w:p>
     <w:pPr>
       <w:pStyle w:val="a9"/>
@@ -6674,8 +10683,97 @@
 </file>
 
 <file path=word/numbering.xml><?xml version="1.0" encoding="utf-8"?>
-<w:numbering xmlns:wpc="http://schemas.microsoft.com/office/word/2010/wordprocessingCanvas" xmlns:cx="http://schemas.microsoft.com/office/drawing/2014/chartex" xmlns:cx1="http://schemas.microsoft.com/office/drawing/2015/9/8/chartex" xmlns:cx2="http://schemas.microsoft.com/office/drawing/2015/10/21/chartex" xmlns:cx3="http://schemas.microsoft.com/office/drawing/2016/5/9/chartex" xmlns:cx4="http://schemas.microsoft.com/office/drawing/2016/5/10/chartex" xmlns:cx5="http://schemas.microsoft.com/office/drawing/2016/5/11/chartex" xmlns:cx6="http://schemas.microsoft.com/office/drawing/2016/5/12/chartex" xmlns:cx7="http://schemas.microsoft.com/office/drawing/2016/5/13/chartex" xmlns:cx8="http://schemas.microsoft.com/office/drawing/2016/5/14/chartex" xmlns:mc="http://schemas.openxmlformats.org/markup-compatibility/2006" xmlns:aink="http://schemas.microsoft.com/office/drawing/2016/ink" xmlns:am3d="http://schemas.microsoft.com/office/drawing/2017/model3d" xmlns:o="urn:schemas-microsoft-com:office:office" xmlns:r="http://schemas.openxmlformats.org/officeDocument/2006/relationships" xmlns:m="http://schemas.openxmlformats.org/officeDocument/2006/math" xmlns:v="urn:schemas-microsoft-com:vml" xmlns:wp14="http://schemas.microsoft.com/office/word/2010/wordprocessingDrawing" xmlns:wp="http://schemas.openxmlformats.org/drawingml/2006/wordprocessingDrawing" xmlns:w10="urn:schemas-microsoft-com:office:word" xmlns:w="http://schemas.openxmlformats.org/wordprocessingml/2006/main" xmlns:w14="http://schemas.microsoft.com/office/word/2010/wordml" xmlns:w15="http://schemas.microsoft.com/office/word/2012/wordml" xmlns:w16cid="http://schemas.microsoft.com/office/word/2016/wordml/cid" xmlns:w16se="http://schemas.microsoft.com/office/word/2015/wordml/symex" xmlns:wpg="http://schemas.microsoft.com/office/word/2010/wordprocessingGroup" xmlns:wpi="http://schemas.microsoft.com/office/word/2010/wordprocessingInk" xmlns:wne="http://schemas.microsoft.com/office/word/2006/wordml" xmlns:wps="http://schemas.microsoft.com/office/word/2010/wordprocessingShape" mc:Ignorable="w14 w15 w16se w16cid wp14">
+<w:numbering xmlns:wpc="http://schemas.microsoft.com/office/word/2010/wordprocessingCanvas" xmlns:cx="http://schemas.microsoft.com/office/drawing/2014/chartex" xmlns:cx1="http://schemas.microsoft.com/office/drawing/2015/9/8/chartex" xmlns:cx2="http://schemas.microsoft.com/office/drawing/2015/10/21/chartex" xmlns:cx3="http://schemas.microsoft.com/office/drawing/2016/5/9/chartex" xmlns:cx4="http://schemas.microsoft.com/office/drawing/2016/5/10/chartex" xmlns:cx5="http://schemas.microsoft.com/office/drawing/2016/5/11/chartex" xmlns:cx6="http://schemas.microsoft.com/office/drawing/2016/5/12/chartex" xmlns:cx7="http://schemas.microsoft.com/office/drawing/2016/5/13/chartex" xmlns:cx8="http://schemas.microsoft.com/office/drawing/2016/5/14/chartex" xmlns:mc="http://schemas.openxmlformats.org/markup-compatibility/2006" xmlns:aink="http://schemas.microsoft.com/office/drawing/2016/ink" xmlns:am3d="http://schemas.microsoft.com/office/drawing/2017/model3d" xmlns:o="urn:schemas-microsoft-com:office:office" xmlns:oel="http://schemas.microsoft.com/office/2019/extlst" xmlns:r="http://schemas.openxmlformats.org/officeDocument/2006/relationships" xmlns:m="http://schemas.openxmlformats.org/officeDocument/2006/math" xmlns:v="urn:schemas-microsoft-com:vml" xmlns:wp14="http://schemas.microsoft.com/office/word/2010/wordprocessingDrawing" xmlns:wp="http://schemas.openxmlformats.org/drawingml/2006/wordprocessingDrawing" xmlns:w10="urn:schemas-microsoft-com:office:word" xmlns:w="http://schemas.openxmlformats.org/wordprocessingml/2006/main" xmlns:w14="http://schemas.microsoft.com/office/word/2010/wordml" xmlns:w15="http://schemas.microsoft.com/office/word/2012/wordml" xmlns:w16cex="http://schemas.microsoft.com/office/word/2018/wordml/cex" xmlns:w16cid="http://schemas.microsoft.com/office/word/2016/wordml/cid" xmlns:w16="http://schemas.microsoft.com/office/word/2018/wordml" xmlns:w16sdtdh="http://schemas.microsoft.com/office/word/2020/wordml/sdtdatahash" xmlns:w16se="http://schemas.microsoft.com/office/word/2015/wordml/symex" xmlns:wpg="http://schemas.microsoft.com/office/word/2010/wordprocessingGroup" xmlns:wpi="http://schemas.microsoft.com/office/word/2010/wordprocessingInk" xmlns:wne="http://schemas.microsoft.com/office/word/2006/wordml" xmlns:wps="http://schemas.microsoft.com/office/word/2010/wordprocessingShape" mc:Ignorable="w14 w15 w16se w16cid w16 w16cex w16sdtdh wp14">
   <w:abstractNum w:abstractNumId="0" w15:restartNumberingAfterBreak="0">
+    <w:nsid w:val="01234D44"/>
+    <w:multiLevelType w:val="hybridMultilevel"/>
+    <w:tmpl w:val="85DAA1DA"/>
+    <w:lvl w:ilvl="0" w:tplc="727EE696">
+      <w:start w:val="1"/>
+      <w:numFmt w:val="decimal"/>
+      <w:lvlText w:val="%1."/>
+      <w:lvlJc w:val="left"/>
+      <w:pPr>
+        <w:ind w:left="360" w:hanging="360"/>
+      </w:pPr>
+      <w:rPr>
+        <w:rFonts w:hint="default"/>
+      </w:rPr>
+    </w:lvl>
+    <w:lvl w:ilvl="1" w:tplc="04090019" w:tentative="1">
+      <w:start w:val="1"/>
+      <w:numFmt w:val="lowerLetter"/>
+      <w:lvlText w:val="%2)"/>
+      <w:lvlJc w:val="left"/>
+      <w:pPr>
+        <w:ind w:left="840" w:hanging="420"/>
+      </w:pPr>
+    </w:lvl>
+    <w:lvl w:ilvl="2" w:tplc="0409001B" w:tentative="1">
+      <w:start w:val="1"/>
+      <w:numFmt w:val="lowerRoman"/>
+      <w:lvlText w:val="%3."/>
+      <w:lvlJc w:val="right"/>
+      <w:pPr>
+        <w:ind w:left="1260" w:hanging="420"/>
+      </w:pPr>
+    </w:lvl>
+    <w:lvl w:ilvl="3" w:tplc="0409000F" w:tentative="1">
+      <w:start w:val="1"/>
+      <w:numFmt w:val="decimal"/>
+      <w:lvlText w:val="%4."/>
+      <w:lvlJc w:val="left"/>
+      <w:pPr>
+        <w:ind w:left="1680" w:hanging="420"/>
+      </w:pPr>
+    </w:lvl>
+    <w:lvl w:ilvl="4" w:tplc="04090019" w:tentative="1">
+      <w:start w:val="1"/>
+      <w:numFmt w:val="lowerLetter"/>
+      <w:lvlText w:val="%5)"/>
+      <w:lvlJc w:val="left"/>
+      <w:pPr>
+        <w:ind w:left="2100" w:hanging="420"/>
+      </w:pPr>
+    </w:lvl>
+    <w:lvl w:ilvl="5" w:tplc="0409001B" w:tentative="1">
+      <w:start w:val="1"/>
+      <w:numFmt w:val="lowerRoman"/>
+      <w:lvlText w:val="%6."/>
+      <w:lvlJc w:val="right"/>
+      <w:pPr>
+        <w:ind w:left="2520" w:hanging="420"/>
+      </w:pPr>
+    </w:lvl>
+    <w:lvl w:ilvl="6" w:tplc="0409000F" w:tentative="1">
+      <w:start w:val="1"/>
+      <w:numFmt w:val="decimal"/>
+      <w:lvlText w:val="%7."/>
+      <w:lvlJc w:val="left"/>
+      <w:pPr>
+        <w:ind w:left="2940" w:hanging="420"/>
+      </w:pPr>
+    </w:lvl>
+    <w:lvl w:ilvl="7" w:tplc="04090019" w:tentative="1">
+      <w:start w:val="1"/>
+      <w:numFmt w:val="lowerLetter"/>
+      <w:lvlText w:val="%8)"/>
+      <w:lvlJc w:val="left"/>
+      <w:pPr>
+        <w:ind w:left="3360" w:hanging="420"/>
+      </w:pPr>
+    </w:lvl>
+    <w:lvl w:ilvl="8" w:tplc="0409001B" w:tentative="1">
+      <w:start w:val="1"/>
+      <w:numFmt w:val="lowerRoman"/>
+      <w:lvlText w:val="%9."/>
+      <w:lvlJc w:val="right"/>
+      <w:pPr>
+        <w:ind w:left="3780" w:hanging="420"/>
+      </w:pPr>
+    </w:lvl>
+  </w:abstractNum>
+  <w:abstractNum w:abstractNumId="1" w15:restartNumberingAfterBreak="0">
     <w:nsid w:val="1F4C5454"/>
     <w:multiLevelType w:val="hybridMultilevel"/>
     <w:tmpl w:val="4F68E310"/>
@@ -6764,7 +10862,7 @@
       </w:pPr>
     </w:lvl>
   </w:abstractNum>
-  <w:abstractNum w:abstractNumId="1" w15:restartNumberingAfterBreak="0">
+  <w:abstractNum w:abstractNumId="2" w15:restartNumberingAfterBreak="0">
     <w:nsid w:val="225E29B0"/>
     <w:multiLevelType w:val="multilevel"/>
     <w:tmpl w:val="F6107E44"/>
@@ -6853,7 +10951,7 @@
       </w:pPr>
     </w:lvl>
   </w:abstractNum>
-  <w:abstractNum w:abstractNumId="2" w15:restartNumberingAfterBreak="0">
+  <w:abstractNum w:abstractNumId="3" w15:restartNumberingAfterBreak="0">
     <w:nsid w:val="2B296EF7"/>
     <w:multiLevelType w:val="hybridMultilevel"/>
     <w:tmpl w:val="ADFABF02"/>
@@ -6942,17 +11040,17 @@
       </w:pPr>
     </w:lvl>
   </w:abstractNum>
-  <w:abstractNum w:abstractNumId="3" w15:restartNumberingAfterBreak="0">
-    <w:nsid w:val="3E8A74D7"/>
+  <w:abstractNum w:abstractNumId="4" w15:restartNumberingAfterBreak="0">
+    <w:nsid w:val="39C14F8B"/>
     <w:multiLevelType w:val="hybridMultilevel"/>
-    <w:tmpl w:val="952E8BCE"/>
-    <w:lvl w:ilvl="0" w:tplc="A89281F8">
+    <w:tmpl w:val="2730C70E"/>
+    <w:lvl w:ilvl="0" w:tplc="279866A4">
       <w:start w:val="1"/>
       <w:numFmt w:val="decimal"/>
-      <w:lvlText w:val="%1."/>
+      <w:lvlText w:val="%1-"/>
       <w:lvlJc w:val="left"/>
       <w:pPr>
-        <w:ind w:left="360" w:hanging="360"/>
+        <w:ind w:left="720" w:hanging="360"/>
       </w:pPr>
       <w:rPr>
         <w:rFonts w:hint="default"/>
@@ -6964,7 +11062,7 @@
       <w:lvlText w:val="%2)"/>
       <w:lvlJc w:val="left"/>
       <w:pPr>
-        <w:ind w:left="840" w:hanging="420"/>
+        <w:ind w:left="1200" w:hanging="420"/>
       </w:pPr>
     </w:lvl>
     <w:lvl w:ilvl="2" w:tplc="0409001B" w:tentative="1">
@@ -6973,7 +11071,7 @@
       <w:lvlText w:val="%3."/>
       <w:lvlJc w:val="right"/>
       <w:pPr>
-        <w:ind w:left="1260" w:hanging="420"/>
+        <w:ind w:left="1620" w:hanging="420"/>
       </w:pPr>
     </w:lvl>
     <w:lvl w:ilvl="3" w:tplc="0409000F" w:tentative="1">
@@ -6982,7 +11080,7 @@
       <w:lvlText w:val="%4."/>
       <w:lvlJc w:val="left"/>
       <w:pPr>
-        <w:ind w:left="1680" w:hanging="420"/>
+        <w:ind w:left="2040" w:hanging="420"/>
       </w:pPr>
     </w:lvl>
     <w:lvl w:ilvl="4" w:tplc="04090019" w:tentative="1">
@@ -6991,7 +11089,7 @@
       <w:lvlText w:val="%5)"/>
       <w:lvlJc w:val="left"/>
       <w:pPr>
-        <w:ind w:left="2100" w:hanging="420"/>
+        <w:ind w:left="2460" w:hanging="420"/>
       </w:pPr>
     </w:lvl>
     <w:lvl w:ilvl="5" w:tplc="0409001B" w:tentative="1">
@@ -7000,7 +11098,7 @@
       <w:lvlText w:val="%6."/>
       <w:lvlJc w:val="right"/>
       <w:pPr>
-        <w:ind w:left="2520" w:hanging="420"/>
+        <w:ind w:left="2880" w:hanging="420"/>
       </w:pPr>
     </w:lvl>
     <w:lvl w:ilvl="6" w:tplc="0409000F" w:tentative="1">
@@ -7009,7 +11107,7 @@
       <w:lvlText w:val="%7."/>
       <w:lvlJc w:val="left"/>
       <w:pPr>
-        <w:ind w:left="2940" w:hanging="420"/>
+        <w:ind w:left="3300" w:hanging="420"/>
       </w:pPr>
     </w:lvl>
     <w:lvl w:ilvl="7" w:tplc="04090019" w:tentative="1">
@@ -7018,7 +11116,7 @@
       <w:lvlText w:val="%8)"/>
       <w:lvlJc w:val="left"/>
       <w:pPr>
-        <w:ind w:left="3360" w:hanging="420"/>
+        <w:ind w:left="3720" w:hanging="420"/>
       </w:pPr>
     </w:lvl>
     <w:lvl w:ilvl="8" w:tplc="0409001B" w:tentative="1">
@@ -7027,21 +11125,21 @@
       <w:lvlText w:val="%9."/>
       <w:lvlJc w:val="right"/>
       <w:pPr>
-        <w:ind w:left="3780" w:hanging="420"/>
+        <w:ind w:left="4140" w:hanging="420"/>
       </w:pPr>
     </w:lvl>
   </w:abstractNum>
-  <w:abstractNum w:abstractNumId="4" w15:restartNumberingAfterBreak="0">
-    <w:nsid w:val="79E10C7B"/>
+  <w:abstractNum w:abstractNumId="5" w15:restartNumberingAfterBreak="0">
+    <w:nsid w:val="3E8A74D7"/>
     <w:multiLevelType w:val="hybridMultilevel"/>
-    <w:tmpl w:val="EC145BA4"/>
-    <w:lvl w:ilvl="0" w:tplc="1A4C434A">
+    <w:tmpl w:val="952E8BCE"/>
+    <w:lvl w:ilvl="0" w:tplc="A89281F8">
       <w:start w:val="1"/>
       <w:numFmt w:val="decimal"/>
       <w:lvlText w:val="%1."/>
       <w:lvlJc w:val="left"/>
       <w:pPr>
-        <w:ind w:left="840" w:hanging="360"/>
+        <w:ind w:left="360" w:hanging="360"/>
       </w:pPr>
       <w:rPr>
         <w:rFonts w:hint="default"/>
@@ -7053,7 +11151,7 @@
       <w:lvlText w:val="%2)"/>
       <w:lvlJc w:val="left"/>
       <w:pPr>
-        <w:ind w:left="1320" w:hanging="420"/>
+        <w:ind w:left="840" w:hanging="420"/>
       </w:pPr>
     </w:lvl>
     <w:lvl w:ilvl="2" w:tplc="0409001B" w:tentative="1">
@@ -7062,7 +11160,7 @@
       <w:lvlText w:val="%3."/>
       <w:lvlJc w:val="right"/>
       <w:pPr>
-        <w:ind w:left="1740" w:hanging="420"/>
+        <w:ind w:left="1260" w:hanging="420"/>
       </w:pPr>
     </w:lvl>
     <w:lvl w:ilvl="3" w:tplc="0409000F" w:tentative="1">
@@ -7071,7 +11169,7 @@
       <w:lvlText w:val="%4."/>
       <w:lvlJc w:val="left"/>
       <w:pPr>
-        <w:ind w:left="2160" w:hanging="420"/>
+        <w:ind w:left="1680" w:hanging="420"/>
       </w:pPr>
     </w:lvl>
     <w:lvl w:ilvl="4" w:tplc="04090019" w:tentative="1">
@@ -7080,7 +11178,7 @@
       <w:lvlText w:val="%5)"/>
       <w:lvlJc w:val="left"/>
       <w:pPr>
-        <w:ind w:left="2580" w:hanging="420"/>
+        <w:ind w:left="2100" w:hanging="420"/>
       </w:pPr>
     </w:lvl>
     <w:lvl w:ilvl="5" w:tplc="0409001B" w:tentative="1">
@@ -7089,7 +11187,7 @@
       <w:lvlText w:val="%6."/>
       <w:lvlJc w:val="right"/>
       <w:pPr>
-        <w:ind w:left="3000" w:hanging="420"/>
+        <w:ind w:left="2520" w:hanging="420"/>
       </w:pPr>
     </w:lvl>
     <w:lvl w:ilvl="6" w:tplc="0409000F" w:tentative="1">
@@ -7098,7 +11196,7 @@
       <w:lvlText w:val="%7."/>
       <w:lvlJc w:val="left"/>
       <w:pPr>
-        <w:ind w:left="3420" w:hanging="420"/>
+        <w:ind w:left="2940" w:hanging="420"/>
       </w:pPr>
     </w:lvl>
     <w:lvl w:ilvl="7" w:tplc="04090019" w:tentative="1">
@@ -7107,7 +11205,7 @@
       <w:lvlText w:val="%8)"/>
       <w:lvlJc w:val="left"/>
       <w:pPr>
-        <w:ind w:left="3840" w:hanging="420"/>
+        <w:ind w:left="3360" w:hanging="420"/>
       </w:pPr>
     </w:lvl>
     <w:lvl w:ilvl="8" w:tplc="0409001B" w:tentative="1">
@@ -7116,42 +11214,229 @@
       <w:lvlText w:val="%9."/>
       <w:lvlJc w:val="right"/>
       <w:pPr>
-        <w:ind w:left="4260" w:hanging="420"/>
+        <w:ind w:left="3780" w:hanging="420"/>
       </w:pPr>
     </w:lvl>
   </w:abstractNum>
-  <w:num w:numId="1">
+  <w:abstractNum w:abstractNumId="6" w15:restartNumberingAfterBreak="0">
+    <w:nsid w:val="67B14D39"/>
+    <w:multiLevelType w:val="hybridMultilevel"/>
+    <w:tmpl w:val="11F8B222"/>
+    <w:lvl w:ilvl="0" w:tplc="2C66B9D0">
+      <w:start w:val="1"/>
+      <w:numFmt w:val="decimal"/>
+      <w:lvlText w:val="%1."/>
+      <w:lvlJc w:val="left"/>
+      <w:pPr>
+        <w:ind w:left="360" w:hanging="360"/>
+      </w:pPr>
+      <w:rPr>
+        <w:rFonts w:hint="default"/>
+      </w:rPr>
+    </w:lvl>
+    <w:lvl w:ilvl="1" w:tplc="04090019" w:tentative="1">
+      <w:start w:val="1"/>
+      <w:numFmt w:val="lowerLetter"/>
+      <w:lvlText w:val="%2)"/>
+      <w:lvlJc w:val="left"/>
+      <w:pPr>
+        <w:ind w:left="840" w:hanging="420"/>
+      </w:pPr>
+    </w:lvl>
+    <w:lvl w:ilvl="2" w:tplc="0409001B" w:tentative="1">
+      <w:start w:val="1"/>
+      <w:numFmt w:val="lowerRoman"/>
+      <w:lvlText w:val="%3."/>
+      <w:lvlJc w:val="right"/>
+      <w:pPr>
+        <w:ind w:left="1260" w:hanging="420"/>
+      </w:pPr>
+    </w:lvl>
+    <w:lvl w:ilvl="3" w:tplc="0409000F" w:tentative="1">
+      <w:start w:val="1"/>
+      <w:numFmt w:val="decimal"/>
+      <w:lvlText w:val="%4."/>
+      <w:lvlJc w:val="left"/>
+      <w:pPr>
+        <w:ind w:left="1680" w:hanging="420"/>
+      </w:pPr>
+    </w:lvl>
+    <w:lvl w:ilvl="4" w:tplc="04090019" w:tentative="1">
+      <w:start w:val="1"/>
+      <w:numFmt w:val="lowerLetter"/>
+      <w:lvlText w:val="%5)"/>
+      <w:lvlJc w:val="left"/>
+      <w:pPr>
+        <w:ind w:left="2100" w:hanging="420"/>
+      </w:pPr>
+    </w:lvl>
+    <w:lvl w:ilvl="5" w:tplc="0409001B" w:tentative="1">
+      <w:start w:val="1"/>
+      <w:numFmt w:val="lowerRoman"/>
+      <w:lvlText w:val="%6."/>
+      <w:lvlJc w:val="right"/>
+      <w:pPr>
+        <w:ind w:left="2520" w:hanging="420"/>
+      </w:pPr>
+    </w:lvl>
+    <w:lvl w:ilvl="6" w:tplc="0409000F" w:tentative="1">
+      <w:start w:val="1"/>
+      <w:numFmt w:val="decimal"/>
+      <w:lvlText w:val="%7."/>
+      <w:lvlJc w:val="left"/>
+      <w:pPr>
+        <w:ind w:left="2940" w:hanging="420"/>
+      </w:pPr>
+    </w:lvl>
+    <w:lvl w:ilvl="7" w:tplc="04090019" w:tentative="1">
+      <w:start w:val="1"/>
+      <w:numFmt w:val="lowerLetter"/>
+      <w:lvlText w:val="%8)"/>
+      <w:lvlJc w:val="left"/>
+      <w:pPr>
+        <w:ind w:left="3360" w:hanging="420"/>
+      </w:pPr>
+    </w:lvl>
+    <w:lvl w:ilvl="8" w:tplc="0409001B" w:tentative="1">
+      <w:start w:val="1"/>
+      <w:numFmt w:val="lowerRoman"/>
+      <w:lvlText w:val="%9."/>
+      <w:lvlJc w:val="right"/>
+      <w:pPr>
+        <w:ind w:left="3780" w:hanging="420"/>
+      </w:pPr>
+    </w:lvl>
+  </w:abstractNum>
+  <w:abstractNum w:abstractNumId="7" w15:restartNumberingAfterBreak="0">
+    <w:nsid w:val="79E10C7B"/>
+    <w:multiLevelType w:val="hybridMultilevel"/>
+    <w:tmpl w:val="EC145BA4"/>
+    <w:lvl w:ilvl="0" w:tplc="1A4C434A">
+      <w:start w:val="1"/>
+      <w:numFmt w:val="decimal"/>
+      <w:lvlText w:val="%1."/>
+      <w:lvlJc w:val="left"/>
+      <w:pPr>
+        <w:ind w:left="840" w:hanging="360"/>
+      </w:pPr>
+      <w:rPr>
+        <w:rFonts w:hint="default"/>
+      </w:rPr>
+    </w:lvl>
+    <w:lvl w:ilvl="1" w:tplc="04090019" w:tentative="1">
+      <w:start w:val="1"/>
+      <w:numFmt w:val="lowerLetter"/>
+      <w:lvlText w:val="%2)"/>
+      <w:lvlJc w:val="left"/>
+      <w:pPr>
+        <w:ind w:left="1320" w:hanging="420"/>
+      </w:pPr>
+    </w:lvl>
+    <w:lvl w:ilvl="2" w:tplc="0409001B" w:tentative="1">
+      <w:start w:val="1"/>
+      <w:numFmt w:val="lowerRoman"/>
+      <w:lvlText w:val="%3."/>
+      <w:lvlJc w:val="right"/>
+      <w:pPr>
+        <w:ind w:left="1740" w:hanging="420"/>
+      </w:pPr>
+    </w:lvl>
+    <w:lvl w:ilvl="3" w:tplc="0409000F" w:tentative="1">
+      <w:start w:val="1"/>
+      <w:numFmt w:val="decimal"/>
+      <w:lvlText w:val="%4."/>
+      <w:lvlJc w:val="left"/>
+      <w:pPr>
+        <w:ind w:left="2160" w:hanging="420"/>
+      </w:pPr>
+    </w:lvl>
+    <w:lvl w:ilvl="4" w:tplc="04090019" w:tentative="1">
+      <w:start w:val="1"/>
+      <w:numFmt w:val="lowerLetter"/>
+      <w:lvlText w:val="%5)"/>
+      <w:lvlJc w:val="left"/>
+      <w:pPr>
+        <w:ind w:left="2580" w:hanging="420"/>
+      </w:pPr>
+    </w:lvl>
+    <w:lvl w:ilvl="5" w:tplc="0409001B" w:tentative="1">
+      <w:start w:val="1"/>
+      <w:numFmt w:val="lowerRoman"/>
+      <w:lvlText w:val="%6."/>
+      <w:lvlJc w:val="right"/>
+      <w:pPr>
+        <w:ind w:left="3000" w:hanging="420"/>
+      </w:pPr>
+    </w:lvl>
+    <w:lvl w:ilvl="6" w:tplc="0409000F" w:tentative="1">
+      <w:start w:val="1"/>
+      <w:numFmt w:val="decimal"/>
+      <w:lvlText w:val="%7."/>
+      <w:lvlJc w:val="left"/>
+      <w:pPr>
+        <w:ind w:left="3420" w:hanging="420"/>
+      </w:pPr>
+    </w:lvl>
+    <w:lvl w:ilvl="7" w:tplc="04090019" w:tentative="1">
+      <w:start w:val="1"/>
+      <w:numFmt w:val="lowerLetter"/>
+      <w:lvlText w:val="%8)"/>
+      <w:lvlJc w:val="left"/>
+      <w:pPr>
+        <w:ind w:left="3840" w:hanging="420"/>
+      </w:pPr>
+    </w:lvl>
+    <w:lvl w:ilvl="8" w:tplc="0409001B" w:tentative="1">
+      <w:start w:val="1"/>
+      <w:numFmt w:val="lowerRoman"/>
+      <w:lvlText w:val="%9."/>
+      <w:lvlJc w:val="right"/>
+      <w:pPr>
+        <w:ind w:left="4260" w:hanging="420"/>
+      </w:pPr>
+    </w:lvl>
+  </w:abstractNum>
+  <w:num w:numId="1" w16cid:durableId="956182931">
+    <w:abstractNumId w:val="2"/>
+  </w:num>
+  <w:num w:numId="2" w16cid:durableId="65543110">
+    <w:abstractNumId w:val="2"/>
+  </w:num>
+  <w:num w:numId="3" w16cid:durableId="282663699">
+    <w:abstractNumId w:val="2"/>
+  </w:num>
+  <w:num w:numId="4" w16cid:durableId="1282104258">
+    <w:abstractNumId w:val="2"/>
+  </w:num>
+  <w:num w:numId="5" w16cid:durableId="1727677492">
+    <w:abstractNumId w:val="2"/>
+  </w:num>
+  <w:num w:numId="6" w16cid:durableId="727151166">
     <w:abstractNumId w:val="1"/>
   </w:num>
-  <w:num w:numId="2">
-    <w:abstractNumId w:val="1"/>
+  <w:num w:numId="7" w16cid:durableId="58679411">
+    <w:abstractNumId w:val="7"/>
   </w:num>
-  <w:num w:numId="3">
-    <w:abstractNumId w:val="1"/>
+  <w:num w:numId="8" w16cid:durableId="813988679">
+    <w:abstractNumId w:val="3"/>
   </w:num>
-  <w:num w:numId="4">
-    <w:abstractNumId w:val="1"/>
+  <w:num w:numId="9" w16cid:durableId="1646933266">
+    <w:abstractNumId w:val="5"/>
   </w:num>
-  <w:num w:numId="5">
-    <w:abstractNumId w:val="1"/>
+  <w:num w:numId="10" w16cid:durableId="412556193">
+    <w:abstractNumId w:val="6"/>
   </w:num>
-  <w:num w:numId="6">
+  <w:num w:numId="11" w16cid:durableId="1361398860">
     <w:abstractNumId w:val="0"/>
   </w:num>
-  <w:num w:numId="7">
+  <w:num w:numId="12" w16cid:durableId="1611931463">
     <w:abstractNumId w:val="4"/>
-  </w:num>
-  <w:num w:numId="8">
-    <w:abstractNumId w:val="2"/>
-  </w:num>
-  <w:num w:numId="9">
-    <w:abstractNumId w:val="3"/>
   </w:num>
 </w:numbering>
 </file>
 
 <file path=word/styles.xml><?xml version="1.0" encoding="utf-8"?>
-<w:styles xmlns:mc="http://schemas.openxmlformats.org/markup-compatibility/2006" xmlns:r="http://schemas.openxmlformats.org/officeDocument/2006/relationships" xmlns:w="http://schemas.openxmlformats.org/wordprocessingml/2006/main" xmlns:w14="http://schemas.microsoft.com/office/word/2010/wordml" xmlns:w15="http://schemas.microsoft.com/office/word/2012/wordml" xmlns:w16cid="http://schemas.microsoft.com/office/word/2016/wordml/cid" xmlns:w16se="http://schemas.microsoft.com/office/word/2015/wordml/symex" mc:Ignorable="w14 w15 w16se w16cid">
+<w:styles xmlns:mc="http://schemas.openxmlformats.org/markup-compatibility/2006" xmlns:r="http://schemas.openxmlformats.org/officeDocument/2006/relationships" xmlns:w="http://schemas.openxmlformats.org/wordprocessingml/2006/main" xmlns:w14="http://schemas.microsoft.com/office/word/2010/wordml" xmlns:w15="http://schemas.microsoft.com/office/word/2012/wordml" xmlns:w16cex="http://schemas.microsoft.com/office/word/2018/wordml/cex" xmlns:w16cid="http://schemas.microsoft.com/office/word/2016/wordml/cid" xmlns:w16="http://schemas.microsoft.com/office/word/2018/wordml" xmlns:w16sdtdh="http://schemas.microsoft.com/office/word/2020/wordml/sdtdatahash" xmlns:w16se="http://schemas.microsoft.com/office/word/2015/wordml/symex" mc:Ignorable="w14 w15 w16se w16cid w16 w16cex w16sdtdh">
   <w:docDefaults>
     <w:rPrDefault>
       <w:rPr>
@@ -7164,7 +11449,7 @@
     </w:rPrDefault>
     <w:pPrDefault/>
   </w:docDefaults>
-  <w:latentStyles w:defLockedState="0" w:defUIPriority="99" w:defSemiHidden="0" w:defUnhideWhenUsed="0" w:defQFormat="0" w:count="375">
+  <w:latentStyles w:defLockedState="0" w:defUIPriority="99" w:defSemiHidden="0" w:defUnhideWhenUsed="0" w:defQFormat="0" w:count="376">
     <w:lsdException w:name="Normal" w:uiPriority="0" w:qFormat="1"/>
     <w:lsdException w:name="heading 1" w:uiPriority="9" w:qFormat="1"/>
     <w:lsdException w:name="heading 2" w:semiHidden="1" w:uiPriority="9" w:unhideWhenUsed="1" w:qFormat="1"/>
@@ -7270,7 +11555,6 @@
     <w:lsdException w:name="HTML Sample" w:semiHidden="1" w:unhideWhenUsed="1"/>
     <w:lsdException w:name="HTML Typewriter" w:semiHidden="1" w:unhideWhenUsed="1"/>
     <w:lsdException w:name="HTML Variable" w:semiHidden="1" w:unhideWhenUsed="1"/>
-    <w:lsdException w:name="Normal Table" w:semiHidden="1" w:unhideWhenUsed="1"/>
     <w:lsdException w:name="annotation subject" w:semiHidden="1" w:unhideWhenUsed="1"/>
     <w:lsdException w:name="No List" w:semiHidden="1" w:unhideWhenUsed="1"/>
     <w:lsdException w:name="Outline List 1" w:semiHidden="1" w:unhideWhenUsed="1"/>
@@ -7317,10 +11601,8 @@
     <w:lsdException w:name="Table Subtle 2" w:semiHidden="1" w:unhideWhenUsed="1"/>
     <w:lsdException w:name="Table Web 1" w:semiHidden="1" w:unhideWhenUsed="1"/>
     <w:lsdException w:name="Table Web 2" w:semiHidden="1" w:unhideWhenUsed="1"/>
-    <w:lsdException w:name="Table Web 3" w:semiHidden="1" w:unhideWhenUsed="1"/>
     <w:lsdException w:name="Balloon Text" w:semiHidden="1" w:unhideWhenUsed="1"/>
     <w:lsdException w:name="Table Grid" w:uiPriority="39"/>
-    <w:lsdException w:name="Table Theme" w:semiHidden="1" w:unhideWhenUsed="1"/>
     <w:lsdException w:name="Placeholder Text" w:semiHidden="1"/>
     <w:lsdException w:name="No Spacing" w:uiPriority="1" w:qFormat="1"/>
     <w:lsdException w:name="Light Shading" w:uiPriority="60"/>
@@ -7540,11 +11822,12 @@
     <w:lsdException w:name="Smart Hyperlink" w:semiHidden="1" w:unhideWhenUsed="1"/>
     <w:lsdException w:name="Hashtag" w:semiHidden="1" w:unhideWhenUsed="1"/>
     <w:lsdException w:name="Unresolved Mention" w:semiHidden="1" w:unhideWhenUsed="1"/>
+    <w:lsdException w:name="Smart Link" w:semiHidden="1" w:unhideWhenUsed="1"/>
   </w:latentStyles>
   <w:style w:type="paragraph" w:default="1" w:styleId="a">
     <w:name w:val="Normal"/>
     <w:qFormat/>
-    <w:rsid w:val="004777D6"/>
+    <w:rsid w:val="00B41C1E"/>
     <w:pPr>
       <w:widowControl w:val="0"/>
       <w:spacing w:line="360" w:lineRule="auto"/>
@@ -7914,6 +12197,16 @@
       <w:rFonts w:ascii="Times New Roman" w:eastAsia="宋体" w:hAnsi="Times New Roman"/>
     </w:rPr>
   </w:style>
+  <w:style w:type="character" w:styleId="af1">
+    <w:name w:val="Emphasis"/>
+    <w:uiPriority w:val="20"/>
+    <w:qFormat/>
+    <w:rsid w:val="007E3B0A"/>
+    <w:rPr>
+      <w:rFonts w:ascii="黑体" w:eastAsia="黑体" w:hAnsi="黑体"/>
+      <w:color w:val="FF0000"/>
+    </w:rPr>
+  </w:style>
 </w:styles>
 </file>
 

--- a/documents/论坛系统 API.docx
+++ b/documents/论坛系统 API.docx
@@ -632,9 +632,6 @@
           <w:p>
             <w:pPr>
               <w:pStyle w:val="af"/>
-              <w:rPr>
-                <w:rFonts w:hint="eastAsia"/>
-              </w:rPr>
             </w:pPr>
             <w:r>
               <w:rPr>
@@ -651,9 +648,6 @@
           <w:p>
             <w:pPr>
               <w:pStyle w:val="af"/>
-              <w:rPr>
-                <w:rFonts w:hint="eastAsia"/>
-              </w:rPr>
             </w:pPr>
             <w:r>
               <w:rPr>
@@ -670,9 +664,6 @@
           <w:p>
             <w:pPr>
               <w:pStyle w:val="af"/>
-              <w:rPr>
-                <w:rFonts w:hint="eastAsia"/>
-              </w:rPr>
             </w:pPr>
             <w:r>
               <w:rPr>
@@ -691,9 +682,6 @@
           <w:p>
             <w:pPr>
               <w:pStyle w:val="af"/>
-              <w:rPr>
-                <w:rFonts w:hint="eastAsia"/>
-              </w:rPr>
             </w:pPr>
             <w:r>
               <w:rPr>
@@ -713,9 +701,6 @@
           <w:p>
             <w:pPr>
               <w:pStyle w:val="af"/>
-              <w:rPr>
-                <w:rFonts w:hint="eastAsia"/>
-              </w:rPr>
             </w:pPr>
             <w:r>
               <w:rPr>
@@ -732,9 +717,6 @@
           <w:p>
             <w:pPr>
               <w:pStyle w:val="af"/>
-              <w:rPr>
-                <w:rFonts w:hint="eastAsia"/>
-              </w:rPr>
             </w:pPr>
             <w:r>
               <w:rPr>
@@ -777,9 +759,6 @@
           <w:p>
             <w:pPr>
               <w:pStyle w:val="af"/>
-              <w:rPr>
-                <w:rFonts w:hint="eastAsia"/>
-              </w:rPr>
             </w:pPr>
             <w:r>
               <w:rPr>
@@ -796,9 +775,6 @@
           <w:p>
             <w:pPr>
               <w:pStyle w:val="af"/>
-              <w:rPr>
-                <w:rFonts w:hint="eastAsia"/>
-              </w:rPr>
             </w:pPr>
             <w:r>
               <w:rPr>
@@ -815,9 +791,6 @@
           <w:p>
             <w:pPr>
               <w:pStyle w:val="af"/>
-              <w:rPr>
-                <w:rFonts w:hint="eastAsia"/>
-              </w:rPr>
             </w:pPr>
             <w:r>
               <w:rPr>
@@ -836,9 +809,6 @@
           <w:p>
             <w:pPr>
               <w:pStyle w:val="af"/>
-              <w:rPr>
-                <w:rFonts w:hint="eastAsia"/>
-              </w:rPr>
             </w:pPr>
             <w:r>
               <w:rPr>
@@ -855,9 +825,6 @@
           <w:p>
             <w:pPr>
               <w:pStyle w:val="af"/>
-              <w:rPr>
-                <w:rFonts w:hint="eastAsia"/>
-              </w:rPr>
             </w:pPr>
             <w:r>
               <w:rPr>
@@ -874,9 +841,6 @@
           <w:p>
             <w:pPr>
               <w:pStyle w:val="af"/>
-              <w:rPr>
-                <w:rFonts w:hint="eastAsia"/>
-              </w:rPr>
             </w:pPr>
             <w:r>
               <w:rPr>
@@ -900,9 +864,6 @@
     <w:p>
       <w:pPr>
         <w:ind w:firstLine="480"/>
-        <w:rPr>
-          <w:rFonts w:hint="eastAsia"/>
-        </w:rPr>
       </w:pPr>
       <w:r>
         <w:rPr>
@@ -4618,6 +4579,351 @@
         <w:rPr>
           <w:rFonts w:hint="eastAsia"/>
         </w:rPr>
+        <w:t>获取特定用户发布的内容列表</w:t>
+      </w:r>
+    </w:p>
+    <w:p>
+      <w:pPr>
+        <w:pStyle w:val="ae"/>
+        <w:ind w:left="360" w:firstLineChars="0" w:firstLine="0"/>
+      </w:pPr>
+      <w:r>
+        <w:rPr>
+          <w:rFonts w:hint="eastAsia"/>
+        </w:rPr>
+        <w:t>G</w:t>
+      </w:r>
+      <w:r>
+        <w:t>ET /content</w:t>
+      </w:r>
+    </w:p>
+    <w:p>
+      <w:pPr>
+        <w:pStyle w:val="ae"/>
+        <w:ind w:left="360" w:firstLineChars="0" w:firstLine="0"/>
+      </w:pPr>
+      <w:r>
+        <w:t>Query</w:t>
+      </w:r>
+      <w:r>
+        <w:rPr>
+          <w:rFonts w:hint="eastAsia"/>
+        </w:rPr>
+        <w:t>参数</w:t>
+      </w:r>
+    </w:p>
+    <w:tbl>
+      <w:tblPr>
+        <w:tblStyle w:val="ad"/>
+        <w:tblW w:w="0" w:type="auto"/>
+        <w:tblInd w:w="360" w:type="dxa"/>
+        <w:tblLook w:val="04A0" w:firstRow="1" w:lastRow="0" w:firstColumn="1" w:lastColumn="0" w:noHBand="0" w:noVBand="1"/>
+      </w:tblPr>
+      <w:tblGrid>
+        <w:gridCol w:w="2672"/>
+        <w:gridCol w:w="2640"/>
+        <w:gridCol w:w="2624"/>
+      </w:tblGrid>
+      <w:tr>
+        <w:tc>
+          <w:tcPr>
+            <w:tcW w:w="2765" w:type="dxa"/>
+          </w:tcPr>
+          <w:p>
+            <w:pPr>
+              <w:pStyle w:val="af"/>
+              <w:rPr>
+                <w:rFonts w:hint="eastAsia"/>
+              </w:rPr>
+            </w:pPr>
+            <w:r>
+              <w:rPr>
+                <w:rFonts w:hint="eastAsia"/>
+              </w:rPr>
+              <w:t>参数名</w:t>
+            </w:r>
+          </w:p>
+        </w:tc>
+        <w:tc>
+          <w:tcPr>
+            <w:tcW w:w="2765" w:type="dxa"/>
+          </w:tcPr>
+          <w:p>
+            <w:pPr>
+              <w:pStyle w:val="af"/>
+              <w:rPr>
+                <w:rFonts w:hint="eastAsia"/>
+              </w:rPr>
+            </w:pPr>
+            <w:r>
+              <w:rPr>
+                <w:rFonts w:hint="eastAsia"/>
+              </w:rPr>
+              <w:t>类型</w:t>
+            </w:r>
+          </w:p>
+        </w:tc>
+        <w:tc>
+          <w:tcPr>
+            <w:tcW w:w="2766" w:type="dxa"/>
+          </w:tcPr>
+          <w:p>
+            <w:pPr>
+              <w:pStyle w:val="af"/>
+              <w:rPr>
+                <w:rFonts w:hint="eastAsia"/>
+              </w:rPr>
+            </w:pPr>
+            <w:r>
+              <w:rPr>
+                <w:rFonts w:hint="eastAsia"/>
+              </w:rPr>
+              <w:t>描述</w:t>
+            </w:r>
+          </w:p>
+        </w:tc>
+      </w:tr>
+      <w:tr>
+        <w:tc>
+          <w:tcPr>
+            <w:tcW w:w="2765" w:type="dxa"/>
+          </w:tcPr>
+          <w:p>
+            <w:pPr>
+              <w:pStyle w:val="af"/>
+              <w:rPr>
+                <w:rFonts w:hint="eastAsia"/>
+              </w:rPr>
+            </w:pPr>
+            <w:r>
+              <w:rPr>
+                <w:rFonts w:hint="eastAsia"/>
+              </w:rPr>
+              <w:t>u</w:t>
+            </w:r>
+            <w:r>
+              <w:t>serId</w:t>
+            </w:r>
+          </w:p>
+        </w:tc>
+        <w:tc>
+          <w:tcPr>
+            <w:tcW w:w="2765" w:type="dxa"/>
+          </w:tcPr>
+          <w:p>
+            <w:pPr>
+              <w:pStyle w:val="af"/>
+              <w:rPr>
+                <w:rFonts w:hint="eastAsia"/>
+              </w:rPr>
+            </w:pPr>
+            <w:r>
+              <w:rPr>
+                <w:rFonts w:hint="eastAsia"/>
+              </w:rPr>
+              <w:t>s</w:t>
+            </w:r>
+            <w:r>
+              <w:t>tring</w:t>
+            </w:r>
+          </w:p>
+        </w:tc>
+        <w:tc>
+          <w:tcPr>
+            <w:tcW w:w="2766" w:type="dxa"/>
+          </w:tcPr>
+          <w:p>
+            <w:pPr>
+              <w:pStyle w:val="af"/>
+              <w:rPr>
+                <w:rFonts w:hint="eastAsia"/>
+              </w:rPr>
+            </w:pPr>
+            <w:r>
+              <w:rPr>
+                <w:rFonts w:hint="eastAsia"/>
+              </w:rPr>
+              <w:t>用户名</w:t>
+            </w:r>
+          </w:p>
+        </w:tc>
+      </w:tr>
+      <w:tr>
+        <w:tc>
+          <w:tcPr>
+            <w:tcW w:w="2765" w:type="dxa"/>
+          </w:tcPr>
+          <w:p>
+            <w:pPr>
+              <w:pStyle w:val="af"/>
+              <w:rPr>
+                <w:rFonts w:hint="eastAsia"/>
+              </w:rPr>
+            </w:pPr>
+            <w:r>
+              <w:rPr>
+                <w:rFonts w:hint="eastAsia"/>
+              </w:rPr>
+              <w:t>l</w:t>
+            </w:r>
+            <w:r>
+              <w:t>astContentId</w:t>
+            </w:r>
+          </w:p>
+        </w:tc>
+        <w:tc>
+          <w:tcPr>
+            <w:tcW w:w="2765" w:type="dxa"/>
+          </w:tcPr>
+          <w:p>
+            <w:pPr>
+              <w:pStyle w:val="af"/>
+              <w:rPr>
+                <w:rFonts w:hint="eastAsia"/>
+              </w:rPr>
+            </w:pPr>
+            <w:r>
+              <w:rPr>
+                <w:rFonts w:hint="eastAsia"/>
+              </w:rPr>
+              <w:t>n</w:t>
+            </w:r>
+            <w:r>
+              <w:t>umber</w:t>
+            </w:r>
+          </w:p>
+        </w:tc>
+        <w:tc>
+          <w:tcPr>
+            <w:tcW w:w="2766" w:type="dxa"/>
+          </w:tcPr>
+          <w:p>
+            <w:pPr>
+              <w:pStyle w:val="af"/>
+              <w:rPr>
+                <w:rFonts w:hint="eastAsia"/>
+              </w:rPr>
+            </w:pPr>
+            <w:r>
+              <w:rPr>
+                <w:rFonts w:hint="eastAsia"/>
+              </w:rPr>
+              <w:t>上次获取的最后的内容</w:t>
+            </w:r>
+            <w:r>
+              <w:rPr>
+                <w:rFonts w:hint="eastAsia"/>
+              </w:rPr>
+              <w:t>id</w:t>
+            </w:r>
+            <w:r>
+              <w:rPr>
+                <w:rFonts w:hint="eastAsia"/>
+              </w:rPr>
+              <w:t>，第一次获取时为</w:t>
+            </w:r>
+            <w:r>
+              <w:t>null</w:t>
+            </w:r>
+          </w:p>
+        </w:tc>
+      </w:tr>
+    </w:tbl>
+    <w:p>
+      <w:pPr>
+        <w:pStyle w:val="ae"/>
+        <w:ind w:left="360" w:firstLineChars="0" w:firstLine="0"/>
+      </w:pPr>
+      <w:r>
+        <w:rPr>
+          <w:rFonts w:hint="eastAsia"/>
+        </w:rPr>
+        <w:t>成功返回</w:t>
+      </w:r>
+    </w:p>
+    <w:p>
+      <w:pPr>
+        <w:pStyle w:val="ae"/>
+        <w:ind w:left="360" w:firstLineChars="0" w:firstLine="0"/>
+        <w:rPr>
+          <w:rFonts w:hint="eastAsia"/>
+        </w:rPr>
+      </w:pPr>
+      <w:r>
+        <w:rPr>
+          <w:rFonts w:hint="eastAsia"/>
+        </w:rPr>
+        <w:t>用户发布的内容摘要列表</w:t>
+      </w:r>
+      <w:r>
+        <w:rPr>
+          <w:rFonts w:hint="eastAsia"/>
+        </w:rPr>
+        <w:t>C</w:t>
+      </w:r>
+      <w:r>
+        <w:t>ontentAbstract[]</w:t>
+      </w:r>
+      <w:r>
+        <w:rPr>
+          <w:rFonts w:hint="eastAsia"/>
+        </w:rPr>
+        <w:t>，若无内容，返回空列表</w:t>
+      </w:r>
+    </w:p>
+    <w:p>
+      <w:pPr>
+        <w:pStyle w:val="ae"/>
+        <w:ind w:left="360" w:firstLineChars="0" w:firstLine="0"/>
+      </w:pPr>
+      <w:r>
+        <w:rPr>
+          <w:rFonts w:hint="eastAsia"/>
+        </w:rPr>
+        <w:t>失败返回</w:t>
+      </w:r>
+      <w:r>
+        <w:rPr>
+          <w:rFonts w:hint="eastAsia"/>
+        </w:rPr>
+        <w:t>404</w:t>
+      </w:r>
+    </w:p>
+    <w:p>
+      <w:pPr>
+        <w:pStyle w:val="ae"/>
+        <w:ind w:left="360" w:firstLineChars="0" w:firstLine="0"/>
+      </w:pPr>
+      <w:r>
+        <w:rPr>
+          <w:rFonts w:hint="eastAsia"/>
+        </w:rPr>
+        <w:lastRenderedPageBreak/>
+        <w:t>1</w:t>
+      </w:r>
+      <w:r>
+        <w:t xml:space="preserve"> – </w:t>
+      </w:r>
+      <w:r>
+        <w:rPr>
+          <w:rFonts w:hint="eastAsia"/>
+        </w:rPr>
+        <w:t>用户不存在</w:t>
+      </w:r>
+    </w:p>
+    <w:p>
+      <w:pPr>
+        <w:pStyle w:val="ae"/>
+        <w:numPr>
+          <w:ilvl w:val="0"/>
+          <w:numId w:val="9"/>
+        </w:numPr>
+        <w:ind w:firstLineChars="0"/>
+      </w:pPr>
+      <w:r>
+        <w:rPr>
+          <w:rFonts w:hint="eastAsia"/>
+        </w:rPr>
         <w:t>获取内容详情</w:t>
       </w:r>
     </w:p>
@@ -4900,7 +5206,6 @@
         <w:rPr>
           <w:rFonts w:hint="eastAsia"/>
         </w:rPr>
-        <w:lastRenderedPageBreak/>
         <w:t>获取用户与当前</w:t>
       </w:r>
       <w:r>
@@ -5590,6 +5895,7 @@
         <w:rPr>
           <w:rFonts w:hint="eastAsia"/>
         </w:rPr>
+        <w:lastRenderedPageBreak/>
         <w:t>用户收藏</w:t>
       </w:r>
       <w:r>
@@ -5997,7 +6303,6 @@
         <w:rPr>
           <w:rFonts w:hint="eastAsia"/>
         </w:rPr>
-        <w:lastRenderedPageBreak/>
         <w:t>获取</w:t>
       </w:r>
       <w:r>
@@ -6780,6 +7085,7 @@
         <w:rPr>
           <w:rFonts w:hint="eastAsia"/>
         </w:rPr>
+        <w:lastRenderedPageBreak/>
         <w:t>用户资料</w:t>
       </w:r>
     </w:p>
@@ -6834,9 +7140,6 @@
           <w:p>
             <w:pPr>
               <w:pStyle w:val="af"/>
-              <w:rPr>
-                <w:rFonts w:hint="eastAsia"/>
-              </w:rPr>
             </w:pPr>
             <w:r>
               <w:rPr>
@@ -6853,9 +7156,6 @@
           <w:p>
             <w:pPr>
               <w:pStyle w:val="af"/>
-              <w:rPr>
-                <w:rFonts w:hint="eastAsia"/>
-              </w:rPr>
             </w:pPr>
             <w:r>
               <w:rPr>
@@ -6872,9 +7172,6 @@
           <w:p>
             <w:pPr>
               <w:pStyle w:val="af"/>
-              <w:rPr>
-                <w:rFonts w:hint="eastAsia"/>
-              </w:rPr>
             </w:pPr>
             <w:r>
               <w:rPr>
@@ -6893,9 +7190,6 @@
           <w:p>
             <w:pPr>
               <w:pStyle w:val="af"/>
-              <w:rPr>
-                <w:rFonts w:hint="eastAsia"/>
-              </w:rPr>
             </w:pPr>
             <w:r>
               <w:t>id</w:t>
@@ -6909,9 +7203,6 @@
           <w:p>
             <w:pPr>
               <w:pStyle w:val="af"/>
-              <w:rPr>
-                <w:rFonts w:hint="eastAsia"/>
-              </w:rPr>
             </w:pPr>
             <w:r>
               <w:t>string</w:t>
@@ -6925,9 +7216,6 @@
           <w:p>
             <w:pPr>
               <w:pStyle w:val="af"/>
-              <w:rPr>
-                <w:rFonts w:hint="eastAsia"/>
-              </w:rPr>
             </w:pPr>
             <w:r>
               <w:rPr>
@@ -6984,9 +7272,6 @@
           <w:p>
             <w:pPr>
               <w:pStyle w:val="af"/>
-              <w:rPr>
-                <w:rFonts w:hint="eastAsia"/>
-              </w:rPr>
             </w:pPr>
             <w:r>
               <w:rPr>
@@ -7043,9 +7328,6 @@
           <w:p>
             <w:pPr>
               <w:pStyle w:val="af"/>
-              <w:rPr>
-                <w:rFonts w:hint="eastAsia"/>
-              </w:rPr>
             </w:pPr>
             <w:r>
               <w:rPr>
@@ -7064,9 +7346,6 @@
           <w:p>
             <w:pPr>
               <w:pStyle w:val="af"/>
-              <w:rPr>
-                <w:rFonts w:hint="eastAsia"/>
-              </w:rPr>
             </w:pPr>
             <w:r>
               <w:rPr>
@@ -7099,9 +7378,6 @@
           <w:p>
             <w:pPr>
               <w:pStyle w:val="af"/>
-              <w:rPr>
-                <w:rFonts w:hint="eastAsia"/>
-              </w:rPr>
             </w:pPr>
             <w:r>
               <w:rPr>
@@ -7164,9 +7440,6 @@
           <w:p>
             <w:pPr>
               <w:pStyle w:val="af"/>
-              <w:rPr>
-                <w:rFonts w:hint="eastAsia"/>
-              </w:rPr>
             </w:pPr>
             <w:r>
               <w:rPr>
@@ -7185,9 +7458,6 @@
           <w:p>
             <w:pPr>
               <w:pStyle w:val="af"/>
-              <w:rPr>
-                <w:rFonts w:hint="eastAsia"/>
-              </w:rPr>
             </w:pPr>
             <w:r>
               <w:rPr>
@@ -7204,9 +7474,6 @@
           <w:p>
             <w:pPr>
               <w:pStyle w:val="af"/>
-              <w:rPr>
-                <w:rFonts w:hint="eastAsia"/>
-              </w:rPr>
             </w:pPr>
             <w:r>
               <w:rPr>
@@ -7223,9 +7490,6 @@
           <w:p>
             <w:pPr>
               <w:pStyle w:val="af"/>
-              <w:rPr>
-                <w:rFonts w:hint="eastAsia"/>
-              </w:rPr>
             </w:pPr>
             <w:r>
               <w:rPr>
@@ -7244,9 +7508,6 @@
           <w:p>
             <w:pPr>
               <w:pStyle w:val="af"/>
-              <w:rPr>
-                <w:rFonts w:hint="eastAsia"/>
-              </w:rPr>
             </w:pPr>
             <w:r>
               <w:rPr>
@@ -7263,9 +7524,6 @@
           <w:p>
             <w:pPr>
               <w:pStyle w:val="af"/>
-              <w:rPr>
-                <w:rFonts w:hint="eastAsia"/>
-              </w:rPr>
             </w:pPr>
             <w:r>
               <w:rPr>
@@ -7282,9 +7540,6 @@
           <w:p>
             <w:pPr>
               <w:pStyle w:val="af"/>
-              <w:rPr>
-                <w:rFonts w:hint="eastAsia"/>
-              </w:rPr>
             </w:pPr>
             <w:r>
               <w:rPr>
@@ -7315,9 +7570,6 @@
           <w:numId w:val="10"/>
         </w:numPr>
         <w:ind w:firstLineChars="0"/>
-        <w:rPr>
-          <w:rFonts w:hint="eastAsia"/>
-        </w:rPr>
       </w:pPr>
       <w:r>
         <w:rPr>
@@ -7334,7 +7586,6 @@
         <w:rPr>
           <w:rFonts w:hint="eastAsia"/>
         </w:rPr>
-        <w:lastRenderedPageBreak/>
         <w:t>G</w:t>
       </w:r>
       <w:r>
@@ -7451,9 +7702,6 @@
           <w:p>
             <w:pPr>
               <w:pStyle w:val="af"/>
-              <w:rPr>
-                <w:rFonts w:hint="eastAsia"/>
-              </w:rPr>
             </w:pPr>
             <w:r>
               <w:rPr>
@@ -7839,9 +8087,6 @@
           <w:p>
             <w:pPr>
               <w:pStyle w:val="af"/>
-              <w:rPr>
-                <w:rFonts w:hint="eastAsia"/>
-              </w:rPr>
             </w:pPr>
             <w:r>
               <w:rPr>
@@ -7866,9 +8111,6 @@
           <w:p>
             <w:pPr>
               <w:pStyle w:val="af"/>
-              <w:rPr>
-                <w:rFonts w:hint="eastAsia"/>
-              </w:rPr>
             </w:pPr>
             <w:r>
               <w:rPr>
@@ -7885,9 +8127,6 @@
           <w:p>
             <w:pPr>
               <w:pStyle w:val="af"/>
-              <w:rPr>
-                <w:rFonts w:hint="eastAsia"/>
-              </w:rPr>
             </w:pPr>
             <w:r>
               <w:rPr>
@@ -7922,9 +8161,6 @@
           <w:p>
             <w:pPr>
               <w:pStyle w:val="af"/>
-              <w:rPr>
-                <w:rFonts w:hint="eastAsia"/>
-              </w:rPr>
             </w:pPr>
             <w:r>
               <w:rPr>
@@ -7941,9 +8177,6 @@
           <w:p>
             <w:pPr>
               <w:pStyle w:val="af"/>
-              <w:rPr>
-                <w:rFonts w:hint="eastAsia"/>
-              </w:rPr>
             </w:pPr>
             <w:r>
               <w:rPr>
@@ -7960,9 +8193,6 @@
           <w:p>
             <w:pPr>
               <w:pStyle w:val="af"/>
-              <w:rPr>
-                <w:rFonts w:hint="eastAsia"/>
-              </w:rPr>
             </w:pPr>
             <w:r>
               <w:rPr>
@@ -8019,6 +8249,7 @@
         <w:rPr>
           <w:rFonts w:hint="eastAsia"/>
         </w:rPr>
+        <w:lastRenderedPageBreak/>
         <w:t>失败返回</w:t>
       </w:r>
       <w:r>
@@ -8318,7 +8549,6 @@
         <w:ind w:firstLineChars="0" w:firstLine="0"/>
       </w:pPr>
       <w:r>
-        <w:lastRenderedPageBreak/>
         <w:tab/>
       </w:r>
       <w:r>
@@ -8358,10 +8588,7 @@
         <w:ind w:firstLine="480"/>
       </w:pPr>
       <w:r>
-        <w:t>GET /user/{id}/follow</w:t>
-      </w:r>
-      <w:r>
-        <w:t>er</w:t>
+        <w:t>GET /user/{id}/follower</w:t>
       </w:r>
     </w:p>
     <w:p>
@@ -8485,9 +8712,6 @@
     <w:p>
       <w:pPr>
         <w:ind w:firstLine="480"/>
-        <w:rPr>
-          <w:rFonts w:hint="eastAsia"/>
-        </w:rPr>
       </w:pPr>
       <w:r>
         <w:rPr>
@@ -8499,27 +8723,12 @@
     <w:p>
       <w:pPr>
         <w:ind w:firstLine="480"/>
-        <w:rPr>
-          <w:rFonts w:hint="eastAsia"/>
-        </w:rPr>
-      </w:pPr>
-      <w:r>
-        <w:rPr>
-          <w:rFonts w:hint="eastAsia"/>
-        </w:rPr>
-        <w:t>当前用户</w:t>
-      </w:r>
-      <w:r>
-        <w:rPr>
-          <w:rFonts w:hint="eastAsia"/>
-        </w:rPr>
-        <w:t>的所有粉丝</w:t>
-      </w:r>
-      <w:r>
-        <w:rPr>
-          <w:rFonts w:hint="eastAsia"/>
-        </w:rPr>
-        <w:t>构成的</w:t>
+      </w:pPr>
+      <w:r>
+        <w:rPr>
+          <w:rFonts w:hint="eastAsia"/>
+        </w:rPr>
+        <w:t>当前用户的所有粉丝构成的</w:t>
       </w:r>
       <w:r>
         <w:rPr>
@@ -8537,9 +8746,6 @@
     <w:p>
       <w:pPr>
         <w:ind w:firstLine="480"/>
-        <w:rPr>
-          <w:rFonts w:hint="eastAsia"/>
-        </w:rPr>
       </w:pPr>
       <w:r>
         <w:rPr>
@@ -8642,9 +8848,6 @@
       <w:pPr>
         <w:pStyle w:val="ae"/>
         <w:ind w:left="360" w:firstLineChars="0" w:firstLine="0"/>
-        <w:rPr>
-          <w:rFonts w:hint="eastAsia"/>
-        </w:rPr>
       </w:pPr>
       <w:r>
         <w:rPr>
@@ -8673,9 +8876,6 @@
           <w:p>
             <w:pPr>
               <w:pStyle w:val="af"/>
-              <w:rPr>
-                <w:rFonts w:hint="eastAsia"/>
-              </w:rPr>
             </w:pPr>
             <w:r>
               <w:rPr>
@@ -8692,9 +8892,6 @@
           <w:p>
             <w:pPr>
               <w:pStyle w:val="af"/>
-              <w:rPr>
-                <w:rFonts w:hint="eastAsia"/>
-              </w:rPr>
             </w:pPr>
             <w:r>
               <w:rPr>
@@ -8711,9 +8908,6 @@
           <w:p>
             <w:pPr>
               <w:pStyle w:val="af"/>
-              <w:rPr>
-                <w:rFonts w:hint="eastAsia"/>
-              </w:rPr>
             </w:pPr>
             <w:r>
               <w:rPr>
@@ -8732,9 +8926,6 @@
           <w:p>
             <w:pPr>
               <w:pStyle w:val="af"/>
-              <w:rPr>
-                <w:rFonts w:hint="eastAsia"/>
-              </w:rPr>
             </w:pPr>
             <w:r>
               <w:rPr>
@@ -8754,9 +8945,6 @@
           <w:p>
             <w:pPr>
               <w:pStyle w:val="af"/>
-              <w:rPr>
-                <w:rFonts w:hint="eastAsia"/>
-              </w:rPr>
             </w:pPr>
             <w:r>
               <w:rPr>
@@ -8773,9 +8961,6 @@
           <w:p>
             <w:pPr>
               <w:pStyle w:val="af"/>
-              <w:rPr>
-                <w:rFonts w:hint="eastAsia"/>
-              </w:rPr>
             </w:pPr>
             <w:r>
               <w:rPr>
@@ -8836,9 +9021,6 @@
           <w:p>
             <w:pPr>
               <w:pStyle w:val="af"/>
-              <w:rPr>
-                <w:rFonts w:hint="eastAsia"/>
-              </w:rPr>
             </w:pPr>
             <w:r>
               <w:rPr>
@@ -8855,9 +9037,6 @@
           <w:p>
             <w:pPr>
               <w:pStyle w:val="af"/>
-              <w:rPr>
-                <w:rFonts w:hint="eastAsia"/>
-              </w:rPr>
             </w:pPr>
             <w:r>
               <w:rPr>
@@ -8874,9 +9053,6 @@
           <w:p>
             <w:pPr>
               <w:pStyle w:val="af"/>
-              <w:rPr>
-                <w:rFonts w:hint="eastAsia"/>
-              </w:rPr>
             </w:pPr>
             <w:r>
               <w:rPr>
@@ -8895,9 +9071,6 @@
           <w:p>
             <w:pPr>
               <w:pStyle w:val="af"/>
-              <w:rPr>
-                <w:rFonts w:hint="eastAsia"/>
-              </w:rPr>
             </w:pPr>
             <w:r>
               <w:rPr>
@@ -8917,9 +9090,6 @@
           <w:p>
             <w:pPr>
               <w:pStyle w:val="af"/>
-              <w:rPr>
-                <w:rFonts w:hint="eastAsia"/>
-              </w:rPr>
             </w:pPr>
             <w:r>
               <w:rPr>
@@ -8939,9 +9109,6 @@
           <w:p>
             <w:pPr>
               <w:pStyle w:val="af"/>
-              <w:rPr>
-                <w:rFonts w:hint="eastAsia"/>
-              </w:rPr>
             </w:pPr>
             <w:r>
               <w:rPr>
@@ -8962,6 +9129,7 @@
         <w:rPr>
           <w:rFonts w:hint="eastAsia"/>
         </w:rPr>
+        <w:lastRenderedPageBreak/>
         <w:t>内容发布</w:t>
       </w:r>
     </w:p>
@@ -8979,9 +9147,6 @@
     <w:p>
       <w:pPr>
         <w:pStyle w:val="2"/>
-        <w:rPr>
-          <w:rFonts w:hint="eastAsia"/>
-        </w:rPr>
       </w:pPr>
       <w:r>
         <w:rPr>
@@ -9068,9 +9233,6 @@
           <w:p>
             <w:pPr>
               <w:pStyle w:val="af"/>
-              <w:rPr>
-                <w:rFonts w:hint="eastAsia"/>
-              </w:rPr>
             </w:pPr>
             <w:r>
               <w:rPr>
@@ -9087,9 +9249,6 @@
           <w:p>
             <w:pPr>
               <w:pStyle w:val="af"/>
-              <w:rPr>
-                <w:rFonts w:hint="eastAsia"/>
-              </w:rPr>
             </w:pPr>
             <w:r>
               <w:rPr>
@@ -9106,9 +9265,6 @@
           <w:p>
             <w:pPr>
               <w:pStyle w:val="af"/>
-              <w:rPr>
-                <w:rFonts w:hint="eastAsia"/>
-              </w:rPr>
             </w:pPr>
             <w:r>
               <w:rPr>
@@ -9127,9 +9283,6 @@
           <w:p>
             <w:pPr>
               <w:pStyle w:val="af"/>
-              <w:rPr>
-                <w:rFonts w:hint="eastAsia"/>
-              </w:rPr>
             </w:pPr>
             <w:r>
               <w:rPr>
@@ -9146,9 +9299,6 @@
           <w:p>
             <w:pPr>
               <w:pStyle w:val="af"/>
-              <w:rPr>
-                <w:rFonts w:hint="eastAsia"/>
-              </w:rPr>
             </w:pPr>
             <w:r>
               <w:t>string</w:t>
@@ -9162,9 +9312,6 @@
           <w:p>
             <w:pPr>
               <w:pStyle w:val="af"/>
-              <w:rPr>
-                <w:rFonts w:hint="eastAsia"/>
-              </w:rPr>
             </w:pPr>
             <w:r>
               <w:rPr>
@@ -9189,9 +9336,6 @@
           <w:p>
             <w:pPr>
               <w:pStyle w:val="af"/>
-              <w:rPr>
-                <w:rFonts w:hint="eastAsia"/>
-              </w:rPr>
             </w:pPr>
             <w:r>
               <w:rPr>
@@ -9211,9 +9355,6 @@
           <w:p>
             <w:pPr>
               <w:pStyle w:val="af"/>
-              <w:rPr>
-                <w:rFonts w:hint="eastAsia"/>
-              </w:rPr>
             </w:pPr>
             <w:r>
               <w:rPr>
@@ -9230,9 +9371,6 @@
           <w:p>
             <w:pPr>
               <w:pStyle w:val="af"/>
-              <w:rPr>
-                <w:rFonts w:hint="eastAsia"/>
-              </w:rPr>
             </w:pPr>
             <w:r>
               <w:rPr>
@@ -9257,9 +9395,6 @@
           <w:p>
             <w:pPr>
               <w:pStyle w:val="af"/>
-              <w:rPr>
-                <w:rFonts w:hint="eastAsia"/>
-              </w:rPr>
             </w:pPr>
             <w:r>
               <w:rPr>
@@ -9276,9 +9411,6 @@
           <w:p>
             <w:pPr>
               <w:pStyle w:val="af"/>
-              <w:rPr>
-                <w:rFonts w:hint="eastAsia"/>
-              </w:rPr>
             </w:pPr>
             <w:r>
               <w:rPr>
@@ -9298,9 +9430,6 @@
           <w:p>
             <w:pPr>
               <w:pStyle w:val="af"/>
-              <w:rPr>
-                <w:rFonts w:hint="eastAsia"/>
-              </w:rPr>
             </w:pPr>
             <w:r>
               <w:rPr>
@@ -9422,7 +9551,6 @@
         <w:rPr>
           <w:rFonts w:hint="eastAsia"/>
         </w:rPr>
-        <w:lastRenderedPageBreak/>
         <w:t>路径参数</w:t>
       </w:r>
     </w:p>
@@ -9446,9 +9574,6 @@
           <w:p>
             <w:pPr>
               <w:pStyle w:val="af"/>
-              <w:rPr>
-                <w:rFonts w:hint="eastAsia"/>
-              </w:rPr>
             </w:pPr>
             <w:r>
               <w:rPr>
@@ -9465,9 +9590,6 @@
           <w:p>
             <w:pPr>
               <w:pStyle w:val="af"/>
-              <w:rPr>
-                <w:rFonts w:hint="eastAsia"/>
-              </w:rPr>
             </w:pPr>
             <w:r>
               <w:rPr>
@@ -9484,9 +9606,6 @@
           <w:p>
             <w:pPr>
               <w:pStyle w:val="af"/>
-              <w:rPr>
-                <w:rFonts w:hint="eastAsia"/>
-              </w:rPr>
             </w:pPr>
             <w:r>
               <w:rPr>
@@ -9505,9 +9624,6 @@
           <w:p>
             <w:pPr>
               <w:pStyle w:val="af"/>
-              <w:rPr>
-                <w:rFonts w:hint="eastAsia"/>
-              </w:rPr>
             </w:pPr>
             <w:r>
               <w:rPr>
@@ -9527,9 +9643,6 @@
           <w:p>
             <w:pPr>
               <w:pStyle w:val="af"/>
-              <w:rPr>
-                <w:rFonts w:hint="eastAsia"/>
-              </w:rPr>
             </w:pPr>
             <w:r>
               <w:t>number</w:t>
@@ -9543,9 +9656,6 @@
           <w:p>
             <w:pPr>
               <w:pStyle w:val="af"/>
-              <w:rPr>
-                <w:rFonts w:hint="eastAsia"/>
-              </w:rPr>
             </w:pPr>
             <w:r>
               <w:rPr>
@@ -9761,9 +9871,6 @@
           <w:p>
             <w:pPr>
               <w:pStyle w:val="af"/>
-              <w:rPr>
-                <w:rFonts w:hint="eastAsia"/>
-              </w:rPr>
             </w:pPr>
             <w:r>
               <w:rPr>
@@ -9780,9 +9887,6 @@
           <w:p>
             <w:pPr>
               <w:pStyle w:val="af"/>
-              <w:rPr>
-                <w:rFonts w:hint="eastAsia"/>
-              </w:rPr>
             </w:pPr>
             <w:r>
               <w:rPr>
@@ -9799,9 +9903,6 @@
           <w:p>
             <w:pPr>
               <w:pStyle w:val="af"/>
-              <w:rPr>
-                <w:rFonts w:hint="eastAsia"/>
-              </w:rPr>
             </w:pPr>
             <w:r>
               <w:rPr>
@@ -9820,9 +9921,6 @@
           <w:p>
             <w:pPr>
               <w:pStyle w:val="af"/>
-              <w:rPr>
-                <w:rFonts w:hint="eastAsia"/>
-              </w:rPr>
             </w:pPr>
             <w:r>
               <w:rPr>
@@ -9842,9 +9940,6 @@
           <w:p>
             <w:pPr>
               <w:pStyle w:val="af"/>
-              <w:rPr>
-                <w:rFonts w:hint="eastAsia"/>
-              </w:rPr>
             </w:pPr>
             <w:r>
               <w:t>number</w:t>
@@ -9858,9 +9953,6 @@
           <w:p>
             <w:pPr>
               <w:pStyle w:val="af"/>
-              <w:rPr>
-                <w:rFonts w:hint="eastAsia"/>
-              </w:rPr>
             </w:pPr>
             <w:r>
               <w:rPr>
@@ -9917,9 +10009,6 @@
           <w:p>
             <w:pPr>
               <w:pStyle w:val="af"/>
-              <w:rPr>
-                <w:rFonts w:hint="eastAsia"/>
-              </w:rPr>
             </w:pPr>
             <w:r>
               <w:rPr>
@@ -9936,9 +10025,6 @@
           <w:p>
             <w:pPr>
               <w:pStyle w:val="af"/>
-              <w:rPr>
-                <w:rFonts w:hint="eastAsia"/>
-              </w:rPr>
             </w:pPr>
             <w:r>
               <w:rPr>
@@ -9955,9 +10041,6 @@
           <w:p>
             <w:pPr>
               <w:pStyle w:val="af"/>
-              <w:rPr>
-                <w:rFonts w:hint="eastAsia"/>
-              </w:rPr>
             </w:pPr>
             <w:r>
               <w:rPr>
@@ -9976,9 +10059,6 @@
           <w:p>
             <w:pPr>
               <w:pStyle w:val="af"/>
-              <w:rPr>
-                <w:rFonts w:hint="eastAsia"/>
-              </w:rPr>
             </w:pPr>
             <w:r>
               <w:rPr>
@@ -9995,9 +10075,6 @@
           <w:p>
             <w:pPr>
               <w:pStyle w:val="af"/>
-              <w:rPr>
-                <w:rFonts w:hint="eastAsia"/>
-              </w:rPr>
             </w:pPr>
             <w:r>
               <w:rPr>
@@ -10014,9 +10091,6 @@
           <w:p>
             <w:pPr>
               <w:pStyle w:val="af"/>
-              <w:rPr>
-                <w:rFonts w:hint="eastAsia"/>
-              </w:rPr>
             </w:pPr>
             <w:r>
               <w:rPr>
@@ -10057,6 +10131,7 @@
         <w:rPr>
           <w:rFonts w:hint="eastAsia"/>
         </w:rPr>
+        <w:lastRenderedPageBreak/>
         <w:t>用户发布的评论的</w:t>
       </w:r>
       <w:r>
@@ -10096,9 +10171,6 @@
         <w:pStyle w:val="ae"/>
         <w:ind w:left="360" w:firstLineChars="0" w:firstLine="0"/>
         <w:jc w:val="left"/>
-        <w:rPr>
-          <w:rFonts w:hint="eastAsia"/>
-        </w:rPr>
       </w:pPr>
       <w:r>
         <w:rPr>
@@ -10212,9 +10284,6 @@
           <w:p>
             <w:pPr>
               <w:pStyle w:val="af"/>
-              <w:rPr>
-                <w:rFonts w:hint="eastAsia"/>
-              </w:rPr>
             </w:pPr>
             <w:r>
               <w:rPr>
@@ -10231,9 +10300,6 @@
           <w:p>
             <w:pPr>
               <w:pStyle w:val="af"/>
-              <w:rPr>
-                <w:rFonts w:hint="eastAsia"/>
-              </w:rPr>
             </w:pPr>
             <w:r>
               <w:rPr>
@@ -10250,9 +10316,6 @@
           <w:p>
             <w:pPr>
               <w:pStyle w:val="af"/>
-              <w:rPr>
-                <w:rFonts w:hint="eastAsia"/>
-              </w:rPr>
             </w:pPr>
             <w:r>
               <w:rPr>
@@ -10271,9 +10334,6 @@
           <w:p>
             <w:pPr>
               <w:pStyle w:val="af"/>
-              <w:rPr>
-                <w:rFonts w:hint="eastAsia"/>
-              </w:rPr>
             </w:pPr>
             <w:r>
               <w:t>content_id</w:t>
@@ -10287,9 +10347,6 @@
           <w:p>
             <w:pPr>
               <w:pStyle w:val="af"/>
-              <w:rPr>
-                <w:rFonts w:hint="eastAsia"/>
-              </w:rPr>
             </w:pPr>
             <w:r>
               <w:rPr>
@@ -10309,9 +10366,6 @@
           <w:p>
             <w:pPr>
               <w:pStyle w:val="af"/>
-              <w:rPr>
-                <w:rFonts w:hint="eastAsia"/>
-              </w:rPr>
             </w:pPr>
             <w:r>
               <w:rPr>
@@ -10336,9 +10390,6 @@
           <w:p>
             <w:pPr>
               <w:pStyle w:val="af"/>
-              <w:rPr>
-                <w:rFonts w:hint="eastAsia"/>
-              </w:rPr>
             </w:pPr>
             <w:r>
               <w:rPr>
@@ -10358,9 +10409,6 @@
           <w:p>
             <w:pPr>
               <w:pStyle w:val="af"/>
-              <w:rPr>
-                <w:rFonts w:hint="eastAsia"/>
-              </w:rPr>
             </w:pPr>
             <w:r>
               <w:rPr>
@@ -10380,9 +10428,6 @@
           <w:p>
             <w:pPr>
               <w:pStyle w:val="af"/>
-              <w:rPr>
-                <w:rFonts w:hint="eastAsia"/>
-              </w:rPr>
             </w:pPr>
             <w:r>
               <w:rPr>
@@ -10511,7 +10556,6 @@
         <w:rPr>
           <w:rFonts w:hint="eastAsia"/>
         </w:rPr>
-        <w:lastRenderedPageBreak/>
         <w:t>失败返回</w:t>
       </w:r>
       <w:r>
@@ -10526,9 +10570,6 @@
         <w:pStyle w:val="ae"/>
         <w:ind w:left="360" w:firstLineChars="0" w:firstLine="0"/>
         <w:jc w:val="left"/>
-        <w:rPr>
-          <w:rFonts w:hint="eastAsia"/>
-        </w:rPr>
       </w:pPr>
       <w:r>
         <w:rPr>
@@ -11555,6 +11596,7 @@
     <w:lsdException w:name="HTML Sample" w:semiHidden="1" w:unhideWhenUsed="1"/>
     <w:lsdException w:name="HTML Typewriter" w:semiHidden="1" w:unhideWhenUsed="1"/>
     <w:lsdException w:name="HTML Variable" w:semiHidden="1" w:unhideWhenUsed="1"/>
+    <w:lsdException w:name="Normal Table" w:semiHidden="1" w:unhideWhenUsed="1"/>
     <w:lsdException w:name="annotation subject" w:semiHidden="1" w:unhideWhenUsed="1"/>
     <w:lsdException w:name="No List" w:semiHidden="1" w:unhideWhenUsed="1"/>
     <w:lsdException w:name="Outline List 1" w:semiHidden="1" w:unhideWhenUsed="1"/>
@@ -11601,8 +11643,10 @@
     <w:lsdException w:name="Table Subtle 2" w:semiHidden="1" w:unhideWhenUsed="1"/>
     <w:lsdException w:name="Table Web 1" w:semiHidden="1" w:unhideWhenUsed="1"/>
     <w:lsdException w:name="Table Web 2" w:semiHidden="1" w:unhideWhenUsed="1"/>
+    <w:lsdException w:name="Table Web 3" w:semiHidden="1" w:unhideWhenUsed="1"/>
     <w:lsdException w:name="Balloon Text" w:semiHidden="1" w:unhideWhenUsed="1"/>
     <w:lsdException w:name="Table Grid" w:uiPriority="39"/>
+    <w:lsdException w:name="Table Theme" w:semiHidden="1" w:unhideWhenUsed="1"/>
     <w:lsdException w:name="Placeholder Text" w:semiHidden="1"/>
     <w:lsdException w:name="No Spacing" w:uiPriority="1" w:qFormat="1"/>
     <w:lsdException w:name="Light Shading" w:uiPriority="60"/>

--- a/documents/论坛系统 API.docx
+++ b/documents/论坛系统 API.docx
@@ -134,7 +134,21 @@
         <w:rPr>
           <w:rFonts w:hint="eastAsia"/>
         </w:rPr>
-        <w:t>，响应体均如下所示</w:t>
+        <w:t>，响应体</w:t>
+      </w:r>
+      <w:proofErr w:type="gramStart"/>
+      <w:r>
+        <w:rPr>
+          <w:rFonts w:hint="eastAsia"/>
+        </w:rPr>
+        <w:t>均如下</w:t>
+      </w:r>
+      <w:proofErr w:type="gramEnd"/>
+      <w:r>
+        <w:rPr>
+          <w:rFonts w:hint="eastAsia"/>
+        </w:rPr>
+        <w:t>所示</w:t>
       </w:r>
       <w:r>
         <w:rPr>
@@ -276,6 +290,7 @@
             <w:pPr>
               <w:pStyle w:val="af"/>
             </w:pPr>
+            <w:proofErr w:type="spellStart"/>
             <w:r>
               <w:rPr>
                 <w:rFonts w:hint="eastAsia"/>
@@ -285,6 +300,7 @@
             <w:r>
               <w:t>rrorMsg</w:t>
             </w:r>
+            <w:proofErr w:type="spellEnd"/>
           </w:p>
         </w:tc>
         <w:tc>
@@ -335,7 +351,15 @@
         <w:t>在失败返回的说明中，响应体通过</w:t>
       </w:r>
       <w:r>
-        <w:t>&lt;code&gt; - &lt;errorMsg&gt;</w:t>
+        <w:t>&lt;code&gt; - &lt;</w:t>
+      </w:r>
+      <w:proofErr w:type="spellStart"/>
+      <w:r>
+        <w:t>errorMsg</w:t>
+      </w:r>
+      <w:proofErr w:type="spellEnd"/>
+      <w:r>
+        <w:t>&gt;</w:t>
       </w:r>
       <w:r>
         <w:rPr>
@@ -359,11 +383,19 @@
       <w:pPr>
         <w:ind w:firstLine="480"/>
       </w:pPr>
-      <w:r>
-        <w:rPr>
-          <w:rFonts w:hint="eastAsia"/>
-        </w:rPr>
-        <w:t>除用户认证部分的</w:t>
+      <w:proofErr w:type="gramStart"/>
+      <w:r>
+        <w:rPr>
+          <w:rFonts w:hint="eastAsia"/>
+        </w:rPr>
+        <w:t>除用户</w:t>
+      </w:r>
+      <w:proofErr w:type="gramEnd"/>
+      <w:r>
+        <w:rPr>
+          <w:rFonts w:hint="eastAsia"/>
+        </w:rPr>
+        <w:t>认证部分的</w:t>
       </w:r>
       <w:r>
         <w:rPr>
@@ -452,7 +484,21 @@
         <w:rPr>
           <w:rFonts w:hint="eastAsia"/>
         </w:rPr>
-        <w:t>当用户在访问非用户认证</w:t>
+        <w:t>当用户在</w:t>
+      </w:r>
+      <w:proofErr w:type="gramStart"/>
+      <w:r>
+        <w:rPr>
+          <w:rFonts w:hint="eastAsia"/>
+        </w:rPr>
+        <w:t>访问非</w:t>
+      </w:r>
+      <w:proofErr w:type="gramEnd"/>
+      <w:r>
+        <w:rPr>
+          <w:rFonts w:hint="eastAsia"/>
+        </w:rPr>
+        <w:t>用户认证</w:t>
       </w:r>
       <w:r>
         <w:rPr>
@@ -540,7 +586,21 @@
         <w:rPr>
           <w:rFonts w:hint="eastAsia"/>
         </w:rPr>
-        <w:t>，随后用户上传内容时，会携带上述</w:t>
+        <w:t>，随后用户上</w:t>
+      </w:r>
+      <w:proofErr w:type="gramStart"/>
+      <w:r>
+        <w:rPr>
+          <w:rFonts w:hint="eastAsia"/>
+        </w:rPr>
+        <w:t>传内容</w:t>
+      </w:r>
+      <w:proofErr w:type="gramEnd"/>
+      <w:r>
+        <w:rPr>
+          <w:rFonts w:hint="eastAsia"/>
+        </w:rPr>
+        <w:t>时，会携带上述</w:t>
       </w:r>
       <w:r>
         <w:rPr>
@@ -810,12 +870,14 @@
             <w:pPr>
               <w:pStyle w:val="af"/>
             </w:pPr>
+            <w:proofErr w:type="spellStart"/>
             <w:r>
               <w:rPr>
                 <w:rFonts w:hint="eastAsia"/>
               </w:rPr>
               <w:t>fileUrl</w:t>
             </w:r>
+            <w:proofErr w:type="spellEnd"/>
           </w:p>
         </w:tc>
         <w:tc>
@@ -1771,11 +1833,16 @@
         <w:t>GET</w:t>
       </w:r>
       <w:r>
-        <w:t xml:space="preserve"> /register/check</w:t>
+        <w:t xml:space="preserve"> /register/</w:t>
+      </w:r>
+      <w:proofErr w:type="spellStart"/>
+      <w:r>
+        <w:t>check</w:t>
       </w:r>
       <w:r>
         <w:t>_id</w:t>
       </w:r>
+      <w:proofErr w:type="spellEnd"/>
     </w:p>
     <w:p>
       <w:pPr>
@@ -2025,9 +2092,11 @@
             <w:pPr>
               <w:pStyle w:val="af"/>
             </w:pPr>
+            <w:proofErr w:type="spellStart"/>
             <w:r>
               <w:t>boolean</w:t>
             </w:r>
+            <w:proofErr w:type="spellEnd"/>
           </w:p>
         </w:tc>
         <w:tc>
@@ -2103,6 +2172,7 @@
         </w:rPr>
         <w:t>内容摘要</w:t>
       </w:r>
+      <w:proofErr w:type="spellStart"/>
       <w:r>
         <w:rPr>
           <w:rFonts w:hint="eastAsia"/>
@@ -2112,6 +2182,7 @@
       <w:r>
         <w:t>ontentAbstract</w:t>
       </w:r>
+      <w:proofErr w:type="spellEnd"/>
     </w:p>
     <w:p>
       <w:pPr>
@@ -2313,12 +2384,14 @@
             <w:pPr>
               <w:pStyle w:val="af"/>
             </w:pPr>
+            <w:proofErr w:type="spellStart"/>
             <w:r>
               <w:rPr>
                 <w:rFonts w:hint="eastAsia"/>
               </w:rPr>
               <w:t>imageUrl</w:t>
             </w:r>
+            <w:proofErr w:type="spellEnd"/>
           </w:p>
         </w:tc>
         <w:tc>
@@ -2357,12 +2430,14 @@
               </w:rPr>
               <w:t>图片的</w:t>
             </w:r>
+            <w:proofErr w:type="spellStart"/>
             <w:r>
               <w:rPr>
                 <w:rFonts w:hint="eastAsia"/>
               </w:rPr>
               <w:t>url</w:t>
             </w:r>
+            <w:proofErr w:type="spellEnd"/>
           </w:p>
         </w:tc>
       </w:tr>
@@ -2375,12 +2450,14 @@
             <w:pPr>
               <w:pStyle w:val="af"/>
             </w:pPr>
+            <w:proofErr w:type="spellStart"/>
             <w:r>
               <w:rPr>
                 <w:rFonts w:hint="eastAsia"/>
               </w:rPr>
               <w:t>authorId</w:t>
             </w:r>
+            <w:proofErr w:type="spellEnd"/>
           </w:p>
         </w:tc>
         <w:tc>
@@ -2431,12 +2508,14 @@
             <w:pPr>
               <w:pStyle w:val="af"/>
             </w:pPr>
+            <w:proofErr w:type="spellStart"/>
             <w:r>
               <w:rPr>
                 <w:rFonts w:hint="eastAsia"/>
               </w:rPr>
               <w:t>authorName</w:t>
             </w:r>
+            <w:proofErr w:type="spellEnd"/>
           </w:p>
         </w:tc>
         <w:tc>
@@ -2481,12 +2560,14 @@
             <w:pPr>
               <w:pStyle w:val="af"/>
             </w:pPr>
+            <w:proofErr w:type="spellStart"/>
             <w:r>
               <w:rPr>
                 <w:rFonts w:hint="eastAsia"/>
               </w:rPr>
               <w:t>viewCount</w:t>
             </w:r>
+            <w:proofErr w:type="spellEnd"/>
           </w:p>
         </w:tc>
         <w:tc>
@@ -2728,12 +2809,14 @@
             <w:pPr>
               <w:pStyle w:val="af"/>
             </w:pPr>
+            <w:proofErr w:type="spellStart"/>
             <w:r>
               <w:rPr>
                 <w:rFonts w:hint="eastAsia"/>
               </w:rPr>
               <w:t>authorId</w:t>
             </w:r>
+            <w:proofErr w:type="spellEnd"/>
           </w:p>
         </w:tc>
         <w:tc>
@@ -2784,12 +2867,14 @@
             <w:pPr>
               <w:pStyle w:val="af"/>
             </w:pPr>
+            <w:proofErr w:type="spellStart"/>
             <w:r>
               <w:rPr>
                 <w:rFonts w:hint="eastAsia"/>
               </w:rPr>
               <w:t>viewCount</w:t>
             </w:r>
+            <w:proofErr w:type="spellEnd"/>
           </w:p>
         </w:tc>
         <w:tc>
@@ -2834,12 +2919,14 @@
             <w:pPr>
               <w:pStyle w:val="af"/>
             </w:pPr>
+            <w:proofErr w:type="spellStart"/>
             <w:r>
               <w:rPr>
                 <w:rFonts w:hint="eastAsia"/>
               </w:rPr>
               <w:t>likeCount</w:t>
             </w:r>
+            <w:proofErr w:type="spellEnd"/>
           </w:p>
         </w:tc>
         <w:tc>
@@ -2866,12 +2953,14 @@
             <w:pPr>
               <w:pStyle w:val="af"/>
             </w:pPr>
+            <w:proofErr w:type="gramStart"/>
             <w:r>
               <w:rPr>
                 <w:rFonts w:hint="eastAsia"/>
               </w:rPr>
               <w:t>点赞量</w:t>
             </w:r>
+            <w:proofErr w:type="gramEnd"/>
           </w:p>
         </w:tc>
       </w:tr>
@@ -2884,12 +2973,14 @@
             <w:pPr>
               <w:pStyle w:val="af"/>
             </w:pPr>
+            <w:proofErr w:type="spellStart"/>
             <w:r>
               <w:rPr>
                 <w:rFonts w:hint="eastAsia"/>
               </w:rPr>
               <w:t>favoriteCount</w:t>
             </w:r>
+            <w:proofErr w:type="spellEnd"/>
           </w:p>
         </w:tc>
         <w:tc>
@@ -2934,6 +3025,7 @@
             <w:pPr>
               <w:pStyle w:val="af"/>
             </w:pPr>
+            <w:proofErr w:type="spellStart"/>
             <w:r>
               <w:rPr>
                 <w:rFonts w:hint="eastAsia"/>
@@ -2946,6 +3038,7 @@
               </w:rPr>
               <w:t>Time</w:t>
             </w:r>
+            <w:proofErr w:type="spellEnd"/>
           </w:p>
         </w:tc>
         <w:tc>
@@ -3068,12 +3161,22 @@
             <w:pPr>
               <w:pStyle w:val="af"/>
             </w:pPr>
-            <w:r>
-              <w:rPr>
-                <w:rFonts w:hint="eastAsia"/>
-              </w:rPr>
-              <w:t>MediaItem[</w:t>
-            </w:r>
+            <w:proofErr w:type="spellStart"/>
+            <w:proofErr w:type="gramStart"/>
+            <w:r>
+              <w:rPr>
+                <w:rFonts w:hint="eastAsia"/>
+              </w:rPr>
+              <w:t>MediaItem</w:t>
+            </w:r>
+            <w:proofErr w:type="spellEnd"/>
+            <w:r>
+              <w:rPr>
+                <w:rFonts w:hint="eastAsia"/>
+              </w:rPr>
+              <w:t>[</w:t>
+            </w:r>
+            <w:proofErr w:type="gramEnd"/>
             <w:r>
               <w:t>]</w:t>
             </w:r>
@@ -3121,6 +3224,7 @@
             <w:pPr>
               <w:pStyle w:val="af"/>
             </w:pPr>
+            <w:proofErr w:type="gramStart"/>
             <w:r>
               <w:rPr>
                 <w:rFonts w:hint="eastAsia"/>
@@ -3128,7 +3232,11 @@
               <w:t>Comment</w:t>
             </w:r>
             <w:r>
-              <w:t>[]</w:t>
+              <w:t>[</w:t>
+            </w:r>
+            <w:proofErr w:type="gramEnd"/>
+            <w:r>
+              <w:t>]</w:t>
             </w:r>
           </w:p>
         </w:tc>
@@ -3166,12 +3274,14 @@
         </w:rPr>
         <w:t>媒体内容</w:t>
       </w:r>
+      <w:proofErr w:type="spellStart"/>
       <w:r>
         <w:rPr>
           <w:rFonts w:hint="eastAsia"/>
         </w:rPr>
         <w:t>MediaItem</w:t>
       </w:r>
+      <w:proofErr w:type="spellEnd"/>
     </w:p>
     <w:p>
       <w:pPr>
@@ -3288,7 +3398,21 @@
               <w:rPr>
                 <w:rFonts w:hint="eastAsia"/>
               </w:rPr>
-              <w:t>说明此媒体是图片还是视频</w:t>
+              <w:t>说明</w:t>
+            </w:r>
+            <w:proofErr w:type="gramStart"/>
+            <w:r>
+              <w:rPr>
+                <w:rFonts w:hint="eastAsia"/>
+              </w:rPr>
+              <w:t>此媒体</w:t>
+            </w:r>
+            <w:proofErr w:type="gramEnd"/>
+            <w:r>
+              <w:rPr>
+                <w:rFonts w:hint="eastAsia"/>
+              </w:rPr>
+              <w:t>是图片还是视频</w:t>
             </w:r>
           </w:p>
         </w:tc>
@@ -3302,12 +3426,14 @@
             <w:pPr>
               <w:pStyle w:val="af"/>
             </w:pPr>
+            <w:proofErr w:type="spellStart"/>
             <w:r>
               <w:rPr>
                 <w:rFonts w:hint="eastAsia"/>
               </w:rPr>
               <w:t>imageUrl</w:t>
             </w:r>
+            <w:proofErr w:type="spellEnd"/>
           </w:p>
         </w:tc>
         <w:tc>
@@ -3334,18 +3460,22 @@
             <w:pPr>
               <w:pStyle w:val="af"/>
             </w:pPr>
+            <w:proofErr w:type="gramStart"/>
             <w:r>
               <w:rPr>
                 <w:rFonts w:hint="eastAsia"/>
               </w:rPr>
               <w:t>缩略图</w:t>
             </w:r>
+            <w:proofErr w:type="spellStart"/>
+            <w:proofErr w:type="gramEnd"/>
             <w:r>
               <w:rPr>
                 <w:rFonts w:hint="eastAsia"/>
               </w:rPr>
               <w:t>url</w:t>
             </w:r>
+            <w:proofErr w:type="spellEnd"/>
           </w:p>
         </w:tc>
       </w:tr>
@@ -3358,12 +3488,14 @@
             <w:pPr>
               <w:pStyle w:val="af"/>
             </w:pPr>
+            <w:proofErr w:type="spellStart"/>
             <w:r>
               <w:rPr>
                 <w:rFonts w:hint="eastAsia"/>
               </w:rPr>
               <w:t>url</w:t>
             </w:r>
+            <w:proofErr w:type="spellEnd"/>
           </w:p>
         </w:tc>
         <w:tc>
@@ -3408,12 +3540,14 @@
               </w:rPr>
               <w:t>视频</w:t>
             </w:r>
+            <w:proofErr w:type="spellStart"/>
             <w:r>
               <w:rPr>
                 <w:rFonts w:hint="eastAsia"/>
               </w:rPr>
               <w:t>url</w:t>
             </w:r>
+            <w:proofErr w:type="spellEnd"/>
           </w:p>
         </w:tc>
       </w:tr>
@@ -3566,24 +3700,26 @@
               <w:rPr>
                 <w:rFonts w:hint="eastAsia"/>
               </w:rPr>
-              <w:t>userId</w:t>
-            </w:r>
-          </w:p>
-        </w:tc>
-        <w:tc>
-          <w:tcPr>
-            <w:tcW w:w="2765" w:type="dxa"/>
-          </w:tcPr>
-          <w:p>
-            <w:pPr>
-              <w:pStyle w:val="af"/>
-            </w:pPr>
-            <w:r>
-              <w:rPr>
-                <w:rFonts w:hint="eastAsia"/>
-              </w:rPr>
-              <w:t>string</w:t>
-            </w:r>
+              <w:t>user</w:t>
+            </w:r>
+          </w:p>
+        </w:tc>
+        <w:tc>
+          <w:tcPr>
+            <w:tcW w:w="2765" w:type="dxa"/>
+          </w:tcPr>
+          <w:p>
+            <w:pPr>
+              <w:pStyle w:val="af"/>
+            </w:pPr>
+            <w:proofErr w:type="spellStart"/>
+            <w:r>
+              <w:rPr>
+                <w:rFonts w:hint="eastAsia"/>
+              </w:rPr>
+              <w:t>UserInfo</w:t>
+            </w:r>
+            <w:proofErr w:type="spellEnd"/>
           </w:p>
         </w:tc>
         <w:tc>
@@ -3604,7 +3740,7 @@
               <w:rPr>
                 <w:rFonts w:hint="eastAsia"/>
               </w:rPr>
-              <w:t>id</w:t>
+              <w:t>信息</w:t>
             </w:r>
           </w:p>
         </w:tc>
@@ -3668,12 +3804,14 @@
             <w:pPr>
               <w:pStyle w:val="af"/>
             </w:pPr>
+            <w:proofErr w:type="spellStart"/>
             <w:r>
               <w:rPr>
                 <w:rFonts w:hint="eastAsia"/>
               </w:rPr>
               <w:t>likeCount</w:t>
             </w:r>
+            <w:proofErr w:type="spellEnd"/>
           </w:p>
         </w:tc>
         <w:tc>
@@ -3700,12 +3838,14 @@
             <w:pPr>
               <w:pStyle w:val="af"/>
             </w:pPr>
+            <w:proofErr w:type="gramStart"/>
             <w:r>
               <w:rPr>
                 <w:rFonts w:hint="eastAsia"/>
               </w:rPr>
               <w:t>点赞数</w:t>
             </w:r>
+            <w:proofErr w:type="gramEnd"/>
           </w:p>
         </w:tc>
       </w:tr>
@@ -3717,29 +3857,37 @@
           <w:p>
             <w:pPr>
               <w:pStyle w:val="af"/>
-            </w:pPr>
-            <w:r>
-              <w:rPr>
-                <w:rFonts w:hint="eastAsia"/>
-              </w:rPr>
-              <w:t>publishTime</w:t>
-            </w:r>
-          </w:p>
-        </w:tc>
-        <w:tc>
-          <w:tcPr>
-            <w:tcW w:w="2765" w:type="dxa"/>
-          </w:tcPr>
-          <w:p>
-            <w:pPr>
-              <w:pStyle w:val="af"/>
-            </w:pPr>
-            <w:r>
-              <w:rPr>
-                <w:rFonts w:hint="eastAsia"/>
-              </w:rPr>
-              <w:t>number</w:t>
-            </w:r>
+              <w:rPr>
+                <w:rFonts w:hint="eastAsia"/>
+              </w:rPr>
+            </w:pPr>
+            <w:r>
+              <w:rPr>
+                <w:rFonts w:hint="eastAsia"/>
+              </w:rPr>
+              <w:t>liked</w:t>
+            </w:r>
+          </w:p>
+        </w:tc>
+        <w:tc>
+          <w:tcPr>
+            <w:tcW w:w="2765" w:type="dxa"/>
+          </w:tcPr>
+          <w:p>
+            <w:pPr>
+              <w:pStyle w:val="af"/>
+              <w:rPr>
+                <w:rFonts w:hint="eastAsia"/>
+              </w:rPr>
+            </w:pPr>
+            <w:proofErr w:type="spellStart"/>
+            <w:r>
+              <w:rPr>
+                <w:rFonts w:hint="eastAsia"/>
+              </w:rPr>
+              <w:t>boolean</w:t>
+            </w:r>
+            <w:proofErr w:type="spellEnd"/>
           </w:p>
         </w:tc>
         <w:tc>
@@ -3749,24 +3897,29 @@
           <w:p>
             <w:pPr>
               <w:pStyle w:val="af"/>
-            </w:pPr>
-            <w:r>
-              <w:rPr>
-                <w:rFonts w:hint="eastAsia"/>
-              </w:rPr>
-              <w:t>发布时间（</w:t>
-            </w:r>
-            <w:r>
-              <w:rPr>
-                <w:rFonts w:hint="eastAsia"/>
-              </w:rPr>
-              <w:t>Unix</w:t>
-            </w:r>
-            <w:r>
-              <w:rPr>
-                <w:rFonts w:hint="eastAsia"/>
-              </w:rPr>
-              <w:t>时间戳）</w:t>
+              <w:rPr>
+                <w:rFonts w:hint="eastAsia"/>
+              </w:rPr>
+            </w:pPr>
+            <w:r>
+              <w:rPr>
+                <w:rFonts w:hint="eastAsia"/>
+              </w:rPr>
+              <w:t>当前用户是否</w:t>
+            </w:r>
+            <w:proofErr w:type="gramStart"/>
+            <w:r>
+              <w:rPr>
+                <w:rFonts w:hint="eastAsia"/>
+              </w:rPr>
+              <w:t>点赞此</w:t>
+            </w:r>
+            <w:proofErr w:type="gramEnd"/>
+            <w:r>
+              <w:rPr>
+                <w:rFonts w:hint="eastAsia"/>
+              </w:rPr>
+              <w:t>评论</w:t>
             </w:r>
           </w:p>
         </w:tc>
@@ -3780,11 +3933,75 @@
             <w:pPr>
               <w:pStyle w:val="af"/>
             </w:pPr>
+            <w:proofErr w:type="spellStart"/>
             <w:r>
               <w:rPr>
                 <w:rFonts w:hint="eastAsia"/>
               </w:rPr>
               <w:lastRenderedPageBreak/>
+              <w:t>publishTime</w:t>
+            </w:r>
+            <w:proofErr w:type="spellEnd"/>
+          </w:p>
+        </w:tc>
+        <w:tc>
+          <w:tcPr>
+            <w:tcW w:w="2765" w:type="dxa"/>
+          </w:tcPr>
+          <w:p>
+            <w:pPr>
+              <w:pStyle w:val="af"/>
+            </w:pPr>
+            <w:r>
+              <w:rPr>
+                <w:rFonts w:hint="eastAsia"/>
+              </w:rPr>
+              <w:t>number</w:t>
+            </w:r>
+          </w:p>
+        </w:tc>
+        <w:tc>
+          <w:tcPr>
+            <w:tcW w:w="2766" w:type="dxa"/>
+          </w:tcPr>
+          <w:p>
+            <w:pPr>
+              <w:pStyle w:val="af"/>
+            </w:pPr>
+            <w:r>
+              <w:rPr>
+                <w:rFonts w:hint="eastAsia"/>
+              </w:rPr>
+              <w:t>发布时间（</w:t>
+            </w:r>
+            <w:r>
+              <w:rPr>
+                <w:rFonts w:hint="eastAsia"/>
+              </w:rPr>
+              <w:t>Unix</w:t>
+            </w:r>
+            <w:r>
+              <w:rPr>
+                <w:rFonts w:hint="eastAsia"/>
+              </w:rPr>
+              <w:t>时间戳）</w:t>
+            </w:r>
+          </w:p>
+        </w:tc>
+      </w:tr>
+      <w:tr>
+        <w:tc>
+          <w:tcPr>
+            <w:tcW w:w="2344" w:type="dxa"/>
+          </w:tcPr>
+          <w:p>
+            <w:pPr>
+              <w:pStyle w:val="af"/>
+            </w:pPr>
+            <w:r>
+              <w:rPr>
+                <w:rFonts w:hint="eastAsia"/>
+              </w:rPr>
               <w:t>l</w:t>
             </w:r>
             <w:r>
@@ -3800,6 +4017,7 @@
             <w:pPr>
               <w:pStyle w:val="af"/>
             </w:pPr>
+            <w:proofErr w:type="spellStart"/>
             <w:r>
               <w:rPr>
                 <w:rFonts w:hint="eastAsia"/>
@@ -3809,6 +4027,7 @@
             <w:r>
               <w:t>oolean</w:t>
             </w:r>
+            <w:proofErr w:type="spellEnd"/>
           </w:p>
         </w:tc>
         <w:tc>
@@ -3823,7 +4042,21 @@
               <w:rPr>
                 <w:rFonts w:hint="eastAsia"/>
               </w:rPr>
-              <w:t>当前用户是否点赞此评论</w:t>
+              <w:t>当前用户是否</w:t>
+            </w:r>
+            <w:proofErr w:type="gramStart"/>
+            <w:r>
+              <w:rPr>
+                <w:rFonts w:hint="eastAsia"/>
+              </w:rPr>
+              <w:t>点赞此</w:t>
+            </w:r>
+            <w:proofErr w:type="gramEnd"/>
+            <w:r>
+              <w:rPr>
+                <w:rFonts w:hint="eastAsia"/>
+              </w:rPr>
+              <w:t>评论</w:t>
             </w:r>
           </w:p>
         </w:tc>
@@ -3843,8 +4076,16 @@
         <w:rPr>
           <w:rFonts w:hint="eastAsia"/>
         </w:rPr>
-        <w:t xml:space="preserve"> ContentInteraction</w:t>
-      </w:r>
+        <w:t xml:space="preserve"> </w:t>
+      </w:r>
+      <w:proofErr w:type="spellStart"/>
+      <w:r>
+        <w:rPr>
+          <w:rFonts w:hint="eastAsia"/>
+        </w:rPr>
+        <w:t>ContentInteraction</w:t>
+      </w:r>
+      <w:proofErr w:type="spellEnd"/>
     </w:p>
     <w:p>
       <w:pPr>
@@ -3956,12 +4197,14 @@
             <w:pPr>
               <w:pStyle w:val="af"/>
             </w:pPr>
+            <w:proofErr w:type="spellStart"/>
             <w:r>
               <w:rPr>
                 <w:rFonts w:hint="eastAsia"/>
               </w:rPr>
               <w:t>boolean</w:t>
             </w:r>
+            <w:proofErr w:type="spellEnd"/>
           </w:p>
         </w:tc>
         <w:tc>
@@ -3976,8 +4219,16 @@
               <w:rPr>
                 <w:rFonts w:hint="eastAsia"/>
               </w:rPr>
-              <w:t>用户是否点赞</w:t>
-            </w:r>
+              <w:t>用户</w:t>
+            </w:r>
+            <w:proofErr w:type="gramStart"/>
+            <w:r>
+              <w:rPr>
+                <w:rFonts w:hint="eastAsia"/>
+              </w:rPr>
+              <w:t>是否点赞</w:t>
+            </w:r>
+            <w:proofErr w:type="gramEnd"/>
           </w:p>
         </w:tc>
       </w:tr>
@@ -4006,12 +4257,14 @@
             <w:pPr>
               <w:pStyle w:val="af"/>
             </w:pPr>
+            <w:proofErr w:type="spellStart"/>
             <w:r>
               <w:rPr>
                 <w:rFonts w:hint="eastAsia"/>
               </w:rPr>
               <w:t>boolean</w:t>
             </w:r>
+            <w:proofErr w:type="spellEnd"/>
           </w:p>
         </w:tc>
         <w:tc>
@@ -4202,12 +4455,14 @@
             <w:pPr>
               <w:pStyle w:val="af"/>
             </w:pPr>
+            <w:proofErr w:type="spellStart"/>
             <w:r>
               <w:rPr>
                 <w:rFonts w:hint="eastAsia"/>
               </w:rPr>
               <w:t>prevRequest</w:t>
             </w:r>
+            <w:proofErr w:type="spellEnd"/>
           </w:p>
         </w:tc>
         <w:tc>
@@ -4360,12 +4615,14 @@
             <w:pPr>
               <w:pStyle w:val="af"/>
             </w:pPr>
+            <w:proofErr w:type="spellStart"/>
             <w:r>
               <w:rPr>
                 <w:rFonts w:hint="eastAsia"/>
               </w:rPr>
               <w:t>requestId</w:t>
             </w:r>
+            <w:proofErr w:type="spellEnd"/>
           </w:p>
         </w:tc>
         <w:tc>
@@ -4447,14 +4704,21 @@
             <w:pPr>
               <w:pStyle w:val="af"/>
             </w:pPr>
+            <w:proofErr w:type="spellStart"/>
+            <w:proofErr w:type="gramStart"/>
             <w:r>
               <w:rPr>
                 <w:rFonts w:hint="eastAsia"/>
               </w:rPr>
               <w:t>ContentAbstract</w:t>
             </w:r>
-            <w:r>
-              <w:t>[]</w:t>
+            <w:proofErr w:type="spellEnd"/>
+            <w:r>
+              <w:t>[</w:t>
+            </w:r>
+            <w:proofErr w:type="gramEnd"/>
+            <w:r>
+              <w:t>]</w:t>
             </w:r>
           </w:p>
         </w:tc>
@@ -4632,9 +4896,6 @@
           <w:p>
             <w:pPr>
               <w:pStyle w:val="af"/>
-              <w:rPr>
-                <w:rFonts w:hint="eastAsia"/>
-              </w:rPr>
             </w:pPr>
             <w:r>
               <w:rPr>
@@ -4651,9 +4912,6 @@
           <w:p>
             <w:pPr>
               <w:pStyle w:val="af"/>
-              <w:rPr>
-                <w:rFonts w:hint="eastAsia"/>
-              </w:rPr>
             </w:pPr>
             <w:r>
               <w:rPr>
@@ -4670,9 +4928,6 @@
           <w:p>
             <w:pPr>
               <w:pStyle w:val="af"/>
-              <w:rPr>
-                <w:rFonts w:hint="eastAsia"/>
-              </w:rPr>
             </w:pPr>
             <w:r>
               <w:rPr>
@@ -4691,10 +4946,8 @@
           <w:p>
             <w:pPr>
               <w:pStyle w:val="af"/>
-              <w:rPr>
-                <w:rFonts w:hint="eastAsia"/>
-              </w:rPr>
-            </w:pPr>
+            </w:pPr>
+            <w:proofErr w:type="spellStart"/>
             <w:r>
               <w:rPr>
                 <w:rFonts w:hint="eastAsia"/>
@@ -4704,18 +4957,16 @@
             <w:r>
               <w:t>serId</w:t>
             </w:r>
-          </w:p>
-        </w:tc>
-        <w:tc>
-          <w:tcPr>
-            <w:tcW w:w="2765" w:type="dxa"/>
-          </w:tcPr>
-          <w:p>
-            <w:pPr>
-              <w:pStyle w:val="af"/>
-              <w:rPr>
-                <w:rFonts w:hint="eastAsia"/>
-              </w:rPr>
+            <w:proofErr w:type="spellEnd"/>
+          </w:p>
+        </w:tc>
+        <w:tc>
+          <w:tcPr>
+            <w:tcW w:w="2765" w:type="dxa"/>
+          </w:tcPr>
+          <w:p>
+            <w:pPr>
+              <w:pStyle w:val="af"/>
             </w:pPr>
             <w:r>
               <w:rPr>
@@ -4735,9 +4986,6 @@
           <w:p>
             <w:pPr>
               <w:pStyle w:val="af"/>
-              <w:rPr>
-                <w:rFonts w:hint="eastAsia"/>
-              </w:rPr>
             </w:pPr>
             <w:r>
               <w:rPr>
@@ -4756,10 +5004,8 @@
           <w:p>
             <w:pPr>
               <w:pStyle w:val="af"/>
-              <w:rPr>
-                <w:rFonts w:hint="eastAsia"/>
-              </w:rPr>
-            </w:pPr>
+            </w:pPr>
+            <w:proofErr w:type="spellStart"/>
             <w:r>
               <w:rPr>
                 <w:rFonts w:hint="eastAsia"/>
@@ -4769,18 +5015,16 @@
             <w:r>
               <w:t>astContentId</w:t>
             </w:r>
-          </w:p>
-        </w:tc>
-        <w:tc>
-          <w:tcPr>
-            <w:tcW w:w="2765" w:type="dxa"/>
-          </w:tcPr>
-          <w:p>
-            <w:pPr>
-              <w:pStyle w:val="af"/>
-              <w:rPr>
-                <w:rFonts w:hint="eastAsia"/>
-              </w:rPr>
+            <w:proofErr w:type="spellEnd"/>
+          </w:p>
+        </w:tc>
+        <w:tc>
+          <w:tcPr>
+            <w:tcW w:w="2765" w:type="dxa"/>
+          </w:tcPr>
+          <w:p>
+            <w:pPr>
+              <w:pStyle w:val="af"/>
             </w:pPr>
             <w:r>
               <w:rPr>
@@ -4800,9 +5044,6 @@
           <w:p>
             <w:pPr>
               <w:pStyle w:val="af"/>
-              <w:rPr>
-                <w:rFonts w:hint="eastAsia"/>
-              </w:rPr>
             </w:pPr>
             <w:r>
               <w:rPr>
@@ -4845,9 +5086,6 @@
       <w:pPr>
         <w:pStyle w:val="ae"/>
         <w:ind w:left="360" w:firstLineChars="0" w:firstLine="0"/>
-        <w:rPr>
-          <w:rFonts w:hint="eastAsia"/>
-        </w:rPr>
       </w:pPr>
       <w:r>
         <w:rPr>
@@ -4855,6 +5093,7 @@
         </w:rPr>
         <w:t>用户发布的内容摘要列表</w:t>
       </w:r>
+      <w:proofErr w:type="spellStart"/>
       <w:r>
         <w:rPr>
           <w:rFonts w:hint="eastAsia"/>
@@ -4862,7 +5101,11 @@
         <w:t>C</w:t>
       </w:r>
       <w:r>
-        <w:t>ontentAbstract[]</w:t>
+        <w:t>ontentAbstract</w:t>
+      </w:r>
+      <w:proofErr w:type="spellEnd"/>
+      <w:r>
+        <w:t>[]</w:t>
       </w:r>
       <w:r>
         <w:rPr>
@@ -5411,12 +5654,14 @@
         </w:rPr>
         <w:t>的交互情况</w:t>
       </w:r>
+      <w:proofErr w:type="spellStart"/>
       <w:r>
         <w:rPr>
           <w:rFonts w:hint="eastAsia"/>
         </w:rPr>
         <w:t>ContentInteraction</w:t>
       </w:r>
+      <w:proofErr w:type="spellEnd"/>
       <w:r>
         <w:rPr>
           <w:rFonts w:hint="eastAsia"/>
@@ -5484,12 +5729,14 @@
         </w:numPr>
         <w:ind w:firstLineChars="0"/>
       </w:pPr>
+      <w:proofErr w:type="gramStart"/>
       <w:r>
         <w:rPr>
           <w:rFonts w:hint="eastAsia"/>
         </w:rPr>
         <w:t>用户点赞</w:t>
       </w:r>
+      <w:proofErr w:type="gramEnd"/>
       <w:r>
         <w:rPr>
           <w:rFonts w:hint="eastAsia"/>
@@ -5763,12 +6010,14 @@
             <w:pPr>
               <w:pStyle w:val="af"/>
             </w:pPr>
+            <w:proofErr w:type="spellStart"/>
             <w:r>
               <w:rPr>
                 <w:rFonts w:hint="eastAsia"/>
               </w:rPr>
               <w:t>boolean</w:t>
             </w:r>
+            <w:proofErr w:type="spellEnd"/>
           </w:p>
         </w:tc>
         <w:tc>
@@ -5779,12 +6028,14 @@
             <w:pPr>
               <w:pStyle w:val="af"/>
             </w:pPr>
+            <w:proofErr w:type="gramStart"/>
             <w:r>
               <w:rPr>
                 <w:rFonts w:hint="eastAsia"/>
               </w:rPr>
               <w:t>是否点赞</w:t>
             </w:r>
+            <w:proofErr w:type="gramEnd"/>
           </w:p>
         </w:tc>
       </w:tr>
@@ -5824,12 +6075,14 @@
         </w:rPr>
         <w:t>的</w:t>
       </w:r>
+      <w:proofErr w:type="spellStart"/>
       <w:r>
         <w:rPr>
           <w:rFonts w:hint="eastAsia"/>
         </w:rPr>
         <w:t>ContentInteraction</w:t>
       </w:r>
+      <w:proofErr w:type="spellEnd"/>
     </w:p>
     <w:p>
       <w:pPr>
@@ -6171,12 +6424,14 @@
             <w:pPr>
               <w:pStyle w:val="af"/>
             </w:pPr>
+            <w:proofErr w:type="spellStart"/>
             <w:r>
               <w:rPr>
                 <w:rFonts w:hint="eastAsia"/>
               </w:rPr>
               <w:t>boolean</w:t>
             </w:r>
+            <w:proofErr w:type="spellEnd"/>
           </w:p>
         </w:tc>
         <w:tc>
@@ -6232,12 +6487,14 @@
         </w:rPr>
         <w:t>的</w:t>
       </w:r>
+      <w:proofErr w:type="spellStart"/>
       <w:r>
         <w:rPr>
           <w:rFonts w:hint="eastAsia"/>
         </w:rPr>
         <w:t>ContentInteraction</w:t>
       </w:r>
+      <w:proofErr w:type="spellEnd"/>
     </w:p>
     <w:p>
       <w:pPr>
@@ -6524,12 +6781,14 @@
         </w:rPr>
         <w:t>（取消）</w:t>
       </w:r>
+      <w:proofErr w:type="gramStart"/>
       <w:r>
         <w:rPr>
           <w:rFonts w:hint="eastAsia"/>
         </w:rPr>
         <w:t>点赞评论</w:t>
       </w:r>
+      <w:proofErr w:type="gramEnd"/>
     </w:p>
     <w:p>
       <w:pPr>
@@ -6552,7 +6811,23 @@
         <w:t>/content</w:t>
       </w:r>
       <w:r>
-        <w:t>/{content_id}/comment/{comment_id}</w:t>
+        <w:t>/{</w:t>
+      </w:r>
+      <w:proofErr w:type="spellStart"/>
+      <w:r>
+        <w:t>content_id</w:t>
+      </w:r>
+      <w:proofErr w:type="spellEnd"/>
+      <w:r>
+        <w:t>}/comment/{</w:t>
+      </w:r>
+      <w:proofErr w:type="spellStart"/>
+      <w:r>
+        <w:t>comment_id</w:t>
+      </w:r>
+      <w:proofErr w:type="spellEnd"/>
+      <w:r>
+        <w:t>}</w:t>
       </w:r>
     </w:p>
     <w:p>
@@ -6638,6 +6913,7 @@
             <w:pPr>
               <w:pStyle w:val="af"/>
             </w:pPr>
+            <w:proofErr w:type="spellStart"/>
             <w:r>
               <w:rPr>
                 <w:rFonts w:hint="eastAsia"/>
@@ -6647,6 +6923,7 @@
             <w:r>
               <w:t>ontent_id</w:t>
             </w:r>
+            <w:proofErr w:type="spellEnd"/>
           </w:p>
         </w:tc>
         <w:tc>
@@ -6700,6 +6977,7 @@
             <w:pPr>
               <w:pStyle w:val="af"/>
             </w:pPr>
+            <w:proofErr w:type="spellStart"/>
             <w:r>
               <w:rPr>
                 <w:rFonts w:hint="eastAsia"/>
@@ -6709,6 +6987,7 @@
             <w:r>
               <w:t>omment_id</w:t>
             </w:r>
+            <w:proofErr w:type="spellEnd"/>
           </w:p>
         </w:tc>
         <w:tc>
@@ -6859,12 +7138,14 @@
             <w:pPr>
               <w:pStyle w:val="af"/>
             </w:pPr>
+            <w:proofErr w:type="spellStart"/>
             <w:r>
               <w:rPr>
                 <w:rFonts w:hint="eastAsia"/>
               </w:rPr>
               <w:t>boolean</w:t>
             </w:r>
+            <w:proofErr w:type="spellEnd"/>
           </w:p>
         </w:tc>
         <w:tc>
@@ -6875,12 +7156,14 @@
             <w:pPr>
               <w:pStyle w:val="af"/>
             </w:pPr>
+            <w:proofErr w:type="gramStart"/>
             <w:r>
               <w:rPr>
                 <w:rFonts w:hint="eastAsia"/>
               </w:rPr>
               <w:t>是否点赞</w:t>
             </w:r>
+            <w:proofErr w:type="gramEnd"/>
           </w:p>
         </w:tc>
       </w:tr>
@@ -6984,12 +7267,14 @@
             <w:pPr>
               <w:pStyle w:val="af"/>
             </w:pPr>
+            <w:proofErr w:type="spellStart"/>
             <w:r>
               <w:rPr>
                 <w:rFonts w:hint="eastAsia"/>
               </w:rPr>
               <w:t>boolean</w:t>
             </w:r>
+            <w:proofErr w:type="spellEnd"/>
           </w:p>
         </w:tc>
         <w:tc>
@@ -7004,8 +7289,16 @@
               <w:rPr>
                 <w:rFonts w:hint="eastAsia"/>
               </w:rPr>
-              <w:t>当前用户的点赞情况</w:t>
-            </w:r>
+              <w:t>当前用户的</w:t>
+            </w:r>
+            <w:proofErr w:type="gramStart"/>
+            <w:r>
+              <w:rPr>
+                <w:rFonts w:hint="eastAsia"/>
+              </w:rPr>
+              <w:t>点赞情况</w:t>
+            </w:r>
+            <w:proofErr w:type="gramEnd"/>
           </w:p>
         </w:tc>
       </w:tr>
@@ -7110,6 +7403,7 @@
         </w:rPr>
         <w:t>用户信息</w:t>
       </w:r>
+      <w:proofErr w:type="spellStart"/>
       <w:r>
         <w:rPr>
           <w:rFonts w:hint="eastAsia"/>
@@ -7119,6 +7413,7 @@
       <w:r>
         <w:t>serInfo</w:t>
       </w:r>
+      <w:proofErr w:type="spellEnd"/>
     </w:p>
     <w:tbl>
       <w:tblPr>
@@ -7235,6 +7530,7 @@
             <w:pPr>
               <w:pStyle w:val="af"/>
             </w:pPr>
+            <w:proofErr w:type="spellStart"/>
             <w:r>
               <w:rPr>
                 <w:rFonts w:hint="eastAsia"/>
@@ -7244,6 +7540,7 @@
             <w:r>
               <w:t>vatarUrl</w:t>
             </w:r>
+            <w:proofErr w:type="spellEnd"/>
           </w:p>
         </w:tc>
         <w:tc>
@@ -7279,12 +7576,14 @@
               </w:rPr>
               <w:t>用户头像图片的</w:t>
             </w:r>
+            <w:proofErr w:type="spellStart"/>
             <w:r>
               <w:rPr>
                 <w:rFonts w:hint="eastAsia"/>
               </w:rPr>
               <w:t>url</w:t>
             </w:r>
+            <w:proofErr w:type="spellEnd"/>
           </w:p>
         </w:tc>
       </w:tr>
@@ -7409,12 +7708,14 @@
             <w:pPr>
               <w:pStyle w:val="af"/>
             </w:pPr>
+            <w:proofErr w:type="spellStart"/>
             <w:r>
               <w:rPr>
                 <w:rFonts w:hint="eastAsia"/>
               </w:rPr>
               <w:t>followingCount</w:t>
             </w:r>
+            <w:proofErr w:type="spellEnd"/>
           </w:p>
         </w:tc>
         <w:tc>
@@ -7459,12 +7760,14 @@
             <w:pPr>
               <w:pStyle w:val="af"/>
             </w:pPr>
+            <w:proofErr w:type="spellStart"/>
             <w:r>
               <w:rPr>
                 <w:rFonts w:hint="eastAsia"/>
               </w:rPr>
               <w:t>followerCount</w:t>
             </w:r>
+            <w:proofErr w:type="spellEnd"/>
           </w:p>
         </w:tc>
         <w:tc>
@@ -7509,12 +7812,14 @@
             <w:pPr>
               <w:pStyle w:val="af"/>
             </w:pPr>
+            <w:proofErr w:type="spellStart"/>
             <w:r>
               <w:rPr>
                 <w:rFonts w:hint="eastAsia"/>
               </w:rPr>
               <w:t>favoriteCount</w:t>
             </w:r>
+            <w:proofErr w:type="spellEnd"/>
           </w:p>
         </w:tc>
         <w:tc>
@@ -7734,12 +8039,14 @@
         </w:rPr>
         <w:t>对应用户的用户信息</w:t>
       </w:r>
+      <w:proofErr w:type="spellStart"/>
       <w:r>
         <w:rPr>
           <w:rFonts w:hint="eastAsia"/>
         </w:rPr>
         <w:t>UserInfo</w:t>
       </w:r>
+      <w:proofErr w:type="spellEnd"/>
       <w:r>
         <w:rPr>
           <w:rFonts w:hint="eastAsia"/>
@@ -8056,12 +8363,14 @@
             <w:pPr>
               <w:pStyle w:val="af"/>
             </w:pPr>
+            <w:proofErr w:type="spellStart"/>
             <w:r>
               <w:rPr>
                 <w:rFonts w:hint="eastAsia"/>
               </w:rPr>
               <w:t>avatarUrl</w:t>
             </w:r>
+            <w:proofErr w:type="spellEnd"/>
           </w:p>
         </w:tc>
         <w:tc>
@@ -8094,12 +8403,14 @@
               </w:rPr>
               <w:t>缓存的图片</w:t>
             </w:r>
+            <w:proofErr w:type="spellStart"/>
             <w:r>
               <w:rPr>
                 <w:rFonts w:hint="eastAsia"/>
               </w:rPr>
               <w:t>url</w:t>
             </w:r>
+            <w:proofErr w:type="spellEnd"/>
           </w:p>
         </w:tc>
       </w:tr>
@@ -8227,12 +8538,14 @@
         </w:rPr>
         <w:t>当前用户的信息</w:t>
       </w:r>
+      <w:proofErr w:type="spellStart"/>
       <w:r>
         <w:rPr>
           <w:rFonts w:hint="eastAsia"/>
         </w:rPr>
         <w:t>UserInfo</w:t>
       </w:r>
+      <w:proofErr w:type="spellEnd"/>
       <w:r>
         <w:rPr>
           <w:rFonts w:hint="eastAsia"/>
@@ -8318,12 +8631,14 @@
         </w:rPr>
         <w:t>图片</w:t>
       </w:r>
+      <w:proofErr w:type="spellStart"/>
       <w:r>
         <w:rPr>
           <w:rFonts w:hint="eastAsia"/>
         </w:rPr>
         <w:t>url</w:t>
       </w:r>
+      <w:proofErr w:type="spellEnd"/>
       <w:r>
         <w:rPr>
           <w:rFonts w:hint="eastAsia"/>
@@ -8344,7 +8659,7 @@
         <w:rPr>
           <w:rFonts w:hint="eastAsia"/>
         </w:rPr>
-        <w:t>获取用户的关注列表</w:t>
+        <w:t>获取用户的收藏列表</w:t>
       </w:r>
     </w:p>
     <w:p>
@@ -8365,7 +8680,10 @@
         <w:rPr>
           <w:rFonts w:hint="eastAsia"/>
         </w:rPr>
-        <w:t>/user/{id}/following</w:t>
+        <w:t>/user</w:t>
+      </w:r>
+      <w:r>
+        <w:t>/{id}/favorite</w:t>
       </w:r>
     </w:p>
     <w:p>
@@ -8479,9 +8797,21 @@
           <w:p>
             <w:pPr>
               <w:pStyle w:val="af"/>
-            </w:pPr>
-            <w:r>
-              <w:t>用户名</w:t>
+              <w:rPr>
+                <w:rFonts w:hint="eastAsia"/>
+              </w:rPr>
+            </w:pPr>
+            <w:r>
+              <w:t>用户</w:t>
+            </w:r>
+            <w:r>
+              <w:rPr>
+                <w:rFonts w:hint="eastAsia"/>
+              </w:rPr>
+              <w:t>i</w:t>
+            </w:r>
+            <w:r>
+              <w:t>d</w:t>
             </w:r>
           </w:p>
         </w:tc>
@@ -8511,12 +8841,258 @@
         </w:rPr>
         <w:t>当前用户关注的所有用户构成的</w:t>
       </w:r>
-      <w:r>
-        <w:rPr>
-          <w:rFonts w:hint="eastAsia"/>
-        </w:rPr>
-        <w:t>id</w:t>
-      </w:r>
+      <w:proofErr w:type="spellStart"/>
+      <w:r>
+        <w:t>UserInfo</w:t>
+      </w:r>
+      <w:proofErr w:type="spellEnd"/>
+      <w:r>
+        <w:rPr>
+          <w:rFonts w:hint="eastAsia"/>
+        </w:rPr>
+        <w:t>列表</w:t>
+      </w:r>
+    </w:p>
+    <w:p>
+      <w:pPr>
+        <w:ind w:firstLineChars="0" w:firstLine="0"/>
+      </w:pPr>
+      <w:r>
+        <w:tab/>
+      </w:r>
+      <w:r>
+        <w:rPr>
+          <w:rFonts w:hint="eastAsia"/>
+        </w:rPr>
+        <w:t>失败返回</w:t>
+      </w:r>
+      <w:r>
+        <w:rPr>
+          <w:rFonts w:hint="eastAsia"/>
+        </w:rPr>
+        <w:t>404</w:t>
+      </w:r>
+    </w:p>
+    <w:p>
+      <w:pPr>
+        <w:ind w:firstLineChars="0" w:firstLine="0"/>
+        <w:rPr>
+          <w:rFonts w:hint="eastAsia"/>
+        </w:rPr>
+      </w:pPr>
+      <w:r>
+        <w:tab/>
+      </w:r>
+      <w:r>
+        <w:rPr>
+          <w:rFonts w:hint="eastAsia"/>
+        </w:rPr>
+        <w:t>1</w:t>
+      </w:r>
+      <w:r>
+        <w:t xml:space="preserve"> – </w:t>
+      </w:r>
+      <w:r>
+        <w:rPr>
+          <w:rFonts w:hint="eastAsia"/>
+        </w:rPr>
+        <w:t>当前用户不存在</w:t>
+      </w:r>
+    </w:p>
+    <w:p>
+      <w:pPr>
+        <w:pStyle w:val="ae"/>
+        <w:numPr>
+          <w:ilvl w:val="0"/>
+          <w:numId w:val="10"/>
+        </w:numPr>
+        <w:ind w:firstLineChars="0"/>
+      </w:pPr>
+      <w:r>
+        <w:rPr>
+          <w:rFonts w:hint="eastAsia"/>
+        </w:rPr>
+        <w:t>获取用户的关注列表</w:t>
+      </w:r>
+    </w:p>
+    <w:p>
+      <w:pPr>
+        <w:pStyle w:val="ae"/>
+        <w:ind w:left="360" w:firstLineChars="0" w:firstLine="0"/>
+      </w:pPr>
+      <w:r>
+        <w:rPr>
+          <w:rFonts w:hint="eastAsia"/>
+        </w:rPr>
+        <w:t>G</w:t>
+      </w:r>
+      <w:r>
+        <w:t xml:space="preserve">ET </w:t>
+      </w:r>
+      <w:r>
+        <w:rPr>
+          <w:rFonts w:hint="eastAsia"/>
+        </w:rPr>
+        <w:t>/user/{id}/following</w:t>
+      </w:r>
+    </w:p>
+    <w:p>
+      <w:pPr>
+        <w:pStyle w:val="ae"/>
+        <w:ind w:left="360" w:firstLineChars="0" w:firstLine="0"/>
+      </w:pPr>
+      <w:r>
+        <w:rPr>
+          <w:rFonts w:hint="eastAsia"/>
+        </w:rPr>
+        <w:t>路径参数</w:t>
+      </w:r>
+    </w:p>
+    <w:tbl>
+      <w:tblPr>
+        <w:tblStyle w:val="ad"/>
+        <w:tblW w:w="0" w:type="auto"/>
+        <w:tblInd w:w="279" w:type="dxa"/>
+        <w:tblLook w:val="04A0" w:firstRow="1" w:lastRow="0" w:firstColumn="1" w:lastColumn="0" w:noHBand="0" w:noVBand="1"/>
+      </w:tblPr>
+      <w:tblGrid>
+        <w:gridCol w:w="2761"/>
+        <w:gridCol w:w="2646"/>
+        <w:gridCol w:w="2610"/>
+      </w:tblGrid>
+      <w:tr>
+        <w:tc>
+          <w:tcPr>
+            <w:tcW w:w="2761" w:type="dxa"/>
+          </w:tcPr>
+          <w:p>
+            <w:pPr>
+              <w:pStyle w:val="af"/>
+            </w:pPr>
+            <w:r>
+              <w:rPr>
+                <w:rFonts w:hint="eastAsia"/>
+              </w:rPr>
+              <w:t>参数名</w:t>
+            </w:r>
+          </w:p>
+        </w:tc>
+        <w:tc>
+          <w:tcPr>
+            <w:tcW w:w="2646" w:type="dxa"/>
+          </w:tcPr>
+          <w:p>
+            <w:pPr>
+              <w:pStyle w:val="af"/>
+            </w:pPr>
+            <w:r>
+              <w:rPr>
+                <w:rFonts w:hint="eastAsia"/>
+              </w:rPr>
+              <w:t>类型</w:t>
+            </w:r>
+          </w:p>
+        </w:tc>
+        <w:tc>
+          <w:tcPr>
+            <w:tcW w:w="2610" w:type="dxa"/>
+          </w:tcPr>
+          <w:p>
+            <w:pPr>
+              <w:pStyle w:val="af"/>
+            </w:pPr>
+            <w:r>
+              <w:rPr>
+                <w:rFonts w:hint="eastAsia"/>
+              </w:rPr>
+              <w:t>描述</w:t>
+            </w:r>
+          </w:p>
+        </w:tc>
+      </w:tr>
+      <w:tr>
+        <w:tc>
+          <w:tcPr>
+            <w:tcW w:w="2761" w:type="dxa"/>
+          </w:tcPr>
+          <w:p>
+            <w:pPr>
+              <w:pStyle w:val="af"/>
+            </w:pPr>
+            <w:r>
+              <w:t>id</w:t>
+            </w:r>
+          </w:p>
+        </w:tc>
+        <w:tc>
+          <w:tcPr>
+            <w:tcW w:w="2646" w:type="dxa"/>
+          </w:tcPr>
+          <w:p>
+            <w:pPr>
+              <w:pStyle w:val="af"/>
+            </w:pPr>
+            <w:r>
+              <w:rPr>
+                <w:rFonts w:hint="eastAsia"/>
+              </w:rPr>
+              <w:t>string</w:t>
+            </w:r>
+          </w:p>
+        </w:tc>
+        <w:tc>
+          <w:tcPr>
+            <w:tcW w:w="2610" w:type="dxa"/>
+          </w:tcPr>
+          <w:p>
+            <w:pPr>
+              <w:pStyle w:val="af"/>
+            </w:pPr>
+            <w:r>
+              <w:t>用户</w:t>
+            </w:r>
+            <w:r>
+              <w:rPr>
+                <w:rFonts w:hint="eastAsia"/>
+              </w:rPr>
+              <w:t>i</w:t>
+            </w:r>
+            <w:r>
+              <w:t>d</w:t>
+            </w:r>
+          </w:p>
+        </w:tc>
+      </w:tr>
+    </w:tbl>
+    <w:p>
+      <w:pPr>
+        <w:ind w:firstLine="480"/>
+      </w:pPr>
+      <w:r>
+        <w:rPr>
+          <w:rFonts w:hint="eastAsia"/>
+        </w:rPr>
+        <w:t>成功返回</w:t>
+      </w:r>
+    </w:p>
+    <w:p>
+      <w:pPr>
+        <w:ind w:firstLineChars="0" w:firstLine="0"/>
+      </w:pPr>
+      <w:r>
+        <w:tab/>
+      </w:r>
+      <w:r>
+        <w:rPr>
+          <w:rFonts w:hint="eastAsia"/>
+        </w:rPr>
+        <w:t>当前用户关注的所有用户构成的</w:t>
+      </w:r>
+      <w:proofErr w:type="spellStart"/>
+      <w:r>
+        <w:t>UserInfo</w:t>
+      </w:r>
+      <w:proofErr w:type="spellEnd"/>
       <w:r>
         <w:rPr>
           <w:rFonts w:hint="eastAsia"/>
@@ -8703,7 +9279,16 @@
               <w:pStyle w:val="af"/>
             </w:pPr>
             <w:r>
-              <w:t>用户名</w:t>
+              <w:t>用户</w:t>
+            </w:r>
+            <w:r>
+              <w:rPr>
+                <w:rFonts w:hint="eastAsia"/>
+              </w:rPr>
+              <w:t>i</w:t>
+            </w:r>
+            <w:r>
+              <w:t>d</w:t>
             </w:r>
           </w:p>
         </w:tc>
@@ -8730,12 +9315,11 @@
         </w:rPr>
         <w:t>当前用户的所有粉丝构成的</w:t>
       </w:r>
-      <w:r>
-        <w:rPr>
-          <w:rFonts w:hint="eastAsia"/>
-        </w:rPr>
-        <w:t>id</w:t>
-      </w:r>
+      <w:proofErr w:type="spellStart"/>
+      <w:r>
+        <w:t>UserInfo</w:t>
+      </w:r>
+      <w:proofErr w:type="spellEnd"/>
       <w:r>
         <w:rPr>
           <w:rFonts w:hint="eastAsia"/>
@@ -8802,6 +9386,7 @@
         <w:rPr>
           <w:rFonts w:hint="eastAsia"/>
         </w:rPr>
+        <w:lastRenderedPageBreak/>
         <w:t>关注</w:t>
       </w:r>
       <w:r>
@@ -8829,7 +9414,11 @@
         <w:t>P</w:t>
       </w:r>
       <w:r>
-        <w:t>ATCH /me/follow/{target</w:t>
+        <w:t>ATCH /me/follow/{</w:t>
+      </w:r>
+      <w:proofErr w:type="spellStart"/>
+      <w:r>
+        <w:t>target</w:t>
       </w:r>
       <w:r>
         <w:rPr>
@@ -8840,6 +9429,7 @@
       <w:r>
         <w:t>id</w:t>
       </w:r>
+      <w:proofErr w:type="spellEnd"/>
       <w:r>
         <w:t>}</w:t>
       </w:r>
@@ -8927,6 +9517,7 @@
             <w:pPr>
               <w:pStyle w:val="af"/>
             </w:pPr>
+            <w:proofErr w:type="spellStart"/>
             <w:r>
               <w:rPr>
                 <w:rFonts w:hint="eastAsia"/>
@@ -8936,6 +9527,7 @@
             <w:r>
               <w:t>_id</w:t>
             </w:r>
+            <w:proofErr w:type="spellEnd"/>
           </w:p>
         </w:tc>
         <w:tc>
@@ -8978,7 +9570,16 @@
               <w:rPr>
                 <w:rFonts w:hint="eastAsia"/>
               </w:rPr>
-              <w:t>取关的用户名</w:t>
+              <w:t>取关的用户</w:t>
+            </w:r>
+            <w:r>
+              <w:rPr>
+                <w:rFonts w:hint="eastAsia"/>
+              </w:rPr>
+              <w:t>i</w:t>
+            </w:r>
+            <w:r>
+              <w:t>d</w:t>
             </w:r>
           </w:p>
         </w:tc>
@@ -9091,6 +9692,7 @@
             <w:pPr>
               <w:pStyle w:val="af"/>
             </w:pPr>
+            <w:proofErr w:type="spellStart"/>
             <w:r>
               <w:rPr>
                 <w:rFonts w:hint="eastAsia"/>
@@ -9100,6 +9702,7 @@
             <w:r>
               <w:t>oolean</w:t>
             </w:r>
+            <w:proofErr w:type="spellEnd"/>
           </w:p>
         </w:tc>
         <w:tc>
@@ -9129,7 +9732,6 @@
         <w:rPr>
           <w:rFonts w:hint="eastAsia"/>
         </w:rPr>
-        <w:lastRenderedPageBreak/>
         <w:t>内容发布</w:t>
       </w:r>
     </w:p>
@@ -9412,12 +10014,14 @@
             <w:pPr>
               <w:pStyle w:val="af"/>
             </w:pPr>
+            <w:proofErr w:type="gramStart"/>
             <w:r>
               <w:rPr>
                 <w:rFonts w:hint="eastAsia"/>
               </w:rPr>
               <w:t>string[</w:t>
             </w:r>
+            <w:proofErr w:type="gramEnd"/>
             <w:r>
               <w:t>]</w:t>
             </w:r>
@@ -9449,12 +10053,14 @@
               </w:rPr>
               <w:t>视频的</w:t>
             </w:r>
+            <w:proofErr w:type="spellStart"/>
             <w:r>
               <w:rPr>
                 <w:rFonts w:hint="eastAsia"/>
               </w:rPr>
               <w:t>url</w:t>
             </w:r>
+            <w:proofErr w:type="spellEnd"/>
           </w:p>
         </w:tc>
       </w:tr>
@@ -9823,6 +10429,7 @@
         <w:rPr>
           <w:rFonts w:hint="eastAsia"/>
         </w:rPr>
+        <w:lastRenderedPageBreak/>
         <w:t>P</w:t>
       </w:r>
       <w:r>
@@ -10131,7 +10738,6 @@
         <w:rPr>
           <w:rFonts w:hint="eastAsia"/>
         </w:rPr>
-        <w:lastRenderedPageBreak/>
         <w:t>用户发布的评论的</w:t>
       </w:r>
       <w:r>
@@ -10230,20 +10836,36 @@
         <w:rPr>
           <w:rFonts w:hint="eastAsia"/>
         </w:rPr>
-        <w:t>/content/{content</w:t>
+        <w:t>/content/{</w:t>
+      </w:r>
+      <w:proofErr w:type="spellStart"/>
+      <w:r>
+        <w:rPr>
+          <w:rFonts w:hint="eastAsia"/>
+        </w:rPr>
+        <w:t>content</w:t>
       </w:r>
       <w:r>
         <w:t>_id</w:t>
       </w:r>
-      <w:r>
-        <w:rPr>
-          <w:rFonts w:hint="eastAsia"/>
-        </w:rPr>
-        <w:t>}/comment/{comment</w:t>
+      <w:proofErr w:type="spellEnd"/>
+      <w:r>
+        <w:rPr>
+          <w:rFonts w:hint="eastAsia"/>
+        </w:rPr>
+        <w:t>}/comment/{</w:t>
+      </w:r>
+      <w:proofErr w:type="spellStart"/>
+      <w:r>
+        <w:rPr>
+          <w:rFonts w:hint="eastAsia"/>
+        </w:rPr>
+        <w:t>comment</w:t>
       </w:r>
       <w:r>
         <w:t>_id</w:t>
       </w:r>
+      <w:proofErr w:type="spellEnd"/>
       <w:r>
         <w:rPr>
           <w:rFonts w:hint="eastAsia"/>
@@ -10335,9 +10957,11 @@
             <w:pPr>
               <w:pStyle w:val="af"/>
             </w:pPr>
+            <w:proofErr w:type="spellStart"/>
             <w:r>
               <w:t>content_id</w:t>
             </w:r>
+            <w:proofErr w:type="spellEnd"/>
           </w:p>
         </w:tc>
         <w:tc>
@@ -10391,6 +11015,7 @@
             <w:pPr>
               <w:pStyle w:val="af"/>
             </w:pPr>
+            <w:proofErr w:type="spellStart"/>
             <w:r>
               <w:rPr>
                 <w:rFonts w:hint="eastAsia"/>
@@ -10400,6 +11025,7 @@
             <w:r>
               <w:t>omment_id</w:t>
             </w:r>
+            <w:proofErr w:type="spellEnd"/>
           </w:p>
         </w:tc>
         <w:tc>
@@ -12251,6 +12877,70 @@
       <w:color w:val="FF0000"/>
     </w:rPr>
   </w:style>
+  <w:style w:type="character" w:styleId="af2">
+    <w:name w:val="annotation reference"/>
+    <w:basedOn w:val="a0"/>
+    <w:uiPriority w:val="99"/>
+    <w:semiHidden/>
+    <w:unhideWhenUsed/>
+    <w:rsid w:val="007F43E0"/>
+    <w:rPr>
+      <w:sz w:val="21"/>
+      <w:szCs w:val="21"/>
+    </w:rPr>
+  </w:style>
+  <w:style w:type="paragraph" w:styleId="af3">
+    <w:name w:val="annotation text"/>
+    <w:basedOn w:val="a"/>
+    <w:link w:val="af4"/>
+    <w:uiPriority w:val="99"/>
+    <w:semiHidden/>
+    <w:unhideWhenUsed/>
+    <w:rsid w:val="007F43E0"/>
+    <w:pPr>
+      <w:jc w:val="left"/>
+    </w:pPr>
+  </w:style>
+  <w:style w:type="character" w:customStyle="1" w:styleId="af4">
+    <w:name w:val="批注文字 字符"/>
+    <w:basedOn w:val="a0"/>
+    <w:link w:val="af3"/>
+    <w:uiPriority w:val="99"/>
+    <w:semiHidden/>
+    <w:rsid w:val="007F43E0"/>
+    <w:rPr>
+      <w:rFonts w:ascii="Times New Roman" w:eastAsia="宋体" w:hAnsi="Times New Roman"/>
+      <w:sz w:val="24"/>
+    </w:rPr>
+  </w:style>
+  <w:style w:type="paragraph" w:styleId="af5">
+    <w:name w:val="annotation subject"/>
+    <w:basedOn w:val="af3"/>
+    <w:next w:val="af3"/>
+    <w:link w:val="af6"/>
+    <w:uiPriority w:val="99"/>
+    <w:semiHidden/>
+    <w:unhideWhenUsed/>
+    <w:rsid w:val="007F43E0"/>
+    <w:rPr>
+      <w:b/>
+      <w:bCs/>
+    </w:rPr>
+  </w:style>
+  <w:style w:type="character" w:customStyle="1" w:styleId="af6">
+    <w:name w:val="批注主题 字符"/>
+    <w:basedOn w:val="af4"/>
+    <w:link w:val="af5"/>
+    <w:uiPriority w:val="99"/>
+    <w:semiHidden/>
+    <w:rsid w:val="007F43E0"/>
+    <w:rPr>
+      <w:rFonts w:ascii="Times New Roman" w:eastAsia="宋体" w:hAnsi="Times New Roman"/>
+      <w:b/>
+      <w:bCs/>
+      <w:sz w:val="24"/>
+    </w:rPr>
+  </w:style>
 </w:styles>
 </file>
 

--- a/documents/论坛系统 API.docx
+++ b/documents/论坛系统 API.docx
@@ -134,21 +134,7 @@
         <w:rPr>
           <w:rFonts w:hint="eastAsia"/>
         </w:rPr>
-        <w:t>，响应体</w:t>
-      </w:r>
-      <w:proofErr w:type="gramStart"/>
-      <w:r>
-        <w:rPr>
-          <w:rFonts w:hint="eastAsia"/>
-        </w:rPr>
-        <w:t>均如下</w:t>
-      </w:r>
-      <w:proofErr w:type="gramEnd"/>
-      <w:r>
-        <w:rPr>
-          <w:rFonts w:hint="eastAsia"/>
-        </w:rPr>
-        <w:t>所示</w:t>
+        <w:t>，响应体均如下所示</w:t>
       </w:r>
       <w:r>
         <w:rPr>
@@ -290,7 +276,6 @@
             <w:pPr>
               <w:pStyle w:val="af"/>
             </w:pPr>
-            <w:proofErr w:type="spellStart"/>
             <w:r>
               <w:rPr>
                 <w:rFonts w:hint="eastAsia"/>
@@ -300,7 +285,6 @@
             <w:r>
               <w:t>rrorMsg</w:t>
             </w:r>
-            <w:proofErr w:type="spellEnd"/>
           </w:p>
         </w:tc>
         <w:tc>
@@ -351,13 +335,105 @@
         <w:t>在失败返回的说明中，响应体通过</w:t>
       </w:r>
       <w:r>
-        <w:t>&lt;code&gt; - &lt;</w:t>
-      </w:r>
-      <w:proofErr w:type="spellStart"/>
-      <w:r>
-        <w:t>errorMsg</w:t>
-      </w:r>
-      <w:proofErr w:type="spellEnd"/>
+        <w:t>&lt;code&gt; - &lt;errorMsg&gt;</w:t>
+      </w:r>
+      <w:r>
+        <w:rPr>
+          <w:rFonts w:hint="eastAsia"/>
+        </w:rPr>
+        <w:t>的形式描述。</w:t>
+      </w:r>
+    </w:p>
+    <w:p>
+      <w:pPr>
+        <w:pStyle w:val="2"/>
+      </w:pPr>
+      <w:r>
+        <w:rPr>
+          <w:rFonts w:hint="eastAsia"/>
+        </w:rPr>
+        <w:t>用户认证</w:t>
+      </w:r>
+    </w:p>
+    <w:p>
+      <w:pPr>
+        <w:ind w:firstLine="480"/>
+      </w:pPr>
+      <w:r>
+        <w:rPr>
+          <w:rFonts w:hint="eastAsia"/>
+        </w:rPr>
+        <w:t>除用户认证部分的</w:t>
+      </w:r>
+      <w:r>
+        <w:rPr>
+          <w:rFonts w:hint="eastAsia"/>
+        </w:rPr>
+        <w:t>A</w:t>
+      </w:r>
+      <w:r>
+        <w:t>PI</w:t>
+      </w:r>
+      <w:r>
+        <w:rPr>
+          <w:rFonts w:hint="eastAsia"/>
+        </w:rPr>
+        <w:t>，访问其余</w:t>
+      </w:r>
+      <w:r>
+        <w:rPr>
+          <w:rFonts w:hint="eastAsia"/>
+        </w:rPr>
+        <w:t>A</w:t>
+      </w:r>
+      <w:r>
+        <w:t>PI</w:t>
+      </w:r>
+      <w:r>
+        <w:rPr>
+          <w:rFonts w:hint="eastAsia"/>
+        </w:rPr>
+        <w:t>都需要用户经过认证。即通过注册</w:t>
+      </w:r>
+      <w:r>
+        <w:rPr>
+          <w:rFonts w:hint="eastAsia"/>
+        </w:rPr>
+        <w:t>/</w:t>
+      </w:r>
+      <w:r>
+        <w:rPr>
+          <w:rFonts w:hint="eastAsia"/>
+        </w:rPr>
+        <w:t>登录获得认证令牌。认证令牌的信息包含在请求头的</w:t>
+      </w:r>
+      <w:r>
+        <w:rPr>
+          <w:rFonts w:hint="eastAsia"/>
+        </w:rPr>
+        <w:t>Authorization</w:t>
+      </w:r>
+      <w:r>
+        <w:rPr>
+          <w:rFonts w:hint="eastAsia"/>
+        </w:rPr>
+        <w:t>字段中，内容为“</w:t>
+      </w:r>
+      <w:r>
+        <w:rPr>
+          <w:rFonts w:hint="eastAsia"/>
+        </w:rPr>
+        <w:t>token=</w:t>
+      </w:r>
+      <w:r>
+        <w:t>&lt;</w:t>
+      </w:r>
+      <w:r>
+        <w:rPr>
+          <w:rFonts w:hint="eastAsia"/>
+        </w:rPr>
+        <w:t>认证令牌</w:t>
+      </w:r>
       <w:r>
         <w:t>&gt;</w:t>
       </w:r>
@@ -365,7 +441,75 @@
         <w:rPr>
           <w:rFonts w:hint="eastAsia"/>
         </w:rPr>
-        <w:t>的形式描述。</w:t>
+        <w:t>”。</w:t>
+      </w:r>
+    </w:p>
+    <w:p>
+      <w:pPr>
+        <w:ind w:firstLine="480"/>
+      </w:pPr>
+      <w:r>
+        <w:rPr>
+          <w:rFonts w:hint="eastAsia"/>
+        </w:rPr>
+        <w:t>当用户在访问非用户认证</w:t>
+      </w:r>
+      <w:r>
+        <w:rPr>
+          <w:rFonts w:hint="eastAsia"/>
+        </w:rPr>
+        <w:t>A</w:t>
+      </w:r>
+      <w:r>
+        <w:t>PI</w:t>
+      </w:r>
+      <w:r>
+        <w:rPr>
+          <w:rFonts w:hint="eastAsia"/>
+        </w:rPr>
+        <w:t>，又没有给出上述信息，或令牌无效，应当返回错误状态码</w:t>
+      </w:r>
+      <w:r>
+        <w:rPr>
+          <w:rFonts w:hint="eastAsia"/>
+        </w:rPr>
+        <w:t>401</w:t>
+      </w:r>
+      <w:r>
+        <w:rPr>
+          <w:rFonts w:hint="eastAsia"/>
+        </w:rPr>
+        <w:t>，错误码分别为</w:t>
+      </w:r>
+      <w:r>
+        <w:rPr>
+          <w:rFonts w:hint="eastAsia"/>
+        </w:rPr>
+        <w:t>1</w:t>
+      </w:r>
+      <w:r>
+        <w:t xml:space="preserve"> – </w:t>
+      </w:r>
+      <w:r>
+        <w:rPr>
+          <w:rFonts w:hint="eastAsia"/>
+        </w:rPr>
+        <w:t>无有效令牌数据；</w:t>
+      </w:r>
+      <w:r>
+        <w:rPr>
+          <w:rFonts w:hint="eastAsia"/>
+        </w:rPr>
+        <w:t>2</w:t>
+      </w:r>
+      <w:r>
+        <w:t xml:space="preserve"> – </w:t>
+      </w:r>
+      <w:r>
+        <w:rPr>
+          <w:rFonts w:hint="eastAsia"/>
+        </w:rPr>
+        <w:t>令牌已失效。</w:t>
       </w:r>
     </w:p>
     <w:p>
@@ -376,203 +520,13 @@
         <w:rPr>
           <w:rFonts w:hint="eastAsia"/>
         </w:rPr>
-        <w:t>用户认证</w:t>
+        <w:t>图片、视频等媒体内容的上传</w:t>
       </w:r>
     </w:p>
     <w:p>
       <w:pPr>
         <w:ind w:firstLine="480"/>
       </w:pPr>
-      <w:proofErr w:type="gramStart"/>
-      <w:r>
-        <w:rPr>
-          <w:rFonts w:hint="eastAsia"/>
-        </w:rPr>
-        <w:t>除用户</w:t>
-      </w:r>
-      <w:proofErr w:type="gramEnd"/>
-      <w:r>
-        <w:rPr>
-          <w:rFonts w:hint="eastAsia"/>
-        </w:rPr>
-        <w:t>认证部分的</w:t>
-      </w:r>
-      <w:r>
-        <w:rPr>
-          <w:rFonts w:hint="eastAsia"/>
-        </w:rPr>
-        <w:t>A</w:t>
-      </w:r>
-      <w:r>
-        <w:t>PI</w:t>
-      </w:r>
-      <w:r>
-        <w:rPr>
-          <w:rFonts w:hint="eastAsia"/>
-        </w:rPr>
-        <w:t>，访问其余</w:t>
-      </w:r>
-      <w:r>
-        <w:rPr>
-          <w:rFonts w:hint="eastAsia"/>
-        </w:rPr>
-        <w:t>A</w:t>
-      </w:r>
-      <w:r>
-        <w:t>PI</w:t>
-      </w:r>
-      <w:r>
-        <w:rPr>
-          <w:rFonts w:hint="eastAsia"/>
-        </w:rPr>
-        <w:t>都需要用户经过认证。即通过注册</w:t>
-      </w:r>
-      <w:r>
-        <w:rPr>
-          <w:rFonts w:hint="eastAsia"/>
-        </w:rPr>
-        <w:t>/</w:t>
-      </w:r>
-      <w:r>
-        <w:rPr>
-          <w:rFonts w:hint="eastAsia"/>
-        </w:rPr>
-        <w:t>登录获得认证令牌。认证令牌的信息包含在请求头的</w:t>
-      </w:r>
-      <w:r>
-        <w:rPr>
-          <w:rFonts w:hint="eastAsia"/>
-        </w:rPr>
-        <w:t>Authorization</w:t>
-      </w:r>
-      <w:r>
-        <w:rPr>
-          <w:rFonts w:hint="eastAsia"/>
-        </w:rPr>
-        <w:t>字段中，内容为“</w:t>
-      </w:r>
-      <w:r>
-        <w:rPr>
-          <w:rFonts w:hint="eastAsia"/>
-        </w:rPr>
-        <w:t>token=</w:t>
-      </w:r>
-      <w:r>
-        <w:t>&lt;</w:t>
-      </w:r>
-      <w:r>
-        <w:rPr>
-          <w:rFonts w:hint="eastAsia"/>
-        </w:rPr>
-        <w:t>认证令牌</w:t>
-      </w:r>
-      <w:r>
-        <w:t>&gt;</w:t>
-      </w:r>
-      <w:r>
-        <w:rPr>
-          <w:rFonts w:hint="eastAsia"/>
-        </w:rPr>
-        <w:t>”。</w:t>
-      </w:r>
-    </w:p>
-    <w:p>
-      <w:pPr>
-        <w:ind w:firstLine="480"/>
-      </w:pPr>
-      <w:r>
-        <w:rPr>
-          <w:rFonts w:hint="eastAsia"/>
-        </w:rPr>
-        <w:t>当用户在</w:t>
-      </w:r>
-      <w:proofErr w:type="gramStart"/>
-      <w:r>
-        <w:rPr>
-          <w:rFonts w:hint="eastAsia"/>
-        </w:rPr>
-        <w:t>访问非</w:t>
-      </w:r>
-      <w:proofErr w:type="gramEnd"/>
-      <w:r>
-        <w:rPr>
-          <w:rFonts w:hint="eastAsia"/>
-        </w:rPr>
-        <w:t>用户认证</w:t>
-      </w:r>
-      <w:r>
-        <w:rPr>
-          <w:rFonts w:hint="eastAsia"/>
-        </w:rPr>
-        <w:t>A</w:t>
-      </w:r>
-      <w:r>
-        <w:t>PI</w:t>
-      </w:r>
-      <w:r>
-        <w:rPr>
-          <w:rFonts w:hint="eastAsia"/>
-        </w:rPr>
-        <w:t>，又没有给出上述信息，或令牌无效，应当返回错误状态码</w:t>
-      </w:r>
-      <w:r>
-        <w:rPr>
-          <w:rFonts w:hint="eastAsia"/>
-        </w:rPr>
-        <w:t>401</w:t>
-      </w:r>
-      <w:r>
-        <w:rPr>
-          <w:rFonts w:hint="eastAsia"/>
-        </w:rPr>
-        <w:t>，错误码分别为</w:t>
-      </w:r>
-      <w:r>
-        <w:rPr>
-          <w:rFonts w:hint="eastAsia"/>
-        </w:rPr>
-        <w:t>1</w:t>
-      </w:r>
-      <w:r>
-        <w:t xml:space="preserve"> – </w:t>
-      </w:r>
-      <w:r>
-        <w:rPr>
-          <w:rFonts w:hint="eastAsia"/>
-        </w:rPr>
-        <w:t>无有效令牌数据；</w:t>
-      </w:r>
-      <w:r>
-        <w:rPr>
-          <w:rFonts w:hint="eastAsia"/>
-        </w:rPr>
-        <w:t>2</w:t>
-      </w:r>
-      <w:r>
-        <w:t xml:space="preserve"> – </w:t>
-      </w:r>
-      <w:r>
-        <w:rPr>
-          <w:rFonts w:hint="eastAsia"/>
-        </w:rPr>
-        <w:t>令牌已失效。</w:t>
-      </w:r>
-    </w:p>
-    <w:p>
-      <w:pPr>
-        <w:pStyle w:val="2"/>
-      </w:pPr>
-      <w:r>
-        <w:rPr>
-          <w:rFonts w:hint="eastAsia"/>
-        </w:rPr>
-        <w:t>图片、视频等媒体内容的上传</w:t>
-      </w:r>
-    </w:p>
-    <w:p>
-      <w:pPr>
-        <w:ind w:firstLine="480"/>
-      </w:pPr>
       <w:r>
         <w:rPr>
           <w:rFonts w:hint="eastAsia"/>
@@ -586,21 +540,7 @@
         <w:rPr>
           <w:rFonts w:hint="eastAsia"/>
         </w:rPr>
-        <w:t>，随后用户上</w:t>
-      </w:r>
-      <w:proofErr w:type="gramStart"/>
-      <w:r>
-        <w:rPr>
-          <w:rFonts w:hint="eastAsia"/>
-        </w:rPr>
-        <w:t>传内容</w:t>
-      </w:r>
-      <w:proofErr w:type="gramEnd"/>
-      <w:r>
-        <w:rPr>
-          <w:rFonts w:hint="eastAsia"/>
-        </w:rPr>
-        <w:t>时，会携带上述</w:t>
+        <w:t>，随后用户上传内容时，会携带上述</w:t>
       </w:r>
       <w:r>
         <w:rPr>
@@ -870,14 +810,12 @@
             <w:pPr>
               <w:pStyle w:val="af"/>
             </w:pPr>
-            <w:proofErr w:type="spellStart"/>
             <w:r>
               <w:rPr>
                 <w:rFonts w:hint="eastAsia"/>
               </w:rPr>
               <w:t>fileUrl</w:t>
             </w:r>
-            <w:proofErr w:type="spellEnd"/>
           </w:p>
         </w:tc>
         <w:tc>
@@ -1833,16 +1771,11 @@
         <w:t>GET</w:t>
       </w:r>
       <w:r>
-        <w:t xml:space="preserve"> /register/</w:t>
-      </w:r>
-      <w:proofErr w:type="spellStart"/>
-      <w:r>
-        <w:t>check</w:t>
+        <w:t xml:space="preserve"> /register/check</w:t>
       </w:r>
       <w:r>
         <w:t>_id</w:t>
       </w:r>
-      <w:proofErr w:type="spellEnd"/>
     </w:p>
     <w:p>
       <w:pPr>
@@ -2092,11 +2025,9 @@
             <w:pPr>
               <w:pStyle w:val="af"/>
             </w:pPr>
-            <w:proofErr w:type="spellStart"/>
             <w:r>
               <w:t>boolean</w:t>
             </w:r>
-            <w:proofErr w:type="spellEnd"/>
           </w:p>
         </w:tc>
         <w:tc>
@@ -2172,7 +2103,6 @@
         </w:rPr>
         <w:t>内容摘要</w:t>
       </w:r>
-      <w:proofErr w:type="spellStart"/>
       <w:r>
         <w:rPr>
           <w:rFonts w:hint="eastAsia"/>
@@ -2182,7 +2112,6 @@
       <w:r>
         <w:t>ontentAbstract</w:t>
       </w:r>
-      <w:proofErr w:type="spellEnd"/>
     </w:p>
     <w:p>
       <w:pPr>
@@ -2384,14 +2313,12 @@
             <w:pPr>
               <w:pStyle w:val="af"/>
             </w:pPr>
-            <w:proofErr w:type="spellStart"/>
             <w:r>
               <w:rPr>
                 <w:rFonts w:hint="eastAsia"/>
               </w:rPr>
               <w:t>imageUrl</w:t>
             </w:r>
-            <w:proofErr w:type="spellEnd"/>
           </w:p>
         </w:tc>
         <w:tc>
@@ -2430,14 +2357,12 @@
               </w:rPr>
               <w:t>图片的</w:t>
             </w:r>
-            <w:proofErr w:type="spellStart"/>
             <w:r>
               <w:rPr>
                 <w:rFonts w:hint="eastAsia"/>
               </w:rPr>
               <w:t>url</w:t>
             </w:r>
-            <w:proofErr w:type="spellEnd"/>
           </w:p>
         </w:tc>
       </w:tr>
@@ -2450,14 +2375,12 @@
             <w:pPr>
               <w:pStyle w:val="af"/>
             </w:pPr>
-            <w:proofErr w:type="spellStart"/>
             <w:r>
               <w:rPr>
                 <w:rFonts w:hint="eastAsia"/>
               </w:rPr>
               <w:t>authorId</w:t>
             </w:r>
-            <w:proofErr w:type="spellEnd"/>
           </w:p>
         </w:tc>
         <w:tc>
@@ -2508,14 +2431,12 @@
             <w:pPr>
               <w:pStyle w:val="af"/>
             </w:pPr>
-            <w:proofErr w:type="spellStart"/>
             <w:r>
               <w:rPr>
                 <w:rFonts w:hint="eastAsia"/>
               </w:rPr>
               <w:t>authorName</w:t>
             </w:r>
-            <w:proofErr w:type="spellEnd"/>
           </w:p>
         </w:tc>
         <w:tc>
@@ -2560,14 +2481,12 @@
             <w:pPr>
               <w:pStyle w:val="af"/>
             </w:pPr>
-            <w:proofErr w:type="spellStart"/>
             <w:r>
               <w:rPr>
                 <w:rFonts w:hint="eastAsia"/>
               </w:rPr>
               <w:t>viewCount</w:t>
             </w:r>
-            <w:proofErr w:type="spellEnd"/>
           </w:p>
         </w:tc>
         <w:tc>
@@ -2809,14 +2728,12 @@
             <w:pPr>
               <w:pStyle w:val="af"/>
             </w:pPr>
-            <w:proofErr w:type="spellStart"/>
             <w:r>
               <w:rPr>
                 <w:rFonts w:hint="eastAsia"/>
               </w:rPr>
               <w:t>authorId</w:t>
             </w:r>
-            <w:proofErr w:type="spellEnd"/>
           </w:p>
         </w:tc>
         <w:tc>
@@ -2867,14 +2784,12 @@
             <w:pPr>
               <w:pStyle w:val="af"/>
             </w:pPr>
-            <w:proofErr w:type="spellStart"/>
             <w:r>
               <w:rPr>
                 <w:rFonts w:hint="eastAsia"/>
               </w:rPr>
               <w:t>viewCount</w:t>
             </w:r>
-            <w:proofErr w:type="spellEnd"/>
           </w:p>
         </w:tc>
         <w:tc>
@@ -2919,14 +2834,12 @@
             <w:pPr>
               <w:pStyle w:val="af"/>
             </w:pPr>
-            <w:proofErr w:type="spellStart"/>
             <w:r>
               <w:rPr>
                 <w:rFonts w:hint="eastAsia"/>
               </w:rPr>
               <w:t>likeCount</w:t>
             </w:r>
-            <w:proofErr w:type="spellEnd"/>
           </w:p>
         </w:tc>
         <w:tc>
@@ -2953,14 +2866,12 @@
             <w:pPr>
               <w:pStyle w:val="af"/>
             </w:pPr>
-            <w:proofErr w:type="gramStart"/>
             <w:r>
               <w:rPr>
                 <w:rFonts w:hint="eastAsia"/>
               </w:rPr>
               <w:t>点赞量</w:t>
             </w:r>
-            <w:proofErr w:type="gramEnd"/>
           </w:p>
         </w:tc>
       </w:tr>
@@ -2973,14 +2884,12 @@
             <w:pPr>
               <w:pStyle w:val="af"/>
             </w:pPr>
-            <w:proofErr w:type="spellStart"/>
             <w:r>
               <w:rPr>
                 <w:rFonts w:hint="eastAsia"/>
               </w:rPr>
               <w:t>favoriteCount</w:t>
             </w:r>
-            <w:proofErr w:type="spellEnd"/>
           </w:p>
         </w:tc>
         <w:tc>
@@ -3025,20 +2934,12 @@
             <w:pPr>
               <w:pStyle w:val="af"/>
             </w:pPr>
-            <w:proofErr w:type="spellStart"/>
-            <w:r>
-              <w:rPr>
-                <w:rFonts w:hint="eastAsia"/>
-              </w:rPr>
-              <w:t>publish</w:t>
-            </w:r>
-            <w:r>
-              <w:rPr>
-                <w:rFonts w:hint="eastAsia"/>
-              </w:rPr>
-              <w:t>Time</w:t>
-            </w:r>
-            <w:proofErr w:type="spellEnd"/>
+            <w:r>
+              <w:rPr>
+                <w:rFonts w:hint="eastAsia"/>
+              </w:rPr>
+              <w:t>publishTime</w:t>
+            </w:r>
           </w:p>
         </w:tc>
         <w:tc>
@@ -3161,22 +3062,12 @@
             <w:pPr>
               <w:pStyle w:val="af"/>
             </w:pPr>
-            <w:proofErr w:type="spellStart"/>
-            <w:proofErr w:type="gramStart"/>
-            <w:r>
-              <w:rPr>
-                <w:rFonts w:hint="eastAsia"/>
-              </w:rPr>
-              <w:t>MediaItem</w:t>
-            </w:r>
-            <w:proofErr w:type="spellEnd"/>
-            <w:r>
-              <w:rPr>
-                <w:rFonts w:hint="eastAsia"/>
-              </w:rPr>
-              <w:t>[</w:t>
-            </w:r>
-            <w:proofErr w:type="gramEnd"/>
+            <w:r>
+              <w:rPr>
+                <w:rFonts w:hint="eastAsia"/>
+              </w:rPr>
+              <w:t>MediaItem[</w:t>
+            </w:r>
             <w:r>
               <w:t>]</w:t>
             </w:r>
@@ -3224,7 +3115,6 @@
             <w:pPr>
               <w:pStyle w:val="af"/>
             </w:pPr>
-            <w:proofErr w:type="gramStart"/>
             <w:r>
               <w:rPr>
                 <w:rFonts w:hint="eastAsia"/>
@@ -3232,11 +3122,7 @@
               <w:t>Comment</w:t>
             </w:r>
             <w:r>
-              <w:t>[</w:t>
-            </w:r>
-            <w:proofErr w:type="gramEnd"/>
-            <w:r>
-              <w:t>]</w:t>
+              <w:t>[]</w:t>
             </w:r>
           </w:p>
         </w:tc>
@@ -3252,13 +3138,7 @@
               <w:rPr>
                 <w:rFonts w:hint="eastAsia"/>
               </w:rPr>
-              <w:t>内容</w:t>
-            </w:r>
-            <w:r>
-              <w:rPr>
-                <w:rFonts w:hint="eastAsia"/>
-              </w:rPr>
-              <w:t>的评论</w:t>
+              <w:t>内容的评论</w:t>
             </w:r>
           </w:p>
         </w:tc>
@@ -3274,14 +3154,12 @@
         </w:rPr>
         <w:t>媒体内容</w:t>
       </w:r>
-      <w:proofErr w:type="spellStart"/>
       <w:r>
         <w:rPr>
           <w:rFonts w:hint="eastAsia"/>
         </w:rPr>
         <w:t>MediaItem</w:t>
       </w:r>
-      <w:proofErr w:type="spellEnd"/>
     </w:p>
     <w:p>
       <w:pPr>
@@ -3398,21 +3276,7 @@
               <w:rPr>
                 <w:rFonts w:hint="eastAsia"/>
               </w:rPr>
-              <w:t>说明</w:t>
-            </w:r>
-            <w:proofErr w:type="gramStart"/>
-            <w:r>
-              <w:rPr>
-                <w:rFonts w:hint="eastAsia"/>
-              </w:rPr>
-              <w:t>此媒体</w:t>
-            </w:r>
-            <w:proofErr w:type="gramEnd"/>
-            <w:r>
-              <w:rPr>
-                <w:rFonts w:hint="eastAsia"/>
-              </w:rPr>
-              <w:t>是图片还是视频</w:t>
+              <w:t>说明此媒体是图片还是视频</w:t>
             </w:r>
           </w:p>
         </w:tc>
@@ -3426,14 +3290,12 @@
             <w:pPr>
               <w:pStyle w:val="af"/>
             </w:pPr>
-            <w:proofErr w:type="spellStart"/>
             <w:r>
               <w:rPr>
                 <w:rFonts w:hint="eastAsia"/>
               </w:rPr>
               <w:t>imageUrl</w:t>
             </w:r>
-            <w:proofErr w:type="spellEnd"/>
           </w:p>
         </w:tc>
         <w:tc>
@@ -3460,22 +3322,18 @@
             <w:pPr>
               <w:pStyle w:val="af"/>
             </w:pPr>
-            <w:proofErr w:type="gramStart"/>
             <w:r>
               <w:rPr>
                 <w:rFonts w:hint="eastAsia"/>
               </w:rPr>
               <w:t>缩略图</w:t>
             </w:r>
-            <w:proofErr w:type="spellStart"/>
-            <w:proofErr w:type="gramEnd"/>
             <w:r>
               <w:rPr>
                 <w:rFonts w:hint="eastAsia"/>
               </w:rPr>
               <w:t>url</w:t>
             </w:r>
-            <w:proofErr w:type="spellEnd"/>
           </w:p>
         </w:tc>
       </w:tr>
@@ -3488,14 +3346,12 @@
             <w:pPr>
               <w:pStyle w:val="af"/>
             </w:pPr>
-            <w:proofErr w:type="spellStart"/>
             <w:r>
               <w:rPr>
                 <w:rFonts w:hint="eastAsia"/>
               </w:rPr>
               <w:t>url</w:t>
             </w:r>
-            <w:proofErr w:type="spellEnd"/>
           </w:p>
         </w:tc>
         <w:tc>
@@ -3540,14 +3396,12 @@
               </w:rPr>
               <w:t>视频</w:t>
             </w:r>
-            <w:proofErr w:type="spellStart"/>
             <w:r>
               <w:rPr>
                 <w:rFonts w:hint="eastAsia"/>
               </w:rPr>
               <w:t>url</w:t>
             </w:r>
-            <w:proofErr w:type="spellEnd"/>
           </w:p>
         </w:tc>
       </w:tr>
@@ -3712,14 +3566,12 @@
             <w:pPr>
               <w:pStyle w:val="af"/>
             </w:pPr>
-            <w:proofErr w:type="spellStart"/>
             <w:r>
               <w:rPr>
                 <w:rFonts w:hint="eastAsia"/>
               </w:rPr>
               <w:t>UserInfo</w:t>
             </w:r>
-            <w:proofErr w:type="spellEnd"/>
           </w:p>
         </w:tc>
         <w:tc>
@@ -3804,14 +3656,12 @@
             <w:pPr>
               <w:pStyle w:val="af"/>
             </w:pPr>
-            <w:proofErr w:type="spellStart"/>
             <w:r>
               <w:rPr>
                 <w:rFonts w:hint="eastAsia"/>
               </w:rPr>
               <w:t>likeCount</w:t>
             </w:r>
-            <w:proofErr w:type="spellEnd"/>
           </w:p>
         </w:tc>
         <w:tc>
@@ -3838,14 +3688,12 @@
             <w:pPr>
               <w:pStyle w:val="af"/>
             </w:pPr>
-            <w:proofErr w:type="gramStart"/>
             <w:r>
               <w:rPr>
                 <w:rFonts w:hint="eastAsia"/>
               </w:rPr>
               <w:t>点赞数</w:t>
             </w:r>
-            <w:proofErr w:type="gramEnd"/>
           </w:p>
         </w:tc>
       </w:tr>
@@ -3857,9 +3705,6 @@
           <w:p>
             <w:pPr>
               <w:pStyle w:val="af"/>
-              <w:rPr>
-                <w:rFonts w:hint="eastAsia"/>
-              </w:rPr>
             </w:pPr>
             <w:r>
               <w:rPr>
@@ -3876,18 +3721,13 @@
           <w:p>
             <w:pPr>
               <w:pStyle w:val="af"/>
-              <w:rPr>
-                <w:rFonts w:hint="eastAsia"/>
-              </w:rPr>
-            </w:pPr>
-            <w:proofErr w:type="spellStart"/>
+            </w:pPr>
             <w:r>
               <w:rPr>
                 <w:rFonts w:hint="eastAsia"/>
               </w:rPr>
               <w:t>boolean</w:t>
             </w:r>
-            <w:proofErr w:type="spellEnd"/>
           </w:p>
         </w:tc>
         <w:tc>
@@ -3897,29 +3737,12 @@
           <w:p>
             <w:pPr>
               <w:pStyle w:val="af"/>
-              <w:rPr>
-                <w:rFonts w:hint="eastAsia"/>
-              </w:rPr>
-            </w:pPr>
-            <w:r>
-              <w:rPr>
-                <w:rFonts w:hint="eastAsia"/>
-              </w:rPr>
-              <w:t>当前用户是否</w:t>
-            </w:r>
-            <w:proofErr w:type="gramStart"/>
-            <w:r>
-              <w:rPr>
-                <w:rFonts w:hint="eastAsia"/>
-              </w:rPr>
-              <w:t>点赞此</w:t>
-            </w:r>
-            <w:proofErr w:type="gramEnd"/>
-            <w:r>
-              <w:rPr>
-                <w:rFonts w:hint="eastAsia"/>
-              </w:rPr>
-              <w:t>评论</w:t>
+            </w:pPr>
+            <w:r>
+              <w:rPr>
+                <w:rFonts w:hint="eastAsia"/>
+              </w:rPr>
+              <w:t>当前用户是否点赞此评论</w:t>
             </w:r>
           </w:p>
         </w:tc>
@@ -3933,7 +3756,6 @@
             <w:pPr>
               <w:pStyle w:val="af"/>
             </w:pPr>
-            <w:proofErr w:type="spellStart"/>
             <w:r>
               <w:rPr>
                 <w:rFonts w:hint="eastAsia"/>
@@ -3941,7 +3763,6 @@
               <w:lastRenderedPageBreak/>
               <w:t>publishTime</w:t>
             </w:r>
-            <w:proofErr w:type="spellEnd"/>
           </w:p>
         </w:tc>
         <w:tc>
@@ -4017,7 +3838,6 @@
             <w:pPr>
               <w:pStyle w:val="af"/>
             </w:pPr>
-            <w:proofErr w:type="spellStart"/>
             <w:r>
               <w:rPr>
                 <w:rFonts w:hint="eastAsia"/>
@@ -4027,7 +3847,6 @@
             <w:r>
               <w:t>oolean</w:t>
             </w:r>
-            <w:proofErr w:type="spellEnd"/>
           </w:p>
         </w:tc>
         <w:tc>
@@ -4042,21 +3861,7 @@
               <w:rPr>
                 <w:rFonts w:hint="eastAsia"/>
               </w:rPr>
-              <w:t>当前用户是否</w:t>
-            </w:r>
-            <w:proofErr w:type="gramStart"/>
-            <w:r>
-              <w:rPr>
-                <w:rFonts w:hint="eastAsia"/>
-              </w:rPr>
-              <w:t>点赞此</w:t>
-            </w:r>
-            <w:proofErr w:type="gramEnd"/>
-            <w:r>
-              <w:rPr>
-                <w:rFonts w:hint="eastAsia"/>
-              </w:rPr>
-              <w:t>评论</w:t>
+              <w:t>当前用户是否点赞此评论</w:t>
             </w:r>
           </w:p>
         </w:tc>
@@ -4076,16 +3881,8 @@
         <w:rPr>
           <w:rFonts w:hint="eastAsia"/>
         </w:rPr>
-        <w:t xml:space="preserve"> </w:t>
-      </w:r>
-      <w:proofErr w:type="spellStart"/>
-      <w:r>
-        <w:rPr>
-          <w:rFonts w:hint="eastAsia"/>
-        </w:rPr>
-        <w:t>ContentInteraction</w:t>
-      </w:r>
-      <w:proofErr w:type="spellEnd"/>
+        <w:t xml:space="preserve"> ContentInteraction</w:t>
+      </w:r>
     </w:p>
     <w:p>
       <w:pPr>
@@ -4197,14 +3994,12 @@
             <w:pPr>
               <w:pStyle w:val="af"/>
             </w:pPr>
-            <w:proofErr w:type="spellStart"/>
             <w:r>
               <w:rPr>
                 <w:rFonts w:hint="eastAsia"/>
               </w:rPr>
               <w:t>boolean</w:t>
             </w:r>
-            <w:proofErr w:type="spellEnd"/>
           </w:p>
         </w:tc>
         <w:tc>
@@ -4219,16 +4014,8 @@
               <w:rPr>
                 <w:rFonts w:hint="eastAsia"/>
               </w:rPr>
-              <w:t>用户</w:t>
-            </w:r>
-            <w:proofErr w:type="gramStart"/>
-            <w:r>
-              <w:rPr>
-                <w:rFonts w:hint="eastAsia"/>
-              </w:rPr>
-              <w:t>是否点赞</w:t>
-            </w:r>
-            <w:proofErr w:type="gramEnd"/>
+              <w:t>用户是否点赞</w:t>
+            </w:r>
           </w:p>
         </w:tc>
       </w:tr>
@@ -4257,14 +4044,12 @@
             <w:pPr>
               <w:pStyle w:val="af"/>
             </w:pPr>
-            <w:proofErr w:type="spellStart"/>
             <w:r>
               <w:rPr>
                 <w:rFonts w:hint="eastAsia"/>
               </w:rPr>
               <w:t>boolean</w:t>
             </w:r>
-            <w:proofErr w:type="spellEnd"/>
           </w:p>
         </w:tc>
         <w:tc>
@@ -4455,14 +4240,12 @@
             <w:pPr>
               <w:pStyle w:val="af"/>
             </w:pPr>
-            <w:proofErr w:type="spellStart"/>
             <w:r>
               <w:rPr>
                 <w:rFonts w:hint="eastAsia"/>
               </w:rPr>
               <w:t>prevRequest</w:t>
             </w:r>
-            <w:proofErr w:type="spellEnd"/>
           </w:p>
         </w:tc>
         <w:tc>
@@ -4615,14 +4398,12 @@
             <w:pPr>
               <w:pStyle w:val="af"/>
             </w:pPr>
-            <w:proofErr w:type="spellStart"/>
             <w:r>
               <w:rPr>
                 <w:rFonts w:hint="eastAsia"/>
               </w:rPr>
               <w:t>requestId</w:t>
             </w:r>
-            <w:proofErr w:type="spellEnd"/>
           </w:p>
         </w:tc>
         <w:tc>
@@ -4704,21 +4485,14 @@
             <w:pPr>
               <w:pStyle w:val="af"/>
             </w:pPr>
-            <w:proofErr w:type="spellStart"/>
-            <w:proofErr w:type="gramStart"/>
             <w:r>
               <w:rPr>
                 <w:rFonts w:hint="eastAsia"/>
               </w:rPr>
               <w:t>ContentAbstract</w:t>
             </w:r>
-            <w:proofErr w:type="spellEnd"/>
-            <w:r>
-              <w:t>[</w:t>
-            </w:r>
-            <w:proofErr w:type="gramEnd"/>
-            <w:r>
-              <w:t>]</w:t>
+            <w:r>
+              <w:t>[]</w:t>
             </w:r>
           </w:p>
         </w:tc>
@@ -4947,7 +4721,6 @@
             <w:pPr>
               <w:pStyle w:val="af"/>
             </w:pPr>
-            <w:proofErr w:type="spellStart"/>
             <w:r>
               <w:rPr>
                 <w:rFonts w:hint="eastAsia"/>
@@ -4957,7 +4730,6 @@
             <w:r>
               <w:t>serId</w:t>
             </w:r>
-            <w:proofErr w:type="spellEnd"/>
           </w:p>
         </w:tc>
         <w:tc>
@@ -5005,7 +4777,6 @@
             <w:pPr>
               <w:pStyle w:val="af"/>
             </w:pPr>
-            <w:proofErr w:type="spellStart"/>
             <w:r>
               <w:rPr>
                 <w:rFonts w:hint="eastAsia"/>
@@ -5015,7 +4786,6 @@
             <w:r>
               <w:t>astContentId</w:t>
             </w:r>
-            <w:proofErr w:type="spellEnd"/>
           </w:p>
         </w:tc>
         <w:tc>
@@ -5093,7 +4863,6 @@
         </w:rPr>
         <w:t>用户发布的内容摘要列表</w:t>
       </w:r>
-      <w:proofErr w:type="spellStart"/>
       <w:r>
         <w:rPr>
           <w:rFonts w:hint="eastAsia"/>
@@ -5101,11 +4870,7 @@
         <w:t>C</w:t>
       </w:r>
       <w:r>
-        <w:t>ontentAbstract</w:t>
-      </w:r>
-      <w:proofErr w:type="spellEnd"/>
-      <w:r>
-        <w:t>[]</w:t>
+        <w:t>ontentAbstract[]</w:t>
       </w:r>
       <w:r>
         <w:rPr>
@@ -5654,14 +5419,12 @@
         </w:rPr>
         <w:t>的交互情况</w:t>
       </w:r>
-      <w:proofErr w:type="spellStart"/>
       <w:r>
         <w:rPr>
           <w:rFonts w:hint="eastAsia"/>
         </w:rPr>
         <w:t>ContentInteraction</w:t>
       </w:r>
-      <w:proofErr w:type="spellEnd"/>
       <w:r>
         <w:rPr>
           <w:rFonts w:hint="eastAsia"/>
@@ -5729,14 +5492,12 @@
         </w:numPr>
         <w:ind w:firstLineChars="0"/>
       </w:pPr>
-      <w:proofErr w:type="gramStart"/>
       <w:r>
         <w:rPr>
           <w:rFonts w:hint="eastAsia"/>
         </w:rPr>
         <w:t>用户点赞</w:t>
       </w:r>
-      <w:proofErr w:type="gramEnd"/>
       <w:r>
         <w:rPr>
           <w:rFonts w:hint="eastAsia"/>
@@ -6010,14 +5771,12 @@
             <w:pPr>
               <w:pStyle w:val="af"/>
             </w:pPr>
-            <w:proofErr w:type="spellStart"/>
             <w:r>
               <w:rPr>
                 <w:rFonts w:hint="eastAsia"/>
               </w:rPr>
               <w:t>boolean</w:t>
             </w:r>
-            <w:proofErr w:type="spellEnd"/>
           </w:p>
         </w:tc>
         <w:tc>
@@ -6028,14 +5787,12 @@
             <w:pPr>
               <w:pStyle w:val="af"/>
             </w:pPr>
-            <w:proofErr w:type="gramStart"/>
             <w:r>
               <w:rPr>
                 <w:rFonts w:hint="eastAsia"/>
               </w:rPr>
               <w:t>是否点赞</w:t>
             </w:r>
-            <w:proofErr w:type="gramEnd"/>
           </w:p>
         </w:tc>
       </w:tr>
@@ -6075,14 +5832,12 @@
         </w:rPr>
         <w:t>的</w:t>
       </w:r>
-      <w:proofErr w:type="spellStart"/>
       <w:r>
         <w:rPr>
           <w:rFonts w:hint="eastAsia"/>
         </w:rPr>
         <w:t>ContentInteraction</w:t>
       </w:r>
-      <w:proofErr w:type="spellEnd"/>
     </w:p>
     <w:p>
       <w:pPr>
@@ -6424,14 +6179,12 @@
             <w:pPr>
               <w:pStyle w:val="af"/>
             </w:pPr>
-            <w:proofErr w:type="spellStart"/>
             <w:r>
               <w:rPr>
                 <w:rFonts w:hint="eastAsia"/>
               </w:rPr>
               <w:t>boolean</w:t>
             </w:r>
-            <w:proofErr w:type="spellEnd"/>
           </w:p>
         </w:tc>
         <w:tc>
@@ -6487,14 +6240,12 @@
         </w:rPr>
         <w:t>的</w:t>
       </w:r>
-      <w:proofErr w:type="spellStart"/>
       <w:r>
         <w:rPr>
           <w:rFonts w:hint="eastAsia"/>
         </w:rPr>
         <w:t>ContentInteraction</w:t>
       </w:r>
-      <w:proofErr w:type="spellEnd"/>
     </w:p>
     <w:p>
       <w:pPr>
@@ -6781,14 +6532,12 @@
         </w:rPr>
         <w:t>（取消）</w:t>
       </w:r>
-      <w:proofErr w:type="gramStart"/>
       <w:r>
         <w:rPr>
           <w:rFonts w:hint="eastAsia"/>
         </w:rPr>
         <w:t>点赞评论</w:t>
       </w:r>
-      <w:proofErr w:type="gramEnd"/>
     </w:p>
     <w:p>
       <w:pPr>
@@ -6811,23 +6560,7 @@
         <w:t>/content</w:t>
       </w:r>
       <w:r>
-        <w:t>/{</w:t>
-      </w:r>
-      <w:proofErr w:type="spellStart"/>
-      <w:r>
-        <w:t>content_id</w:t>
-      </w:r>
-      <w:proofErr w:type="spellEnd"/>
-      <w:r>
-        <w:t>}/comment/{</w:t>
-      </w:r>
-      <w:proofErr w:type="spellStart"/>
-      <w:r>
-        <w:t>comment_id</w:t>
-      </w:r>
-      <w:proofErr w:type="spellEnd"/>
-      <w:r>
-        <w:t>}</w:t>
+        <w:t>/{content_id}/comment/{comment_id}</w:t>
       </w:r>
     </w:p>
     <w:p>
@@ -6913,7 +6646,6 @@
             <w:pPr>
               <w:pStyle w:val="af"/>
             </w:pPr>
-            <w:proofErr w:type="spellStart"/>
             <w:r>
               <w:rPr>
                 <w:rFonts w:hint="eastAsia"/>
@@ -6923,7 +6655,6 @@
             <w:r>
               <w:t>ontent_id</w:t>
             </w:r>
-            <w:proofErr w:type="spellEnd"/>
           </w:p>
         </w:tc>
         <w:tc>
@@ -6977,7 +6708,6 @@
             <w:pPr>
               <w:pStyle w:val="af"/>
             </w:pPr>
-            <w:proofErr w:type="spellStart"/>
             <w:r>
               <w:rPr>
                 <w:rFonts w:hint="eastAsia"/>
@@ -6987,7 +6717,6 @@
             <w:r>
               <w:t>omment_id</w:t>
             </w:r>
-            <w:proofErr w:type="spellEnd"/>
           </w:p>
         </w:tc>
         <w:tc>
@@ -7138,14 +6867,12 @@
             <w:pPr>
               <w:pStyle w:val="af"/>
             </w:pPr>
-            <w:proofErr w:type="spellStart"/>
             <w:r>
               <w:rPr>
                 <w:rFonts w:hint="eastAsia"/>
               </w:rPr>
               <w:t>boolean</w:t>
             </w:r>
-            <w:proofErr w:type="spellEnd"/>
           </w:p>
         </w:tc>
         <w:tc>
@@ -7156,14 +6883,12 @@
             <w:pPr>
               <w:pStyle w:val="af"/>
             </w:pPr>
-            <w:proofErr w:type="gramStart"/>
             <w:r>
               <w:rPr>
                 <w:rFonts w:hint="eastAsia"/>
               </w:rPr>
               <w:t>是否点赞</w:t>
             </w:r>
-            <w:proofErr w:type="gramEnd"/>
           </w:p>
         </w:tc>
       </w:tr>
@@ -7267,14 +6992,12 @@
             <w:pPr>
               <w:pStyle w:val="af"/>
             </w:pPr>
-            <w:proofErr w:type="spellStart"/>
             <w:r>
               <w:rPr>
                 <w:rFonts w:hint="eastAsia"/>
               </w:rPr>
               <w:t>boolean</w:t>
             </w:r>
-            <w:proofErr w:type="spellEnd"/>
           </w:p>
         </w:tc>
         <w:tc>
@@ -7289,16 +7012,8 @@
               <w:rPr>
                 <w:rFonts w:hint="eastAsia"/>
               </w:rPr>
-              <w:t>当前用户的</w:t>
-            </w:r>
-            <w:proofErr w:type="gramStart"/>
-            <w:r>
-              <w:rPr>
-                <w:rFonts w:hint="eastAsia"/>
-              </w:rPr>
-              <w:t>点赞情况</w:t>
-            </w:r>
-            <w:proofErr w:type="gramEnd"/>
+              <w:t>当前用户的点赞情况</w:t>
+            </w:r>
           </w:p>
         </w:tc>
       </w:tr>
@@ -7403,7 +7118,6 @@
         </w:rPr>
         <w:t>用户信息</w:t>
       </w:r>
-      <w:proofErr w:type="spellStart"/>
       <w:r>
         <w:rPr>
           <w:rFonts w:hint="eastAsia"/>
@@ -7413,7 +7127,6 @@
       <w:r>
         <w:t>serInfo</w:t>
       </w:r>
-      <w:proofErr w:type="spellEnd"/>
     </w:p>
     <w:tbl>
       <w:tblPr>
@@ -7530,7 +7243,6 @@
             <w:pPr>
               <w:pStyle w:val="af"/>
             </w:pPr>
-            <w:proofErr w:type="spellStart"/>
             <w:r>
               <w:rPr>
                 <w:rFonts w:hint="eastAsia"/>
@@ -7540,7 +7252,6 @@
             <w:r>
               <w:t>vatarUrl</w:t>
             </w:r>
-            <w:proofErr w:type="spellEnd"/>
           </w:p>
         </w:tc>
         <w:tc>
@@ -7576,14 +7287,12 @@
               </w:rPr>
               <w:t>用户头像图片的</w:t>
             </w:r>
-            <w:proofErr w:type="spellStart"/>
             <w:r>
               <w:rPr>
                 <w:rFonts w:hint="eastAsia"/>
               </w:rPr>
               <w:t>url</w:t>
             </w:r>
-            <w:proofErr w:type="spellEnd"/>
           </w:p>
         </w:tc>
       </w:tr>
@@ -7708,14 +7417,12 @@
             <w:pPr>
               <w:pStyle w:val="af"/>
             </w:pPr>
-            <w:proofErr w:type="spellStart"/>
             <w:r>
               <w:rPr>
                 <w:rFonts w:hint="eastAsia"/>
               </w:rPr>
               <w:t>followingCount</w:t>
             </w:r>
-            <w:proofErr w:type="spellEnd"/>
           </w:p>
         </w:tc>
         <w:tc>
@@ -7760,14 +7467,12 @@
             <w:pPr>
               <w:pStyle w:val="af"/>
             </w:pPr>
-            <w:proofErr w:type="spellStart"/>
             <w:r>
               <w:rPr>
                 <w:rFonts w:hint="eastAsia"/>
               </w:rPr>
               <w:t>followerCount</w:t>
             </w:r>
-            <w:proofErr w:type="spellEnd"/>
           </w:p>
         </w:tc>
         <w:tc>
@@ -7812,14 +7517,12 @@
             <w:pPr>
               <w:pStyle w:val="af"/>
             </w:pPr>
-            <w:proofErr w:type="spellStart"/>
             <w:r>
               <w:rPr>
                 <w:rFonts w:hint="eastAsia"/>
               </w:rPr>
               <w:t>favoriteCount</w:t>
             </w:r>
-            <w:proofErr w:type="spellEnd"/>
           </w:p>
         </w:tc>
         <w:tc>
@@ -8039,14 +7742,12 @@
         </w:rPr>
         <w:t>对应用户的用户信息</w:t>
       </w:r>
-      <w:proofErr w:type="spellStart"/>
       <w:r>
         <w:rPr>
           <w:rFonts w:hint="eastAsia"/>
         </w:rPr>
         <w:t>UserInfo</w:t>
       </w:r>
-      <w:proofErr w:type="spellEnd"/>
       <w:r>
         <w:rPr>
           <w:rFonts w:hint="eastAsia"/>
@@ -8363,14 +8064,12 @@
             <w:pPr>
               <w:pStyle w:val="af"/>
             </w:pPr>
-            <w:proofErr w:type="spellStart"/>
             <w:r>
               <w:rPr>
                 <w:rFonts w:hint="eastAsia"/>
               </w:rPr>
               <w:t>avatarUrl</w:t>
             </w:r>
-            <w:proofErr w:type="spellEnd"/>
           </w:p>
         </w:tc>
         <w:tc>
@@ -8403,14 +8102,12 @@
               </w:rPr>
               <w:t>缓存的图片</w:t>
             </w:r>
-            <w:proofErr w:type="spellStart"/>
             <w:r>
               <w:rPr>
                 <w:rFonts w:hint="eastAsia"/>
               </w:rPr>
               <w:t>url</w:t>
             </w:r>
-            <w:proofErr w:type="spellEnd"/>
           </w:p>
         </w:tc>
       </w:tr>
@@ -8538,14 +8235,12 @@
         </w:rPr>
         <w:t>当前用户的信息</w:t>
       </w:r>
-      <w:proofErr w:type="spellStart"/>
       <w:r>
         <w:rPr>
           <w:rFonts w:hint="eastAsia"/>
         </w:rPr>
         <w:t>UserInfo</w:t>
       </w:r>
-      <w:proofErr w:type="spellEnd"/>
       <w:r>
         <w:rPr>
           <w:rFonts w:hint="eastAsia"/>
@@ -8631,14 +8326,12 @@
         </w:rPr>
         <w:t>图片</w:t>
       </w:r>
-      <w:proofErr w:type="spellStart"/>
       <w:r>
         <w:rPr>
           <w:rFonts w:hint="eastAsia"/>
         </w:rPr>
         <w:t>url</w:t>
       </w:r>
-      <w:proofErr w:type="spellEnd"/>
       <w:r>
         <w:rPr>
           <w:rFonts w:hint="eastAsia"/>
@@ -8797,9 +8490,6 @@
           <w:p>
             <w:pPr>
               <w:pStyle w:val="af"/>
-              <w:rPr>
-                <w:rFonts w:hint="eastAsia"/>
-              </w:rPr>
             </w:pPr>
             <w:r>
               <w:t>用户</w:t>
@@ -8839,13 +8529,41 @@
         <w:rPr>
           <w:rFonts w:hint="eastAsia"/>
         </w:rPr>
-        <w:t>当前用户关注的所有用户构成的</w:t>
-      </w:r>
-      <w:proofErr w:type="spellStart"/>
-      <w:r>
-        <w:t>UserInfo</w:t>
-      </w:r>
-      <w:proofErr w:type="spellEnd"/>
+        <w:t>当前用户</w:t>
+      </w:r>
+      <w:r>
+        <w:rPr>
+          <w:rFonts w:hint="eastAsia"/>
+        </w:rPr>
+        <w:t>收藏的</w:t>
+      </w:r>
+      <w:r>
+        <w:rPr>
+          <w:rFonts w:hint="eastAsia"/>
+        </w:rPr>
+        <w:t>的所有</w:t>
+      </w:r>
+      <w:r>
+        <w:rPr>
+          <w:rFonts w:hint="eastAsia"/>
+        </w:rPr>
+        <w:t>内容</w:t>
+      </w:r>
+      <w:r>
+        <w:rPr>
+          <w:rFonts w:hint="eastAsia"/>
+        </w:rPr>
+        <w:t>构成的</w:t>
+      </w:r>
+      <w:r>
+        <w:rPr>
+          <w:rFonts w:hint="eastAsia"/>
+        </w:rPr>
+        <w:t>C</w:t>
+      </w:r>
+      <w:r>
+        <w:t>ontentAbstract</w:t>
+      </w:r>
       <w:r>
         <w:rPr>
           <w:rFonts w:hint="eastAsia"/>
@@ -8876,9 +8594,6 @@
     <w:p>
       <w:pPr>
         <w:ind w:firstLineChars="0" w:firstLine="0"/>
-        <w:rPr>
-          <w:rFonts w:hint="eastAsia"/>
-        </w:rPr>
       </w:pPr>
       <w:r>
         <w:tab/>
@@ -9088,11 +8803,9 @@
         </w:rPr>
         <w:t>当前用户关注的所有用户构成的</w:t>
       </w:r>
-      <w:proofErr w:type="spellStart"/>
       <w:r>
         <w:t>UserInfo</w:t>
       </w:r>
-      <w:proofErr w:type="spellEnd"/>
       <w:r>
         <w:rPr>
           <w:rFonts w:hint="eastAsia"/>
@@ -9315,11 +9028,9 @@
         </w:rPr>
         <w:t>当前用户的所有粉丝构成的</w:t>
       </w:r>
-      <w:proofErr w:type="spellStart"/>
       <w:r>
         <w:t>UserInfo</w:t>
       </w:r>
-      <w:proofErr w:type="spellEnd"/>
       <w:r>
         <w:rPr>
           <w:rFonts w:hint="eastAsia"/>
@@ -9414,11 +9125,7 @@
         <w:t>P</w:t>
       </w:r>
       <w:r>
-        <w:t>ATCH /me/follow/{</w:t>
-      </w:r>
-      <w:proofErr w:type="spellStart"/>
-      <w:r>
-        <w:t>target</w:t>
+        <w:t>ATCH /me/follow/{target</w:t>
       </w:r>
       <w:r>
         <w:rPr>
@@ -9429,7 +9136,6 @@
       <w:r>
         <w:t>id</w:t>
       </w:r>
-      <w:proofErr w:type="spellEnd"/>
       <w:r>
         <w:t>}</w:t>
       </w:r>
@@ -9517,7 +9223,6 @@
             <w:pPr>
               <w:pStyle w:val="af"/>
             </w:pPr>
-            <w:proofErr w:type="spellStart"/>
             <w:r>
               <w:rPr>
                 <w:rFonts w:hint="eastAsia"/>
@@ -9527,7 +9232,6 @@
             <w:r>
               <w:t>_id</w:t>
             </w:r>
-            <w:proofErr w:type="spellEnd"/>
           </w:p>
         </w:tc>
         <w:tc>
@@ -9692,7 +9396,6 @@
             <w:pPr>
               <w:pStyle w:val="af"/>
             </w:pPr>
-            <w:proofErr w:type="spellStart"/>
             <w:r>
               <w:rPr>
                 <w:rFonts w:hint="eastAsia"/>
@@ -9702,7 +9405,6 @@
             <w:r>
               <w:t>oolean</w:t>
             </w:r>
-            <w:proofErr w:type="spellEnd"/>
           </w:p>
         </w:tc>
         <w:tc>
@@ -10014,14 +9716,12 @@
             <w:pPr>
               <w:pStyle w:val="af"/>
             </w:pPr>
-            <w:proofErr w:type="gramStart"/>
             <w:r>
               <w:rPr>
                 <w:rFonts w:hint="eastAsia"/>
               </w:rPr>
               <w:t>string[</w:t>
             </w:r>
-            <w:proofErr w:type="gramEnd"/>
             <w:r>
               <w:t>]</w:t>
             </w:r>
@@ -10053,14 +9753,12 @@
               </w:rPr>
               <w:t>视频的</w:t>
             </w:r>
-            <w:proofErr w:type="spellStart"/>
             <w:r>
               <w:rPr>
                 <w:rFonts w:hint="eastAsia"/>
               </w:rPr>
               <w:t>url</w:t>
             </w:r>
-            <w:proofErr w:type="spellEnd"/>
           </w:p>
         </w:tc>
       </w:tr>
@@ -10836,36 +10534,20 @@
         <w:rPr>
           <w:rFonts w:hint="eastAsia"/>
         </w:rPr>
-        <w:t>/content/{</w:t>
-      </w:r>
-      <w:proofErr w:type="spellStart"/>
-      <w:r>
-        <w:rPr>
-          <w:rFonts w:hint="eastAsia"/>
-        </w:rPr>
-        <w:t>content</w:t>
+        <w:t>/content/{content</w:t>
       </w:r>
       <w:r>
         <w:t>_id</w:t>
       </w:r>
-      <w:proofErr w:type="spellEnd"/>
-      <w:r>
-        <w:rPr>
-          <w:rFonts w:hint="eastAsia"/>
-        </w:rPr>
-        <w:t>}/comment/{</w:t>
-      </w:r>
-      <w:proofErr w:type="spellStart"/>
-      <w:r>
-        <w:rPr>
-          <w:rFonts w:hint="eastAsia"/>
-        </w:rPr>
-        <w:t>comment</w:t>
+      <w:r>
+        <w:rPr>
+          <w:rFonts w:hint="eastAsia"/>
+        </w:rPr>
+        <w:t>}/comment/{comment</w:t>
       </w:r>
       <w:r>
         <w:t>_id</w:t>
       </w:r>
-      <w:proofErr w:type="spellEnd"/>
       <w:r>
         <w:rPr>
           <w:rFonts w:hint="eastAsia"/>
@@ -10957,11 +10639,9 @@
             <w:pPr>
               <w:pStyle w:val="af"/>
             </w:pPr>
-            <w:proofErr w:type="spellStart"/>
             <w:r>
               <w:t>content_id</w:t>
             </w:r>
-            <w:proofErr w:type="spellEnd"/>
           </w:p>
         </w:tc>
         <w:tc>
@@ -11015,7 +10695,6 @@
             <w:pPr>
               <w:pStyle w:val="af"/>
             </w:pPr>
-            <w:proofErr w:type="spellStart"/>
             <w:r>
               <w:rPr>
                 <w:rFonts w:hint="eastAsia"/>
@@ -11025,7 +10704,6 @@
             <w:r>
               <w:t>omment_id</w:t>
             </w:r>
-            <w:proofErr w:type="spellEnd"/>
           </w:p>
         </w:tc>
         <w:tc>

--- a/documents/论坛系统 API.docx
+++ b/documents/论坛系统 API.docx
@@ -134,7 +134,21 @@
         <w:rPr>
           <w:rFonts w:hint="eastAsia"/>
         </w:rPr>
-        <w:t>，响应体均如下所示</w:t>
+        <w:t>，响应体</w:t>
+      </w:r>
+      <w:proofErr w:type="gramStart"/>
+      <w:r>
+        <w:rPr>
+          <w:rFonts w:hint="eastAsia"/>
+        </w:rPr>
+        <w:t>均如下</w:t>
+      </w:r>
+      <w:proofErr w:type="gramEnd"/>
+      <w:r>
+        <w:rPr>
+          <w:rFonts w:hint="eastAsia"/>
+        </w:rPr>
+        <w:t>所示</w:t>
       </w:r>
       <w:r>
         <w:rPr>
@@ -276,6 +290,7 @@
             <w:pPr>
               <w:pStyle w:val="af"/>
             </w:pPr>
+            <w:proofErr w:type="spellStart"/>
             <w:r>
               <w:rPr>
                 <w:rFonts w:hint="eastAsia"/>
@@ -285,6 +300,7 @@
             <w:r>
               <w:t>rrorMsg</w:t>
             </w:r>
+            <w:proofErr w:type="spellEnd"/>
           </w:p>
         </w:tc>
         <w:tc>
@@ -335,7 +351,15 @@
         <w:t>在失败返回的说明中，响应体通过</w:t>
       </w:r>
       <w:r>
-        <w:t>&lt;code&gt; - &lt;errorMsg&gt;</w:t>
+        <w:t>&lt;code&gt; - &lt;</w:t>
+      </w:r>
+      <w:proofErr w:type="spellStart"/>
+      <w:r>
+        <w:t>errorMsg</w:t>
+      </w:r>
+      <w:proofErr w:type="spellEnd"/>
+      <w:r>
+        <w:t>&gt;</w:t>
       </w:r>
       <w:r>
         <w:rPr>
@@ -359,11 +383,19 @@
       <w:pPr>
         <w:ind w:firstLine="480"/>
       </w:pPr>
-      <w:r>
-        <w:rPr>
-          <w:rFonts w:hint="eastAsia"/>
-        </w:rPr>
-        <w:t>除用户认证部分的</w:t>
+      <w:proofErr w:type="gramStart"/>
+      <w:r>
+        <w:rPr>
+          <w:rFonts w:hint="eastAsia"/>
+        </w:rPr>
+        <w:t>除用户</w:t>
+      </w:r>
+      <w:proofErr w:type="gramEnd"/>
+      <w:r>
+        <w:rPr>
+          <w:rFonts w:hint="eastAsia"/>
+        </w:rPr>
+        <w:t>认证部分的</w:t>
       </w:r>
       <w:r>
         <w:rPr>
@@ -452,7 +484,21 @@
         <w:rPr>
           <w:rFonts w:hint="eastAsia"/>
         </w:rPr>
-        <w:t>当用户在访问非用户认证</w:t>
+        <w:t>当用户在</w:t>
+      </w:r>
+      <w:proofErr w:type="gramStart"/>
+      <w:r>
+        <w:rPr>
+          <w:rFonts w:hint="eastAsia"/>
+        </w:rPr>
+        <w:t>访问非</w:t>
+      </w:r>
+      <w:proofErr w:type="gramEnd"/>
+      <w:r>
+        <w:rPr>
+          <w:rFonts w:hint="eastAsia"/>
+        </w:rPr>
+        <w:t>用户认证</w:t>
       </w:r>
       <w:r>
         <w:rPr>
@@ -540,7 +586,21 @@
         <w:rPr>
           <w:rFonts w:hint="eastAsia"/>
         </w:rPr>
-        <w:t>，随后用户上传内容时，会携带上述</w:t>
+        <w:t>，随后用户上</w:t>
+      </w:r>
+      <w:proofErr w:type="gramStart"/>
+      <w:r>
+        <w:rPr>
+          <w:rFonts w:hint="eastAsia"/>
+        </w:rPr>
+        <w:t>传内容</w:t>
+      </w:r>
+      <w:proofErr w:type="gramEnd"/>
+      <w:r>
+        <w:rPr>
+          <w:rFonts w:hint="eastAsia"/>
+        </w:rPr>
+        <w:t>时，会携带上述</w:t>
       </w:r>
       <w:r>
         <w:rPr>
@@ -810,12 +870,14 @@
             <w:pPr>
               <w:pStyle w:val="af"/>
             </w:pPr>
+            <w:proofErr w:type="spellStart"/>
             <w:r>
               <w:rPr>
                 <w:rFonts w:hint="eastAsia"/>
               </w:rPr>
               <w:t>fileUrl</w:t>
             </w:r>
+            <w:proofErr w:type="spellEnd"/>
           </w:p>
         </w:tc>
         <w:tc>
@@ -1771,11 +1833,16 @@
         <w:t>GET</w:t>
       </w:r>
       <w:r>
-        <w:t xml:space="preserve"> /register/check</w:t>
+        <w:t xml:space="preserve"> /register/</w:t>
+      </w:r>
+      <w:proofErr w:type="spellStart"/>
+      <w:r>
+        <w:t>check</w:t>
       </w:r>
       <w:r>
         <w:t>_id</w:t>
       </w:r>
+      <w:proofErr w:type="spellEnd"/>
     </w:p>
     <w:p>
       <w:pPr>
@@ -2025,9 +2092,11 @@
             <w:pPr>
               <w:pStyle w:val="af"/>
             </w:pPr>
+            <w:proofErr w:type="spellStart"/>
             <w:r>
               <w:t>boolean</w:t>
             </w:r>
+            <w:proofErr w:type="spellEnd"/>
           </w:p>
         </w:tc>
         <w:tc>
@@ -2103,6 +2172,7 @@
         </w:rPr>
         <w:t>内容摘要</w:t>
       </w:r>
+      <w:proofErr w:type="spellStart"/>
       <w:r>
         <w:rPr>
           <w:rFonts w:hint="eastAsia"/>
@@ -2112,6 +2182,7 @@
       <w:r>
         <w:t>ontentAbstract</w:t>
       </w:r>
+      <w:proofErr w:type="spellEnd"/>
     </w:p>
     <w:p>
       <w:pPr>
@@ -2313,12 +2384,14 @@
             <w:pPr>
               <w:pStyle w:val="af"/>
             </w:pPr>
+            <w:proofErr w:type="spellStart"/>
             <w:r>
               <w:rPr>
                 <w:rFonts w:hint="eastAsia"/>
               </w:rPr>
               <w:t>imageUrl</w:t>
             </w:r>
+            <w:proofErr w:type="spellEnd"/>
           </w:p>
         </w:tc>
         <w:tc>
@@ -2357,12 +2430,14 @@
               </w:rPr>
               <w:t>图片的</w:t>
             </w:r>
+            <w:proofErr w:type="spellStart"/>
             <w:r>
               <w:rPr>
                 <w:rFonts w:hint="eastAsia"/>
               </w:rPr>
               <w:t>url</w:t>
             </w:r>
+            <w:proofErr w:type="spellEnd"/>
           </w:p>
         </w:tc>
       </w:tr>
@@ -2375,12 +2450,14 @@
             <w:pPr>
               <w:pStyle w:val="af"/>
             </w:pPr>
+            <w:proofErr w:type="spellStart"/>
             <w:r>
               <w:rPr>
                 <w:rFonts w:hint="eastAsia"/>
               </w:rPr>
               <w:t>authorId</w:t>
             </w:r>
+            <w:proofErr w:type="spellEnd"/>
           </w:p>
         </w:tc>
         <w:tc>
@@ -2431,12 +2508,14 @@
             <w:pPr>
               <w:pStyle w:val="af"/>
             </w:pPr>
+            <w:proofErr w:type="spellStart"/>
             <w:r>
               <w:rPr>
                 <w:rFonts w:hint="eastAsia"/>
               </w:rPr>
               <w:t>authorName</w:t>
             </w:r>
+            <w:proofErr w:type="spellEnd"/>
           </w:p>
         </w:tc>
         <w:tc>
@@ -2481,12 +2560,14 @@
             <w:pPr>
               <w:pStyle w:val="af"/>
             </w:pPr>
+            <w:proofErr w:type="spellStart"/>
             <w:r>
               <w:rPr>
                 <w:rFonts w:hint="eastAsia"/>
               </w:rPr>
               <w:t>viewCount</w:t>
             </w:r>
+            <w:proofErr w:type="spellEnd"/>
           </w:p>
         </w:tc>
         <w:tc>
@@ -2728,12 +2809,14 @@
             <w:pPr>
               <w:pStyle w:val="af"/>
             </w:pPr>
+            <w:proofErr w:type="spellStart"/>
             <w:r>
               <w:rPr>
                 <w:rFonts w:hint="eastAsia"/>
               </w:rPr>
               <w:t>authorId</w:t>
             </w:r>
+            <w:proofErr w:type="spellEnd"/>
           </w:p>
         </w:tc>
         <w:tc>
@@ -2784,12 +2867,14 @@
             <w:pPr>
               <w:pStyle w:val="af"/>
             </w:pPr>
+            <w:proofErr w:type="spellStart"/>
             <w:r>
               <w:rPr>
                 <w:rFonts w:hint="eastAsia"/>
               </w:rPr>
               <w:t>viewCount</w:t>
             </w:r>
+            <w:proofErr w:type="spellEnd"/>
           </w:p>
         </w:tc>
         <w:tc>
@@ -2834,12 +2919,14 @@
             <w:pPr>
               <w:pStyle w:val="af"/>
             </w:pPr>
+            <w:proofErr w:type="spellStart"/>
             <w:r>
               <w:rPr>
                 <w:rFonts w:hint="eastAsia"/>
               </w:rPr>
               <w:t>likeCount</w:t>
             </w:r>
+            <w:proofErr w:type="spellEnd"/>
           </w:p>
         </w:tc>
         <w:tc>
@@ -2866,12 +2953,14 @@
             <w:pPr>
               <w:pStyle w:val="af"/>
             </w:pPr>
+            <w:proofErr w:type="gramStart"/>
             <w:r>
               <w:rPr>
                 <w:rFonts w:hint="eastAsia"/>
               </w:rPr>
               <w:t>点赞量</w:t>
             </w:r>
+            <w:proofErr w:type="gramEnd"/>
           </w:p>
         </w:tc>
       </w:tr>
@@ -2884,12 +2973,14 @@
             <w:pPr>
               <w:pStyle w:val="af"/>
             </w:pPr>
+            <w:proofErr w:type="spellStart"/>
             <w:r>
               <w:rPr>
                 <w:rFonts w:hint="eastAsia"/>
               </w:rPr>
               <w:t>favoriteCount</w:t>
             </w:r>
+            <w:proofErr w:type="spellEnd"/>
           </w:p>
         </w:tc>
         <w:tc>
@@ -2934,12 +3025,14 @@
             <w:pPr>
               <w:pStyle w:val="af"/>
             </w:pPr>
+            <w:proofErr w:type="spellStart"/>
             <w:r>
               <w:rPr>
                 <w:rFonts w:hint="eastAsia"/>
               </w:rPr>
               <w:t>publishTime</w:t>
             </w:r>
+            <w:proofErr w:type="spellEnd"/>
           </w:p>
         </w:tc>
         <w:tc>
@@ -3062,12 +3155,22 @@
             <w:pPr>
               <w:pStyle w:val="af"/>
             </w:pPr>
-            <w:r>
-              <w:rPr>
-                <w:rFonts w:hint="eastAsia"/>
-              </w:rPr>
-              <w:t>MediaItem[</w:t>
-            </w:r>
+            <w:proofErr w:type="spellStart"/>
+            <w:proofErr w:type="gramStart"/>
+            <w:r>
+              <w:rPr>
+                <w:rFonts w:hint="eastAsia"/>
+              </w:rPr>
+              <w:t>MediaItem</w:t>
+            </w:r>
+            <w:proofErr w:type="spellEnd"/>
+            <w:r>
+              <w:rPr>
+                <w:rFonts w:hint="eastAsia"/>
+              </w:rPr>
+              <w:t>[</w:t>
+            </w:r>
+            <w:proofErr w:type="gramEnd"/>
             <w:r>
               <w:t>]</w:t>
             </w:r>
@@ -3115,6 +3218,7 @@
             <w:pPr>
               <w:pStyle w:val="af"/>
             </w:pPr>
+            <w:proofErr w:type="gramStart"/>
             <w:r>
               <w:rPr>
                 <w:rFonts w:hint="eastAsia"/>
@@ -3122,7 +3226,11 @@
               <w:t>Comment</w:t>
             </w:r>
             <w:r>
-              <w:t>[]</w:t>
+              <w:t>[</w:t>
+            </w:r>
+            <w:proofErr w:type="gramEnd"/>
+            <w:r>
+              <w:t>]</w:t>
             </w:r>
           </w:p>
         </w:tc>
@@ -3154,12 +3262,14 @@
         </w:rPr>
         <w:t>媒体内容</w:t>
       </w:r>
+      <w:proofErr w:type="spellStart"/>
       <w:r>
         <w:rPr>
           <w:rFonts w:hint="eastAsia"/>
         </w:rPr>
         <w:t>MediaItem</w:t>
       </w:r>
+      <w:proofErr w:type="spellEnd"/>
     </w:p>
     <w:p>
       <w:pPr>
@@ -3276,7 +3386,21 @@
               <w:rPr>
                 <w:rFonts w:hint="eastAsia"/>
               </w:rPr>
-              <w:t>说明此媒体是图片还是视频</w:t>
+              <w:t>说明</w:t>
+            </w:r>
+            <w:proofErr w:type="gramStart"/>
+            <w:r>
+              <w:rPr>
+                <w:rFonts w:hint="eastAsia"/>
+              </w:rPr>
+              <w:t>此媒体</w:t>
+            </w:r>
+            <w:proofErr w:type="gramEnd"/>
+            <w:r>
+              <w:rPr>
+                <w:rFonts w:hint="eastAsia"/>
+              </w:rPr>
+              <w:t>是图片还是视频</w:t>
             </w:r>
           </w:p>
         </w:tc>
@@ -3290,12 +3414,14 @@
             <w:pPr>
               <w:pStyle w:val="af"/>
             </w:pPr>
+            <w:proofErr w:type="spellStart"/>
             <w:r>
               <w:rPr>
                 <w:rFonts w:hint="eastAsia"/>
               </w:rPr>
               <w:t>imageUrl</w:t>
             </w:r>
+            <w:proofErr w:type="spellEnd"/>
           </w:p>
         </w:tc>
         <w:tc>
@@ -3322,18 +3448,22 @@
             <w:pPr>
               <w:pStyle w:val="af"/>
             </w:pPr>
+            <w:proofErr w:type="gramStart"/>
             <w:r>
               <w:rPr>
                 <w:rFonts w:hint="eastAsia"/>
               </w:rPr>
               <w:t>缩略图</w:t>
             </w:r>
+            <w:proofErr w:type="spellStart"/>
+            <w:proofErr w:type="gramEnd"/>
             <w:r>
               <w:rPr>
                 <w:rFonts w:hint="eastAsia"/>
               </w:rPr>
               <w:t>url</w:t>
             </w:r>
+            <w:proofErr w:type="spellEnd"/>
           </w:p>
         </w:tc>
       </w:tr>
@@ -3346,12 +3476,14 @@
             <w:pPr>
               <w:pStyle w:val="af"/>
             </w:pPr>
+            <w:proofErr w:type="spellStart"/>
             <w:r>
               <w:rPr>
                 <w:rFonts w:hint="eastAsia"/>
               </w:rPr>
               <w:t>url</w:t>
             </w:r>
+            <w:proofErr w:type="spellEnd"/>
           </w:p>
         </w:tc>
         <w:tc>
@@ -3396,12 +3528,14 @@
               </w:rPr>
               <w:t>视频</w:t>
             </w:r>
+            <w:proofErr w:type="spellStart"/>
             <w:r>
               <w:rPr>
                 <w:rFonts w:hint="eastAsia"/>
               </w:rPr>
               <w:t>url</w:t>
             </w:r>
+            <w:proofErr w:type="spellEnd"/>
           </w:p>
         </w:tc>
       </w:tr>
@@ -3566,12 +3700,14 @@
             <w:pPr>
               <w:pStyle w:val="af"/>
             </w:pPr>
+            <w:proofErr w:type="spellStart"/>
             <w:r>
               <w:rPr>
                 <w:rFonts w:hint="eastAsia"/>
               </w:rPr>
               <w:t>UserInfo</w:t>
             </w:r>
+            <w:proofErr w:type="spellEnd"/>
           </w:p>
         </w:tc>
         <w:tc>
@@ -3656,12 +3792,14 @@
             <w:pPr>
               <w:pStyle w:val="af"/>
             </w:pPr>
+            <w:proofErr w:type="spellStart"/>
             <w:r>
               <w:rPr>
                 <w:rFonts w:hint="eastAsia"/>
               </w:rPr>
               <w:t>likeCount</w:t>
             </w:r>
+            <w:proofErr w:type="spellEnd"/>
           </w:p>
         </w:tc>
         <w:tc>
@@ -3688,12 +3826,14 @@
             <w:pPr>
               <w:pStyle w:val="af"/>
             </w:pPr>
+            <w:proofErr w:type="gramStart"/>
             <w:r>
               <w:rPr>
                 <w:rFonts w:hint="eastAsia"/>
               </w:rPr>
               <w:t>点赞数</w:t>
             </w:r>
+            <w:proofErr w:type="gramEnd"/>
           </w:p>
         </w:tc>
       </w:tr>
@@ -3722,12 +3862,14 @@
             <w:pPr>
               <w:pStyle w:val="af"/>
             </w:pPr>
+            <w:proofErr w:type="spellStart"/>
             <w:r>
               <w:rPr>
                 <w:rFonts w:hint="eastAsia"/>
               </w:rPr>
               <w:t>boolean</w:t>
             </w:r>
+            <w:proofErr w:type="spellEnd"/>
           </w:p>
         </w:tc>
         <w:tc>
@@ -3742,7 +3884,21 @@
               <w:rPr>
                 <w:rFonts w:hint="eastAsia"/>
               </w:rPr>
-              <w:t>当前用户是否点赞此评论</w:t>
+              <w:t>当前用户是否</w:t>
+            </w:r>
+            <w:proofErr w:type="gramStart"/>
+            <w:r>
+              <w:rPr>
+                <w:rFonts w:hint="eastAsia"/>
+              </w:rPr>
+              <w:t>点赞此</w:t>
+            </w:r>
+            <w:proofErr w:type="gramEnd"/>
+            <w:r>
+              <w:rPr>
+                <w:rFonts w:hint="eastAsia"/>
+              </w:rPr>
+              <w:t>评论</w:t>
             </w:r>
           </w:p>
         </w:tc>
@@ -3756,6 +3912,7 @@
             <w:pPr>
               <w:pStyle w:val="af"/>
             </w:pPr>
+            <w:proofErr w:type="spellStart"/>
             <w:r>
               <w:rPr>
                 <w:rFonts w:hint="eastAsia"/>
@@ -3763,6 +3920,7 @@
               <w:lastRenderedPageBreak/>
               <w:t>publishTime</w:t>
             </w:r>
+            <w:proofErr w:type="spellEnd"/>
           </w:p>
         </w:tc>
         <w:tc>
@@ -3838,6 +3996,7 @@
             <w:pPr>
               <w:pStyle w:val="af"/>
             </w:pPr>
+            <w:proofErr w:type="spellStart"/>
             <w:r>
               <w:rPr>
                 <w:rFonts w:hint="eastAsia"/>
@@ -3847,6 +4006,7 @@
             <w:r>
               <w:t>oolean</w:t>
             </w:r>
+            <w:proofErr w:type="spellEnd"/>
           </w:p>
         </w:tc>
         <w:tc>
@@ -3861,7 +4021,21 @@
               <w:rPr>
                 <w:rFonts w:hint="eastAsia"/>
               </w:rPr>
-              <w:t>当前用户是否点赞此评论</w:t>
+              <w:t>当前用户是否</w:t>
+            </w:r>
+            <w:proofErr w:type="gramStart"/>
+            <w:r>
+              <w:rPr>
+                <w:rFonts w:hint="eastAsia"/>
+              </w:rPr>
+              <w:t>点赞此</w:t>
+            </w:r>
+            <w:proofErr w:type="gramEnd"/>
+            <w:r>
+              <w:rPr>
+                <w:rFonts w:hint="eastAsia"/>
+              </w:rPr>
+              <w:t>评论</w:t>
             </w:r>
           </w:p>
         </w:tc>
@@ -3881,8 +4055,16 @@
         <w:rPr>
           <w:rFonts w:hint="eastAsia"/>
         </w:rPr>
-        <w:t xml:space="preserve"> ContentInteraction</w:t>
-      </w:r>
+        <w:t xml:space="preserve"> </w:t>
+      </w:r>
+      <w:proofErr w:type="spellStart"/>
+      <w:r>
+        <w:rPr>
+          <w:rFonts w:hint="eastAsia"/>
+        </w:rPr>
+        <w:t>ContentInteraction</w:t>
+      </w:r>
+      <w:proofErr w:type="spellEnd"/>
     </w:p>
     <w:p>
       <w:pPr>
@@ -3994,12 +4176,14 @@
             <w:pPr>
               <w:pStyle w:val="af"/>
             </w:pPr>
+            <w:proofErr w:type="spellStart"/>
             <w:r>
               <w:rPr>
                 <w:rFonts w:hint="eastAsia"/>
               </w:rPr>
               <w:t>boolean</w:t>
             </w:r>
+            <w:proofErr w:type="spellEnd"/>
           </w:p>
         </w:tc>
         <w:tc>
@@ -4014,8 +4198,16 @@
               <w:rPr>
                 <w:rFonts w:hint="eastAsia"/>
               </w:rPr>
-              <w:t>用户是否点赞</w:t>
-            </w:r>
+              <w:t>用户</w:t>
+            </w:r>
+            <w:proofErr w:type="gramStart"/>
+            <w:r>
+              <w:rPr>
+                <w:rFonts w:hint="eastAsia"/>
+              </w:rPr>
+              <w:t>是否点赞</w:t>
+            </w:r>
+            <w:proofErr w:type="gramEnd"/>
           </w:p>
         </w:tc>
       </w:tr>
@@ -4044,12 +4236,14 @@
             <w:pPr>
               <w:pStyle w:val="af"/>
             </w:pPr>
+            <w:proofErr w:type="spellStart"/>
             <w:r>
               <w:rPr>
                 <w:rFonts w:hint="eastAsia"/>
               </w:rPr>
               <w:t>boolean</w:t>
             </w:r>
+            <w:proofErr w:type="spellEnd"/>
           </w:p>
         </w:tc>
         <w:tc>
@@ -4240,12 +4434,14 @@
             <w:pPr>
               <w:pStyle w:val="af"/>
             </w:pPr>
+            <w:proofErr w:type="spellStart"/>
             <w:r>
               <w:rPr>
                 <w:rFonts w:hint="eastAsia"/>
               </w:rPr>
               <w:t>prevRequest</w:t>
             </w:r>
+            <w:proofErr w:type="spellEnd"/>
           </w:p>
         </w:tc>
         <w:tc>
@@ -4398,12 +4594,14 @@
             <w:pPr>
               <w:pStyle w:val="af"/>
             </w:pPr>
+            <w:proofErr w:type="spellStart"/>
             <w:r>
               <w:rPr>
                 <w:rFonts w:hint="eastAsia"/>
               </w:rPr>
               <w:t>requestId</w:t>
             </w:r>
+            <w:proofErr w:type="spellEnd"/>
           </w:p>
         </w:tc>
         <w:tc>
@@ -4485,14 +4683,21 @@
             <w:pPr>
               <w:pStyle w:val="af"/>
             </w:pPr>
+            <w:proofErr w:type="spellStart"/>
+            <w:proofErr w:type="gramStart"/>
             <w:r>
               <w:rPr>
                 <w:rFonts w:hint="eastAsia"/>
               </w:rPr>
               <w:t>ContentAbstract</w:t>
             </w:r>
-            <w:r>
-              <w:t>[]</w:t>
+            <w:proofErr w:type="spellEnd"/>
+            <w:r>
+              <w:t>[</w:t>
+            </w:r>
+            <w:proofErr w:type="gramEnd"/>
+            <w:r>
+              <w:t>]</w:t>
             </w:r>
           </w:p>
         </w:tc>
@@ -4721,6 +4926,7 @@
             <w:pPr>
               <w:pStyle w:val="af"/>
             </w:pPr>
+            <w:proofErr w:type="spellStart"/>
             <w:r>
               <w:rPr>
                 <w:rFonts w:hint="eastAsia"/>
@@ -4730,6 +4936,7 @@
             <w:r>
               <w:t>serId</w:t>
             </w:r>
+            <w:proofErr w:type="spellEnd"/>
           </w:p>
         </w:tc>
         <w:tc>
@@ -4777,6 +4984,7 @@
             <w:pPr>
               <w:pStyle w:val="af"/>
             </w:pPr>
+            <w:proofErr w:type="spellStart"/>
             <w:r>
               <w:rPr>
                 <w:rFonts w:hint="eastAsia"/>
@@ -4786,6 +4994,7 @@
             <w:r>
               <w:t>astContentId</w:t>
             </w:r>
+            <w:proofErr w:type="spellEnd"/>
           </w:p>
         </w:tc>
         <w:tc>
@@ -4863,6 +5072,7 @@
         </w:rPr>
         <w:t>用户发布的内容摘要列表</w:t>
       </w:r>
+      <w:proofErr w:type="spellStart"/>
       <w:r>
         <w:rPr>
           <w:rFonts w:hint="eastAsia"/>
@@ -4870,7 +5080,11 @@
         <w:t>C</w:t>
       </w:r>
       <w:r>
-        <w:t>ontentAbstract[]</w:t>
+        <w:t>ontentAbstract</w:t>
+      </w:r>
+      <w:proofErr w:type="spellEnd"/>
+      <w:r>
+        <w:t>[]</w:t>
       </w:r>
       <w:r>
         <w:rPr>
@@ -5419,12 +5633,14 @@
         </w:rPr>
         <w:t>的交互情况</w:t>
       </w:r>
+      <w:proofErr w:type="spellStart"/>
       <w:r>
         <w:rPr>
           <w:rFonts w:hint="eastAsia"/>
         </w:rPr>
         <w:t>ContentInteraction</w:t>
       </w:r>
+      <w:proofErr w:type="spellEnd"/>
       <w:r>
         <w:rPr>
           <w:rFonts w:hint="eastAsia"/>
@@ -5492,12 +5708,14 @@
         </w:numPr>
         <w:ind w:firstLineChars="0"/>
       </w:pPr>
+      <w:proofErr w:type="gramStart"/>
       <w:r>
         <w:rPr>
           <w:rFonts w:hint="eastAsia"/>
         </w:rPr>
         <w:t>用户点赞</w:t>
       </w:r>
+      <w:proofErr w:type="gramEnd"/>
       <w:r>
         <w:rPr>
           <w:rFonts w:hint="eastAsia"/>
@@ -5771,12 +5989,14 @@
             <w:pPr>
               <w:pStyle w:val="af"/>
             </w:pPr>
+            <w:proofErr w:type="spellStart"/>
             <w:r>
               <w:rPr>
                 <w:rFonts w:hint="eastAsia"/>
               </w:rPr>
               <w:t>boolean</w:t>
             </w:r>
+            <w:proofErr w:type="spellEnd"/>
           </w:p>
         </w:tc>
         <w:tc>
@@ -5787,12 +6007,14 @@
             <w:pPr>
               <w:pStyle w:val="af"/>
             </w:pPr>
+            <w:proofErr w:type="gramStart"/>
             <w:r>
               <w:rPr>
                 <w:rFonts w:hint="eastAsia"/>
               </w:rPr>
               <w:t>是否点赞</w:t>
             </w:r>
+            <w:proofErr w:type="gramEnd"/>
           </w:p>
         </w:tc>
       </w:tr>
@@ -5832,12 +6054,14 @@
         </w:rPr>
         <w:t>的</w:t>
       </w:r>
+      <w:proofErr w:type="spellStart"/>
       <w:r>
         <w:rPr>
           <w:rFonts w:hint="eastAsia"/>
         </w:rPr>
         <w:t>ContentInteraction</w:t>
       </w:r>
+      <w:proofErr w:type="spellEnd"/>
     </w:p>
     <w:p>
       <w:pPr>
@@ -6179,12 +6403,14 @@
             <w:pPr>
               <w:pStyle w:val="af"/>
             </w:pPr>
+            <w:proofErr w:type="spellStart"/>
             <w:r>
               <w:rPr>
                 <w:rFonts w:hint="eastAsia"/>
               </w:rPr>
               <w:t>boolean</w:t>
             </w:r>
+            <w:proofErr w:type="spellEnd"/>
           </w:p>
         </w:tc>
         <w:tc>
@@ -6240,12 +6466,14 @@
         </w:rPr>
         <w:t>的</w:t>
       </w:r>
+      <w:proofErr w:type="spellStart"/>
       <w:r>
         <w:rPr>
           <w:rFonts w:hint="eastAsia"/>
         </w:rPr>
         <w:t>ContentInteraction</w:t>
       </w:r>
+      <w:proofErr w:type="spellEnd"/>
     </w:p>
     <w:p>
       <w:pPr>
@@ -6532,12 +6760,14 @@
         </w:rPr>
         <w:t>（取消）</w:t>
       </w:r>
+      <w:proofErr w:type="gramStart"/>
       <w:r>
         <w:rPr>
           <w:rFonts w:hint="eastAsia"/>
         </w:rPr>
         <w:t>点赞评论</w:t>
       </w:r>
+      <w:proofErr w:type="gramEnd"/>
     </w:p>
     <w:p>
       <w:pPr>
@@ -6560,7 +6790,23 @@
         <w:t>/content</w:t>
       </w:r>
       <w:r>
-        <w:t>/{content_id}/comment/{comment_id}</w:t>
+        <w:t>/{</w:t>
+      </w:r>
+      <w:proofErr w:type="spellStart"/>
+      <w:r>
+        <w:t>content_id</w:t>
+      </w:r>
+      <w:proofErr w:type="spellEnd"/>
+      <w:r>
+        <w:t>}/comment/{</w:t>
+      </w:r>
+      <w:proofErr w:type="spellStart"/>
+      <w:r>
+        <w:t>comment_id</w:t>
+      </w:r>
+      <w:proofErr w:type="spellEnd"/>
+      <w:r>
+        <w:t>}</w:t>
       </w:r>
     </w:p>
     <w:p>
@@ -6646,6 +6892,7 @@
             <w:pPr>
               <w:pStyle w:val="af"/>
             </w:pPr>
+            <w:proofErr w:type="spellStart"/>
             <w:r>
               <w:rPr>
                 <w:rFonts w:hint="eastAsia"/>
@@ -6655,6 +6902,7 @@
             <w:r>
               <w:t>ontent_id</w:t>
             </w:r>
+            <w:proofErr w:type="spellEnd"/>
           </w:p>
         </w:tc>
         <w:tc>
@@ -6708,6 +6956,7 @@
             <w:pPr>
               <w:pStyle w:val="af"/>
             </w:pPr>
+            <w:proofErr w:type="spellStart"/>
             <w:r>
               <w:rPr>
                 <w:rFonts w:hint="eastAsia"/>
@@ -6717,6 +6966,7 @@
             <w:r>
               <w:t>omment_id</w:t>
             </w:r>
+            <w:proofErr w:type="spellEnd"/>
           </w:p>
         </w:tc>
         <w:tc>
@@ -6867,12 +7117,14 @@
             <w:pPr>
               <w:pStyle w:val="af"/>
             </w:pPr>
+            <w:proofErr w:type="spellStart"/>
             <w:r>
               <w:rPr>
                 <w:rFonts w:hint="eastAsia"/>
               </w:rPr>
               <w:t>boolean</w:t>
             </w:r>
+            <w:proofErr w:type="spellEnd"/>
           </w:p>
         </w:tc>
         <w:tc>
@@ -6883,12 +7135,14 @@
             <w:pPr>
               <w:pStyle w:val="af"/>
             </w:pPr>
+            <w:proofErr w:type="gramStart"/>
             <w:r>
               <w:rPr>
                 <w:rFonts w:hint="eastAsia"/>
               </w:rPr>
               <w:t>是否点赞</w:t>
             </w:r>
+            <w:proofErr w:type="gramEnd"/>
           </w:p>
         </w:tc>
       </w:tr>
@@ -6992,12 +7246,14 @@
             <w:pPr>
               <w:pStyle w:val="af"/>
             </w:pPr>
+            <w:proofErr w:type="spellStart"/>
             <w:r>
               <w:rPr>
                 <w:rFonts w:hint="eastAsia"/>
               </w:rPr>
               <w:t>boolean</w:t>
             </w:r>
+            <w:proofErr w:type="spellEnd"/>
           </w:p>
         </w:tc>
         <w:tc>
@@ -7012,8 +7268,16 @@
               <w:rPr>
                 <w:rFonts w:hint="eastAsia"/>
               </w:rPr>
-              <w:t>当前用户的点赞情况</w:t>
-            </w:r>
+              <w:t>当前用户的</w:t>
+            </w:r>
+            <w:proofErr w:type="gramStart"/>
+            <w:r>
+              <w:rPr>
+                <w:rFonts w:hint="eastAsia"/>
+              </w:rPr>
+              <w:t>点赞情况</w:t>
+            </w:r>
+            <w:proofErr w:type="gramEnd"/>
           </w:p>
         </w:tc>
       </w:tr>
@@ -7118,6 +7382,7 @@
         </w:rPr>
         <w:t>用户信息</w:t>
       </w:r>
+      <w:proofErr w:type="spellStart"/>
       <w:r>
         <w:rPr>
           <w:rFonts w:hint="eastAsia"/>
@@ -7127,6 +7392,7 @@
       <w:r>
         <w:t>serInfo</w:t>
       </w:r>
+      <w:proofErr w:type="spellEnd"/>
     </w:p>
     <w:tbl>
       <w:tblPr>
@@ -7243,6 +7509,7 @@
             <w:pPr>
               <w:pStyle w:val="af"/>
             </w:pPr>
+            <w:proofErr w:type="spellStart"/>
             <w:r>
               <w:rPr>
                 <w:rFonts w:hint="eastAsia"/>
@@ -7252,6 +7519,7 @@
             <w:r>
               <w:t>vatarUrl</w:t>
             </w:r>
+            <w:proofErr w:type="spellEnd"/>
           </w:p>
         </w:tc>
         <w:tc>
@@ -7287,12 +7555,14 @@
               </w:rPr>
               <w:t>用户头像图片的</w:t>
             </w:r>
+            <w:proofErr w:type="spellStart"/>
             <w:r>
               <w:rPr>
                 <w:rFonts w:hint="eastAsia"/>
               </w:rPr>
               <w:t>url</w:t>
             </w:r>
+            <w:proofErr w:type="spellEnd"/>
           </w:p>
         </w:tc>
       </w:tr>
@@ -7417,12 +7687,14 @@
             <w:pPr>
               <w:pStyle w:val="af"/>
             </w:pPr>
+            <w:proofErr w:type="spellStart"/>
             <w:r>
               <w:rPr>
                 <w:rFonts w:hint="eastAsia"/>
               </w:rPr>
               <w:t>followingCount</w:t>
             </w:r>
+            <w:proofErr w:type="spellEnd"/>
           </w:p>
         </w:tc>
         <w:tc>
@@ -7467,12 +7739,14 @@
             <w:pPr>
               <w:pStyle w:val="af"/>
             </w:pPr>
+            <w:proofErr w:type="spellStart"/>
             <w:r>
               <w:rPr>
                 <w:rFonts w:hint="eastAsia"/>
               </w:rPr>
               <w:t>followerCount</w:t>
             </w:r>
+            <w:proofErr w:type="spellEnd"/>
           </w:p>
         </w:tc>
         <w:tc>
@@ -7517,12 +7791,14 @@
             <w:pPr>
               <w:pStyle w:val="af"/>
             </w:pPr>
+            <w:proofErr w:type="spellStart"/>
             <w:r>
               <w:rPr>
                 <w:rFonts w:hint="eastAsia"/>
               </w:rPr>
               <w:t>favoriteCount</w:t>
             </w:r>
+            <w:proofErr w:type="spellEnd"/>
           </w:p>
         </w:tc>
         <w:tc>
@@ -7554,6 +7830,67 @@
                 <w:rFonts w:hint="eastAsia"/>
               </w:rPr>
               <w:t>收藏数量</w:t>
+            </w:r>
+          </w:p>
+        </w:tc>
+      </w:tr>
+      <w:tr>
+        <w:tc>
+          <w:tcPr>
+            <w:tcW w:w="2344" w:type="dxa"/>
+          </w:tcPr>
+          <w:p>
+            <w:pPr>
+              <w:pStyle w:val="af"/>
+              <w:rPr>
+                <w:rFonts w:hint="eastAsia"/>
+              </w:rPr>
+            </w:pPr>
+            <w:r>
+              <w:t>following</w:t>
+            </w:r>
+          </w:p>
+        </w:tc>
+        <w:tc>
+          <w:tcPr>
+            <w:tcW w:w="2765" w:type="dxa"/>
+          </w:tcPr>
+          <w:p>
+            <w:pPr>
+              <w:pStyle w:val="af"/>
+              <w:rPr>
+                <w:rFonts w:hint="eastAsia"/>
+              </w:rPr>
+            </w:pPr>
+            <w:proofErr w:type="spellStart"/>
+            <w:r>
+              <w:rPr>
+                <w:rFonts w:hint="eastAsia"/>
+              </w:rPr>
+              <w:t>b</w:t>
+            </w:r>
+            <w:r>
+              <w:t>oolean</w:t>
+            </w:r>
+            <w:proofErr w:type="spellEnd"/>
+          </w:p>
+        </w:tc>
+        <w:tc>
+          <w:tcPr>
+            <w:tcW w:w="2766" w:type="dxa"/>
+          </w:tcPr>
+          <w:p>
+            <w:pPr>
+              <w:pStyle w:val="af"/>
+              <w:rPr>
+                <w:rFonts w:hint="eastAsia"/>
+              </w:rPr>
+            </w:pPr>
+            <w:r>
+              <w:rPr>
+                <w:rFonts w:hint="eastAsia"/>
+              </w:rPr>
+              <w:t>当前登录用户是否关注了此用户</w:t>
             </w:r>
           </w:p>
         </w:tc>
@@ -7742,12 +8079,14 @@
         </w:rPr>
         <w:t>对应用户的用户信息</w:t>
       </w:r>
+      <w:proofErr w:type="spellStart"/>
       <w:r>
         <w:rPr>
           <w:rFonts w:hint="eastAsia"/>
         </w:rPr>
         <w:t>UserInfo</w:t>
       </w:r>
+      <w:proofErr w:type="spellEnd"/>
       <w:r>
         <w:rPr>
           <w:rFonts w:hint="eastAsia"/>
@@ -8064,12 +8403,14 @@
             <w:pPr>
               <w:pStyle w:val="af"/>
             </w:pPr>
+            <w:proofErr w:type="spellStart"/>
             <w:r>
               <w:rPr>
                 <w:rFonts w:hint="eastAsia"/>
               </w:rPr>
               <w:t>avatarUrl</w:t>
             </w:r>
+            <w:proofErr w:type="spellEnd"/>
           </w:p>
         </w:tc>
         <w:tc>
@@ -8102,12 +8443,14 @@
               </w:rPr>
               <w:t>缓存的图片</w:t>
             </w:r>
+            <w:proofErr w:type="spellStart"/>
             <w:r>
               <w:rPr>
                 <w:rFonts w:hint="eastAsia"/>
               </w:rPr>
               <w:t>url</w:t>
             </w:r>
+            <w:proofErr w:type="spellEnd"/>
           </w:p>
         </w:tc>
       </w:tr>
@@ -8233,14 +8576,17 @@
         <w:rPr>
           <w:rFonts w:hint="eastAsia"/>
         </w:rPr>
+        <w:lastRenderedPageBreak/>
         <w:t>当前用户的信息</w:t>
       </w:r>
+      <w:proofErr w:type="spellStart"/>
       <w:r>
         <w:rPr>
           <w:rFonts w:hint="eastAsia"/>
         </w:rPr>
         <w:t>UserInfo</w:t>
       </w:r>
+      <w:proofErr w:type="spellEnd"/>
       <w:r>
         <w:rPr>
           <w:rFonts w:hint="eastAsia"/>
@@ -8257,7 +8603,6 @@
         <w:rPr>
           <w:rFonts w:hint="eastAsia"/>
         </w:rPr>
-        <w:lastRenderedPageBreak/>
         <w:t>失败返回</w:t>
       </w:r>
       <w:r>
@@ -8326,12 +8671,14 @@
         </w:rPr>
         <w:t>图片</w:t>
       </w:r>
+      <w:proofErr w:type="spellStart"/>
       <w:r>
         <w:rPr>
           <w:rFonts w:hint="eastAsia"/>
         </w:rPr>
         <w:t>url</w:t>
       </w:r>
+      <w:proofErr w:type="spellEnd"/>
       <w:r>
         <w:rPr>
           <w:rFonts w:hint="eastAsia"/>
@@ -8537,11 +8884,19 @@
         </w:rPr>
         <w:t>收藏的</w:t>
       </w:r>
-      <w:r>
-        <w:rPr>
-          <w:rFonts w:hint="eastAsia"/>
-        </w:rPr>
-        <w:t>的所有</w:t>
+      <w:proofErr w:type="gramStart"/>
+      <w:r>
+        <w:rPr>
+          <w:rFonts w:hint="eastAsia"/>
+        </w:rPr>
+        <w:t>的</w:t>
+      </w:r>
+      <w:proofErr w:type="gramEnd"/>
+      <w:r>
+        <w:rPr>
+          <w:rFonts w:hint="eastAsia"/>
+        </w:rPr>
+        <w:t>所有</w:t>
       </w:r>
       <w:r>
         <w:rPr>
@@ -8555,6 +8910,7 @@
         </w:rPr>
         <w:t>构成的</w:t>
       </w:r>
+      <w:proofErr w:type="spellStart"/>
       <w:r>
         <w:rPr>
           <w:rFonts w:hint="eastAsia"/>
@@ -8564,6 +8920,7 @@
       <w:r>
         <w:t>ontentAbstract</w:t>
       </w:r>
+      <w:proofErr w:type="spellEnd"/>
       <w:r>
         <w:rPr>
           <w:rFonts w:hint="eastAsia"/>
@@ -8803,9 +9160,11 @@
         </w:rPr>
         <w:t>当前用户关注的所有用户构成的</w:t>
       </w:r>
+      <w:proofErr w:type="spellStart"/>
       <w:r>
         <w:t>UserInfo</w:t>
       </w:r>
+      <w:proofErr w:type="spellEnd"/>
       <w:r>
         <w:rPr>
           <w:rFonts w:hint="eastAsia"/>
@@ -9028,9 +9387,11 @@
         </w:rPr>
         <w:t>当前用户的所有粉丝构成的</w:t>
       </w:r>
+      <w:proofErr w:type="spellStart"/>
       <w:r>
         <w:t>UserInfo</w:t>
       </w:r>
+      <w:proofErr w:type="spellEnd"/>
       <w:r>
         <w:rPr>
           <w:rFonts w:hint="eastAsia"/>
@@ -9063,6 +9424,7 @@
         <w:rPr>
           <w:rFonts w:hint="eastAsia"/>
         </w:rPr>
+        <w:lastRenderedPageBreak/>
         <w:t xml:space="preserve">1 </w:t>
       </w:r>
       <w:r>
@@ -9097,7 +9459,6 @@
         <w:rPr>
           <w:rFonts w:hint="eastAsia"/>
         </w:rPr>
-        <w:lastRenderedPageBreak/>
         <w:t>关注</w:t>
       </w:r>
       <w:r>
@@ -9125,7 +9486,11 @@
         <w:t>P</w:t>
       </w:r>
       <w:r>
-        <w:t>ATCH /me/follow/{target</w:t>
+        <w:t>ATCH /me/follow/{</w:t>
+      </w:r>
+      <w:proofErr w:type="spellStart"/>
+      <w:r>
+        <w:t>target</w:t>
       </w:r>
       <w:r>
         <w:rPr>
@@ -9136,6 +9501,7 @@
       <w:r>
         <w:t>id</w:t>
       </w:r>
+      <w:proofErr w:type="spellEnd"/>
       <w:r>
         <w:t>}</w:t>
       </w:r>
@@ -9223,6 +9589,7 @@
             <w:pPr>
               <w:pStyle w:val="af"/>
             </w:pPr>
+            <w:proofErr w:type="spellStart"/>
             <w:r>
               <w:rPr>
                 <w:rFonts w:hint="eastAsia"/>
@@ -9232,6 +9599,7 @@
             <w:r>
               <w:t>_id</w:t>
             </w:r>
+            <w:proofErr w:type="spellEnd"/>
           </w:p>
         </w:tc>
         <w:tc>
@@ -9396,6 +9764,7 @@
             <w:pPr>
               <w:pStyle w:val="af"/>
             </w:pPr>
+            <w:proofErr w:type="spellStart"/>
             <w:r>
               <w:rPr>
                 <w:rFonts w:hint="eastAsia"/>
@@ -9405,6 +9774,7 @@
             <w:r>
               <w:t>oolean</w:t>
             </w:r>
+            <w:proofErr w:type="spellEnd"/>
           </w:p>
         </w:tc>
         <w:tc>
@@ -9716,12 +10086,14 @@
             <w:pPr>
               <w:pStyle w:val="af"/>
             </w:pPr>
+            <w:proofErr w:type="gramStart"/>
             <w:r>
               <w:rPr>
                 <w:rFonts w:hint="eastAsia"/>
               </w:rPr>
               <w:t>string[</w:t>
             </w:r>
+            <w:proofErr w:type="gramEnd"/>
             <w:r>
               <w:t>]</w:t>
             </w:r>
@@ -9753,12 +10125,14 @@
               </w:rPr>
               <w:t>视频的</w:t>
             </w:r>
+            <w:proofErr w:type="spellStart"/>
             <w:r>
               <w:rPr>
                 <w:rFonts w:hint="eastAsia"/>
               </w:rPr>
               <w:t>url</w:t>
             </w:r>
+            <w:proofErr w:type="spellEnd"/>
           </w:p>
         </w:tc>
       </w:tr>
@@ -10114,6 +10488,7 @@
         <w:rPr>
           <w:rFonts w:hint="eastAsia"/>
         </w:rPr>
+        <w:lastRenderedPageBreak/>
         <w:t>发布评论</w:t>
       </w:r>
     </w:p>
@@ -10127,7 +10502,6 @@
         <w:rPr>
           <w:rFonts w:hint="eastAsia"/>
         </w:rPr>
-        <w:lastRenderedPageBreak/>
         <w:t>P</w:t>
       </w:r>
       <w:r>
@@ -10534,20 +10908,36 @@
         <w:rPr>
           <w:rFonts w:hint="eastAsia"/>
         </w:rPr>
-        <w:t>/content/{content</w:t>
+        <w:t>/content/{</w:t>
+      </w:r>
+      <w:proofErr w:type="spellStart"/>
+      <w:r>
+        <w:rPr>
+          <w:rFonts w:hint="eastAsia"/>
+        </w:rPr>
+        <w:t>content</w:t>
       </w:r>
       <w:r>
         <w:t>_id</w:t>
       </w:r>
-      <w:r>
-        <w:rPr>
-          <w:rFonts w:hint="eastAsia"/>
-        </w:rPr>
-        <w:t>}/comment/{comment</w:t>
+      <w:proofErr w:type="spellEnd"/>
+      <w:r>
+        <w:rPr>
+          <w:rFonts w:hint="eastAsia"/>
+        </w:rPr>
+        <w:t>}/comment/{</w:t>
+      </w:r>
+      <w:proofErr w:type="spellStart"/>
+      <w:r>
+        <w:rPr>
+          <w:rFonts w:hint="eastAsia"/>
+        </w:rPr>
+        <w:t>comment</w:t>
       </w:r>
       <w:r>
         <w:t>_id</w:t>
       </w:r>
+      <w:proofErr w:type="spellEnd"/>
       <w:r>
         <w:rPr>
           <w:rFonts w:hint="eastAsia"/>
@@ -10639,9 +11029,11 @@
             <w:pPr>
               <w:pStyle w:val="af"/>
             </w:pPr>
+            <w:proofErr w:type="spellStart"/>
             <w:r>
               <w:t>content_id</w:t>
             </w:r>
+            <w:proofErr w:type="spellEnd"/>
           </w:p>
         </w:tc>
         <w:tc>
@@ -10695,6 +11087,7 @@
             <w:pPr>
               <w:pStyle w:val="af"/>
             </w:pPr>
+            <w:proofErr w:type="spellStart"/>
             <w:r>
               <w:rPr>
                 <w:rFonts w:hint="eastAsia"/>
@@ -10704,6 +11097,7 @@
             <w:r>
               <w:t>omment_id</w:t>
             </w:r>
+            <w:proofErr w:type="spellEnd"/>
           </w:p>
         </w:tc>
         <w:tc>
